--- a/docs/guide/objeck.docx
+++ b/docs/guide/objeck.docx
@@ -10,6 +10,7 @@
           <w:docPartUnique/>
         </w:docPartObj>
       </w:sdtPr>
+      <w:sdtEndPr/>
       <w:sdtContent>
         <w:p>
           <w:r>
@@ -286,6 +287,7 @@
                                     <w:dataBinding w:prefixMappings="xmlns:ns0='http://purl.org/dc/elements/1.1/' xmlns:ns1='http://schemas.openxmlformats.org/package/2006/metadata/core-properties' " w:xpath="/ns1:coreProperties[1]/ns0:title[1]" w:storeItemID="{6C3C8BC8-F283-45AE-878A-BAB7291924A1}"/>
                                     <w:text/>
                                   </w:sdtPr>
+                                  <w:sdtEndPr/>
                                   <w:sdtContent>
                                     <w:r>
                                       <w:rPr>
@@ -312,6 +314,7 @@
                                   <w:dataBinding w:prefixMappings="xmlns:ns0='http://purl.org/dc/elements/1.1/' xmlns:ns1='http://schemas.openxmlformats.org/package/2006/metadata/core-properties' " w:xpath="/ns1:coreProperties[1]/ns0:subject[1]" w:storeItemID="{6C3C8BC8-F283-45AE-878A-BAB7291924A1}"/>
                                   <w:text/>
                                 </w:sdtPr>
+                                <w:sdtEndPr/>
                                 <w:sdtContent>
                                   <w:p>
                                     <w:pPr>
@@ -349,6 +352,7 @@
                                   <w:dataBinding w:prefixMappings="xmlns:ns0='http://purl.org/dc/elements/1.1/' xmlns:ns1='http://schemas.openxmlformats.org/package/2006/metadata/core-properties' " w:xpath="/ns1:coreProperties[1]/ns0:creator[1]" w:storeItemID="{6C3C8BC8-F283-45AE-878A-BAB7291924A1}"/>
                                   <w:text/>
                                 </w:sdtPr>
+                                <w:sdtEndPr/>
                                 <w:sdtContent>
                                   <w:p>
                                     <w:pPr>
@@ -3907,24 +3911,14 @@
       <w:r>
         <w:t xml:space="preserve">Table </w:t>
       </w:r>
-      <w:r>
-        <w:fldChar w:fldCharType="begin"/>
-      </w:r>
-      <w:r>
-        <w:instrText xml:space="preserve"> SEQ Table \* ARABIC </w:instrText>
-      </w:r>
-      <w:r>
-        <w:fldChar w:fldCharType="separate"/>
-      </w:r>
-      <w:r>
-        <w:rPr>
-          <w:noProof/>
-        </w:rPr>
-        <w:t>1</w:t>
-      </w:r>
-      <w:r>
-        <w:fldChar w:fldCharType="end"/>
-      </w:r>
+      <w:fldSimple w:instr=" SEQ Table \* ARABIC ">
+        <w:r>
+          <w:rPr>
+            <w:noProof/>
+          </w:rPr>
+          <w:t>1</w:t>
+        </w:r>
+      </w:fldSimple>
       <w:r>
         <w:t xml:space="preserve"> – Compiler Options</w:t>
       </w:r>
@@ -4733,29 +4727,16 @@
       <w:r>
         <w:t xml:space="preserve">Table </w:t>
       </w:r>
-      <w:r>
-        <w:fldChar w:fldCharType="begin"/>
-      </w:r>
-      <w:r>
-        <w:instrText xml:space="preserve"> SEQ Table \* ARABIC </w:instrText>
-      </w:r>
-      <w:r>
-        <w:fldChar w:fldCharType="separate"/>
-      </w:r>
-      <w:r>
-        <w:rPr>
-          <w:noProof/>
-        </w:rPr>
-        <w:t>2</w:t>
-      </w:r>
-      <w:r>
-        <w:fldChar w:fldCharType="end"/>
-      </w:r>
-      <w:r>
-        <w:t xml:space="preserve"> – </w:t>
-      </w:r>
-      <w:r>
-        <w:t>Data Types</w:t>
+      <w:fldSimple w:instr=" SEQ Table \* ARABIC ">
+        <w:r>
+          <w:rPr>
+            <w:noProof/>
+          </w:rPr>
+          <w:t>2</w:t>
+        </w:r>
+      </w:fldSimple>
+      <w:r>
+        <w:t xml:space="preserve"> – Data Types</w:t>
       </w:r>
     </w:p>
     <w:tbl>
@@ -5301,10 +5282,198 @@
       </w:pPr>
       <w:bookmarkStart w:id="5" w:name="_Toc411295756"/>
       <w:r>
+        <w:lastRenderedPageBreak/>
         <w:t>Comments</w:t>
       </w:r>
       <w:bookmarkEnd w:id="5"/>
     </w:p>
+    <w:p>
+      <w:r>
+        <w:t>Code comments may be single or multiline. In addition</w:t>
+      </w:r>
+      <w:r>
+        <w:t>,</w:t>
+      </w:r>
+      <w:r>
+        <w:t xml:space="preserve"> comments </w:t>
+      </w:r>
+      <w:r>
+        <w:t>for</w:t>
+      </w:r>
+      <w:r>
+        <w:t xml:space="preserve"> bundles</w:t>
+      </w:r>
+      <w:r>
+        <w:t>,</w:t>
+      </w:r>
+      <w:r>
+        <w:t xml:space="preserve"> classes interfaces</w:t>
+      </w:r>
+      <w:r>
+        <w:t>,</w:t>
+      </w:r>
+      <w:r>
+        <w:t xml:space="preserve"> functions</w:t>
+      </w:r>
+      <w:r>
+        <w:t xml:space="preserve"> and</w:t>
+      </w:r>
+      <w:r>
+        <w:t xml:space="preserve"> methods may be used to produce HTML documentation (please refer to </w:t>
+      </w:r>
+      <w:r>
+        <w:t xml:space="preserve">the </w:t>
+      </w:r>
+      <w:hyperlink w:anchor="_Documenting_Code" w:history="1">
+        <w:r>
+          <w:rPr>
+            <w:rStyle w:val="Hyperlink"/>
+          </w:rPr>
+          <w:t>documentation section</w:t>
+        </w:r>
+      </w:hyperlink>
+      <w:bookmarkStart w:id="6" w:name="_GoBack"/>
+      <w:bookmarkEnd w:id="6"/>
+      <w:r>
+        <w:t>).</w:t>
+      </w:r>
+    </w:p>
+    <w:tbl>
+      <w:tblPr>
+        <w:tblStyle w:val="TableGrid"/>
+        <w:tblW w:w="0" w:type="auto"/>
+        <w:tblBorders>
+          <w:top w:val="dotted" w:sz="4" w:space="0" w:color="D53DD0" w:themeColor="accent6"/>
+          <w:left w:val="dotted" w:sz="4" w:space="0" w:color="D53DD0" w:themeColor="accent6"/>
+          <w:bottom w:val="dotted" w:sz="4" w:space="0" w:color="D53DD0" w:themeColor="accent6"/>
+          <w:right w:val="dotted" w:sz="4" w:space="0" w:color="D53DD0" w:themeColor="accent6"/>
+          <w:insideH w:val="dotted" w:sz="4" w:space="0" w:color="D53DD0" w:themeColor="accent6"/>
+          <w:insideV w:val="dotted" w:sz="4" w:space="0" w:color="D53DD0" w:themeColor="accent6"/>
+        </w:tblBorders>
+        <w:shd w:val="pct10" w:color="auto" w:fill="auto"/>
+        <w:tblLook w:val="04A0" w:firstRow="1" w:lastRow="0" w:firstColumn="1" w:lastColumn="0" w:noHBand="0" w:noVBand="1"/>
+      </w:tblPr>
+      <w:tblGrid>
+        <w:gridCol w:w="5275"/>
+      </w:tblGrid>
+      <w:tr>
+        <w:tc>
+          <w:tcPr>
+            <w:tcW w:w="5275" w:type="dxa"/>
+            <w:shd w:val="pct10" w:color="auto" w:fill="auto"/>
+          </w:tcPr>
+          <w:p>
+            <w:pPr>
+              <w:rPr>
+                <w:rFonts w:ascii="Consolas" w:hAnsi="Consolas" w:cs="Consolas"/>
+                <w:sz w:val="20"/>
+                <w:szCs w:val="20"/>
+              </w:rPr>
+            </w:pPr>
+            <w:r>
+              <w:rPr>
+                <w:rFonts w:ascii="Consolas" w:hAnsi="Consolas" w:cs="Consolas"/>
+                <w:sz w:val="20"/>
+                <w:szCs w:val="20"/>
+              </w:rPr>
+              <w:t xml:space="preserve">flag := false; </w:t>
+            </w:r>
+            <w:r>
+              <w:rPr>
+                <w:rFonts w:ascii="Consolas" w:hAnsi="Consolas" w:cs="Consolas"/>
+                <w:sz w:val="20"/>
+                <w:szCs w:val="20"/>
+              </w:rPr>
+              <w:t># single line comment</w:t>
+            </w:r>
+          </w:p>
+          <w:p>
+            <w:pPr>
+              <w:rPr>
+                <w:rFonts w:ascii="Consolas" w:hAnsi="Consolas" w:cs="Consolas"/>
+                <w:sz w:val="20"/>
+                <w:szCs w:val="20"/>
+              </w:rPr>
+            </w:pPr>
+            <w:r>
+              <w:rPr>
+                <w:rFonts w:ascii="Consolas" w:hAnsi="Consolas" w:cs="Consolas"/>
+                <w:sz w:val="20"/>
+                <w:szCs w:val="20"/>
+              </w:rPr>
+              <w:t>#~</w:t>
+            </w:r>
+          </w:p>
+          <w:p>
+            <w:pPr>
+              <w:rPr>
+                <w:rFonts w:ascii="Consolas" w:hAnsi="Consolas" w:cs="Consolas"/>
+                <w:sz w:val="20"/>
+                <w:szCs w:val="20"/>
+              </w:rPr>
+            </w:pPr>
+            <w:r>
+              <w:rPr>
+                <w:rFonts w:ascii="Consolas" w:hAnsi="Consolas" w:cs="Consolas"/>
+                <w:sz w:val="20"/>
+                <w:szCs w:val="20"/>
+              </w:rPr>
+              <w:t xml:space="preserve">multiline comment about </w:t>
+            </w:r>
+          </w:p>
+          <w:p>
+            <w:pPr>
+              <w:rPr>
+                <w:rFonts w:ascii="Consolas" w:hAnsi="Consolas" w:cs="Consolas"/>
+                <w:sz w:val="20"/>
+                <w:szCs w:val="20"/>
+              </w:rPr>
+            </w:pPr>
+            <w:r>
+              <w:rPr>
+                <w:rFonts w:ascii="Consolas" w:hAnsi="Consolas" w:cs="Consolas"/>
+                <w:sz w:val="20"/>
+                <w:szCs w:val="20"/>
+              </w:rPr>
+              <w:t>the flag</w:t>
+            </w:r>
+            <w:r>
+              <w:rPr>
+                <w:rFonts w:ascii="Consolas" w:hAnsi="Consolas" w:cs="Consolas"/>
+                <w:sz w:val="20"/>
+                <w:szCs w:val="20"/>
+              </w:rPr>
+              <w:t xml:space="preserve"> </w:t>
+            </w:r>
+            <w:r>
+              <w:rPr>
+                <w:rFonts w:ascii="Consolas" w:hAnsi="Consolas" w:cs="Consolas"/>
+                <w:sz w:val="20"/>
+                <w:szCs w:val="20"/>
+              </w:rPr>
+              <w:t>value above</w:t>
+            </w:r>
+          </w:p>
+          <w:p>
+            <w:pPr>
+              <w:rPr>
+                <w:rFonts w:ascii="Consolas" w:hAnsi="Consolas" w:cs="Consolas"/>
+                <w:sz w:val="20"/>
+                <w:szCs w:val="20"/>
+              </w:rPr>
+            </w:pPr>
+            <w:r>
+              <w:rPr>
+                <w:rFonts w:ascii="Consolas" w:hAnsi="Consolas" w:cs="Consolas"/>
+                <w:sz w:val="20"/>
+                <w:szCs w:val="20"/>
+              </w:rPr>
+              <w:t>~#</w:t>
+            </w:r>
+          </w:p>
+        </w:tc>
+      </w:tr>
+    </w:tbl>
     <w:p>
       <w:pPr>
         <w:rPr>
@@ -5315,22 +5484,16 @@
           <w:szCs w:val="22"/>
         </w:rPr>
       </w:pPr>
-      <w:bookmarkStart w:id="6" w:name="_GoBack"/>
-      <w:r>
-        <w:t>Bar Foo bar Foo bar Foo bar Foo bar Foo bar Foo bar Foo bar Foo bar Foo bar Foo bar Foo bar Foo bar</w:t>
-      </w:r>
     </w:p>
     <w:p>
       <w:pPr>
         <w:spacing w:after="0" w:line="240" w:lineRule="auto"/>
       </w:pPr>
       <w:bookmarkStart w:id="7" w:name="_Toc411295757"/>
-      <w:bookmarkEnd w:id="6"/>
       <w:r>
         <w:rPr>
           <w:rStyle w:val="Heading2Char"/>
         </w:rPr>
-        <w:lastRenderedPageBreak/>
         <w:t>Control flow and logic</w:t>
       </w:r>
       <w:bookmarkEnd w:id="7"/>
@@ -6640,7 +6803,6 @@
                 <w:sz w:val="20"/>
                 <w:szCs w:val="20"/>
               </w:rPr>
-              <w:lastRenderedPageBreak/>
               <w:t>}</w:t>
             </w:r>
             <w:r>
@@ -7589,6 +7751,7 @@
               <w:rPr>
                 <w:b w:val="0"/>
               </w:rPr>
+              <w:lastRenderedPageBreak/>
               <w:t>%</w:t>
             </w:r>
           </w:p>
@@ -7852,7 +8015,6 @@
     <w:p/>
     <w:p>
       <w:r>
-        <w:lastRenderedPageBreak/>
         <w:t xml:space="preserve">Simple credit card validation </w:t>
       </w:r>
       <w:r>
@@ -9253,6 +9415,7 @@
     </w:p>
     <w:p>
       <w:r>
+        <w:lastRenderedPageBreak/>
         <w:t xml:space="preserve">Foo bar Foo bar Foo </w:t>
       </w:r>
     </w:p>
@@ -9292,28 +9455,19 @@
         <w:t>Bar Foo bar Foo bar Foo bar Foo bar Foo bar Foo bar Foo bar Foo bar Foo bar Foo bar Foo bar Foo bar</w:t>
       </w:r>
       <w:r>
-        <w:t xml:space="preserve"> </w:t>
-      </w:r>
-      <w:r>
-        <w:t>(inline variables</w:t>
+        <w:t xml:space="preserve"> (inline variables, </w:t>
+      </w:r>
+      <w:r>
+        <w:t>Unicode</w:t>
       </w:r>
       <w:r>
         <w:t xml:space="preserve">, </w:t>
       </w:r>
       <w:r>
-        <w:t>Unicode</w:t>
-      </w:r>
-      <w:r>
-        <w:t xml:space="preserve">, </w:t>
-      </w:r>
-      <w:r>
         <w:t>UTF</w:t>
       </w:r>
       <w:r>
-        <w:t>-8</w:t>
-      </w:r>
-      <w:r>
-        <w:t>)</w:t>
+        <w:t>-8)</w:t>
       </w:r>
     </w:p>
     <w:p>
@@ -9336,7 +9490,6 @@
         <w:rPr>
           <w:rStyle w:val="Heading2Char"/>
         </w:rPr>
-        <w:lastRenderedPageBreak/>
         <w:t>Classes</w:t>
       </w:r>
       <w:r>
@@ -9558,31 +9711,28 @@
         <w:pStyle w:val="Heading1"/>
       </w:pPr>
       <w:bookmarkStart w:id="29" w:name="_Toc411295779"/>
-      <w:r>
-        <w:t>Documenting</w:t>
-      </w:r>
-      <w:r>
-        <w:t xml:space="preserve"> Code</w:t>
+      <w:bookmarkStart w:id="30" w:name="_Documenting_Code"/>
+      <w:bookmarkEnd w:id="30"/>
+      <w:r>
+        <w:lastRenderedPageBreak/>
+        <w:t>Documenting Code</w:t>
       </w:r>
       <w:bookmarkEnd w:id="29"/>
     </w:p>
     <w:p>
       <w:r>
-        <w:t xml:space="preserve">Bar Foo bar Foo bar Foo bar Foo bar Foo bar Foo bar Foo bar Foo bar </w:t>
-      </w:r>
-      <w:r>
-        <w:t>Foo bar Foo bar Foo bar Foo bar</w:t>
+        <w:t>Bar Foo bar Foo bar Foo bar Foo bar Foo bar Foo bar Foo bar Foo bar Foo bar Foo bar Foo bar Foo bar</w:t>
       </w:r>
     </w:p>
     <w:p>
       <w:pPr>
         <w:pStyle w:val="Heading1"/>
       </w:pPr>
-      <w:bookmarkStart w:id="30" w:name="_Toc411295780"/>
+      <w:bookmarkStart w:id="31" w:name="_Toc411295780"/>
       <w:r>
         <w:t>Native C/C++ Support</w:t>
       </w:r>
-      <w:bookmarkEnd w:id="30"/>
+      <w:bookmarkEnd w:id="31"/>
     </w:p>
     <w:p>
       <w:r>
@@ -9593,15 +9743,14 @@
       <w:pPr>
         <w:pStyle w:val="Heading1"/>
       </w:pPr>
-      <w:bookmarkStart w:id="31" w:name="_Toc411295781"/>
-      <w:r>
-        <w:lastRenderedPageBreak/>
+      <w:bookmarkStart w:id="32" w:name="_Toc411295781"/>
+      <w:r>
         <w:t>Internal</w:t>
       </w:r>
       <w:r>
         <w:t xml:space="preserve"> Architecture and Design</w:t>
       </w:r>
-      <w:bookmarkEnd w:id="31"/>
+      <w:bookmarkEnd w:id="32"/>
     </w:p>
     <w:p>
       <w:r>
@@ -9716,7 +9865,7 @@
             <w:sz w:val="18"/>
             <w:szCs w:val="18"/>
           </w:rPr>
-          <w:t>6</w:t>
+          <w:t>9</w:t>
         </w:r>
         <w:r>
           <w:rPr>
@@ -11469,7 +11618,7 @@
 </file>
 
 <file path=customXml/itemProps2.xml><?xml version="1.0" encoding="utf-8"?>
-<ds:datastoreItem xmlns:ds="http://schemas.openxmlformats.org/officeDocument/2006/customXml" ds:itemID="{F2C57C23-CE40-4C64-9D49-B27D47AD3DB8}">
+<ds:datastoreItem xmlns:ds="http://schemas.openxmlformats.org/officeDocument/2006/customXml" ds:itemID="{04CFD5ED-E101-4D68-95C1-FD7741FB4396}">
   <ds:schemaRefs>
     <ds:schemaRef ds:uri="http://schemas.openxmlformats.org/officeDocument/2006/bibliography"/>
   </ds:schemaRefs>

--- a/docs/guide/objeck.docx
+++ b/docs/guide/objeck.docx
@@ -1,6 +1,6 @@
 
 <file path=word/document.xml><?xml version="1.0" encoding="utf-8"?>
-<w:document xmlns:wpc="http://schemas.microsoft.com/office/word/2010/wordprocessingCanvas" xmlns:mc="http://schemas.openxmlformats.org/markup-compatibility/2006" xmlns:o="urn:schemas-microsoft-com:office:office" xmlns:r="http://schemas.openxmlformats.org/officeDocument/2006/relationships" xmlns:m="http://schemas.openxmlformats.org/officeDocument/2006/math" xmlns:v="urn:schemas-microsoft-com:vml" xmlns:wp14="http://schemas.microsoft.com/office/word/2010/wordprocessingDrawing" xmlns:wp="http://schemas.openxmlformats.org/drawingml/2006/wordprocessingDrawing" xmlns:w10="urn:schemas-microsoft-com:office:word" xmlns:w="http://schemas.openxmlformats.org/wordprocessingml/2006/main" xmlns:w14="http://schemas.microsoft.com/office/word/2010/wordml" xmlns:w15="http://schemas.microsoft.com/office/word/2012/wordml" xmlns:wpg="http://schemas.microsoft.com/office/word/2010/wordprocessingGroup" xmlns:wpi="http://schemas.microsoft.com/office/word/2010/wordprocessingInk" xmlns:wne="http://schemas.microsoft.com/office/word/2006/wordml" xmlns:wps="http://schemas.microsoft.com/office/word/2010/wordprocessingShape" mc:Ignorable="w14 w15 wp14">
+<w:document xmlns:wpc="http://schemas.microsoft.com/office/word/2010/wordprocessingCanvas" xmlns:mo="http://schemas.microsoft.com/office/mac/office/2008/main" xmlns:mc="http://schemas.openxmlformats.org/markup-compatibility/2006" xmlns:mv="urn:schemas-microsoft-com:mac:vml" xmlns:o="urn:schemas-microsoft-com:office:office" xmlns:r="http://schemas.openxmlformats.org/officeDocument/2006/relationships" xmlns:m="http://schemas.openxmlformats.org/officeDocument/2006/math" xmlns:v="urn:schemas-microsoft-com:vml" xmlns:wp14="http://schemas.microsoft.com/office/word/2010/wordprocessingDrawing" xmlns:wp="http://schemas.openxmlformats.org/drawingml/2006/wordprocessingDrawing" xmlns:w10="urn:schemas-microsoft-com:office:word" xmlns:w="http://schemas.openxmlformats.org/wordprocessingml/2006/main" xmlns:w14="http://schemas.microsoft.com/office/word/2010/wordml" xmlns:wpg="http://schemas.microsoft.com/office/word/2010/wordprocessingGroup" xmlns:wpi="http://schemas.microsoft.com/office/word/2010/wordprocessingInk" xmlns:wne="http://schemas.microsoft.com/office/word/2006/wordml" xmlns:wps="http://schemas.microsoft.com/office/word/2010/wordprocessingShape" mc:Ignorable="w14 wp14">
   <w:body>
     <w:sdt>
       <w:sdtPr>
@@ -20,7 +20,7 @@
             <mc:AlternateContent>
               <mc:Choice Requires="wps">
                 <w:drawing>
-                  <wp:anchor distT="0" distB="0" distL="114300" distR="114300" simplePos="0" relativeHeight="251659264" behindDoc="0" locked="0" layoutInCell="1" allowOverlap="1" wp14:anchorId="4EEB647B" wp14:editId="377AA06B">
+                  <wp:anchor distT="0" distB="0" distL="114300" distR="114300" simplePos="0" relativeHeight="251659264" behindDoc="0" locked="0" layoutInCell="1" allowOverlap="1" wp14:anchorId="67C85CE6" wp14:editId="0CA0D4A0">
                     <wp:simplePos x="0" y="0"/>
                     <wp:positionH relativeFrom="margin">
                       <wp:posOffset>4494998</wp:posOffset>
@@ -139,7 +139,7 @@
               </mc:Choice>
               <mc:Fallback>
                 <w:pict>
-                  <v:rect w14:anchorId="4EEB647B" id="Rectangle 132" o:spid="_x0000_s1026" style="position:absolute;margin-left:353.95pt;margin-top:0;width:113.9pt;height:53.8pt;z-index:251659264;visibility:visible;mso-wrap-style:square;mso-width-percent:0;mso-height-percent:0;mso-wrap-distance-left:9pt;mso-wrap-distance-top:0;mso-wrap-distance-right:9pt;mso-wrap-distance-bottom:0;mso-position-horizontal:absolute;mso-position-horizontal-relative:margin;mso-position-vertical:bottom;mso-position-vertical-relative:top-margin-area;mso-width-percent:0;mso-height-percent:0;mso-width-relative:page;mso-height-relative:page;v-text-anchor:bottom" o:gfxdata="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" fillcolor="#b31166 [3204]" stroked="f" strokeweight="1.5pt">
+                  <v:rect id="Rectangle 132" o:spid="_x0000_s1026" style="position:absolute;margin-left:353.95pt;margin-top:0;width:113.9pt;height:53.8pt;z-index:251659264;visibility:visible;mso-wrap-style:square;mso-width-percent:0;mso-height-percent:0;mso-wrap-distance-left:9pt;mso-wrap-distance-top:0;mso-wrap-distance-right:9pt;mso-wrap-distance-bottom:0;mso-position-horizontal:absolute;mso-position-horizontal-relative:margin;mso-position-vertical:bottom;mso-position-vertical-relative:top-margin-area;mso-width-percent:0;mso-height-percent:0;mso-width-relative:page;mso-height-relative:page;v-text-anchor:bottom" o:gfxdata="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" fillcolor="#b31166 [3204]" stroked="f" strokeweight="1.5pt">
                     <v:stroke endcap="round"/>
                     <v:path arrowok="t"/>
                     <o:lock v:ext="edit" aspectratio="t"/>
@@ -208,7 +208,7 @@
             <mc:AlternateContent>
               <mc:Choice Requires="wps">
                 <w:drawing>
-                  <wp:anchor distT="0" distB="0" distL="182880" distR="182880" simplePos="0" relativeHeight="251660288" behindDoc="0" locked="0" layoutInCell="1" allowOverlap="1" wp14:anchorId="4E37C617" wp14:editId="4CB73732">
+                  <wp:anchor distT="0" distB="0" distL="182880" distR="182880" simplePos="0" relativeHeight="251660288" behindDoc="0" locked="0" layoutInCell="1" allowOverlap="1" wp14:anchorId="1109B547" wp14:editId="3C7C0C48">
                     <wp:simplePos x="0" y="0"/>
                     <wp:positionH relativeFrom="margin">
                       <wp:align>right</wp:align>
@@ -225,7 +225,7 @@
                         </wp:positionV>
                       </mc:Fallback>
                     </mc:AlternateContent>
-                    <wp:extent cx="5479415" cy="6720840"/>
+                    <wp:extent cx="5479415" cy="1186180"/>
                     <wp:effectExtent l="0" t="0" r="6985" b="12700"/>
                     <wp:wrapSquare wrapText="bothSides"/>
                     <wp:docPr id="131" name="Text Box 131"/>
@@ -237,7 +237,7 @@
                           <wps:spPr>
                             <a:xfrm>
                               <a:off x="0" y="0"/>
-                              <a:ext cx="5479582" cy="6720840"/>
+                              <a:ext cx="5479415" cy="1186180"/>
                             </a:xfrm>
                             <a:prstGeom prst="rect">
                               <a:avLst/>
@@ -395,7 +395,7 @@
                   </wp:anchor>
                 </w:drawing>
               </mc:Choice>
-              <mc:Fallback>
+              <mc:Fallback xmlns:w15="http://schemas.microsoft.com/office/word/2012/wordml">
                 <w:pict>
                   <v:shapetype w14:anchorId="4E37C617" id="_x0000_t202" coordsize="21600,21600" o:spt="202" path="m,l,21600r21600,l21600,xe">
                     <v:stroke joinstyle="miter"/>
@@ -2940,7 +2940,7 @@
       <w:r>
         <w:t xml:space="preserve"> please refer to the project website </w:t>
       </w:r>
-      <w:hyperlink r:id="rId9" w:history="1">
+      <w:hyperlink r:id="rId10" w:history="1">
         <w:r>
           <w:rPr>
             <w:rStyle w:val="Hyperlink"/>
@@ -3911,21 +3911,34 @@
       <w:r>
         <w:t xml:space="preserve">Table </w:t>
       </w:r>
-      <w:fldSimple w:instr=" SEQ Table \* ARABIC ">
-        <w:r>
-          <w:rPr>
-            <w:noProof/>
-          </w:rPr>
-          <w:t>1</w:t>
-        </w:r>
-      </w:fldSimple>
+      <w:r>
+        <w:fldChar w:fldCharType="begin"/>
+      </w:r>
+      <w:r>
+        <w:instrText xml:space="preserve"> SEQ Table \* ARABIC </w:instrText>
+      </w:r>
+      <w:r>
+        <w:fldChar w:fldCharType="separate"/>
+      </w:r>
+      <w:r>
+        <w:rPr>
+          <w:noProof/>
+        </w:rPr>
+        <w:t>1</w:t>
+      </w:r>
+      <w:r>
+        <w:rPr>
+          <w:noProof/>
+        </w:rPr>
+        <w:fldChar w:fldCharType="end"/>
+      </w:r>
       <w:r>
         <w:t xml:space="preserve"> – Compiler Options</w:t>
       </w:r>
     </w:p>
     <w:tbl>
       <w:tblPr>
-        <w:tblStyle w:val="GridTable1Light-Accent2"/>
+        <w:tblStyle w:val="GridTable1LightAccent2"/>
         <w:tblW w:w="9473" w:type="dxa"/>
         <w:tblLook w:val="04A0" w:firstRow="1" w:lastRow="0" w:firstColumn="1" w:lastColumn="0" w:noHBand="0" w:noVBand="1"/>
       </w:tblPr>
@@ -4170,6 +4183,7 @@
               <w:rPr>
                 <w:b w:val="0"/>
               </w:rPr>
+              <w:lastRenderedPageBreak/>
               <w:t>-</w:t>
             </w:r>
             <w:proofErr w:type="spellStart"/>
@@ -4215,7 +4229,6 @@
               <w:rPr>
                 <w:b w:val="0"/>
               </w:rPr>
-              <w:lastRenderedPageBreak/>
               <w:t>-</w:t>
             </w:r>
             <w:r>
@@ -4727,21 +4740,34 @@
       <w:r>
         <w:t xml:space="preserve">Table </w:t>
       </w:r>
-      <w:fldSimple w:instr=" SEQ Table \* ARABIC ">
-        <w:r>
-          <w:rPr>
-            <w:noProof/>
-          </w:rPr>
-          <w:t>2</w:t>
-        </w:r>
-      </w:fldSimple>
+      <w:r>
+        <w:fldChar w:fldCharType="begin"/>
+      </w:r>
+      <w:r>
+        <w:instrText xml:space="preserve"> SEQ Table \* ARABIC </w:instrText>
+      </w:r>
+      <w:r>
+        <w:fldChar w:fldCharType="separate"/>
+      </w:r>
+      <w:r>
+        <w:rPr>
+          <w:noProof/>
+        </w:rPr>
+        <w:t>2</w:t>
+      </w:r>
+      <w:r>
+        <w:rPr>
+          <w:noProof/>
+        </w:rPr>
+        <w:fldChar w:fldCharType="end"/>
+      </w:r>
       <w:r>
         <w:t xml:space="preserve"> – Data Types</w:t>
       </w:r>
     </w:p>
     <w:tbl>
       <w:tblPr>
-        <w:tblStyle w:val="GridTable1Light-Accent2"/>
+        <w:tblStyle w:val="GridTable1LightAccent2"/>
         <w:tblW w:w="5244" w:type="dxa"/>
         <w:tblLook w:val="04A0" w:firstRow="1" w:lastRow="0" w:firstColumn="1" w:lastColumn="0" w:noHBand="0" w:noVBand="1"/>
       </w:tblPr>
@@ -5332,8 +5358,6 @@
           <w:t>documentation section</w:t>
         </w:r>
       </w:hyperlink>
-      <w:bookmarkStart w:id="6" w:name="_GoBack"/>
-      <w:bookmarkEnd w:id="6"/>
       <w:r>
         <w:t>).</w:t>
       </w:r>
@@ -5376,15 +5400,7 @@
                 <w:sz w:val="20"/>
                 <w:szCs w:val="20"/>
               </w:rPr>
-              <w:t xml:space="preserve">flag := false; </w:t>
-            </w:r>
-            <w:r>
-              <w:rPr>
-                <w:rFonts w:ascii="Consolas" w:hAnsi="Consolas" w:cs="Consolas"/>
-                <w:sz w:val="20"/>
-                <w:szCs w:val="20"/>
-              </w:rPr>
-              <w:t># single line comment</w:t>
+              <w:t>flag := false; # single line comment</w:t>
             </w:r>
           </w:p>
           <w:p>
@@ -5489,14 +5505,14 @@
       <w:pPr>
         <w:spacing w:after="0" w:line="240" w:lineRule="auto"/>
       </w:pPr>
-      <w:bookmarkStart w:id="7" w:name="_Toc411295757"/>
+      <w:bookmarkStart w:id="6" w:name="_Toc411295757"/>
       <w:r>
         <w:rPr>
           <w:rStyle w:val="Heading2Char"/>
         </w:rPr>
         <w:t>Control flow and logic</w:t>
       </w:r>
-      <w:bookmarkEnd w:id="7"/>
+      <w:bookmarkEnd w:id="6"/>
     </w:p>
     <w:p>
       <w:pPr>
@@ -5515,7 +5531,7 @@
       <w:pPr>
         <w:pStyle w:val="Heading3"/>
       </w:pPr>
-      <w:bookmarkStart w:id="8" w:name="_Toc411295758"/>
+      <w:bookmarkStart w:id="7" w:name="_Toc411295758"/>
       <w:r>
         <w:t>If/</w:t>
       </w:r>
@@ -5525,7 +5541,7 @@
       <w:r>
         <w:t>lse</w:t>
       </w:r>
-      <w:bookmarkEnd w:id="8"/>
+      <w:bookmarkEnd w:id="7"/>
     </w:p>
     <w:tbl>
       <w:tblPr>
@@ -5789,11 +5805,11 @@
       <w:pPr>
         <w:pStyle w:val="Heading3"/>
       </w:pPr>
-      <w:bookmarkStart w:id="9" w:name="_Toc411295759"/>
+      <w:bookmarkStart w:id="8" w:name="_Toc411295759"/>
       <w:r>
         <w:t>Select</w:t>
       </w:r>
-      <w:bookmarkEnd w:id="9"/>
+      <w:bookmarkEnd w:id="8"/>
     </w:p>
     <w:p>
       <w:pPr>
@@ -6182,9 +6198,226 @@
       <w:pPr>
         <w:pStyle w:val="Heading3"/>
       </w:pPr>
-      <w:bookmarkStart w:id="10" w:name="_Toc411295760"/>
+      <w:bookmarkStart w:id="9" w:name="_Toc411295760"/>
       <w:r>
         <w:t>Do</w:t>
+      </w:r>
+      <w:bookmarkEnd w:id="9"/>
+    </w:p>
+    <w:tbl>
+      <w:tblPr>
+        <w:tblStyle w:val="TableGrid"/>
+        <w:tblW w:w="0" w:type="auto"/>
+        <w:tblBorders>
+          <w:top w:val="dotted" w:sz="4" w:space="0" w:color="D53DD0" w:themeColor="accent6"/>
+          <w:left w:val="dotted" w:sz="4" w:space="0" w:color="D53DD0" w:themeColor="accent6"/>
+          <w:bottom w:val="dotted" w:sz="4" w:space="0" w:color="D53DD0" w:themeColor="accent6"/>
+          <w:right w:val="dotted" w:sz="4" w:space="0" w:color="D53DD0" w:themeColor="accent6"/>
+          <w:insideH w:val="dotted" w:sz="4" w:space="0" w:color="D53DD0" w:themeColor="accent6"/>
+          <w:insideV w:val="dotted" w:sz="4" w:space="0" w:color="D53DD0" w:themeColor="accent6"/>
+        </w:tblBorders>
+        <w:shd w:val="pct10" w:color="auto" w:fill="auto"/>
+        <w:tblLook w:val="04A0" w:firstRow="1" w:lastRow="0" w:firstColumn="1" w:lastColumn="0" w:noHBand="0" w:noVBand="1"/>
+      </w:tblPr>
+      <w:tblGrid>
+        <w:gridCol w:w="2306"/>
+      </w:tblGrid>
+      <w:tr>
+        <w:tc>
+          <w:tcPr>
+            <w:tcW w:w="2306" w:type="dxa"/>
+            <w:shd w:val="pct10" w:color="auto" w:fill="auto"/>
+          </w:tcPr>
+          <w:p>
+            <w:pPr>
+              <w:rPr>
+                <w:rFonts w:ascii="Consolas" w:hAnsi="Consolas" w:cs="Consolas"/>
+                <w:sz w:val="20"/>
+                <w:szCs w:val="20"/>
+              </w:rPr>
+            </w:pPr>
+            <w:proofErr w:type="spellStart"/>
+            <w:r>
+              <w:rPr>
+                <w:rFonts w:ascii="Consolas" w:hAnsi="Consolas" w:cs="Consolas"/>
+                <w:sz w:val="20"/>
+                <w:szCs w:val="20"/>
+              </w:rPr>
+              <w:t>i</w:t>
+            </w:r>
+            <w:proofErr w:type="spellEnd"/>
+            <w:r>
+              <w:rPr>
+                <w:rFonts w:ascii="Consolas" w:hAnsi="Consolas" w:cs="Consolas"/>
+                <w:sz w:val="20"/>
+                <w:szCs w:val="20"/>
+              </w:rPr>
+              <w:t xml:space="preserve"> := 10;</w:t>
+            </w:r>
+          </w:p>
+          <w:p>
+            <w:pPr>
+              <w:rPr>
+                <w:rFonts w:ascii="Consolas" w:hAnsi="Consolas" w:cs="Consolas"/>
+                <w:sz w:val="20"/>
+                <w:szCs w:val="20"/>
+              </w:rPr>
+            </w:pPr>
+            <w:r>
+              <w:rPr>
+                <w:rFonts w:ascii="Consolas" w:hAnsi="Consolas" w:cs="Consolas"/>
+                <w:sz w:val="20"/>
+                <w:szCs w:val="20"/>
+              </w:rPr>
+              <w:t>while(</w:t>
+            </w:r>
+            <w:proofErr w:type="spellStart"/>
+            <w:r>
+              <w:rPr>
+                <w:rFonts w:ascii="Consolas" w:hAnsi="Consolas" w:cs="Consolas"/>
+                <w:sz w:val="20"/>
+                <w:szCs w:val="20"/>
+              </w:rPr>
+              <w:t>i</w:t>
+            </w:r>
+            <w:proofErr w:type="spellEnd"/>
+            <w:r>
+              <w:rPr>
+                <w:rFonts w:ascii="Consolas" w:hAnsi="Consolas" w:cs="Consolas"/>
+                <w:sz w:val="20"/>
+                <w:szCs w:val="20"/>
+              </w:rPr>
+              <w:t xml:space="preserve"> &gt; 0) {</w:t>
+            </w:r>
+          </w:p>
+          <w:p>
+            <w:pPr>
+              <w:rPr>
+                <w:rFonts w:ascii="Consolas" w:hAnsi="Consolas" w:cs="Consolas"/>
+                <w:sz w:val="20"/>
+                <w:szCs w:val="20"/>
+              </w:rPr>
+            </w:pPr>
+            <w:r>
+              <w:rPr>
+                <w:rFonts w:ascii="Consolas" w:hAnsi="Consolas" w:cs="Consolas"/>
+                <w:sz w:val="20"/>
+                <w:szCs w:val="20"/>
+              </w:rPr>
+              <w:t xml:space="preserve">   </w:t>
+            </w:r>
+            <w:proofErr w:type="spellStart"/>
+            <w:r>
+              <w:rPr>
+                <w:rFonts w:ascii="Consolas" w:hAnsi="Consolas" w:cs="Consolas"/>
+                <w:sz w:val="20"/>
+                <w:szCs w:val="20"/>
+              </w:rPr>
+              <w:t>i</w:t>
+            </w:r>
+            <w:proofErr w:type="spellEnd"/>
+            <w:r>
+              <w:rPr>
+                <w:rFonts w:ascii="Consolas" w:hAnsi="Consolas" w:cs="Consolas"/>
+                <w:sz w:val="20"/>
+                <w:szCs w:val="20"/>
+              </w:rPr>
+              <w:t>-&gt;</w:t>
+            </w:r>
+            <w:proofErr w:type="spellStart"/>
+            <w:r>
+              <w:rPr>
+                <w:rFonts w:ascii="Consolas" w:hAnsi="Consolas" w:cs="Consolas"/>
+                <w:sz w:val="20"/>
+                <w:szCs w:val="20"/>
+              </w:rPr>
+              <w:t>PrintLine</w:t>
+            </w:r>
+            <w:proofErr w:type="spellEnd"/>
+            <w:r>
+              <w:rPr>
+                <w:rFonts w:ascii="Consolas" w:hAnsi="Consolas" w:cs="Consolas"/>
+                <w:sz w:val="20"/>
+                <w:szCs w:val="20"/>
+              </w:rPr>
+              <w:t>();</w:t>
+            </w:r>
+          </w:p>
+          <w:p>
+            <w:pPr>
+              <w:rPr>
+                <w:rFonts w:ascii="Consolas" w:hAnsi="Consolas" w:cs="Consolas"/>
+                <w:sz w:val="20"/>
+                <w:szCs w:val="20"/>
+              </w:rPr>
+            </w:pPr>
+            <w:r>
+              <w:rPr>
+                <w:rFonts w:ascii="Consolas" w:hAnsi="Consolas" w:cs="Consolas"/>
+                <w:sz w:val="20"/>
+                <w:szCs w:val="20"/>
+              </w:rPr>
+              <w:t xml:space="preserve">   </w:t>
+            </w:r>
+            <w:proofErr w:type="spellStart"/>
+            <w:r>
+              <w:rPr>
+                <w:rFonts w:ascii="Consolas" w:hAnsi="Consolas" w:cs="Consolas"/>
+                <w:sz w:val="20"/>
+                <w:szCs w:val="20"/>
+              </w:rPr>
+              <w:t>i</w:t>
+            </w:r>
+            <w:proofErr w:type="spellEnd"/>
+            <w:r>
+              <w:rPr>
+                <w:rFonts w:ascii="Consolas" w:hAnsi="Consolas" w:cs="Consolas"/>
+                <w:sz w:val="20"/>
+                <w:szCs w:val="20"/>
+              </w:rPr>
+              <w:t xml:space="preserve"> -= 1;</w:t>
+            </w:r>
+          </w:p>
+          <w:p>
+            <w:pPr>
+              <w:rPr>
+                <w:rFonts w:ascii="Consolas" w:hAnsi="Consolas" w:cs="Consolas"/>
+                <w:sz w:val="20"/>
+                <w:szCs w:val="20"/>
+              </w:rPr>
+            </w:pPr>
+            <w:r>
+              <w:rPr>
+                <w:rFonts w:ascii="Consolas" w:hAnsi="Consolas" w:cs="Consolas"/>
+                <w:sz w:val="20"/>
+                <w:szCs w:val="20"/>
+              </w:rPr>
+              <w:t>}</w:t>
+            </w:r>
+            <w:r>
+              <w:rPr>
+                <w:rFonts w:ascii="Consolas" w:hAnsi="Consolas" w:cs="Consolas"/>
+                <w:sz w:val="20"/>
+                <w:szCs w:val="20"/>
+              </w:rPr>
+              <w:t>;</w:t>
+            </w:r>
+          </w:p>
+        </w:tc>
+      </w:tr>
+    </w:tbl>
+    <w:p>
+      <w:pPr>
+        <w:pStyle w:val="Heading3"/>
+      </w:pPr>
+    </w:p>
+    <w:p>
+      <w:pPr>
+        <w:pStyle w:val="Heading3"/>
+      </w:pPr>
+      <w:bookmarkStart w:id="10" w:name="_Toc411295761"/>
+      <w:r>
+        <w:t>Do/while</w:t>
       </w:r>
       <w:bookmarkEnd w:id="10"/>
     </w:p>
@@ -6236,223 +6469,6 @@
                 <w:sz w:val="20"/>
                 <w:szCs w:val="20"/>
               </w:rPr>
-              <w:t xml:space="preserve"> := 10;</w:t>
-            </w:r>
-          </w:p>
-          <w:p>
-            <w:pPr>
-              <w:rPr>
-                <w:rFonts w:ascii="Consolas" w:hAnsi="Consolas" w:cs="Consolas"/>
-                <w:sz w:val="20"/>
-                <w:szCs w:val="20"/>
-              </w:rPr>
-            </w:pPr>
-            <w:r>
-              <w:rPr>
-                <w:rFonts w:ascii="Consolas" w:hAnsi="Consolas" w:cs="Consolas"/>
-                <w:sz w:val="20"/>
-                <w:szCs w:val="20"/>
-              </w:rPr>
-              <w:t>while(</w:t>
-            </w:r>
-            <w:proofErr w:type="spellStart"/>
-            <w:r>
-              <w:rPr>
-                <w:rFonts w:ascii="Consolas" w:hAnsi="Consolas" w:cs="Consolas"/>
-                <w:sz w:val="20"/>
-                <w:szCs w:val="20"/>
-              </w:rPr>
-              <w:t>i</w:t>
-            </w:r>
-            <w:proofErr w:type="spellEnd"/>
-            <w:r>
-              <w:rPr>
-                <w:rFonts w:ascii="Consolas" w:hAnsi="Consolas" w:cs="Consolas"/>
-                <w:sz w:val="20"/>
-                <w:szCs w:val="20"/>
-              </w:rPr>
-              <w:t xml:space="preserve"> &gt; 0) {</w:t>
-            </w:r>
-          </w:p>
-          <w:p>
-            <w:pPr>
-              <w:rPr>
-                <w:rFonts w:ascii="Consolas" w:hAnsi="Consolas" w:cs="Consolas"/>
-                <w:sz w:val="20"/>
-                <w:szCs w:val="20"/>
-              </w:rPr>
-            </w:pPr>
-            <w:r>
-              <w:rPr>
-                <w:rFonts w:ascii="Consolas" w:hAnsi="Consolas" w:cs="Consolas"/>
-                <w:sz w:val="20"/>
-                <w:szCs w:val="20"/>
-              </w:rPr>
-              <w:t xml:space="preserve">   </w:t>
-            </w:r>
-            <w:proofErr w:type="spellStart"/>
-            <w:r>
-              <w:rPr>
-                <w:rFonts w:ascii="Consolas" w:hAnsi="Consolas" w:cs="Consolas"/>
-                <w:sz w:val="20"/>
-                <w:szCs w:val="20"/>
-              </w:rPr>
-              <w:t>i</w:t>
-            </w:r>
-            <w:proofErr w:type="spellEnd"/>
-            <w:r>
-              <w:rPr>
-                <w:rFonts w:ascii="Consolas" w:hAnsi="Consolas" w:cs="Consolas"/>
-                <w:sz w:val="20"/>
-                <w:szCs w:val="20"/>
-              </w:rPr>
-              <w:t>-&gt;</w:t>
-            </w:r>
-            <w:proofErr w:type="spellStart"/>
-            <w:r>
-              <w:rPr>
-                <w:rFonts w:ascii="Consolas" w:hAnsi="Consolas" w:cs="Consolas"/>
-                <w:sz w:val="20"/>
-                <w:szCs w:val="20"/>
-              </w:rPr>
-              <w:t>PrintLine</w:t>
-            </w:r>
-            <w:proofErr w:type="spellEnd"/>
-            <w:r>
-              <w:rPr>
-                <w:rFonts w:ascii="Consolas" w:hAnsi="Consolas" w:cs="Consolas"/>
-                <w:sz w:val="20"/>
-                <w:szCs w:val="20"/>
-              </w:rPr>
-              <w:t>();</w:t>
-            </w:r>
-          </w:p>
-          <w:p>
-            <w:pPr>
-              <w:rPr>
-                <w:rFonts w:ascii="Consolas" w:hAnsi="Consolas" w:cs="Consolas"/>
-                <w:sz w:val="20"/>
-                <w:szCs w:val="20"/>
-              </w:rPr>
-            </w:pPr>
-            <w:r>
-              <w:rPr>
-                <w:rFonts w:ascii="Consolas" w:hAnsi="Consolas" w:cs="Consolas"/>
-                <w:sz w:val="20"/>
-                <w:szCs w:val="20"/>
-              </w:rPr>
-              <w:t xml:space="preserve">   </w:t>
-            </w:r>
-            <w:proofErr w:type="spellStart"/>
-            <w:r>
-              <w:rPr>
-                <w:rFonts w:ascii="Consolas" w:hAnsi="Consolas" w:cs="Consolas"/>
-                <w:sz w:val="20"/>
-                <w:szCs w:val="20"/>
-              </w:rPr>
-              <w:t>i</w:t>
-            </w:r>
-            <w:proofErr w:type="spellEnd"/>
-            <w:r>
-              <w:rPr>
-                <w:rFonts w:ascii="Consolas" w:hAnsi="Consolas" w:cs="Consolas"/>
-                <w:sz w:val="20"/>
-                <w:szCs w:val="20"/>
-              </w:rPr>
-              <w:t xml:space="preserve"> -= 1;</w:t>
-            </w:r>
-          </w:p>
-          <w:p>
-            <w:pPr>
-              <w:rPr>
-                <w:rFonts w:ascii="Consolas" w:hAnsi="Consolas" w:cs="Consolas"/>
-                <w:sz w:val="20"/>
-                <w:szCs w:val="20"/>
-              </w:rPr>
-            </w:pPr>
-            <w:r>
-              <w:rPr>
-                <w:rFonts w:ascii="Consolas" w:hAnsi="Consolas" w:cs="Consolas"/>
-                <w:sz w:val="20"/>
-                <w:szCs w:val="20"/>
-              </w:rPr>
-              <w:t>}</w:t>
-            </w:r>
-            <w:r>
-              <w:rPr>
-                <w:rFonts w:ascii="Consolas" w:hAnsi="Consolas" w:cs="Consolas"/>
-                <w:sz w:val="20"/>
-                <w:szCs w:val="20"/>
-              </w:rPr>
-              <w:t>;</w:t>
-            </w:r>
-          </w:p>
-        </w:tc>
-      </w:tr>
-    </w:tbl>
-    <w:p>
-      <w:pPr>
-        <w:pStyle w:val="Heading3"/>
-      </w:pPr>
-    </w:p>
-    <w:p>
-      <w:pPr>
-        <w:pStyle w:val="Heading3"/>
-      </w:pPr>
-      <w:bookmarkStart w:id="11" w:name="_Toc411295761"/>
-      <w:r>
-        <w:t>Do/while</w:t>
-      </w:r>
-      <w:bookmarkEnd w:id="11"/>
-    </w:p>
-    <w:tbl>
-      <w:tblPr>
-        <w:tblStyle w:val="TableGrid"/>
-        <w:tblW w:w="0" w:type="auto"/>
-        <w:tblBorders>
-          <w:top w:val="dotted" w:sz="4" w:space="0" w:color="D53DD0" w:themeColor="accent6"/>
-          <w:left w:val="dotted" w:sz="4" w:space="0" w:color="D53DD0" w:themeColor="accent6"/>
-          <w:bottom w:val="dotted" w:sz="4" w:space="0" w:color="D53DD0" w:themeColor="accent6"/>
-          <w:right w:val="dotted" w:sz="4" w:space="0" w:color="D53DD0" w:themeColor="accent6"/>
-          <w:insideH w:val="dotted" w:sz="4" w:space="0" w:color="D53DD0" w:themeColor="accent6"/>
-          <w:insideV w:val="dotted" w:sz="4" w:space="0" w:color="D53DD0" w:themeColor="accent6"/>
-        </w:tblBorders>
-        <w:shd w:val="pct10" w:color="auto" w:fill="auto"/>
-        <w:tblLook w:val="04A0" w:firstRow="1" w:lastRow="0" w:firstColumn="1" w:lastColumn="0" w:noHBand="0" w:noVBand="1"/>
-      </w:tblPr>
-      <w:tblGrid>
-        <w:gridCol w:w="2306"/>
-      </w:tblGrid>
-      <w:tr>
-        <w:tc>
-          <w:tcPr>
-            <w:tcW w:w="2306" w:type="dxa"/>
-            <w:shd w:val="pct10" w:color="auto" w:fill="auto"/>
-          </w:tcPr>
-          <w:p>
-            <w:pPr>
-              <w:rPr>
-                <w:rFonts w:ascii="Consolas" w:hAnsi="Consolas" w:cs="Consolas"/>
-                <w:sz w:val="20"/>
-                <w:szCs w:val="20"/>
-              </w:rPr>
-            </w:pPr>
-            <w:proofErr w:type="spellStart"/>
-            <w:r>
-              <w:rPr>
-                <w:rFonts w:ascii="Consolas" w:hAnsi="Consolas" w:cs="Consolas"/>
-                <w:sz w:val="20"/>
-                <w:szCs w:val="20"/>
-              </w:rPr>
-              <w:t>i</w:t>
-            </w:r>
-            <w:proofErr w:type="spellEnd"/>
-            <w:r>
-              <w:rPr>
-                <w:rFonts w:ascii="Consolas" w:hAnsi="Consolas" w:cs="Consolas"/>
-                <w:sz w:val="20"/>
-                <w:szCs w:val="20"/>
-              </w:rPr>
               <w:t xml:space="preserve"> := 0;</w:t>
             </w:r>
           </w:p>
@@ -6608,11 +6624,11 @@
       <w:pPr>
         <w:pStyle w:val="Heading3"/>
       </w:pPr>
-      <w:bookmarkStart w:id="12" w:name="_Toc411295762"/>
+      <w:bookmarkStart w:id="11" w:name="_Toc411295762"/>
       <w:r>
         <w:t>For</w:t>
       </w:r>
-      <w:bookmarkEnd w:id="12"/>
+      <w:bookmarkEnd w:id="11"/>
     </w:p>
     <w:tbl>
       <w:tblPr>
@@ -6670,10 +6686,18 @@
                 <w:sz w:val="20"/>
                 <w:szCs w:val="20"/>
               </w:rPr>
-              <w:t>for(</w:t>
+              <w:t>for</w:t>
+            </w:r>
+            <w:proofErr w:type="gramEnd"/>
+            <w:r>
+              <w:rPr>
+                <w:rFonts w:ascii="Consolas" w:hAnsi="Consolas" w:cs="Consolas"/>
+                <w:sz w:val="20"/>
+                <w:szCs w:val="20"/>
+              </w:rPr>
+              <w:t>(</w:t>
             </w:r>
             <w:proofErr w:type="spellStart"/>
-            <w:proofErr w:type="gramEnd"/>
             <w:r>
               <w:rPr>
                 <w:rFonts w:ascii="Consolas" w:hAnsi="Consolas" w:cs="Consolas"/>
@@ -6826,11 +6850,11 @@
       <w:pPr>
         <w:pStyle w:val="Heading3"/>
       </w:pPr>
-      <w:bookmarkStart w:id="13" w:name="_Toc411295763"/>
+      <w:bookmarkStart w:id="12" w:name="_Toc411295763"/>
       <w:r>
         <w:t>Each</w:t>
       </w:r>
-      <w:bookmarkEnd w:id="13"/>
+      <w:bookmarkEnd w:id="12"/>
     </w:p>
     <w:tbl>
       <w:tblPr>
@@ -7126,11 +7150,11 @@
       <w:pPr>
         <w:pStyle w:val="Heading2"/>
       </w:pPr>
-      <w:bookmarkStart w:id="14" w:name="_Toc411295764"/>
+      <w:bookmarkStart w:id="13" w:name="_Toc411295764"/>
       <w:r>
         <w:t>Operators</w:t>
       </w:r>
-      <w:bookmarkEnd w:id="14"/>
+      <w:bookmarkEnd w:id="13"/>
     </w:p>
     <w:p>
       <w:r>
@@ -7212,15 +7236,15 @@
       <w:pPr>
         <w:pStyle w:val="Heading3"/>
       </w:pPr>
-      <w:bookmarkStart w:id="15" w:name="_Toc411295765"/>
+      <w:bookmarkStart w:id="14" w:name="_Toc411295765"/>
       <w:r>
         <w:t>Logical</w:t>
       </w:r>
-      <w:bookmarkEnd w:id="15"/>
+      <w:bookmarkEnd w:id="14"/>
     </w:p>
     <w:tbl>
       <w:tblPr>
-        <w:tblStyle w:val="GridTable1Light-Accent2"/>
+        <w:tblStyle w:val="GridTable1LightAccent2"/>
         <w:tblW w:w="4348" w:type="dxa"/>
         <w:tblLook w:val="04A0" w:firstRow="1" w:lastRow="0" w:firstColumn="1" w:lastColumn="0" w:noHBand="0" w:noVBand="1"/>
       </w:tblPr>
@@ -7551,18 +7575,18 @@
       <w:pPr>
         <w:pStyle w:val="Heading3"/>
       </w:pPr>
-      <w:bookmarkStart w:id="16" w:name="_Toc411295766"/>
+      <w:bookmarkStart w:id="15" w:name="_Toc411295766"/>
       <w:r>
         <w:t>Mathematical</w:t>
       </w:r>
-      <w:bookmarkEnd w:id="16"/>
+      <w:bookmarkEnd w:id="15"/>
       <w:r>
         <w:t xml:space="preserve"> </w:t>
       </w:r>
     </w:p>
     <w:tbl>
       <w:tblPr>
-        <w:tblStyle w:val="GridTable1Light-Accent2"/>
+        <w:tblStyle w:val="GridTable1LightAccent2"/>
         <w:tblW w:w="4348" w:type="dxa"/>
         <w:tblLook w:val="04A0" w:firstRow="1" w:lastRow="0" w:firstColumn="1" w:lastColumn="0" w:noHBand="0" w:noVBand="1"/>
       </w:tblPr>
@@ -7783,15 +7807,15 @@
       <w:pPr>
         <w:pStyle w:val="Heading3"/>
       </w:pPr>
-      <w:bookmarkStart w:id="17" w:name="_Toc411295767"/>
+      <w:bookmarkStart w:id="16" w:name="_Toc411295767"/>
       <w:r>
         <w:t>Bitwise</w:t>
       </w:r>
-      <w:bookmarkEnd w:id="17"/>
+      <w:bookmarkEnd w:id="16"/>
     </w:p>
     <w:tbl>
       <w:tblPr>
-        <w:tblStyle w:val="GridTable1Light-Accent2"/>
+        <w:tblStyle w:val="GridTable1LightAccent2"/>
         <w:tblW w:w="4348" w:type="dxa"/>
         <w:tblLook w:val="04A0" w:firstRow="1" w:lastRow="0" w:firstColumn="1" w:lastColumn="0" w:noHBand="0" w:noVBand="1"/>
       </w:tblPr>
@@ -8251,10 +8275,18 @@
                 <w:sz w:val="20"/>
                 <w:szCs w:val="20"/>
               </w:rPr>
-              <w:t>for(</w:t>
+              <w:t>for</w:t>
+            </w:r>
+            <w:proofErr w:type="gramEnd"/>
+            <w:r>
+              <w:rPr>
+                <w:rFonts w:ascii="Consolas" w:hAnsi="Consolas" w:cs="Consolas"/>
+                <w:sz w:val="20"/>
+                <w:szCs w:val="20"/>
+              </w:rPr>
+              <w:t>(</w:t>
             </w:r>
             <w:proofErr w:type="spellStart"/>
-            <w:proofErr w:type="gramEnd"/>
             <w:r>
               <w:rPr>
                 <w:rFonts w:ascii="Consolas" w:hAnsi="Consolas" w:cs="Consolas"/>
@@ -9140,63 +9172,81 @@
                 <w:sz w:val="20"/>
                 <w:szCs w:val="20"/>
               </w:rPr>
-              <w:t>for(</w:t>
+              <w:t>for</w:t>
+            </w:r>
+            <w:proofErr w:type="gramEnd"/>
+            <w:r>
+              <w:rPr>
+                <w:rFonts w:ascii="Consolas" w:hAnsi="Consolas" w:cs="Consolas"/>
+                <w:sz w:val="20"/>
+                <w:szCs w:val="20"/>
+              </w:rPr>
+              <w:t>(</w:t>
             </w:r>
             <w:proofErr w:type="spellStart"/>
+            <w:r>
+              <w:rPr>
+                <w:rFonts w:ascii="Consolas" w:hAnsi="Consolas" w:cs="Consolas"/>
+                <w:sz w:val="20"/>
+                <w:szCs w:val="20"/>
+              </w:rPr>
+              <w:t>i</w:t>
+            </w:r>
+            <w:proofErr w:type="spellEnd"/>
+            <w:r>
+              <w:rPr>
+                <w:rFonts w:ascii="Consolas" w:hAnsi="Consolas" w:cs="Consolas"/>
+                <w:sz w:val="20"/>
+                <w:szCs w:val="20"/>
+              </w:rPr>
+              <w:t xml:space="preserve"> := 0; </w:t>
+            </w:r>
+            <w:proofErr w:type="spellStart"/>
+            <w:r>
+              <w:rPr>
+                <w:rFonts w:ascii="Consolas" w:hAnsi="Consolas" w:cs="Consolas"/>
+                <w:sz w:val="20"/>
+                <w:szCs w:val="20"/>
+              </w:rPr>
+              <w:t>i</w:t>
+            </w:r>
+            <w:proofErr w:type="spellEnd"/>
+            <w:r>
+              <w:rPr>
+                <w:rFonts w:ascii="Consolas" w:hAnsi="Consolas" w:cs="Consolas"/>
+                <w:sz w:val="20"/>
+                <w:szCs w:val="20"/>
+              </w:rPr>
+              <w:t xml:space="preserve"> &lt; end; </w:t>
+            </w:r>
+            <w:proofErr w:type="spellStart"/>
+            <w:r>
+              <w:rPr>
+                <w:rFonts w:ascii="Consolas" w:hAnsi="Consolas" w:cs="Consolas"/>
+                <w:sz w:val="20"/>
+                <w:szCs w:val="20"/>
+              </w:rPr>
+              <w:t>i</w:t>
+            </w:r>
+            <w:proofErr w:type="spellEnd"/>
+            <w:r>
+              <w:rPr>
+                <w:rFonts w:ascii="Consolas" w:hAnsi="Consolas" w:cs="Consolas"/>
+                <w:sz w:val="20"/>
+                <w:szCs w:val="20"/>
+              </w:rPr>
+              <w:t xml:space="preserve"> += 3;) </w:t>
+            </w:r>
+            <w:proofErr w:type="gramStart"/>
+            <w:r>
+              <w:rPr>
+                <w:rFonts w:ascii="Consolas" w:hAnsi="Consolas" w:cs="Consolas"/>
+                <w:sz w:val="20"/>
+                <w:szCs w:val="20"/>
+              </w:rPr>
+              <w:t xml:space="preserve">{ </w:t>
+            </w:r>
             <w:proofErr w:type="gramEnd"/>
-            <w:r>
-              <w:rPr>
-                <w:rFonts w:ascii="Consolas" w:hAnsi="Consolas" w:cs="Consolas"/>
-                <w:sz w:val="20"/>
-                <w:szCs w:val="20"/>
-              </w:rPr>
-              <w:t>i</w:t>
-            </w:r>
-            <w:proofErr w:type="spellEnd"/>
-            <w:r>
-              <w:rPr>
-                <w:rFonts w:ascii="Consolas" w:hAnsi="Consolas" w:cs="Consolas"/>
-                <w:sz w:val="20"/>
-                <w:szCs w:val="20"/>
-              </w:rPr>
-              <w:t xml:space="preserve"> := 0; </w:t>
-            </w:r>
-            <w:proofErr w:type="spellStart"/>
-            <w:r>
-              <w:rPr>
-                <w:rFonts w:ascii="Consolas" w:hAnsi="Consolas" w:cs="Consolas"/>
-                <w:sz w:val="20"/>
-                <w:szCs w:val="20"/>
-              </w:rPr>
-              <w:t>i</w:t>
-            </w:r>
-            <w:proofErr w:type="spellEnd"/>
-            <w:r>
-              <w:rPr>
-                <w:rFonts w:ascii="Consolas" w:hAnsi="Consolas" w:cs="Consolas"/>
-                <w:sz w:val="20"/>
-                <w:szCs w:val="20"/>
-              </w:rPr>
-              <w:t xml:space="preserve"> &lt; end; </w:t>
-            </w:r>
-            <w:proofErr w:type="spellStart"/>
-            <w:r>
-              <w:rPr>
-                <w:rFonts w:ascii="Consolas" w:hAnsi="Consolas" w:cs="Consolas"/>
-                <w:sz w:val="20"/>
-                <w:szCs w:val="20"/>
-              </w:rPr>
-              <w:t>i</w:t>
-            </w:r>
-            <w:proofErr w:type="spellEnd"/>
-            <w:r>
-              <w:rPr>
-                <w:rFonts w:ascii="Consolas" w:hAnsi="Consolas" w:cs="Consolas"/>
-                <w:sz w:val="20"/>
-                <w:szCs w:val="20"/>
-              </w:rPr>
-              <w:t xml:space="preserve"> += 3;) { </w:t>
-            </w:r>
           </w:p>
           <w:p>
             <w:pPr>
@@ -9404,14 +9454,14 @@
       <w:pPr>
         <w:spacing w:after="0" w:line="240" w:lineRule="auto"/>
       </w:pPr>
-      <w:bookmarkStart w:id="18" w:name="_Toc411295768"/>
+      <w:bookmarkStart w:id="17" w:name="_Toc411295768"/>
       <w:r>
         <w:rPr>
           <w:rStyle w:val="Heading2Char"/>
         </w:rPr>
         <w:t>Arrays and strings</w:t>
       </w:r>
-      <w:bookmarkEnd w:id="18"/>
+      <w:bookmarkEnd w:id="17"/>
     </w:p>
     <w:p>
       <w:r>
@@ -9423,22 +9473,59 @@
       <w:pPr>
         <w:pStyle w:val="Heading3"/>
       </w:pPr>
-      <w:bookmarkStart w:id="19" w:name="_Toc411295769"/>
+      <w:bookmarkStart w:id="18" w:name="_Toc411295769"/>
       <w:r>
         <w:t>Arrays</w:t>
       </w:r>
-      <w:bookmarkEnd w:id="19"/>
+      <w:bookmarkEnd w:id="18"/>
+      <w:r>
+        <w:t xml:space="preserve"> and collections</w:t>
+      </w:r>
     </w:p>
     <w:p>
       <w:r>
-        <w:t>Bar</w:t>
-      </w:r>
-      <w:r>
-        <w:t xml:space="preserve"> Foo bar Foo bar Foo bar Foo bar Foo bar Foo bar Foo bar Foo bar Foo bar Foo bar Foo bar </w:t>
-      </w:r>
-      <w:r>
-        <w:t>Foo bar</w:t>
-      </w:r>
+        <w:t xml:space="preserve">Arrays can hold an indexed list of like values. Arrays are dynamically allocated from the heap and memory managed by the garbage collector. In addition, to arrays the language supports a number of collections such as </w:t>
+      </w:r>
+      <w:r>
+        <w:rPr>
+          <w:b/>
+        </w:rPr>
+        <w:t>Vectors</w:t>
+      </w:r>
+      <w:r>
+        <w:t>,</w:t>
+      </w:r>
+      <w:r>
+        <w:rPr>
+          <w:b/>
+        </w:rPr>
+        <w:t xml:space="preserve"> Lists</w:t>
+      </w:r>
+      <w:r>
+        <w:t>,</w:t>
+      </w:r>
+      <w:r>
+        <w:rPr>
+          <w:b/>
+        </w:rPr>
+        <w:t xml:space="preserve"> Map </w:t>
+      </w:r>
+      <w:r>
+        <w:t>and</w:t>
+      </w:r>
+      <w:r>
+        <w:rPr>
+          <w:b/>
+        </w:rPr>
+        <w:t xml:space="preserve"> Queues</w:t>
+      </w:r>
+      <w:r>
+        <w:t>.</w:t>
+      </w:r>
+    </w:p>
+    <w:p>
+      <w:bookmarkStart w:id="19" w:name="_GoBack"/>
+      <w:bookmarkEnd w:id="19"/>
     </w:p>
     <w:p>
       <w:pPr>
@@ -9710,14 +9797,14 @@
       <w:pPr>
         <w:pStyle w:val="Heading1"/>
       </w:pPr>
-      <w:bookmarkStart w:id="29" w:name="_Toc411295779"/>
-      <w:bookmarkStart w:id="30" w:name="_Documenting_Code"/>
-      <w:bookmarkEnd w:id="30"/>
+      <w:bookmarkStart w:id="29" w:name="_Documenting_Code"/>
+      <w:bookmarkStart w:id="30" w:name="_Toc411295779"/>
+      <w:bookmarkEnd w:id="29"/>
       <w:r>
         <w:lastRenderedPageBreak/>
         <w:t>Documenting Code</w:t>
       </w:r>
-      <w:bookmarkEnd w:id="29"/>
+      <w:bookmarkEnd w:id="30"/>
     </w:p>
     <w:p>
       <w:r>
@@ -9768,7 +9855,7 @@
       </w:pPr>
     </w:p>
     <w:sectPr>
-      <w:footerReference w:type="default" r:id="rId10"/>
+      <w:footerReference w:type="default" r:id="rId11"/>
       <w:pgSz w:w="12240" w:h="15840"/>
       <w:pgMar w:top="1440" w:right="1440" w:bottom="1440" w:left="1440" w:header="720" w:footer="720" w:gutter="0"/>
       <w:pgNumType w:start="0"/>
@@ -9781,7 +9868,7 @@
 </file>
 
 <file path=word/endnotes.xml><?xml version="1.0" encoding="utf-8"?>
-<w:endnotes xmlns:wpc="http://schemas.microsoft.com/office/word/2010/wordprocessingCanvas" xmlns:mc="http://schemas.openxmlformats.org/markup-compatibility/2006" xmlns:o="urn:schemas-microsoft-com:office:office" xmlns:r="http://schemas.openxmlformats.org/officeDocument/2006/relationships" xmlns:m="http://schemas.openxmlformats.org/officeDocument/2006/math" xmlns:v="urn:schemas-microsoft-com:vml" xmlns:wp14="http://schemas.microsoft.com/office/word/2010/wordprocessingDrawing" xmlns:wp="http://schemas.openxmlformats.org/drawingml/2006/wordprocessingDrawing" xmlns:w10="urn:schemas-microsoft-com:office:word" xmlns:w="http://schemas.openxmlformats.org/wordprocessingml/2006/main" xmlns:w14="http://schemas.microsoft.com/office/word/2010/wordml" xmlns:w15="http://schemas.microsoft.com/office/word/2012/wordml" xmlns:wpg="http://schemas.microsoft.com/office/word/2010/wordprocessingGroup" xmlns:wpi="http://schemas.microsoft.com/office/word/2010/wordprocessingInk" xmlns:wne="http://schemas.microsoft.com/office/word/2006/wordml" xmlns:wps="http://schemas.microsoft.com/office/word/2010/wordprocessingShape" mc:Ignorable="w14 w15 wp14">
+<w:endnotes xmlns:wpc="http://schemas.microsoft.com/office/word/2010/wordprocessingCanvas" xmlns:mo="http://schemas.microsoft.com/office/mac/office/2008/main" xmlns:mc="http://schemas.openxmlformats.org/markup-compatibility/2006" xmlns:mv="urn:schemas-microsoft-com:mac:vml" xmlns:o="urn:schemas-microsoft-com:office:office" xmlns:r="http://schemas.openxmlformats.org/officeDocument/2006/relationships" xmlns:m="http://schemas.openxmlformats.org/officeDocument/2006/math" xmlns:v="urn:schemas-microsoft-com:vml" xmlns:wp14="http://schemas.microsoft.com/office/word/2010/wordprocessingDrawing" xmlns:wp="http://schemas.openxmlformats.org/drawingml/2006/wordprocessingDrawing" xmlns:w10="urn:schemas-microsoft-com:office:word" xmlns:w="http://schemas.openxmlformats.org/wordprocessingml/2006/main" xmlns:w14="http://schemas.microsoft.com/office/word/2010/wordml" xmlns:wpg="http://schemas.microsoft.com/office/word/2010/wordprocessingGroup" xmlns:wpi="http://schemas.microsoft.com/office/word/2010/wordprocessingInk" xmlns:wne="http://schemas.microsoft.com/office/word/2006/wordml" xmlns:wps="http://schemas.microsoft.com/office/word/2010/wordprocessingShape" mc:Ignorable="w14 wp14">
   <w:endnote w:type="separator" w:id="-1">
     <w:p>
       <w:pPr>
@@ -9806,7 +9893,7 @@
 </file>
 
 <file path=word/footer1.xml><?xml version="1.0" encoding="utf-8"?>
-<w:ftr xmlns:wpc="http://schemas.microsoft.com/office/word/2010/wordprocessingCanvas" xmlns:mc="http://schemas.openxmlformats.org/markup-compatibility/2006" xmlns:o="urn:schemas-microsoft-com:office:office" xmlns:r="http://schemas.openxmlformats.org/officeDocument/2006/relationships" xmlns:m="http://schemas.openxmlformats.org/officeDocument/2006/math" xmlns:v="urn:schemas-microsoft-com:vml" xmlns:wp14="http://schemas.microsoft.com/office/word/2010/wordprocessingDrawing" xmlns:wp="http://schemas.openxmlformats.org/drawingml/2006/wordprocessingDrawing" xmlns:w10="urn:schemas-microsoft-com:office:word" xmlns:w="http://schemas.openxmlformats.org/wordprocessingml/2006/main" xmlns:w14="http://schemas.microsoft.com/office/word/2010/wordml" xmlns:w15="http://schemas.microsoft.com/office/word/2012/wordml" xmlns:wpg="http://schemas.microsoft.com/office/word/2010/wordprocessingGroup" xmlns:wpi="http://schemas.microsoft.com/office/word/2010/wordprocessingInk" xmlns:wne="http://schemas.microsoft.com/office/word/2006/wordml" xmlns:wps="http://schemas.microsoft.com/office/word/2010/wordprocessingShape" mc:Ignorable="w14 w15 wp14">
+<w:ftr xmlns:wpc="http://schemas.microsoft.com/office/word/2010/wordprocessingCanvas" xmlns:mo="http://schemas.microsoft.com/office/mac/office/2008/main" xmlns:mc="http://schemas.openxmlformats.org/markup-compatibility/2006" xmlns:mv="urn:schemas-microsoft-com:mac:vml" xmlns:o="urn:schemas-microsoft-com:office:office" xmlns:r="http://schemas.openxmlformats.org/officeDocument/2006/relationships" xmlns:m="http://schemas.openxmlformats.org/officeDocument/2006/math" xmlns:v="urn:schemas-microsoft-com:vml" xmlns:wp14="http://schemas.microsoft.com/office/word/2010/wordprocessingDrawing" xmlns:wp="http://schemas.openxmlformats.org/drawingml/2006/wordprocessingDrawing" xmlns:w10="urn:schemas-microsoft-com:office:word" xmlns:w="http://schemas.openxmlformats.org/wordprocessingml/2006/main" xmlns:w14="http://schemas.microsoft.com/office/word/2010/wordml" xmlns:wpg="http://schemas.microsoft.com/office/word/2010/wordprocessingGroup" xmlns:wpi="http://schemas.microsoft.com/office/word/2010/wordprocessingInk" xmlns:wne="http://schemas.microsoft.com/office/word/2006/wordml" xmlns:wps="http://schemas.microsoft.com/office/word/2010/wordprocessingShape" mc:Ignorable="w14 wp14">
   <w:sdt>
     <w:sdtPr>
       <w:rPr>
@@ -9883,7 +9970,7 @@
 </file>
 
 <file path=word/footnotes.xml><?xml version="1.0" encoding="utf-8"?>
-<w:footnotes xmlns:wpc="http://schemas.microsoft.com/office/word/2010/wordprocessingCanvas" xmlns:mc="http://schemas.openxmlformats.org/markup-compatibility/2006" xmlns:o="urn:schemas-microsoft-com:office:office" xmlns:r="http://schemas.openxmlformats.org/officeDocument/2006/relationships" xmlns:m="http://schemas.openxmlformats.org/officeDocument/2006/math" xmlns:v="urn:schemas-microsoft-com:vml" xmlns:wp14="http://schemas.microsoft.com/office/word/2010/wordprocessingDrawing" xmlns:wp="http://schemas.openxmlformats.org/drawingml/2006/wordprocessingDrawing" xmlns:w10="urn:schemas-microsoft-com:office:word" xmlns:w="http://schemas.openxmlformats.org/wordprocessingml/2006/main" xmlns:w14="http://schemas.microsoft.com/office/word/2010/wordml" xmlns:w15="http://schemas.microsoft.com/office/word/2012/wordml" xmlns:wpg="http://schemas.microsoft.com/office/word/2010/wordprocessingGroup" xmlns:wpi="http://schemas.microsoft.com/office/word/2010/wordprocessingInk" xmlns:wne="http://schemas.microsoft.com/office/word/2006/wordml" xmlns:wps="http://schemas.microsoft.com/office/word/2010/wordprocessingShape" mc:Ignorable="w14 w15 wp14">
+<w:footnotes xmlns:wpc="http://schemas.microsoft.com/office/word/2010/wordprocessingCanvas" xmlns:mo="http://schemas.microsoft.com/office/mac/office/2008/main" xmlns:mc="http://schemas.openxmlformats.org/markup-compatibility/2006" xmlns:mv="urn:schemas-microsoft-com:mac:vml" xmlns:o="urn:schemas-microsoft-com:office:office" xmlns:r="http://schemas.openxmlformats.org/officeDocument/2006/relationships" xmlns:m="http://schemas.openxmlformats.org/officeDocument/2006/math" xmlns:v="urn:schemas-microsoft-com:vml" xmlns:wp14="http://schemas.microsoft.com/office/word/2010/wordprocessingDrawing" xmlns:wp="http://schemas.openxmlformats.org/drawingml/2006/wordprocessingDrawing" xmlns:w10="urn:schemas-microsoft-com:office:word" xmlns:w="http://schemas.openxmlformats.org/wordprocessingml/2006/main" xmlns:w14="http://schemas.microsoft.com/office/word/2010/wordml" xmlns:wpg="http://schemas.microsoft.com/office/word/2010/wordprocessingGroup" xmlns:wpi="http://schemas.microsoft.com/office/word/2010/wordprocessingInk" xmlns:wne="http://schemas.microsoft.com/office/word/2006/wordml" xmlns:wps="http://schemas.microsoft.com/office/word/2010/wordprocessingShape" mc:Ignorable="w14 wp14">
   <w:footnote w:type="separator" w:id="-1">
     <w:p>
       <w:pPr>
@@ -9908,7 +9995,7 @@
 </file>
 
 <file path=word/numbering.xml><?xml version="1.0" encoding="utf-8"?>
-<w:numbering xmlns:wpc="http://schemas.microsoft.com/office/word/2010/wordprocessingCanvas" xmlns:mc="http://schemas.openxmlformats.org/markup-compatibility/2006" xmlns:o="urn:schemas-microsoft-com:office:office" xmlns:r="http://schemas.openxmlformats.org/officeDocument/2006/relationships" xmlns:m="http://schemas.openxmlformats.org/officeDocument/2006/math" xmlns:v="urn:schemas-microsoft-com:vml" xmlns:wp14="http://schemas.microsoft.com/office/word/2010/wordprocessingDrawing" xmlns:wp="http://schemas.openxmlformats.org/drawingml/2006/wordprocessingDrawing" xmlns:w10="urn:schemas-microsoft-com:office:word" xmlns:w="http://schemas.openxmlformats.org/wordprocessingml/2006/main" xmlns:w14="http://schemas.microsoft.com/office/word/2010/wordml" xmlns:w15="http://schemas.microsoft.com/office/word/2012/wordml" xmlns:wpg="http://schemas.microsoft.com/office/word/2010/wordprocessingGroup" xmlns:wpi="http://schemas.microsoft.com/office/word/2010/wordprocessingInk" xmlns:wne="http://schemas.microsoft.com/office/word/2006/wordml" xmlns:wps="http://schemas.microsoft.com/office/word/2010/wordprocessingShape" mc:Ignorable="w14 w15 wp14">
+<w:numbering xmlns:wpc="http://schemas.microsoft.com/office/word/2010/wordprocessingCanvas" xmlns:mo="http://schemas.microsoft.com/office/mac/office/2008/main" xmlns:mc="http://schemas.openxmlformats.org/markup-compatibility/2006" xmlns:mv="urn:schemas-microsoft-com:mac:vml" xmlns:o="urn:schemas-microsoft-com:office:office" xmlns:r="http://schemas.openxmlformats.org/officeDocument/2006/relationships" xmlns:m="http://schemas.openxmlformats.org/officeDocument/2006/math" xmlns:v="urn:schemas-microsoft-com:vml" xmlns:wp14="http://schemas.microsoft.com/office/word/2010/wordprocessingDrawing" xmlns:wp="http://schemas.openxmlformats.org/drawingml/2006/wordprocessingDrawing" xmlns:w10="urn:schemas-microsoft-com:office:word" xmlns:w="http://schemas.openxmlformats.org/wordprocessingml/2006/main" xmlns:w14="http://schemas.microsoft.com/office/word/2010/wordml" xmlns:wpg="http://schemas.microsoft.com/office/word/2010/wordprocessingGroup" xmlns:wpi="http://schemas.microsoft.com/office/word/2010/wordprocessingInk" xmlns:wne="http://schemas.microsoft.com/office/word/2006/wordml" xmlns:wps="http://schemas.microsoft.com/office/word/2010/wordprocessingShape" mc:Ignorable="w14 wp14">
   <w:abstractNum w:abstractNumId="0">
     <w:nsid w:val="13D2159B"/>
     <w:multiLevelType w:val="hybridMultilevel"/>
@@ -10029,7 +10116,7 @@
 </file>
 
 <file path=word/styles.xml><?xml version="1.0" encoding="utf-8"?>
-<w:styles xmlns:mc="http://schemas.openxmlformats.org/markup-compatibility/2006" xmlns:r="http://schemas.openxmlformats.org/officeDocument/2006/relationships" xmlns:w="http://schemas.openxmlformats.org/wordprocessingml/2006/main" xmlns:w14="http://schemas.microsoft.com/office/word/2010/wordml" xmlns:w15="http://schemas.microsoft.com/office/word/2012/wordml" mc:Ignorable="w14 w15">
+<w:styles xmlns:mc="http://schemas.openxmlformats.org/markup-compatibility/2006" xmlns:r="http://schemas.openxmlformats.org/officeDocument/2006/relationships" xmlns:w="http://schemas.openxmlformats.org/wordprocessingml/2006/main" xmlns:w14="http://schemas.microsoft.com/office/word/2010/wordml" mc:Ignorable="w14">
   <w:docDefaults>
     <w:rPrDefault>
       <w:rPr>
@@ -10045,378 +10132,153 @@
       </w:pPr>
     </w:pPrDefault>
   </w:docDefaults>
-  <w:latentStyles w:defLockedState="0" w:defUIPriority="99" w:defSemiHidden="0" w:defUnhideWhenUsed="0" w:defQFormat="0" w:count="371">
-    <w:lsdException w:name="Normal" w:uiPriority="0" w:qFormat="1"/>
-    <w:lsdException w:name="heading 1" w:uiPriority="9" w:qFormat="1"/>
-    <w:lsdException w:name="heading 2" w:semiHidden="1" w:uiPriority="9" w:unhideWhenUsed="1" w:qFormat="1"/>
-    <w:lsdException w:name="heading 3" w:semiHidden="1" w:uiPriority="9" w:unhideWhenUsed="1" w:qFormat="1"/>
-    <w:lsdException w:name="heading 4" w:semiHidden="1" w:uiPriority="9" w:unhideWhenUsed="1" w:qFormat="1"/>
-    <w:lsdException w:name="heading 5" w:semiHidden="1" w:uiPriority="9" w:unhideWhenUsed="1" w:qFormat="1"/>
-    <w:lsdException w:name="heading 6" w:semiHidden="1" w:uiPriority="9" w:unhideWhenUsed="1" w:qFormat="1"/>
-    <w:lsdException w:name="heading 7" w:semiHidden="1" w:uiPriority="9" w:unhideWhenUsed="1" w:qFormat="1"/>
-    <w:lsdException w:name="heading 8" w:semiHidden="1" w:uiPriority="9" w:unhideWhenUsed="1" w:qFormat="1"/>
-    <w:lsdException w:name="heading 9" w:semiHidden="1" w:uiPriority="9" w:unhideWhenUsed="1" w:qFormat="1"/>
-    <w:lsdException w:name="index 1" w:semiHidden="1" w:unhideWhenUsed="1"/>
-    <w:lsdException w:name="index 2" w:semiHidden="1" w:unhideWhenUsed="1"/>
-    <w:lsdException w:name="index 3" w:semiHidden="1" w:unhideWhenUsed="1"/>
-    <w:lsdException w:name="index 4" w:semiHidden="1" w:unhideWhenUsed="1"/>
-    <w:lsdException w:name="index 5" w:semiHidden="1" w:unhideWhenUsed="1"/>
-    <w:lsdException w:name="index 6" w:semiHidden="1" w:unhideWhenUsed="1"/>
-    <w:lsdException w:name="index 7" w:semiHidden="1" w:unhideWhenUsed="1"/>
-    <w:lsdException w:name="index 8" w:semiHidden="1" w:unhideWhenUsed="1"/>
-    <w:lsdException w:name="index 9" w:semiHidden="1" w:unhideWhenUsed="1"/>
-    <w:lsdException w:name="toc 1" w:semiHidden="1" w:uiPriority="39" w:unhideWhenUsed="1"/>
-    <w:lsdException w:name="toc 2" w:semiHidden="1" w:uiPriority="39" w:unhideWhenUsed="1"/>
-    <w:lsdException w:name="toc 3" w:semiHidden="1" w:uiPriority="39" w:unhideWhenUsed="1"/>
-    <w:lsdException w:name="toc 4" w:semiHidden="1" w:uiPriority="39" w:unhideWhenUsed="1"/>
-    <w:lsdException w:name="toc 5" w:semiHidden="1" w:uiPriority="39" w:unhideWhenUsed="1"/>
-    <w:lsdException w:name="toc 6" w:semiHidden="1" w:uiPriority="39" w:unhideWhenUsed="1"/>
-    <w:lsdException w:name="toc 7" w:semiHidden="1" w:uiPriority="39" w:unhideWhenUsed="1"/>
-    <w:lsdException w:name="toc 8" w:semiHidden="1" w:uiPriority="39" w:unhideWhenUsed="1"/>
-    <w:lsdException w:name="toc 9" w:semiHidden="1" w:uiPriority="39" w:unhideWhenUsed="1"/>
-    <w:lsdException w:name="Normal Indent" w:semiHidden="1" w:unhideWhenUsed="1"/>
-    <w:lsdException w:name="footnote text" w:semiHidden="1" w:unhideWhenUsed="1"/>
-    <w:lsdException w:name="annotation text" w:semiHidden="1" w:unhideWhenUsed="1"/>
-    <w:lsdException w:name="header" w:semiHidden="1" w:unhideWhenUsed="1"/>
-    <w:lsdException w:name="footer" w:semiHidden="1" w:unhideWhenUsed="1"/>
-    <w:lsdException w:name="index heading" w:semiHidden="1" w:unhideWhenUsed="1"/>
-    <w:lsdException w:name="caption" w:semiHidden="1" w:uiPriority="35" w:unhideWhenUsed="1" w:qFormat="1"/>
-    <w:lsdException w:name="table of figures" w:semiHidden="1" w:unhideWhenUsed="1"/>
-    <w:lsdException w:name="envelope address" w:semiHidden="1" w:unhideWhenUsed="1"/>
-    <w:lsdException w:name="envelope return" w:semiHidden="1" w:unhideWhenUsed="1"/>
-    <w:lsdException w:name="footnote reference" w:semiHidden="1" w:unhideWhenUsed="1"/>
-    <w:lsdException w:name="annotation reference" w:semiHidden="1" w:unhideWhenUsed="1"/>
-    <w:lsdException w:name="line number" w:semiHidden="1" w:unhideWhenUsed="1"/>
-    <w:lsdException w:name="page number" w:semiHidden="1" w:unhideWhenUsed="1"/>
-    <w:lsdException w:name="endnote reference" w:semiHidden="1" w:unhideWhenUsed="1"/>
-    <w:lsdException w:name="endnote text" w:semiHidden="1" w:unhideWhenUsed="1"/>
-    <w:lsdException w:name="table of authorities" w:semiHidden="1" w:unhideWhenUsed="1"/>
-    <w:lsdException w:name="macro" w:semiHidden="1" w:unhideWhenUsed="1"/>
-    <w:lsdException w:name="toa heading" w:semiHidden="1" w:unhideWhenUsed="1"/>
-    <w:lsdException w:name="List" w:semiHidden="1" w:unhideWhenUsed="1"/>
-    <w:lsdException w:name="List Bullet" w:semiHidden="1" w:unhideWhenUsed="1"/>
-    <w:lsdException w:name="List Number" w:semiHidden="1" w:unhideWhenUsed="1"/>
-    <w:lsdException w:name="List 2" w:semiHidden="1" w:unhideWhenUsed="1"/>
-    <w:lsdException w:name="List 3" w:semiHidden="1" w:unhideWhenUsed="1"/>
-    <w:lsdException w:name="List 4" w:semiHidden="1" w:unhideWhenUsed="1"/>
-    <w:lsdException w:name="List 5" w:semiHidden="1" w:unhideWhenUsed="1"/>
-    <w:lsdException w:name="List Bullet 2" w:semiHidden="1" w:unhideWhenUsed="1"/>
-    <w:lsdException w:name="List Bullet 3" w:semiHidden="1" w:unhideWhenUsed="1"/>
-    <w:lsdException w:name="List Bullet 4" w:semiHidden="1" w:unhideWhenUsed="1"/>
-    <w:lsdException w:name="List Bullet 5" w:semiHidden="1" w:unhideWhenUsed="1"/>
-    <w:lsdException w:name="List Number 2" w:semiHidden="1" w:unhideWhenUsed="1"/>
-    <w:lsdException w:name="List Number 3" w:semiHidden="1" w:unhideWhenUsed="1"/>
-    <w:lsdException w:name="List Number 4" w:semiHidden="1" w:unhideWhenUsed="1"/>
-    <w:lsdException w:name="List Number 5" w:semiHidden="1" w:unhideWhenUsed="1"/>
-    <w:lsdException w:name="Title" w:uiPriority="10" w:qFormat="1"/>
-    <w:lsdException w:name="Closing" w:semiHidden="1" w:unhideWhenUsed="1"/>
-    <w:lsdException w:name="Signature" w:semiHidden="1" w:unhideWhenUsed="1"/>
-    <w:lsdException w:name="Default Paragraph Font" w:semiHidden="1" w:uiPriority="1" w:unhideWhenUsed="1"/>
-    <w:lsdException w:name="Body Text" w:semiHidden="1" w:unhideWhenUsed="1"/>
-    <w:lsdException w:name="Body Text Indent" w:semiHidden="1" w:unhideWhenUsed="1"/>
-    <w:lsdException w:name="List Continue" w:semiHidden="1" w:unhideWhenUsed="1"/>
-    <w:lsdException w:name="List Continue 2" w:semiHidden="1" w:unhideWhenUsed="1"/>
-    <w:lsdException w:name="List Continue 3" w:semiHidden="1" w:unhideWhenUsed="1"/>
-    <w:lsdException w:name="List Continue 4" w:semiHidden="1" w:unhideWhenUsed="1"/>
-    <w:lsdException w:name="List Continue 5" w:semiHidden="1" w:unhideWhenUsed="1"/>
-    <w:lsdException w:name="Message Header" w:semiHidden="1" w:unhideWhenUsed="1"/>
-    <w:lsdException w:name="Subtitle" w:uiPriority="11" w:qFormat="1"/>
-    <w:lsdException w:name="Salutation" w:semiHidden="1" w:unhideWhenUsed="1"/>
-    <w:lsdException w:name="Date" w:semiHidden="1" w:unhideWhenUsed="1"/>
-    <w:lsdException w:name="Body Text First Indent" w:semiHidden="1" w:unhideWhenUsed="1"/>
-    <w:lsdException w:name="Body Text First Indent 2" w:semiHidden="1" w:unhideWhenUsed="1"/>
-    <w:lsdException w:name="Note Heading" w:semiHidden="1" w:unhideWhenUsed="1"/>
-    <w:lsdException w:name="Body Text 2" w:semiHidden="1" w:unhideWhenUsed="1"/>
-    <w:lsdException w:name="Body Text 3" w:semiHidden="1" w:unhideWhenUsed="1"/>
-    <w:lsdException w:name="Body Text Indent 2" w:semiHidden="1" w:unhideWhenUsed="1"/>
-    <w:lsdException w:name="Body Text Indent 3" w:semiHidden="1" w:unhideWhenUsed="1"/>
-    <w:lsdException w:name="Block Text" w:semiHidden="1" w:unhideWhenUsed="1"/>
-    <w:lsdException w:name="Hyperlink" w:semiHidden="1" w:unhideWhenUsed="1"/>
-    <w:lsdException w:name="FollowedHyperlink" w:semiHidden="1" w:unhideWhenUsed="1"/>
-    <w:lsdException w:name="Strong" w:uiPriority="22" w:qFormat="1"/>
-    <w:lsdException w:name="Emphasis" w:uiPriority="20" w:qFormat="1"/>
-    <w:lsdException w:name="Document Map" w:semiHidden="1" w:unhideWhenUsed="1"/>
-    <w:lsdException w:name="Plain Text" w:semiHidden="1" w:unhideWhenUsed="1"/>
-    <w:lsdException w:name="E-mail Signature" w:semiHidden="1" w:unhideWhenUsed="1"/>
-    <w:lsdException w:name="HTML Top of Form" w:semiHidden="1" w:unhideWhenUsed="1"/>
-    <w:lsdException w:name="HTML Bottom of Form" w:semiHidden="1" w:unhideWhenUsed="1"/>
-    <w:lsdException w:name="Normal (Web)" w:semiHidden="1" w:unhideWhenUsed="1"/>
-    <w:lsdException w:name="HTML Acronym" w:semiHidden="1" w:unhideWhenUsed="1"/>
-    <w:lsdException w:name="HTML Address" w:semiHidden="1" w:unhideWhenUsed="1"/>
-    <w:lsdException w:name="HTML Cite" w:semiHidden="1" w:unhideWhenUsed="1"/>
-    <w:lsdException w:name="HTML Code" w:semiHidden="1" w:unhideWhenUsed="1"/>
-    <w:lsdException w:name="HTML Definition" w:semiHidden="1" w:unhideWhenUsed="1"/>
-    <w:lsdException w:name="HTML Keyboard" w:semiHidden="1" w:unhideWhenUsed="1"/>
-    <w:lsdException w:name="HTML Preformatted" w:semiHidden="1" w:unhideWhenUsed="1"/>
-    <w:lsdException w:name="HTML Sample" w:semiHidden="1" w:unhideWhenUsed="1"/>
-    <w:lsdException w:name="HTML Typewriter" w:semiHidden="1" w:unhideWhenUsed="1"/>
-    <w:lsdException w:name="HTML Variable" w:semiHidden="1" w:unhideWhenUsed="1"/>
-    <w:lsdException w:name="Normal Table" w:semiHidden="1" w:unhideWhenUsed="1"/>
-    <w:lsdException w:name="annotation subject" w:semiHidden="1" w:unhideWhenUsed="1"/>
-    <w:lsdException w:name="No List" w:semiHidden="1" w:unhideWhenUsed="1"/>
-    <w:lsdException w:name="Outline List 1" w:semiHidden="1" w:unhideWhenUsed="1"/>
-    <w:lsdException w:name="Outline List 2" w:semiHidden="1" w:unhideWhenUsed="1"/>
-    <w:lsdException w:name="Outline List 3" w:semiHidden="1" w:unhideWhenUsed="1"/>
-    <w:lsdException w:name="Table Simple 1" w:semiHidden="1" w:unhideWhenUsed="1"/>
-    <w:lsdException w:name="Table Simple 2" w:semiHidden="1" w:unhideWhenUsed="1"/>
-    <w:lsdException w:name="Table Simple 3" w:semiHidden="1" w:unhideWhenUsed="1"/>
-    <w:lsdException w:name="Table Classic 1" w:semiHidden="1" w:unhideWhenUsed="1"/>
-    <w:lsdException w:name="Table Classic 2" w:semiHidden="1" w:unhideWhenUsed="1"/>
-    <w:lsdException w:name="Table Classic 3" w:semiHidden="1" w:unhideWhenUsed="1"/>
-    <w:lsdException w:name="Table Classic 4" w:semiHidden="1" w:unhideWhenUsed="1"/>
-    <w:lsdException w:name="Table Colorful 1" w:semiHidden="1" w:unhideWhenUsed="1"/>
-    <w:lsdException w:name="Table Colorful 2" w:semiHidden="1" w:unhideWhenUsed="1"/>
-    <w:lsdException w:name="Table Colorful 3" w:semiHidden="1" w:unhideWhenUsed="1"/>
-    <w:lsdException w:name="Table Columns 1" w:semiHidden="1" w:unhideWhenUsed="1"/>
-    <w:lsdException w:name="Table Columns 2" w:semiHidden="1" w:unhideWhenUsed="1"/>
-    <w:lsdException w:name="Table Columns 3" w:semiHidden="1" w:unhideWhenUsed="1"/>
-    <w:lsdException w:name="Table Columns 4" w:semiHidden="1" w:unhideWhenUsed="1"/>
-    <w:lsdException w:name="Table Columns 5" w:semiHidden="1" w:unhideWhenUsed="1"/>
-    <w:lsdException w:name="Table Grid 1" w:semiHidden="1" w:unhideWhenUsed="1"/>
-    <w:lsdException w:name="Table Grid 2" w:semiHidden="1" w:unhideWhenUsed="1"/>
-    <w:lsdException w:name="Table Grid 3" w:semiHidden="1" w:unhideWhenUsed="1"/>
-    <w:lsdException w:name="Table Grid 4" w:semiHidden="1" w:unhideWhenUsed="1"/>
-    <w:lsdException w:name="Table Grid 5" w:semiHidden="1" w:unhideWhenUsed="1"/>
-    <w:lsdException w:name="Table Grid 6" w:semiHidden="1" w:unhideWhenUsed="1"/>
-    <w:lsdException w:name="Table Grid 7" w:semiHidden="1" w:unhideWhenUsed="1"/>
-    <w:lsdException w:name="Table Grid 8" w:semiHidden="1" w:unhideWhenUsed="1"/>
-    <w:lsdException w:name="Table List 1" w:semiHidden="1" w:unhideWhenUsed="1"/>
-    <w:lsdException w:name="Table List 2" w:semiHidden="1" w:unhideWhenUsed="1"/>
-    <w:lsdException w:name="Table List 3" w:semiHidden="1" w:unhideWhenUsed="1"/>
-    <w:lsdException w:name="Table List 4" w:semiHidden="1" w:unhideWhenUsed="1"/>
-    <w:lsdException w:name="Table List 5" w:semiHidden="1" w:unhideWhenUsed="1"/>
-    <w:lsdException w:name="Table List 6" w:semiHidden="1" w:unhideWhenUsed="1"/>
-    <w:lsdException w:name="Table List 7" w:semiHidden="1" w:unhideWhenUsed="1"/>
-    <w:lsdException w:name="Table List 8" w:semiHidden="1" w:unhideWhenUsed="1"/>
-    <w:lsdException w:name="Table 3D effects 1" w:semiHidden="1" w:unhideWhenUsed="1"/>
-    <w:lsdException w:name="Table 3D effects 2" w:semiHidden="1" w:unhideWhenUsed="1"/>
-    <w:lsdException w:name="Table 3D effects 3" w:semiHidden="1" w:unhideWhenUsed="1"/>
-    <w:lsdException w:name="Table Contemporary" w:semiHidden="1" w:unhideWhenUsed="1"/>
-    <w:lsdException w:name="Table Elegant" w:semiHidden="1" w:unhideWhenUsed="1"/>
-    <w:lsdException w:name="Table Professional" w:semiHidden="1" w:unhideWhenUsed="1"/>
-    <w:lsdException w:name="Table Subtle 1" w:semiHidden="1" w:unhideWhenUsed="1"/>
-    <w:lsdException w:name="Table Subtle 2" w:semiHidden="1" w:unhideWhenUsed="1"/>
-    <w:lsdException w:name="Table Web 1" w:semiHidden="1" w:unhideWhenUsed="1"/>
-    <w:lsdException w:name="Table Web 2" w:semiHidden="1" w:unhideWhenUsed="1"/>
-    <w:lsdException w:name="Table Web 3" w:semiHidden="1" w:unhideWhenUsed="1"/>
-    <w:lsdException w:name="Balloon Text" w:semiHidden="1" w:unhideWhenUsed="1"/>
-    <w:lsdException w:name="Table Grid" w:uiPriority="39"/>
-    <w:lsdException w:name="Table Theme" w:semiHidden="1" w:unhideWhenUsed="1"/>
-    <w:lsdException w:name="Placeholder Text" w:semiHidden="1"/>
-    <w:lsdException w:name="No Spacing" w:uiPriority="1" w:qFormat="1"/>
-    <w:lsdException w:name="Light Shading" w:uiPriority="60"/>
-    <w:lsdException w:name="Light List" w:uiPriority="61"/>
-    <w:lsdException w:name="Light Grid" w:uiPriority="62"/>
-    <w:lsdException w:name="Medium Shading 1" w:uiPriority="63"/>
-    <w:lsdException w:name="Medium Shading 2" w:uiPriority="64"/>
-    <w:lsdException w:name="Medium List 1" w:uiPriority="65"/>
-    <w:lsdException w:name="Medium List 2" w:uiPriority="66"/>
-    <w:lsdException w:name="Medium Grid 1" w:uiPriority="67"/>
-    <w:lsdException w:name="Medium Grid 2" w:uiPriority="68"/>
-    <w:lsdException w:name="Medium Grid 3" w:uiPriority="69"/>
-    <w:lsdException w:name="Dark List" w:uiPriority="70"/>
-    <w:lsdException w:name="Colorful Shading" w:uiPriority="71"/>
-    <w:lsdException w:name="Colorful List" w:uiPriority="72"/>
-    <w:lsdException w:name="Colorful Grid" w:uiPriority="73"/>
-    <w:lsdException w:name="Light Shading Accent 1" w:uiPriority="60"/>
-    <w:lsdException w:name="Light List Accent 1" w:uiPriority="61"/>
-    <w:lsdException w:name="Light Grid Accent 1" w:uiPriority="62"/>
-    <w:lsdException w:name="Medium Shading 1 Accent 1" w:uiPriority="63"/>
-    <w:lsdException w:name="Medium Shading 2 Accent 1" w:uiPriority="64"/>
-    <w:lsdException w:name="Medium List 1 Accent 1" w:uiPriority="65"/>
-    <w:lsdException w:name="Revision" w:semiHidden="1"/>
-    <w:lsdException w:name="List Paragraph" w:uiPriority="34" w:qFormat="1"/>
-    <w:lsdException w:name="Quote" w:uiPriority="29" w:qFormat="1"/>
-    <w:lsdException w:name="Intense Quote" w:uiPriority="30" w:qFormat="1"/>
-    <w:lsdException w:name="Medium List 2 Accent 1" w:uiPriority="66"/>
-    <w:lsdException w:name="Medium Grid 1 Accent 1" w:uiPriority="67"/>
-    <w:lsdException w:name="Medium Grid 2 Accent 1" w:uiPriority="68"/>
-    <w:lsdException w:name="Medium Grid 3 Accent 1" w:uiPriority="69"/>
-    <w:lsdException w:name="Dark List Accent 1" w:uiPriority="70"/>
-    <w:lsdException w:name="Colorful Shading Accent 1" w:uiPriority="71"/>
-    <w:lsdException w:name="Colorful List Accent 1" w:uiPriority="72"/>
-    <w:lsdException w:name="Colorful Grid Accent 1" w:uiPriority="73"/>
-    <w:lsdException w:name="Light Shading Accent 2" w:uiPriority="60"/>
-    <w:lsdException w:name="Light List Accent 2" w:uiPriority="61"/>
-    <w:lsdException w:name="Light Grid Accent 2" w:uiPriority="62"/>
-    <w:lsdException w:name="Medium Shading 1 Accent 2" w:uiPriority="63"/>
-    <w:lsdException w:name="Medium Shading 2 Accent 2" w:uiPriority="64"/>
-    <w:lsdException w:name="Medium List 1 Accent 2" w:uiPriority="65"/>
-    <w:lsdException w:name="Medium List 2 Accent 2" w:uiPriority="66"/>
-    <w:lsdException w:name="Medium Grid 1 Accent 2" w:uiPriority="67"/>
-    <w:lsdException w:name="Medium Grid 2 Accent 2" w:uiPriority="68"/>
-    <w:lsdException w:name="Medium Grid 3 Accent 2" w:uiPriority="69"/>
-    <w:lsdException w:name="Dark List Accent 2" w:uiPriority="70"/>
-    <w:lsdException w:name="Colorful Shading Accent 2" w:uiPriority="71"/>
-    <w:lsdException w:name="Colorful List Accent 2" w:uiPriority="72"/>
-    <w:lsdException w:name="Colorful Grid Accent 2" w:uiPriority="73"/>
-    <w:lsdException w:name="Light Shading Accent 3" w:uiPriority="60"/>
-    <w:lsdException w:name="Light List Accent 3" w:uiPriority="61"/>
-    <w:lsdException w:name="Light Grid Accent 3" w:uiPriority="62"/>
-    <w:lsdException w:name="Medium Shading 1 Accent 3" w:uiPriority="63"/>
-    <w:lsdException w:name="Medium Shading 2 Accent 3" w:uiPriority="64"/>
-    <w:lsdException w:name="Medium List 1 Accent 3" w:uiPriority="65"/>
-    <w:lsdException w:name="Medium List 2 Accent 3" w:uiPriority="66"/>
-    <w:lsdException w:name="Medium Grid 1 Accent 3" w:uiPriority="67"/>
-    <w:lsdException w:name="Medium Grid 2 Accent 3" w:uiPriority="68"/>
-    <w:lsdException w:name="Medium Grid 3 Accent 3" w:uiPriority="69"/>
-    <w:lsdException w:name="Dark List Accent 3" w:uiPriority="70"/>
-    <w:lsdException w:name="Colorful Shading Accent 3" w:uiPriority="71"/>
-    <w:lsdException w:name="Colorful List Accent 3" w:uiPriority="72"/>
-    <w:lsdException w:name="Colorful Grid Accent 3" w:uiPriority="73"/>
-    <w:lsdException w:name="Light Shading Accent 4" w:uiPriority="60"/>
-    <w:lsdException w:name="Light List Accent 4" w:uiPriority="61"/>
-    <w:lsdException w:name="Light Grid Accent 4" w:uiPriority="62"/>
-    <w:lsdException w:name="Medium Shading 1 Accent 4" w:uiPriority="63"/>
-    <w:lsdException w:name="Medium Shading 2 Accent 4" w:uiPriority="64"/>
-    <w:lsdException w:name="Medium List 1 Accent 4" w:uiPriority="65"/>
-    <w:lsdException w:name="Medium List 2 Accent 4" w:uiPriority="66"/>
-    <w:lsdException w:name="Medium Grid 1 Accent 4" w:uiPriority="67"/>
-    <w:lsdException w:name="Medium Grid 2 Accent 4" w:uiPriority="68"/>
-    <w:lsdException w:name="Medium Grid 3 Accent 4" w:uiPriority="69"/>
-    <w:lsdException w:name="Dark List Accent 4" w:uiPriority="70"/>
-    <w:lsdException w:name="Colorful Shading Accent 4" w:uiPriority="71"/>
-    <w:lsdException w:name="Colorful List Accent 4" w:uiPriority="72"/>
-    <w:lsdException w:name="Colorful Grid Accent 4" w:uiPriority="73"/>
-    <w:lsdException w:name="Light Shading Accent 5" w:uiPriority="60"/>
-    <w:lsdException w:name="Light List Accent 5" w:uiPriority="61"/>
-    <w:lsdException w:name="Light Grid Accent 5" w:uiPriority="62"/>
-    <w:lsdException w:name="Medium Shading 1 Accent 5" w:uiPriority="63"/>
-    <w:lsdException w:name="Medium Shading 2 Accent 5" w:uiPriority="64"/>
-    <w:lsdException w:name="Medium List 1 Accent 5" w:uiPriority="65"/>
-    <w:lsdException w:name="Medium List 2 Accent 5" w:uiPriority="66"/>
-    <w:lsdException w:name="Medium Grid 1 Accent 5" w:uiPriority="67"/>
-    <w:lsdException w:name="Medium Grid 2 Accent 5" w:uiPriority="68"/>
-    <w:lsdException w:name="Medium Grid 3 Accent 5" w:uiPriority="69"/>
-    <w:lsdException w:name="Dark List Accent 5" w:uiPriority="70"/>
-    <w:lsdException w:name="Colorful Shading Accent 5" w:uiPriority="71"/>
-    <w:lsdException w:name="Colorful List Accent 5" w:uiPriority="72"/>
-    <w:lsdException w:name="Colorful Grid Accent 5" w:uiPriority="73"/>
-    <w:lsdException w:name="Light Shading Accent 6" w:uiPriority="60"/>
-    <w:lsdException w:name="Light List Accent 6" w:uiPriority="61"/>
-    <w:lsdException w:name="Light Grid Accent 6" w:uiPriority="62"/>
-    <w:lsdException w:name="Medium Shading 1 Accent 6" w:uiPriority="63"/>
-    <w:lsdException w:name="Medium Shading 2 Accent 6" w:uiPriority="64"/>
-    <w:lsdException w:name="Medium List 1 Accent 6" w:uiPriority="65"/>
-    <w:lsdException w:name="Medium List 2 Accent 6" w:uiPriority="66"/>
-    <w:lsdException w:name="Medium Grid 1 Accent 6" w:uiPriority="67"/>
-    <w:lsdException w:name="Medium Grid 2 Accent 6" w:uiPriority="68"/>
-    <w:lsdException w:name="Medium Grid 3 Accent 6" w:uiPriority="69"/>
-    <w:lsdException w:name="Dark List Accent 6" w:uiPriority="70"/>
-    <w:lsdException w:name="Colorful Shading Accent 6" w:uiPriority="71"/>
-    <w:lsdException w:name="Colorful List Accent 6" w:uiPriority="72"/>
-    <w:lsdException w:name="Colorful Grid Accent 6" w:uiPriority="73"/>
-    <w:lsdException w:name="Subtle Emphasis" w:uiPriority="19" w:qFormat="1"/>
-    <w:lsdException w:name="Intense Emphasis" w:uiPriority="21" w:qFormat="1"/>
-    <w:lsdException w:name="Subtle Reference" w:uiPriority="31" w:qFormat="1"/>
-    <w:lsdException w:name="Intense Reference" w:uiPriority="32" w:qFormat="1"/>
-    <w:lsdException w:name="Book Title" w:uiPriority="33" w:qFormat="1"/>
-    <w:lsdException w:name="Bibliography" w:semiHidden="1" w:uiPriority="37" w:unhideWhenUsed="1"/>
-    <w:lsdException w:name="TOC Heading" w:semiHidden="1" w:uiPriority="39" w:unhideWhenUsed="1" w:qFormat="1"/>
-    <w:lsdException w:name="Plain Table 1" w:uiPriority="41"/>
-    <w:lsdException w:name="Plain Table 2" w:uiPriority="42"/>
-    <w:lsdException w:name="Plain Table 3" w:uiPriority="43"/>
-    <w:lsdException w:name="Plain Table 4" w:uiPriority="44"/>
-    <w:lsdException w:name="Plain Table 5" w:uiPriority="45"/>
-    <w:lsdException w:name="Grid Table Light" w:uiPriority="40"/>
-    <w:lsdException w:name="Grid Table 1 Light" w:uiPriority="46"/>
-    <w:lsdException w:name="Grid Table 2" w:uiPriority="47"/>
-    <w:lsdException w:name="Grid Table 3" w:uiPriority="48"/>
-    <w:lsdException w:name="Grid Table 4" w:uiPriority="49"/>
-    <w:lsdException w:name="Grid Table 5 Dark" w:uiPriority="50"/>
-    <w:lsdException w:name="Grid Table 6 Colorful" w:uiPriority="51"/>
-    <w:lsdException w:name="Grid Table 7 Colorful" w:uiPriority="52"/>
-    <w:lsdException w:name="Grid Table 1 Light Accent 1" w:uiPriority="46"/>
-    <w:lsdException w:name="Grid Table 2 Accent 1" w:uiPriority="47"/>
-    <w:lsdException w:name="Grid Table 3 Accent 1" w:uiPriority="48"/>
-    <w:lsdException w:name="Grid Table 4 Accent 1" w:uiPriority="49"/>
-    <w:lsdException w:name="Grid Table 5 Dark Accent 1" w:uiPriority="50"/>
-    <w:lsdException w:name="Grid Table 6 Colorful Accent 1" w:uiPriority="51"/>
-    <w:lsdException w:name="Grid Table 7 Colorful Accent 1" w:uiPriority="52"/>
-    <w:lsdException w:name="Grid Table 1 Light Accent 2" w:uiPriority="46"/>
-    <w:lsdException w:name="Grid Table 2 Accent 2" w:uiPriority="47"/>
-    <w:lsdException w:name="Grid Table 3 Accent 2" w:uiPriority="48"/>
-    <w:lsdException w:name="Grid Table 4 Accent 2" w:uiPriority="49"/>
-    <w:lsdException w:name="Grid Table 5 Dark Accent 2" w:uiPriority="50"/>
-    <w:lsdException w:name="Grid Table 6 Colorful Accent 2" w:uiPriority="51"/>
-    <w:lsdException w:name="Grid Table 7 Colorful Accent 2" w:uiPriority="52"/>
-    <w:lsdException w:name="Grid Table 1 Light Accent 3" w:uiPriority="46"/>
-    <w:lsdException w:name="Grid Table 2 Accent 3" w:uiPriority="47"/>
-    <w:lsdException w:name="Grid Table 3 Accent 3" w:uiPriority="48"/>
-    <w:lsdException w:name="Grid Table 4 Accent 3" w:uiPriority="49"/>
-    <w:lsdException w:name="Grid Table 5 Dark Accent 3" w:uiPriority="50"/>
-    <w:lsdException w:name="Grid Table 6 Colorful Accent 3" w:uiPriority="51"/>
-    <w:lsdException w:name="Grid Table 7 Colorful Accent 3" w:uiPriority="52"/>
-    <w:lsdException w:name="Grid Table 1 Light Accent 4" w:uiPriority="46"/>
-    <w:lsdException w:name="Grid Table 2 Accent 4" w:uiPriority="47"/>
-    <w:lsdException w:name="Grid Table 3 Accent 4" w:uiPriority="48"/>
-    <w:lsdException w:name="Grid Table 4 Accent 4" w:uiPriority="49"/>
-    <w:lsdException w:name="Grid Table 5 Dark Accent 4" w:uiPriority="50"/>
-    <w:lsdException w:name="Grid Table 6 Colorful Accent 4" w:uiPriority="51"/>
-    <w:lsdException w:name="Grid Table 7 Colorful Accent 4" w:uiPriority="52"/>
-    <w:lsdException w:name="Grid Table 1 Light Accent 5" w:uiPriority="46"/>
-    <w:lsdException w:name="Grid Table 2 Accent 5" w:uiPriority="47"/>
-    <w:lsdException w:name="Grid Table 3 Accent 5" w:uiPriority="48"/>
-    <w:lsdException w:name="Grid Table 4 Accent 5" w:uiPriority="49"/>
-    <w:lsdException w:name="Grid Table 5 Dark Accent 5" w:uiPriority="50"/>
-    <w:lsdException w:name="Grid Table 6 Colorful Accent 5" w:uiPriority="51"/>
-    <w:lsdException w:name="Grid Table 7 Colorful Accent 5" w:uiPriority="52"/>
-    <w:lsdException w:name="Grid Table 1 Light Accent 6" w:uiPriority="46"/>
-    <w:lsdException w:name="Grid Table 2 Accent 6" w:uiPriority="47"/>
-    <w:lsdException w:name="Grid Table 3 Accent 6" w:uiPriority="48"/>
-    <w:lsdException w:name="Grid Table 4 Accent 6" w:uiPriority="49"/>
-    <w:lsdException w:name="Grid Table 5 Dark Accent 6" w:uiPriority="50"/>
-    <w:lsdException w:name="Grid Table 6 Colorful Accent 6" w:uiPriority="51"/>
-    <w:lsdException w:name="Grid Table 7 Colorful Accent 6" w:uiPriority="52"/>
-    <w:lsdException w:name="List Table 1 Light" w:uiPriority="46"/>
-    <w:lsdException w:name="List Table 2" w:uiPriority="47"/>
-    <w:lsdException w:name="List Table 3" w:uiPriority="48"/>
-    <w:lsdException w:name="List Table 4" w:uiPriority="49"/>
-    <w:lsdException w:name="List Table 5 Dark" w:uiPriority="50"/>
-    <w:lsdException w:name="List Table 6 Colorful" w:uiPriority="51"/>
-    <w:lsdException w:name="List Table 7 Colorful" w:uiPriority="52"/>
-    <w:lsdException w:name="List Table 1 Light Accent 1" w:uiPriority="46"/>
-    <w:lsdException w:name="List Table 2 Accent 1" w:uiPriority="47"/>
-    <w:lsdException w:name="List Table 3 Accent 1" w:uiPriority="48"/>
-    <w:lsdException w:name="List Table 4 Accent 1" w:uiPriority="49"/>
-    <w:lsdException w:name="List Table 5 Dark Accent 1" w:uiPriority="50"/>
-    <w:lsdException w:name="List Table 6 Colorful Accent 1" w:uiPriority="51"/>
-    <w:lsdException w:name="List Table 7 Colorful Accent 1" w:uiPriority="52"/>
-    <w:lsdException w:name="List Table 1 Light Accent 2" w:uiPriority="46"/>
-    <w:lsdException w:name="List Table 2 Accent 2" w:uiPriority="47"/>
-    <w:lsdException w:name="List Table 3 Accent 2" w:uiPriority="48"/>
-    <w:lsdException w:name="List Table 4 Accent 2" w:uiPriority="49"/>
-    <w:lsdException w:name="List Table 5 Dark Accent 2" w:uiPriority="50"/>
-    <w:lsdException w:name="List Table 6 Colorful Accent 2" w:uiPriority="51"/>
-    <w:lsdException w:name="List Table 7 Colorful Accent 2" w:uiPriority="52"/>
-    <w:lsdException w:name="List Table 1 Light Accent 3" w:uiPriority="46"/>
-    <w:lsdException w:name="List Table 2 Accent 3" w:uiPriority="47"/>
-    <w:lsdException w:name="List Table 3 Accent 3" w:uiPriority="48"/>
-    <w:lsdException w:name="List Table 4 Accent 3" w:uiPriority="49"/>
-    <w:lsdException w:name="List Table 5 Dark Accent 3" w:uiPriority="50"/>
-    <w:lsdException w:name="List Table 6 Colorful Accent 3" w:uiPriority="51"/>
-    <w:lsdException w:name="List Table 7 Colorful Accent 3" w:uiPriority="52"/>
-    <w:lsdException w:name="List Table 1 Light Accent 4" w:uiPriority="46"/>
-    <w:lsdException w:name="List Table 2 Accent 4" w:uiPriority="47"/>
-    <w:lsdException w:name="List Table 3 Accent 4" w:uiPriority="48"/>
-    <w:lsdException w:name="List Table 4 Accent 4" w:uiPriority="49"/>
-    <w:lsdException w:name="List Table 5 Dark Accent 4" w:uiPriority="50"/>
-    <w:lsdException w:name="List Table 6 Colorful Accent 4" w:uiPriority="51"/>
-    <w:lsdException w:name="List Table 7 Colorful Accent 4" w:uiPriority="52"/>
-    <w:lsdException w:name="List Table 1 Light Accent 5" w:uiPriority="46"/>
-    <w:lsdException w:name="List Table 2 Accent 5" w:uiPriority="47"/>
-    <w:lsdException w:name="List Table 3 Accent 5" w:uiPriority="48"/>
-    <w:lsdException w:name="List Table 4 Accent 5" w:uiPriority="49"/>
-    <w:lsdException w:name="List Table 5 Dark Accent 5" w:uiPriority="50"/>
-    <w:lsdException w:name="List Table 6 Colorful Accent 5" w:uiPriority="51"/>
-    <w:lsdException w:name="List Table 7 Colorful Accent 5" w:uiPriority="52"/>
-    <w:lsdException w:name="List Table 1 Light Accent 6" w:uiPriority="46"/>
-    <w:lsdException w:name="List Table 2 Accent 6" w:uiPriority="47"/>
-    <w:lsdException w:name="List Table 3 Accent 6" w:uiPriority="48"/>
-    <w:lsdException w:name="List Table 4 Accent 6" w:uiPriority="49"/>
-    <w:lsdException w:name="List Table 5 Dark Accent 6" w:uiPriority="50"/>
-    <w:lsdException w:name="List Table 6 Colorful Accent 6" w:uiPriority="51"/>
-    <w:lsdException w:name="List Table 7 Colorful Accent 6" w:uiPriority="52"/>
+  <w:latentStyles w:defLockedState="0" w:defUIPriority="99" w:defSemiHidden="1" w:defUnhideWhenUsed="1" w:defQFormat="0" w:count="276">
+    <w:lsdException w:name="Normal" w:semiHidden="0" w:uiPriority="0" w:unhideWhenUsed="0" w:qFormat="1"/>
+    <w:lsdException w:name="heading 1" w:semiHidden="0" w:uiPriority="9" w:unhideWhenUsed="0" w:qFormat="1"/>
+    <w:lsdException w:name="heading 2" w:uiPriority="9" w:qFormat="1"/>
+    <w:lsdException w:name="heading 3" w:uiPriority="9" w:qFormat="1"/>
+    <w:lsdException w:name="heading 4" w:uiPriority="9" w:qFormat="1"/>
+    <w:lsdException w:name="heading 5" w:uiPriority="9" w:qFormat="1"/>
+    <w:lsdException w:name="heading 6" w:uiPriority="9" w:qFormat="1"/>
+    <w:lsdException w:name="heading 7" w:uiPriority="9" w:qFormat="1"/>
+    <w:lsdException w:name="heading 8" w:uiPriority="9" w:qFormat="1"/>
+    <w:lsdException w:name="heading 9" w:uiPriority="9" w:qFormat="1"/>
+    <w:lsdException w:name="toc 1" w:uiPriority="39"/>
+    <w:lsdException w:name="toc 2" w:uiPriority="39"/>
+    <w:lsdException w:name="toc 3" w:uiPriority="39"/>
+    <w:lsdException w:name="toc 4" w:uiPriority="39"/>
+    <w:lsdException w:name="toc 5" w:uiPriority="39"/>
+    <w:lsdException w:name="toc 6" w:uiPriority="39"/>
+    <w:lsdException w:name="toc 7" w:uiPriority="39"/>
+    <w:lsdException w:name="toc 8" w:uiPriority="39"/>
+    <w:lsdException w:name="toc 9" w:uiPriority="39"/>
+    <w:lsdException w:name="caption" w:uiPriority="35" w:qFormat="1"/>
+    <w:lsdException w:name="Title" w:semiHidden="0" w:uiPriority="10" w:unhideWhenUsed="0" w:qFormat="1"/>
+    <w:lsdException w:name="Default Paragraph Font" w:uiPriority="1"/>
+    <w:lsdException w:name="Subtitle" w:semiHidden="0" w:uiPriority="11" w:unhideWhenUsed="0" w:qFormat="1"/>
+    <w:lsdException w:name="Strong" w:semiHidden="0" w:uiPriority="22" w:unhideWhenUsed="0" w:qFormat="1"/>
+    <w:lsdException w:name="Emphasis" w:semiHidden="0" w:uiPriority="20" w:unhideWhenUsed="0" w:qFormat="1"/>
+    <w:lsdException w:name="Table Grid" w:semiHidden="0" w:uiPriority="39" w:unhideWhenUsed="0"/>
+    <w:lsdException w:name="Note Level 1" w:semiHidden="0" w:unhideWhenUsed="0"/>
+    <w:lsdException w:name="Note Level 2" w:semiHidden="0" w:unhideWhenUsed="0"/>
+    <w:lsdException w:name="Note Level 3" w:semiHidden="0" w:unhideWhenUsed="0"/>
+    <w:lsdException w:name="Note Level 4" w:semiHidden="0" w:unhideWhenUsed="0"/>
+    <w:lsdException w:name="Note Level 5" w:semiHidden="0" w:unhideWhenUsed="0"/>
+    <w:lsdException w:name="Note Level 6" w:semiHidden="0" w:unhideWhenUsed="0"/>
+    <w:lsdException w:name="Note Level 7" w:semiHidden="0" w:unhideWhenUsed="0"/>
+    <w:lsdException w:name="Note Level 8" w:semiHidden="0" w:unhideWhenUsed="0"/>
+    <w:lsdException w:name="Note Level 9" w:semiHidden="0" w:unhideWhenUsed="0"/>
+    <w:lsdException w:name="Placeholder Text" w:unhideWhenUsed="0"/>
+    <w:lsdException w:name="No Spacing" w:semiHidden="0" w:uiPriority="1" w:unhideWhenUsed="0" w:qFormat="1"/>
+    <w:lsdException w:name="Light Shading" w:semiHidden="0" w:uiPriority="60" w:unhideWhenUsed="0"/>
+    <w:lsdException w:name="Light List" w:semiHidden="0" w:uiPriority="61" w:unhideWhenUsed="0"/>
+    <w:lsdException w:name="Light Grid" w:semiHidden="0" w:uiPriority="62" w:unhideWhenUsed="0"/>
+    <w:lsdException w:name="Medium Shading 1" w:semiHidden="0" w:uiPriority="63" w:unhideWhenUsed="0"/>
+    <w:lsdException w:name="Medium Shading 2" w:semiHidden="0" w:uiPriority="64" w:unhideWhenUsed="0"/>
+    <w:lsdException w:name="Medium List 1" w:semiHidden="0" w:uiPriority="65" w:unhideWhenUsed="0"/>
+    <w:lsdException w:name="Medium List 2" w:semiHidden="0" w:uiPriority="66" w:unhideWhenUsed="0"/>
+    <w:lsdException w:name="Medium Grid 1" w:semiHidden="0" w:uiPriority="67" w:unhideWhenUsed="0"/>
+    <w:lsdException w:name="Medium Grid 2" w:semiHidden="0" w:uiPriority="68" w:unhideWhenUsed="0"/>
+    <w:lsdException w:name="Medium Grid 3" w:semiHidden="0" w:uiPriority="69" w:unhideWhenUsed="0"/>
+    <w:lsdException w:name="Dark List" w:semiHidden="0" w:uiPriority="70" w:unhideWhenUsed="0"/>
+    <w:lsdException w:name="Colorful Shading" w:semiHidden="0" w:uiPriority="71" w:unhideWhenUsed="0"/>
+    <w:lsdException w:name="Colorful List" w:semiHidden="0" w:uiPriority="72" w:unhideWhenUsed="0"/>
+    <w:lsdException w:name="Colorful Grid" w:semiHidden="0" w:uiPriority="73" w:unhideWhenUsed="0"/>
+    <w:lsdException w:name="Light Shading Accent 1" w:semiHidden="0" w:uiPriority="60" w:unhideWhenUsed="0"/>
+    <w:lsdException w:name="Light List Accent 1" w:semiHidden="0" w:uiPriority="61" w:unhideWhenUsed="0"/>
+    <w:lsdException w:name="Light Grid Accent 1" w:semiHidden="0" w:uiPriority="62" w:unhideWhenUsed="0"/>
+    <w:lsdException w:name="Medium Shading 1 Accent 1" w:semiHidden="0" w:uiPriority="63" w:unhideWhenUsed="0"/>
+    <w:lsdException w:name="Medium Shading 2 Accent 1" w:semiHidden="0" w:uiPriority="64" w:unhideWhenUsed="0"/>
+    <w:lsdException w:name="Medium List 1 Accent 1" w:semiHidden="0" w:uiPriority="65" w:unhideWhenUsed="0"/>
+    <w:lsdException w:name="Revision" w:unhideWhenUsed="0"/>
+    <w:lsdException w:name="List Paragraph" w:semiHidden="0" w:uiPriority="34" w:unhideWhenUsed="0" w:qFormat="1"/>
+    <w:lsdException w:name="Quote" w:semiHidden="0" w:uiPriority="29" w:unhideWhenUsed="0" w:qFormat="1"/>
+    <w:lsdException w:name="Intense Quote" w:semiHidden="0" w:uiPriority="30" w:unhideWhenUsed="0" w:qFormat="1"/>
+    <w:lsdException w:name="Medium List 2 Accent 1" w:semiHidden="0" w:uiPriority="66" w:unhideWhenUsed="0"/>
+    <w:lsdException w:name="Medium Grid 1 Accent 1" w:semiHidden="0" w:uiPriority="67" w:unhideWhenUsed="0"/>
+    <w:lsdException w:name="Medium Grid 2 Accent 1" w:semiHidden="0" w:uiPriority="68" w:unhideWhenUsed="0"/>
+    <w:lsdException w:name="Medium Grid 3 Accent 1" w:semiHidden="0" w:uiPriority="69" w:unhideWhenUsed="0"/>
+    <w:lsdException w:name="Dark List Accent 1" w:semiHidden="0" w:uiPriority="70" w:unhideWhenUsed="0"/>
+    <w:lsdException w:name="Colorful Shading Accent 1" w:semiHidden="0" w:uiPriority="71" w:unhideWhenUsed="0"/>
+    <w:lsdException w:name="Colorful List Accent 1" w:semiHidden="0" w:uiPriority="72" w:unhideWhenUsed="0"/>
+    <w:lsdException w:name="Colorful Grid Accent 1" w:semiHidden="0" w:uiPriority="73" w:unhideWhenUsed="0"/>
+    <w:lsdException w:name="Light Shading Accent 2" w:semiHidden="0" w:uiPriority="60" w:unhideWhenUsed="0"/>
+    <w:lsdException w:name="Light List Accent 2" w:semiHidden="0" w:uiPriority="61" w:unhideWhenUsed="0"/>
+    <w:lsdException w:name="Light Grid Accent 2" w:semiHidden="0" w:uiPriority="62" w:unhideWhenUsed="0"/>
+    <w:lsdException w:name="Medium Shading 1 Accent 2" w:semiHidden="0" w:uiPriority="63" w:unhideWhenUsed="0"/>
+    <w:lsdException w:name="Medium Shading 2 Accent 2" w:semiHidden="0" w:uiPriority="64" w:unhideWhenUsed="0"/>
+    <w:lsdException w:name="Medium List 1 Accent 2" w:semiHidden="0" w:uiPriority="65" w:unhideWhenUsed="0"/>
+    <w:lsdException w:name="Medium List 2 Accent 2" w:semiHidden="0" w:uiPriority="66" w:unhideWhenUsed="0"/>
+    <w:lsdException w:name="Medium Grid 1 Accent 2" w:semiHidden="0" w:uiPriority="67" w:unhideWhenUsed="0"/>
+    <w:lsdException w:name="Medium Grid 2 Accent 2" w:semiHidden="0" w:uiPriority="68" w:unhideWhenUsed="0"/>
+    <w:lsdException w:name="Medium Grid 3 Accent 2" w:semiHidden="0" w:uiPriority="69" w:unhideWhenUsed="0"/>
+    <w:lsdException w:name="Dark List Accent 2" w:semiHidden="0" w:uiPriority="70" w:unhideWhenUsed="0"/>
+    <w:lsdException w:name="Colorful Shading Accent 2" w:semiHidden="0" w:uiPriority="71" w:unhideWhenUsed="0"/>
+    <w:lsdException w:name="Colorful List Accent 2" w:semiHidden="0" w:uiPriority="72" w:unhideWhenUsed="0"/>
+    <w:lsdException w:name="Colorful Grid Accent 2" w:semiHidden="0" w:uiPriority="73" w:unhideWhenUsed="0"/>
+    <w:lsdException w:name="Light Shading Accent 3" w:semiHidden="0" w:uiPriority="60" w:unhideWhenUsed="0"/>
+    <w:lsdException w:name="Light List Accent 3" w:semiHidden="0" w:uiPriority="61" w:unhideWhenUsed="0"/>
+    <w:lsdException w:name="Light Grid Accent 3" w:semiHidden="0" w:uiPriority="62" w:unhideWhenUsed="0"/>
+    <w:lsdException w:name="Medium Shading 1 Accent 3" w:semiHidden="0" w:uiPriority="63" w:unhideWhenUsed="0"/>
+    <w:lsdException w:name="Medium Shading 2 Accent 3" w:semiHidden="0" w:uiPriority="64" w:unhideWhenUsed="0"/>
+    <w:lsdException w:name="Medium List 1 Accent 3" w:semiHidden="0" w:uiPriority="65" w:unhideWhenUsed="0"/>
+    <w:lsdException w:name="Medium List 2 Accent 3" w:semiHidden="0" w:uiPriority="66" w:unhideWhenUsed="0"/>
+    <w:lsdException w:name="Medium Grid 1 Accent 3" w:semiHidden="0" w:uiPriority="67" w:unhideWhenUsed="0"/>
+    <w:lsdException w:name="Medium Grid 2 Accent 3" w:semiHidden="0" w:uiPriority="68" w:unhideWhenUsed="0"/>
+    <w:lsdException w:name="Medium Grid 3 Accent 3" w:semiHidden="0" w:uiPriority="69" w:unhideWhenUsed="0"/>
+    <w:lsdException w:name="Dark List Accent 3" w:semiHidden="0" w:uiPriority="70" w:unhideWhenUsed="0"/>
+    <w:lsdException w:name="Colorful Shading Accent 3" w:semiHidden="0" w:uiPriority="71" w:unhideWhenUsed="0"/>
+    <w:lsdException w:name="Colorful List Accent 3" w:semiHidden="0" w:uiPriority="72" w:unhideWhenUsed="0"/>
+    <w:lsdException w:name="Colorful Grid Accent 3" w:semiHidden="0" w:uiPriority="73" w:unhideWhenUsed="0"/>
+    <w:lsdException w:name="Light Shading Accent 4" w:semiHidden="0" w:uiPriority="60" w:unhideWhenUsed="0"/>
+    <w:lsdException w:name="Light List Accent 4" w:semiHidden="0" w:uiPriority="61" w:unhideWhenUsed="0"/>
+    <w:lsdException w:name="Light Grid Accent 4" w:semiHidden="0" w:uiPriority="62" w:unhideWhenUsed="0"/>
+    <w:lsdException w:name="Medium Shading 1 Accent 4" w:semiHidden="0" w:uiPriority="63" w:unhideWhenUsed="0"/>
+    <w:lsdException w:name="Medium Shading 2 Accent 4" w:semiHidden="0" w:uiPriority="64" w:unhideWhenUsed="0"/>
+    <w:lsdException w:name="Medium List 1 Accent 4" w:semiHidden="0" w:uiPriority="65" w:unhideWhenUsed="0"/>
+    <w:lsdException w:name="Medium List 2 Accent 4" w:semiHidden="0" w:uiPriority="66" w:unhideWhenUsed="0"/>
+    <w:lsdException w:name="Medium Grid 1 Accent 4" w:semiHidden="0" w:uiPriority="67" w:unhideWhenUsed="0"/>
+    <w:lsdException w:name="Medium Grid 2 Accent 4" w:semiHidden="0" w:uiPriority="68" w:unhideWhenUsed="0"/>
+    <w:lsdException w:name="Medium Grid 3 Accent 4" w:semiHidden="0" w:uiPriority="69" w:unhideWhenUsed="0"/>
+    <w:lsdException w:name="Dark List Accent 4" w:semiHidden="0" w:uiPriority="70" w:unhideWhenUsed="0"/>
+    <w:lsdException w:name="Colorful Shading Accent 4" w:semiHidden="0" w:uiPriority="71" w:unhideWhenUsed="0"/>
+    <w:lsdException w:name="Colorful List Accent 4" w:semiHidden="0" w:uiPriority="72" w:unhideWhenUsed="0"/>
+    <w:lsdException w:name="Colorful Grid Accent 4" w:semiHidden="0" w:uiPriority="73" w:unhideWhenUsed="0"/>
+    <w:lsdException w:name="Light Shading Accent 5" w:semiHidden="0" w:uiPriority="60" w:unhideWhenUsed="0"/>
+    <w:lsdException w:name="Light List Accent 5" w:semiHidden="0" w:uiPriority="61" w:unhideWhenUsed="0"/>
+    <w:lsdException w:name="Light Grid Accent 5" w:semiHidden="0" w:uiPriority="62" w:unhideWhenUsed="0"/>
+    <w:lsdException w:name="Medium Shading 1 Accent 5" w:semiHidden="0" w:uiPriority="63" w:unhideWhenUsed="0"/>
+    <w:lsdException w:name="Medium Shading 2 Accent 5" w:semiHidden="0" w:uiPriority="64" w:unhideWhenUsed="0"/>
+    <w:lsdException w:name="Medium List 1 Accent 5" w:semiHidden="0" w:uiPriority="65" w:unhideWhenUsed="0"/>
+    <w:lsdException w:name="Medium List 2 Accent 5" w:semiHidden="0" w:uiPriority="66" w:unhideWhenUsed="0"/>
+    <w:lsdException w:name="Medium Grid 1 Accent 5" w:semiHidden="0" w:uiPriority="67" w:unhideWhenUsed="0"/>
+    <w:lsdException w:name="Medium Grid 2 Accent 5" w:semiHidden="0" w:uiPriority="68" w:unhideWhenUsed="0"/>
+    <w:lsdException w:name="Medium Grid 3 Accent 5" w:semiHidden="0" w:uiPriority="69" w:unhideWhenUsed="0"/>
+    <w:lsdException w:name="Dark List Accent 5" w:semiHidden="0" w:uiPriority="70" w:unhideWhenUsed="0"/>
+    <w:lsdException w:name="Colorful Shading Accent 5" w:semiHidden="0" w:uiPriority="71" w:unhideWhenUsed="0"/>
+    <w:lsdException w:name="Colorful List Accent 5" w:semiHidden="0" w:uiPriority="72" w:unhideWhenUsed="0"/>
+    <w:lsdException w:name="Colorful Grid Accent 5" w:semiHidden="0" w:uiPriority="73" w:unhideWhenUsed="0"/>
+    <w:lsdException w:name="Light Shading Accent 6" w:semiHidden="0" w:uiPriority="60" w:unhideWhenUsed="0"/>
+    <w:lsdException w:name="Light List Accent 6" w:semiHidden="0" w:uiPriority="61" w:unhideWhenUsed="0"/>
+    <w:lsdException w:name="Light Grid Accent 6" w:semiHidden="0" w:uiPriority="62" w:unhideWhenUsed="0"/>
+    <w:lsdException w:name="Medium Shading 1 Accent 6" w:semiHidden="0" w:uiPriority="63" w:unhideWhenUsed="0"/>
+    <w:lsdException w:name="Medium Shading 2 Accent 6" w:semiHidden="0" w:uiPriority="64" w:unhideWhenUsed="0"/>
+    <w:lsdException w:name="Medium List 1 Accent 6" w:semiHidden="0" w:uiPriority="65" w:unhideWhenUsed="0"/>
+    <w:lsdException w:name="Medium List 2 Accent 6" w:semiHidden="0" w:uiPriority="66" w:unhideWhenUsed="0"/>
+    <w:lsdException w:name="Medium Grid 1 Accent 6" w:semiHidden="0" w:uiPriority="67" w:unhideWhenUsed="0"/>
+    <w:lsdException w:name="Medium Grid 2 Accent 6" w:semiHidden="0" w:uiPriority="68" w:unhideWhenUsed="0"/>
+    <w:lsdException w:name="Medium Grid 3 Accent 6" w:semiHidden="0" w:uiPriority="69" w:unhideWhenUsed="0"/>
+    <w:lsdException w:name="Dark List Accent 6" w:semiHidden="0" w:uiPriority="70" w:unhideWhenUsed="0"/>
+    <w:lsdException w:name="Colorful Shading Accent 6" w:semiHidden="0" w:uiPriority="71" w:unhideWhenUsed="0"/>
+    <w:lsdException w:name="Colorful List Accent 6" w:semiHidden="0" w:uiPriority="72" w:unhideWhenUsed="0"/>
+    <w:lsdException w:name="Colorful Grid Accent 6" w:semiHidden="0" w:uiPriority="73" w:unhideWhenUsed="0"/>
+    <w:lsdException w:name="Subtle Emphasis" w:semiHidden="0" w:uiPriority="19" w:unhideWhenUsed="0" w:qFormat="1"/>
+    <w:lsdException w:name="Intense Emphasis" w:semiHidden="0" w:uiPriority="21" w:unhideWhenUsed="0" w:qFormat="1"/>
+    <w:lsdException w:name="Subtle Reference" w:semiHidden="0" w:uiPriority="31" w:unhideWhenUsed="0" w:qFormat="1"/>
+    <w:lsdException w:name="Intense Reference" w:semiHidden="0" w:uiPriority="32" w:unhideWhenUsed="0" w:qFormat="1"/>
+    <w:lsdException w:name="Book Title" w:semiHidden="0" w:uiPriority="33" w:unhideWhenUsed="0" w:qFormat="1"/>
+    <w:lsdException w:name="Bibliography" w:uiPriority="37"/>
+    <w:lsdException w:name="TOC Heading" w:uiPriority="39" w:qFormat="1"/>
   </w:latentStyles>
   <w:style w:type="paragraph" w:default="1" w:styleId="Normal">
     <w:name w:val="Normal"/>
@@ -10741,6 +10603,7 @@
       <w:spacing w:after="0" w:line="240" w:lineRule="auto"/>
     </w:pPr>
     <w:tblPr>
+      <w:tblInd w:w="0" w:type="dxa"/>
       <w:tblBorders>
         <w:top w:val="single" w:sz="4" w:space="0" w:color="auto"/>
         <w:left w:val="single" w:sz="4" w:space="0" w:color="auto"/>
@@ -10749,6 +10612,12 @@
         <w:insideH w:val="single" w:sz="4" w:space="0" w:color="auto"/>
         <w:insideV w:val="single" w:sz="4" w:space="0" w:color="auto"/>
       </w:tblBorders>
+      <w:tblCellMar>
+        <w:top w:w="0" w:type="dxa"/>
+        <w:left w:w="108" w:type="dxa"/>
+        <w:bottom w:w="0" w:type="dxa"/>
+        <w:right w:w="108" w:type="dxa"/>
+      </w:tblCellMar>
     </w:tblPr>
   </w:style>
   <w:style w:type="character" w:customStyle="1" w:styleId="CodeChar">
@@ -10762,7 +10631,7 @@
       <w:szCs w:val="20"/>
     </w:rPr>
   </w:style>
-  <w:style w:type="table" w:styleId="GridTable1Light">
+  <w:style w:type="table" w:customStyle="1" w:styleId="GridTable1Light">
     <w:name w:val="Grid Table 1 Light"/>
     <w:basedOn w:val="TableNormal"/>
     <w:uiPriority w:val="46"/>
@@ -10773,6 +10642,7 @@
     <w:tblPr>
       <w:tblStyleRowBandSize w:val="1"/>
       <w:tblStyleColBandSize w:val="1"/>
+      <w:tblInd w:w="0" w:type="dxa"/>
       <w:tblBorders>
         <w:top w:val="single" w:sz="4" w:space="0" w:color="999999" w:themeColor="text1" w:themeTint="66"/>
         <w:left w:val="single" w:sz="4" w:space="0" w:color="999999" w:themeColor="text1" w:themeTint="66"/>
@@ -10781,6 +10651,12 @@
         <w:insideH w:val="single" w:sz="4" w:space="0" w:color="999999" w:themeColor="text1" w:themeTint="66"/>
         <w:insideV w:val="single" w:sz="4" w:space="0" w:color="999999" w:themeColor="text1" w:themeTint="66"/>
       </w:tblBorders>
+      <w:tblCellMar>
+        <w:top w:w="0" w:type="dxa"/>
+        <w:left w:w="108" w:type="dxa"/>
+        <w:bottom w:w="0" w:type="dxa"/>
+        <w:right w:w="108" w:type="dxa"/>
+      </w:tblCellMar>
     </w:tblPr>
     <w:tblStylePr w:type="firstRow">
       <w:rPr>
@@ -10832,7 +10708,7 @@
       <w:szCs w:val="32"/>
     </w:rPr>
   </w:style>
-  <w:style w:type="table" w:styleId="GridTable1Light-Accent2">
+  <w:style w:type="table" w:customStyle="1" w:styleId="GridTable1LightAccent2">
     <w:name w:val="Grid Table 1 Light Accent 2"/>
     <w:basedOn w:val="TableNormal"/>
     <w:uiPriority w:val="46"/>
@@ -10843,6 +10719,7 @@
     <w:tblPr>
       <w:tblStyleRowBandSize w:val="1"/>
       <w:tblStyleColBandSize w:val="1"/>
+      <w:tblInd w:w="0" w:type="dxa"/>
       <w:tblBorders>
         <w:top w:val="single" w:sz="4" w:space="0" w:color="F3B1C5" w:themeColor="accent2" w:themeTint="66"/>
         <w:left w:val="single" w:sz="4" w:space="0" w:color="F3B1C5" w:themeColor="accent2" w:themeTint="66"/>
@@ -10851,6 +10728,12 @@
         <w:insideH w:val="single" w:sz="4" w:space="0" w:color="F3B1C5" w:themeColor="accent2" w:themeTint="66"/>
         <w:insideV w:val="single" w:sz="4" w:space="0" w:color="F3B1C5" w:themeColor="accent2" w:themeTint="66"/>
       </w:tblBorders>
+      <w:tblCellMar>
+        <w:top w:w="0" w:type="dxa"/>
+        <w:left w:w="108" w:type="dxa"/>
+        <w:bottom w:w="0" w:type="dxa"/>
+        <w:right w:w="108" w:type="dxa"/>
+      </w:tblCellMar>
     </w:tblPr>
     <w:tblStylePr w:type="firstRow">
       <w:rPr>
@@ -11327,6 +11210,1164 @@
       <w:spacing w:val="10"/>
     </w:rPr>
   </w:style>
+  <w:style w:type="paragraph" w:styleId="BalloonText">
+    <w:name w:val="Balloon Text"/>
+    <w:basedOn w:val="Normal"/>
+    <w:link w:val="BalloonTextChar"/>
+    <w:uiPriority w:val="99"/>
+    <w:semiHidden/>
+    <w:unhideWhenUsed/>
+    <w:rsid w:val="00ED6FD5"/>
+    <w:pPr>
+      <w:spacing w:after="0" w:line="240" w:lineRule="auto"/>
+    </w:pPr>
+    <w:rPr>
+      <w:rFonts w:ascii="Lucida Grande" w:hAnsi="Lucida Grande" w:cs="Lucida Grande"/>
+      <w:sz w:val="18"/>
+      <w:szCs w:val="18"/>
+    </w:rPr>
+  </w:style>
+  <w:style w:type="character" w:customStyle="1" w:styleId="BalloonTextChar">
+    <w:name w:val="Balloon Text Char"/>
+    <w:basedOn w:val="DefaultParagraphFont"/>
+    <w:link w:val="BalloonText"/>
+    <w:uiPriority w:val="99"/>
+    <w:semiHidden/>
+    <w:rsid w:val="00ED6FD5"/>
+    <w:rPr>
+      <w:rFonts w:ascii="Lucida Grande" w:hAnsi="Lucida Grande" w:cs="Lucida Grande"/>
+      <w:sz w:val="18"/>
+      <w:szCs w:val="18"/>
+    </w:rPr>
+  </w:style>
+</w:styles>
+</file>
+
+<file path=word/stylesWithEffects.xml><?xml version="1.0" encoding="utf-8"?>
+<w:styles xmlns:wpc="http://schemas.microsoft.com/office/word/2010/wordprocessingCanvas" xmlns:mo="http://schemas.microsoft.com/office/mac/office/2008/main" xmlns:mc="http://schemas.openxmlformats.org/markup-compatibility/2006" xmlns:mv="urn:schemas-microsoft-com:mac:vml" xmlns:o="urn:schemas-microsoft-com:office:office" xmlns:r="http://schemas.openxmlformats.org/officeDocument/2006/relationships" xmlns:m="http://schemas.openxmlformats.org/officeDocument/2006/math" xmlns:v="urn:schemas-microsoft-com:vml" xmlns:wp14="http://schemas.microsoft.com/office/word/2010/wordprocessingDrawing" xmlns:wp="http://schemas.openxmlformats.org/drawingml/2006/wordprocessingDrawing" xmlns:w10="urn:schemas-microsoft-com:office:word" xmlns:w="http://schemas.openxmlformats.org/wordprocessingml/2006/main" xmlns:w14="http://schemas.microsoft.com/office/word/2010/wordml" xmlns:wpg="http://schemas.microsoft.com/office/word/2010/wordprocessingGroup" xmlns:wpi="http://schemas.microsoft.com/office/word/2010/wordprocessingInk" xmlns:wne="http://schemas.microsoft.com/office/word/2006/wordml" xmlns:wps="http://schemas.microsoft.com/office/word/2010/wordprocessingShape" mc:Ignorable="w14 wp14">
+  <w:docDefaults>
+    <w:rPrDefault>
+      <w:rPr>
+        <w:rFonts w:asciiTheme="minorHAnsi" w:eastAsiaTheme="minorEastAsia" w:hAnsiTheme="minorHAnsi" w:cstheme="minorBidi"/>
+        <w:sz w:val="22"/>
+        <w:szCs w:val="22"/>
+        <w:lang w:val="en-US" w:eastAsia="en-US" w:bidi="ar-SA"/>
+      </w:rPr>
+    </w:rPrDefault>
+    <w:pPrDefault>
+      <w:pPr>
+        <w:spacing w:after="160" w:line="259" w:lineRule="auto"/>
+      </w:pPr>
+    </w:pPrDefault>
+  </w:docDefaults>
+  <w:latentStyles w:defLockedState="0" w:defUIPriority="99" w:defSemiHidden="1" w:defUnhideWhenUsed="1" w:defQFormat="0" w:count="276">
+    <w:lsdException w:name="Normal" w:semiHidden="0" w:uiPriority="0" w:unhideWhenUsed="0" w:qFormat="1"/>
+    <w:lsdException w:name="heading 1" w:semiHidden="0" w:uiPriority="9" w:unhideWhenUsed="0" w:qFormat="1"/>
+    <w:lsdException w:name="heading 2" w:uiPriority="9" w:qFormat="1"/>
+    <w:lsdException w:name="heading 3" w:uiPriority="9" w:qFormat="1"/>
+    <w:lsdException w:name="heading 4" w:uiPriority="9" w:qFormat="1"/>
+    <w:lsdException w:name="heading 5" w:uiPriority="9" w:qFormat="1"/>
+    <w:lsdException w:name="heading 6" w:uiPriority="9" w:qFormat="1"/>
+    <w:lsdException w:name="heading 7" w:uiPriority="9" w:qFormat="1"/>
+    <w:lsdException w:name="heading 8" w:uiPriority="9" w:qFormat="1"/>
+    <w:lsdException w:name="heading 9" w:uiPriority="9" w:qFormat="1"/>
+    <w:lsdException w:name="toc 1" w:uiPriority="39"/>
+    <w:lsdException w:name="toc 2" w:uiPriority="39"/>
+    <w:lsdException w:name="toc 3" w:uiPriority="39"/>
+    <w:lsdException w:name="toc 4" w:uiPriority="39"/>
+    <w:lsdException w:name="toc 5" w:uiPriority="39"/>
+    <w:lsdException w:name="toc 6" w:uiPriority="39"/>
+    <w:lsdException w:name="toc 7" w:uiPriority="39"/>
+    <w:lsdException w:name="toc 8" w:uiPriority="39"/>
+    <w:lsdException w:name="toc 9" w:uiPriority="39"/>
+    <w:lsdException w:name="caption" w:uiPriority="35" w:qFormat="1"/>
+    <w:lsdException w:name="Title" w:semiHidden="0" w:uiPriority="10" w:unhideWhenUsed="0" w:qFormat="1"/>
+    <w:lsdException w:name="Default Paragraph Font" w:uiPriority="1"/>
+    <w:lsdException w:name="Subtitle" w:semiHidden="0" w:uiPriority="11" w:unhideWhenUsed="0" w:qFormat="1"/>
+    <w:lsdException w:name="Strong" w:semiHidden="0" w:uiPriority="22" w:unhideWhenUsed="0" w:qFormat="1"/>
+    <w:lsdException w:name="Emphasis" w:semiHidden="0" w:uiPriority="20" w:unhideWhenUsed="0" w:qFormat="1"/>
+    <w:lsdException w:name="Table Grid" w:semiHidden="0" w:uiPriority="39" w:unhideWhenUsed="0"/>
+    <w:lsdException w:name="Note Level 1" w:semiHidden="0" w:unhideWhenUsed="0"/>
+    <w:lsdException w:name="Note Level 2" w:semiHidden="0" w:unhideWhenUsed="0"/>
+    <w:lsdException w:name="Note Level 3" w:semiHidden="0" w:unhideWhenUsed="0"/>
+    <w:lsdException w:name="Note Level 4" w:semiHidden="0" w:unhideWhenUsed="0"/>
+    <w:lsdException w:name="Note Level 5" w:semiHidden="0" w:unhideWhenUsed="0"/>
+    <w:lsdException w:name="Note Level 6" w:semiHidden="0" w:unhideWhenUsed="0"/>
+    <w:lsdException w:name="Note Level 7" w:semiHidden="0" w:unhideWhenUsed="0"/>
+    <w:lsdException w:name="Note Level 8" w:semiHidden="0" w:unhideWhenUsed="0"/>
+    <w:lsdException w:name="Note Level 9" w:semiHidden="0" w:unhideWhenUsed="0"/>
+    <w:lsdException w:name="Placeholder Text" w:unhideWhenUsed="0"/>
+    <w:lsdException w:name="No Spacing" w:semiHidden="0" w:uiPriority="1" w:unhideWhenUsed="0" w:qFormat="1"/>
+    <w:lsdException w:name="Light Shading" w:semiHidden="0" w:uiPriority="60" w:unhideWhenUsed="0"/>
+    <w:lsdException w:name="Light List" w:semiHidden="0" w:uiPriority="61" w:unhideWhenUsed="0"/>
+    <w:lsdException w:name="Light Grid" w:semiHidden="0" w:uiPriority="62" w:unhideWhenUsed="0"/>
+    <w:lsdException w:name="Medium Shading 1" w:semiHidden="0" w:uiPriority="63" w:unhideWhenUsed="0"/>
+    <w:lsdException w:name="Medium Shading 2" w:semiHidden="0" w:uiPriority="64" w:unhideWhenUsed="0"/>
+    <w:lsdException w:name="Medium List 1" w:semiHidden="0" w:uiPriority="65" w:unhideWhenUsed="0"/>
+    <w:lsdException w:name="Medium List 2" w:semiHidden="0" w:uiPriority="66" w:unhideWhenUsed="0"/>
+    <w:lsdException w:name="Medium Grid 1" w:semiHidden="0" w:uiPriority="67" w:unhideWhenUsed="0"/>
+    <w:lsdException w:name="Medium Grid 2" w:semiHidden="0" w:uiPriority="68" w:unhideWhenUsed="0"/>
+    <w:lsdException w:name="Medium Grid 3" w:semiHidden="0" w:uiPriority="69" w:unhideWhenUsed="0"/>
+    <w:lsdException w:name="Dark List" w:semiHidden="0" w:uiPriority="70" w:unhideWhenUsed="0"/>
+    <w:lsdException w:name="Colorful Shading" w:semiHidden="0" w:uiPriority="71" w:unhideWhenUsed="0"/>
+    <w:lsdException w:name="Colorful List" w:semiHidden="0" w:uiPriority="72" w:unhideWhenUsed="0"/>
+    <w:lsdException w:name="Colorful Grid" w:semiHidden="0" w:uiPriority="73" w:unhideWhenUsed="0"/>
+    <w:lsdException w:name="Light Shading Accent 1" w:semiHidden="0" w:uiPriority="60" w:unhideWhenUsed="0"/>
+    <w:lsdException w:name="Light List Accent 1" w:semiHidden="0" w:uiPriority="61" w:unhideWhenUsed="0"/>
+    <w:lsdException w:name="Light Grid Accent 1" w:semiHidden="0" w:uiPriority="62" w:unhideWhenUsed="0"/>
+    <w:lsdException w:name="Medium Shading 1 Accent 1" w:semiHidden="0" w:uiPriority="63" w:unhideWhenUsed="0"/>
+    <w:lsdException w:name="Medium Shading 2 Accent 1" w:semiHidden="0" w:uiPriority="64" w:unhideWhenUsed="0"/>
+    <w:lsdException w:name="Medium List 1 Accent 1" w:semiHidden="0" w:uiPriority="65" w:unhideWhenUsed="0"/>
+    <w:lsdException w:name="Revision" w:unhideWhenUsed="0"/>
+    <w:lsdException w:name="List Paragraph" w:semiHidden="0" w:uiPriority="34" w:unhideWhenUsed="0" w:qFormat="1"/>
+    <w:lsdException w:name="Quote" w:semiHidden="0" w:uiPriority="29" w:unhideWhenUsed="0" w:qFormat="1"/>
+    <w:lsdException w:name="Intense Quote" w:semiHidden="0" w:uiPriority="30" w:unhideWhenUsed="0" w:qFormat="1"/>
+    <w:lsdException w:name="Medium List 2 Accent 1" w:semiHidden="0" w:uiPriority="66" w:unhideWhenUsed="0"/>
+    <w:lsdException w:name="Medium Grid 1 Accent 1" w:semiHidden="0" w:uiPriority="67" w:unhideWhenUsed="0"/>
+    <w:lsdException w:name="Medium Grid 2 Accent 1" w:semiHidden="0" w:uiPriority="68" w:unhideWhenUsed="0"/>
+    <w:lsdException w:name="Medium Grid 3 Accent 1" w:semiHidden="0" w:uiPriority="69" w:unhideWhenUsed="0"/>
+    <w:lsdException w:name="Dark List Accent 1" w:semiHidden="0" w:uiPriority="70" w:unhideWhenUsed="0"/>
+    <w:lsdException w:name="Colorful Shading Accent 1" w:semiHidden="0" w:uiPriority="71" w:unhideWhenUsed="0"/>
+    <w:lsdException w:name="Colorful List Accent 1" w:semiHidden="0" w:uiPriority="72" w:unhideWhenUsed="0"/>
+    <w:lsdException w:name="Colorful Grid Accent 1" w:semiHidden="0" w:uiPriority="73" w:unhideWhenUsed="0"/>
+    <w:lsdException w:name="Light Shading Accent 2" w:semiHidden="0" w:uiPriority="60" w:unhideWhenUsed="0"/>
+    <w:lsdException w:name="Light List Accent 2" w:semiHidden="0" w:uiPriority="61" w:unhideWhenUsed="0"/>
+    <w:lsdException w:name="Light Grid Accent 2" w:semiHidden="0" w:uiPriority="62" w:unhideWhenUsed="0"/>
+    <w:lsdException w:name="Medium Shading 1 Accent 2" w:semiHidden="0" w:uiPriority="63" w:unhideWhenUsed="0"/>
+    <w:lsdException w:name="Medium Shading 2 Accent 2" w:semiHidden="0" w:uiPriority="64" w:unhideWhenUsed="0"/>
+    <w:lsdException w:name="Medium List 1 Accent 2" w:semiHidden="0" w:uiPriority="65" w:unhideWhenUsed="0"/>
+    <w:lsdException w:name="Medium List 2 Accent 2" w:semiHidden="0" w:uiPriority="66" w:unhideWhenUsed="0"/>
+    <w:lsdException w:name="Medium Grid 1 Accent 2" w:semiHidden="0" w:uiPriority="67" w:unhideWhenUsed="0"/>
+    <w:lsdException w:name="Medium Grid 2 Accent 2" w:semiHidden="0" w:uiPriority="68" w:unhideWhenUsed="0"/>
+    <w:lsdException w:name="Medium Grid 3 Accent 2" w:semiHidden="0" w:uiPriority="69" w:unhideWhenUsed="0"/>
+    <w:lsdException w:name="Dark List Accent 2" w:semiHidden="0" w:uiPriority="70" w:unhideWhenUsed="0"/>
+    <w:lsdException w:name="Colorful Shading Accent 2" w:semiHidden="0" w:uiPriority="71" w:unhideWhenUsed="0"/>
+    <w:lsdException w:name="Colorful List Accent 2" w:semiHidden="0" w:uiPriority="72" w:unhideWhenUsed="0"/>
+    <w:lsdException w:name="Colorful Grid Accent 2" w:semiHidden="0" w:uiPriority="73" w:unhideWhenUsed="0"/>
+    <w:lsdException w:name="Light Shading Accent 3" w:semiHidden="0" w:uiPriority="60" w:unhideWhenUsed="0"/>
+    <w:lsdException w:name="Light List Accent 3" w:semiHidden="0" w:uiPriority="61" w:unhideWhenUsed="0"/>
+    <w:lsdException w:name="Light Grid Accent 3" w:semiHidden="0" w:uiPriority="62" w:unhideWhenUsed="0"/>
+    <w:lsdException w:name="Medium Shading 1 Accent 3" w:semiHidden="0" w:uiPriority="63" w:unhideWhenUsed="0"/>
+    <w:lsdException w:name="Medium Shading 2 Accent 3" w:semiHidden="0" w:uiPriority="64" w:unhideWhenUsed="0"/>
+    <w:lsdException w:name="Medium List 1 Accent 3" w:semiHidden="0" w:uiPriority="65" w:unhideWhenUsed="0"/>
+    <w:lsdException w:name="Medium List 2 Accent 3" w:semiHidden="0" w:uiPriority="66" w:unhideWhenUsed="0"/>
+    <w:lsdException w:name="Medium Grid 1 Accent 3" w:semiHidden="0" w:uiPriority="67" w:unhideWhenUsed="0"/>
+    <w:lsdException w:name="Medium Grid 2 Accent 3" w:semiHidden="0" w:uiPriority="68" w:unhideWhenUsed="0"/>
+    <w:lsdException w:name="Medium Grid 3 Accent 3" w:semiHidden="0" w:uiPriority="69" w:unhideWhenUsed="0"/>
+    <w:lsdException w:name="Dark List Accent 3" w:semiHidden="0" w:uiPriority="70" w:unhideWhenUsed="0"/>
+    <w:lsdException w:name="Colorful Shading Accent 3" w:semiHidden="0" w:uiPriority="71" w:unhideWhenUsed="0"/>
+    <w:lsdException w:name="Colorful List Accent 3" w:semiHidden="0" w:uiPriority="72" w:unhideWhenUsed="0"/>
+    <w:lsdException w:name="Colorful Grid Accent 3" w:semiHidden="0" w:uiPriority="73" w:unhideWhenUsed="0"/>
+    <w:lsdException w:name="Light Shading Accent 4" w:semiHidden="0" w:uiPriority="60" w:unhideWhenUsed="0"/>
+    <w:lsdException w:name="Light List Accent 4" w:semiHidden="0" w:uiPriority="61" w:unhideWhenUsed="0"/>
+    <w:lsdException w:name="Light Grid Accent 4" w:semiHidden="0" w:uiPriority="62" w:unhideWhenUsed="0"/>
+    <w:lsdException w:name="Medium Shading 1 Accent 4" w:semiHidden="0" w:uiPriority="63" w:unhideWhenUsed="0"/>
+    <w:lsdException w:name="Medium Shading 2 Accent 4" w:semiHidden="0" w:uiPriority="64" w:unhideWhenUsed="0"/>
+    <w:lsdException w:name="Medium List 1 Accent 4" w:semiHidden="0" w:uiPriority="65" w:unhideWhenUsed="0"/>
+    <w:lsdException w:name="Medium List 2 Accent 4" w:semiHidden="0" w:uiPriority="66" w:unhideWhenUsed="0"/>
+    <w:lsdException w:name="Medium Grid 1 Accent 4" w:semiHidden="0" w:uiPriority="67" w:unhideWhenUsed="0"/>
+    <w:lsdException w:name="Medium Grid 2 Accent 4" w:semiHidden="0" w:uiPriority="68" w:unhideWhenUsed="0"/>
+    <w:lsdException w:name="Medium Grid 3 Accent 4" w:semiHidden="0" w:uiPriority="69" w:unhideWhenUsed="0"/>
+    <w:lsdException w:name="Dark List Accent 4" w:semiHidden="0" w:uiPriority="70" w:unhideWhenUsed="0"/>
+    <w:lsdException w:name="Colorful Shading Accent 4" w:semiHidden="0" w:uiPriority="71" w:unhideWhenUsed="0"/>
+    <w:lsdException w:name="Colorful List Accent 4" w:semiHidden="0" w:uiPriority="72" w:unhideWhenUsed="0"/>
+    <w:lsdException w:name="Colorful Grid Accent 4" w:semiHidden="0" w:uiPriority="73" w:unhideWhenUsed="0"/>
+    <w:lsdException w:name="Light Shading Accent 5" w:semiHidden="0" w:uiPriority="60" w:unhideWhenUsed="0"/>
+    <w:lsdException w:name="Light List Accent 5" w:semiHidden="0" w:uiPriority="61" w:unhideWhenUsed="0"/>
+    <w:lsdException w:name="Light Grid Accent 5" w:semiHidden="0" w:uiPriority="62" w:unhideWhenUsed="0"/>
+    <w:lsdException w:name="Medium Shading 1 Accent 5" w:semiHidden="0" w:uiPriority="63" w:unhideWhenUsed="0"/>
+    <w:lsdException w:name="Medium Shading 2 Accent 5" w:semiHidden="0" w:uiPriority="64" w:unhideWhenUsed="0"/>
+    <w:lsdException w:name="Medium List 1 Accent 5" w:semiHidden="0" w:uiPriority="65" w:unhideWhenUsed="0"/>
+    <w:lsdException w:name="Medium List 2 Accent 5" w:semiHidden="0" w:uiPriority="66" w:unhideWhenUsed="0"/>
+    <w:lsdException w:name="Medium Grid 1 Accent 5" w:semiHidden="0" w:uiPriority="67" w:unhideWhenUsed="0"/>
+    <w:lsdException w:name="Medium Grid 2 Accent 5" w:semiHidden="0" w:uiPriority="68" w:unhideWhenUsed="0"/>
+    <w:lsdException w:name="Medium Grid 3 Accent 5" w:semiHidden="0" w:uiPriority="69" w:unhideWhenUsed="0"/>
+    <w:lsdException w:name="Dark List Accent 5" w:semiHidden="0" w:uiPriority="70" w:unhideWhenUsed="0"/>
+    <w:lsdException w:name="Colorful Shading Accent 5" w:semiHidden="0" w:uiPriority="71" w:unhideWhenUsed="0"/>
+    <w:lsdException w:name="Colorful List Accent 5" w:semiHidden="0" w:uiPriority="72" w:unhideWhenUsed="0"/>
+    <w:lsdException w:name="Colorful Grid Accent 5" w:semiHidden="0" w:uiPriority="73" w:unhideWhenUsed="0"/>
+    <w:lsdException w:name="Light Shading Accent 6" w:semiHidden="0" w:uiPriority="60" w:unhideWhenUsed="0"/>
+    <w:lsdException w:name="Light List Accent 6" w:semiHidden="0" w:uiPriority="61" w:unhideWhenUsed="0"/>
+    <w:lsdException w:name="Light Grid Accent 6" w:semiHidden="0" w:uiPriority="62" w:unhideWhenUsed="0"/>
+    <w:lsdException w:name="Medium Shading 1 Accent 6" w:semiHidden="0" w:uiPriority="63" w:unhideWhenUsed="0"/>
+    <w:lsdException w:name="Medium Shading 2 Accent 6" w:semiHidden="0" w:uiPriority="64" w:unhideWhenUsed="0"/>
+    <w:lsdException w:name="Medium List 1 Accent 6" w:semiHidden="0" w:uiPriority="65" w:unhideWhenUsed="0"/>
+    <w:lsdException w:name="Medium List 2 Accent 6" w:semiHidden="0" w:uiPriority="66" w:unhideWhenUsed="0"/>
+    <w:lsdException w:name="Medium Grid 1 Accent 6" w:semiHidden="0" w:uiPriority="67" w:unhideWhenUsed="0"/>
+    <w:lsdException w:name="Medium Grid 2 Accent 6" w:semiHidden="0" w:uiPriority="68" w:unhideWhenUsed="0"/>
+    <w:lsdException w:name="Medium Grid 3 Accent 6" w:semiHidden="0" w:uiPriority="69" w:unhideWhenUsed="0"/>
+    <w:lsdException w:name="Dark List Accent 6" w:semiHidden="0" w:uiPriority="70" w:unhideWhenUsed="0"/>
+    <w:lsdException w:name="Colorful Shading Accent 6" w:semiHidden="0" w:uiPriority="71" w:unhideWhenUsed="0"/>
+    <w:lsdException w:name="Colorful List Accent 6" w:semiHidden="0" w:uiPriority="72" w:unhideWhenUsed="0"/>
+    <w:lsdException w:name="Colorful Grid Accent 6" w:semiHidden="0" w:uiPriority="73" w:unhideWhenUsed="0"/>
+    <w:lsdException w:name="Subtle Emphasis" w:semiHidden="0" w:uiPriority="19" w:unhideWhenUsed="0" w:qFormat="1"/>
+    <w:lsdException w:name="Intense Emphasis" w:semiHidden="0" w:uiPriority="21" w:unhideWhenUsed="0" w:qFormat="1"/>
+    <w:lsdException w:name="Subtle Reference" w:semiHidden="0" w:uiPriority="31" w:unhideWhenUsed="0" w:qFormat="1"/>
+    <w:lsdException w:name="Intense Reference" w:semiHidden="0" w:uiPriority="32" w:unhideWhenUsed="0" w:qFormat="1"/>
+    <w:lsdException w:name="Book Title" w:semiHidden="0" w:uiPriority="33" w:unhideWhenUsed="0" w:qFormat="1"/>
+    <w:lsdException w:name="Bibliography" w:uiPriority="37"/>
+    <w:lsdException w:name="TOC Heading" w:uiPriority="39" w:qFormat="1"/>
+  </w:latentStyles>
+  <w:style w:type="paragraph" w:default="1" w:styleId="Normal">
+    <w:name w:val="Normal"/>
+    <w:qFormat/>
+    <w:rsid w:val="006073AB"/>
+  </w:style>
+  <w:style w:type="paragraph" w:styleId="Heading1">
+    <w:name w:val="heading 1"/>
+    <w:basedOn w:val="Normal"/>
+    <w:next w:val="Normal"/>
+    <w:link w:val="Heading1Char"/>
+    <w:uiPriority w:val="9"/>
+    <w:qFormat/>
+    <w:rsid w:val="006073AB"/>
+    <w:pPr>
+      <w:keepNext/>
+      <w:keepLines/>
+      <w:spacing w:before="400" w:after="40" w:line="240" w:lineRule="auto"/>
+      <w:outlineLvl w:val="0"/>
+    </w:pPr>
+    <w:rPr>
+      <w:rFonts w:asciiTheme="majorHAnsi" w:eastAsiaTheme="majorEastAsia" w:hAnsiTheme="majorHAnsi" w:cstheme="majorBidi"/>
+      <w:color w:val="590832" w:themeColor="accent1" w:themeShade="80"/>
+      <w:sz w:val="36"/>
+      <w:szCs w:val="36"/>
+    </w:rPr>
+  </w:style>
+  <w:style w:type="paragraph" w:styleId="Heading2">
+    <w:name w:val="heading 2"/>
+    <w:basedOn w:val="Normal"/>
+    <w:next w:val="Normal"/>
+    <w:link w:val="Heading2Char"/>
+    <w:uiPriority w:val="9"/>
+    <w:unhideWhenUsed/>
+    <w:qFormat/>
+    <w:rsid w:val="006073AB"/>
+    <w:pPr>
+      <w:keepNext/>
+      <w:keepLines/>
+      <w:spacing w:before="40" w:after="0" w:line="240" w:lineRule="auto"/>
+      <w:outlineLvl w:val="1"/>
+    </w:pPr>
+    <w:rPr>
+      <w:rFonts w:asciiTheme="majorHAnsi" w:eastAsiaTheme="majorEastAsia" w:hAnsiTheme="majorHAnsi" w:cstheme="majorBidi"/>
+      <w:color w:val="850C4B" w:themeColor="accent1" w:themeShade="BF"/>
+      <w:sz w:val="32"/>
+      <w:szCs w:val="32"/>
+    </w:rPr>
+  </w:style>
+  <w:style w:type="paragraph" w:styleId="Heading3">
+    <w:name w:val="heading 3"/>
+    <w:basedOn w:val="Normal"/>
+    <w:next w:val="Normal"/>
+    <w:link w:val="Heading3Char"/>
+    <w:uiPriority w:val="9"/>
+    <w:unhideWhenUsed/>
+    <w:qFormat/>
+    <w:rsid w:val="006073AB"/>
+    <w:pPr>
+      <w:keepNext/>
+      <w:keepLines/>
+      <w:spacing w:before="40" w:after="0" w:line="240" w:lineRule="auto"/>
+      <w:outlineLvl w:val="2"/>
+    </w:pPr>
+    <w:rPr>
+      <w:rFonts w:asciiTheme="majorHAnsi" w:eastAsiaTheme="majorEastAsia" w:hAnsiTheme="majorHAnsi" w:cstheme="majorBidi"/>
+      <w:color w:val="850C4B" w:themeColor="accent1" w:themeShade="BF"/>
+      <w:sz w:val="28"/>
+      <w:szCs w:val="28"/>
+    </w:rPr>
+  </w:style>
+  <w:style w:type="paragraph" w:styleId="Heading4">
+    <w:name w:val="heading 4"/>
+    <w:basedOn w:val="Normal"/>
+    <w:next w:val="Normal"/>
+    <w:link w:val="Heading4Char"/>
+    <w:uiPriority w:val="9"/>
+    <w:semiHidden/>
+    <w:unhideWhenUsed/>
+    <w:qFormat/>
+    <w:rsid w:val="006073AB"/>
+    <w:pPr>
+      <w:keepNext/>
+      <w:keepLines/>
+      <w:spacing w:before="40" w:after="0"/>
+      <w:outlineLvl w:val="3"/>
+    </w:pPr>
+    <w:rPr>
+      <w:rFonts w:asciiTheme="majorHAnsi" w:eastAsiaTheme="majorEastAsia" w:hAnsiTheme="majorHAnsi" w:cstheme="majorBidi"/>
+      <w:color w:val="850C4B" w:themeColor="accent1" w:themeShade="BF"/>
+      <w:sz w:val="24"/>
+      <w:szCs w:val="24"/>
+    </w:rPr>
+  </w:style>
+  <w:style w:type="paragraph" w:styleId="Heading5">
+    <w:name w:val="heading 5"/>
+    <w:basedOn w:val="Normal"/>
+    <w:next w:val="Normal"/>
+    <w:link w:val="Heading5Char"/>
+    <w:uiPriority w:val="9"/>
+    <w:semiHidden/>
+    <w:unhideWhenUsed/>
+    <w:qFormat/>
+    <w:rsid w:val="006073AB"/>
+    <w:pPr>
+      <w:keepNext/>
+      <w:keepLines/>
+      <w:spacing w:before="40" w:after="0"/>
+      <w:outlineLvl w:val="4"/>
+    </w:pPr>
+    <w:rPr>
+      <w:rFonts w:asciiTheme="majorHAnsi" w:eastAsiaTheme="majorEastAsia" w:hAnsiTheme="majorHAnsi" w:cstheme="majorBidi"/>
+      <w:caps/>
+      <w:color w:val="850C4B" w:themeColor="accent1" w:themeShade="BF"/>
+    </w:rPr>
+  </w:style>
+  <w:style w:type="paragraph" w:styleId="Heading6">
+    <w:name w:val="heading 6"/>
+    <w:basedOn w:val="Normal"/>
+    <w:next w:val="Normal"/>
+    <w:link w:val="Heading6Char"/>
+    <w:uiPriority w:val="9"/>
+    <w:semiHidden/>
+    <w:unhideWhenUsed/>
+    <w:qFormat/>
+    <w:rsid w:val="006073AB"/>
+    <w:pPr>
+      <w:keepNext/>
+      <w:keepLines/>
+      <w:spacing w:before="40" w:after="0"/>
+      <w:outlineLvl w:val="5"/>
+    </w:pPr>
+    <w:rPr>
+      <w:rFonts w:asciiTheme="majorHAnsi" w:eastAsiaTheme="majorEastAsia" w:hAnsiTheme="majorHAnsi" w:cstheme="majorBidi"/>
+      <w:i/>
+      <w:iCs/>
+      <w:caps/>
+      <w:color w:val="590832" w:themeColor="accent1" w:themeShade="80"/>
+    </w:rPr>
+  </w:style>
+  <w:style w:type="paragraph" w:styleId="Heading7">
+    <w:name w:val="heading 7"/>
+    <w:basedOn w:val="Normal"/>
+    <w:next w:val="Normal"/>
+    <w:link w:val="Heading7Char"/>
+    <w:uiPriority w:val="9"/>
+    <w:semiHidden/>
+    <w:unhideWhenUsed/>
+    <w:qFormat/>
+    <w:rsid w:val="006073AB"/>
+    <w:pPr>
+      <w:keepNext/>
+      <w:keepLines/>
+      <w:spacing w:before="40" w:after="0"/>
+      <w:outlineLvl w:val="6"/>
+    </w:pPr>
+    <w:rPr>
+      <w:rFonts w:asciiTheme="majorHAnsi" w:eastAsiaTheme="majorEastAsia" w:hAnsiTheme="majorHAnsi" w:cstheme="majorBidi"/>
+      <w:b/>
+      <w:bCs/>
+      <w:color w:val="590832" w:themeColor="accent1" w:themeShade="80"/>
+    </w:rPr>
+  </w:style>
+  <w:style w:type="paragraph" w:styleId="Heading8">
+    <w:name w:val="heading 8"/>
+    <w:basedOn w:val="Normal"/>
+    <w:next w:val="Normal"/>
+    <w:link w:val="Heading8Char"/>
+    <w:uiPriority w:val="9"/>
+    <w:semiHidden/>
+    <w:unhideWhenUsed/>
+    <w:qFormat/>
+    <w:rsid w:val="006073AB"/>
+    <w:pPr>
+      <w:keepNext/>
+      <w:keepLines/>
+      <w:spacing w:before="40" w:after="0"/>
+      <w:outlineLvl w:val="7"/>
+    </w:pPr>
+    <w:rPr>
+      <w:rFonts w:asciiTheme="majorHAnsi" w:eastAsiaTheme="majorEastAsia" w:hAnsiTheme="majorHAnsi" w:cstheme="majorBidi"/>
+      <w:b/>
+      <w:bCs/>
+      <w:i/>
+      <w:iCs/>
+      <w:color w:val="590832" w:themeColor="accent1" w:themeShade="80"/>
+    </w:rPr>
+  </w:style>
+  <w:style w:type="paragraph" w:styleId="Heading9">
+    <w:name w:val="heading 9"/>
+    <w:basedOn w:val="Normal"/>
+    <w:next w:val="Normal"/>
+    <w:link w:val="Heading9Char"/>
+    <w:uiPriority w:val="9"/>
+    <w:semiHidden/>
+    <w:unhideWhenUsed/>
+    <w:qFormat/>
+    <w:rsid w:val="006073AB"/>
+    <w:pPr>
+      <w:keepNext/>
+      <w:keepLines/>
+      <w:spacing w:before="40" w:after="0"/>
+      <w:outlineLvl w:val="8"/>
+    </w:pPr>
+    <w:rPr>
+      <w:rFonts w:asciiTheme="majorHAnsi" w:eastAsiaTheme="majorEastAsia" w:hAnsiTheme="majorHAnsi" w:cstheme="majorBidi"/>
+      <w:i/>
+      <w:iCs/>
+      <w:color w:val="590832" w:themeColor="accent1" w:themeShade="80"/>
+    </w:rPr>
+  </w:style>
+  <w:style w:type="character" w:default="1" w:styleId="DefaultParagraphFont">
+    <w:name w:val="Default Paragraph Font"/>
+    <w:uiPriority w:val="1"/>
+    <w:semiHidden/>
+    <w:unhideWhenUsed/>
+  </w:style>
+  <w:style w:type="table" w:default="1" w:styleId="TableNormal">
+    <w:name w:val="Normal Table"/>
+    <w:uiPriority w:val="99"/>
+    <w:semiHidden/>
+    <w:unhideWhenUsed/>
+    <w:tblPr>
+      <w:tblInd w:w="0" w:type="dxa"/>
+      <w:tblCellMar>
+        <w:top w:w="0" w:type="dxa"/>
+        <w:left w:w="108" w:type="dxa"/>
+        <w:bottom w:w="0" w:type="dxa"/>
+        <w:right w:w="108" w:type="dxa"/>
+      </w:tblCellMar>
+    </w:tblPr>
+  </w:style>
+  <w:style w:type="numbering" w:default="1" w:styleId="NoList">
+    <w:name w:val="No List"/>
+    <w:uiPriority w:val="99"/>
+    <w:semiHidden/>
+    <w:unhideWhenUsed/>
+  </w:style>
+  <w:style w:type="paragraph" w:styleId="NoSpacing">
+    <w:name w:val="No Spacing"/>
+    <w:link w:val="NoSpacingChar"/>
+    <w:uiPriority w:val="1"/>
+    <w:qFormat/>
+    <w:rsid w:val="006073AB"/>
+    <w:pPr>
+      <w:spacing w:after="0" w:line="240" w:lineRule="auto"/>
+    </w:pPr>
+  </w:style>
+  <w:style w:type="character" w:customStyle="1" w:styleId="NoSpacingChar">
+    <w:name w:val="No Spacing Char"/>
+    <w:basedOn w:val="DefaultParagraphFont"/>
+    <w:link w:val="NoSpacing"/>
+    <w:uiPriority w:val="1"/>
+    <w:rsid w:val="006958D8"/>
+  </w:style>
+  <w:style w:type="character" w:customStyle="1" w:styleId="Heading1Char">
+    <w:name w:val="Heading 1 Char"/>
+    <w:basedOn w:val="DefaultParagraphFont"/>
+    <w:link w:val="Heading1"/>
+    <w:uiPriority w:val="9"/>
+    <w:rsid w:val="006073AB"/>
+    <w:rPr>
+      <w:rFonts w:asciiTheme="majorHAnsi" w:eastAsiaTheme="majorEastAsia" w:hAnsiTheme="majorHAnsi" w:cstheme="majorBidi"/>
+      <w:color w:val="590832" w:themeColor="accent1" w:themeShade="80"/>
+      <w:sz w:val="36"/>
+      <w:szCs w:val="36"/>
+    </w:rPr>
+  </w:style>
+  <w:style w:type="paragraph" w:styleId="ListParagraph">
+    <w:name w:val="List Paragraph"/>
+    <w:basedOn w:val="Normal"/>
+    <w:uiPriority w:val="34"/>
+    <w:qFormat/>
+    <w:rsid w:val="006958D8"/>
+    <w:pPr>
+      <w:ind w:left="720"/>
+      <w:contextualSpacing/>
+    </w:pPr>
+  </w:style>
+  <w:style w:type="character" w:styleId="Hyperlink">
+    <w:name w:val="Hyperlink"/>
+    <w:basedOn w:val="DefaultParagraphFont"/>
+    <w:uiPriority w:val="99"/>
+    <w:unhideWhenUsed/>
+    <w:rsid w:val="00A865AB"/>
+    <w:rPr>
+      <w:color w:val="8F8F8F" w:themeColor="hyperlink"/>
+      <w:u w:val="single"/>
+    </w:rPr>
+  </w:style>
+  <w:style w:type="character" w:styleId="Strong">
+    <w:name w:val="Strong"/>
+    <w:basedOn w:val="DefaultParagraphFont"/>
+    <w:uiPriority w:val="22"/>
+    <w:qFormat/>
+    <w:rsid w:val="006073AB"/>
+    <w:rPr>
+      <w:b/>
+      <w:bCs/>
+    </w:rPr>
+  </w:style>
+  <w:style w:type="paragraph" w:customStyle="1" w:styleId="Code">
+    <w:name w:val="Code"/>
+    <w:basedOn w:val="Normal"/>
+    <w:link w:val="CodeChar"/>
+    <w:rsid w:val="00B22941"/>
+    <w:pPr>
+      <w:spacing w:after="0" w:line="240" w:lineRule="auto"/>
+    </w:pPr>
+    <w:rPr>
+      <w:rFonts w:ascii="Miriam Fixed" w:hAnsi="Miriam Fixed" w:cs="Miriam Fixed"/>
+      <w:sz w:val="20"/>
+      <w:szCs w:val="20"/>
+    </w:rPr>
+  </w:style>
+  <w:style w:type="table" w:styleId="TableGrid">
+    <w:name w:val="Table Grid"/>
+    <w:basedOn w:val="TableNormal"/>
+    <w:uiPriority w:val="39"/>
+    <w:rsid w:val="007D3811"/>
+    <w:pPr>
+      <w:spacing w:after="0" w:line="240" w:lineRule="auto"/>
+    </w:pPr>
+    <w:tblPr>
+      <w:tblInd w:w="0" w:type="dxa"/>
+      <w:tblBorders>
+        <w:top w:val="single" w:sz="4" w:space="0" w:color="auto"/>
+        <w:left w:val="single" w:sz="4" w:space="0" w:color="auto"/>
+        <w:bottom w:val="single" w:sz="4" w:space="0" w:color="auto"/>
+        <w:right w:val="single" w:sz="4" w:space="0" w:color="auto"/>
+        <w:insideH w:val="single" w:sz="4" w:space="0" w:color="auto"/>
+        <w:insideV w:val="single" w:sz="4" w:space="0" w:color="auto"/>
+      </w:tblBorders>
+      <w:tblCellMar>
+        <w:top w:w="0" w:type="dxa"/>
+        <w:left w:w="108" w:type="dxa"/>
+        <w:bottom w:w="0" w:type="dxa"/>
+        <w:right w:w="108" w:type="dxa"/>
+      </w:tblCellMar>
+    </w:tblPr>
+  </w:style>
+  <w:style w:type="character" w:customStyle="1" w:styleId="CodeChar">
+    <w:name w:val="Code Char"/>
+    <w:basedOn w:val="DefaultParagraphFont"/>
+    <w:link w:val="Code"/>
+    <w:rsid w:val="00B22941"/>
+    <w:rPr>
+      <w:rFonts w:ascii="Miriam Fixed" w:hAnsi="Miriam Fixed" w:cs="Miriam Fixed"/>
+      <w:sz w:val="20"/>
+      <w:szCs w:val="20"/>
+    </w:rPr>
+  </w:style>
+  <w:style w:type="table" w:customStyle="1" w:styleId="GridTable1Light">
+    <w:name w:val="Grid Table 1 Light"/>
+    <w:basedOn w:val="TableNormal"/>
+    <w:uiPriority w:val="46"/>
+    <w:rsid w:val="00832CC5"/>
+    <w:pPr>
+      <w:spacing w:after="0" w:line="240" w:lineRule="auto"/>
+    </w:pPr>
+    <w:tblPr>
+      <w:tblStyleRowBandSize w:val="1"/>
+      <w:tblStyleColBandSize w:val="1"/>
+      <w:tblInd w:w="0" w:type="dxa"/>
+      <w:tblBorders>
+        <w:top w:val="single" w:sz="4" w:space="0" w:color="999999" w:themeColor="text1" w:themeTint="66"/>
+        <w:left w:val="single" w:sz="4" w:space="0" w:color="999999" w:themeColor="text1" w:themeTint="66"/>
+        <w:bottom w:val="single" w:sz="4" w:space="0" w:color="999999" w:themeColor="text1" w:themeTint="66"/>
+        <w:right w:val="single" w:sz="4" w:space="0" w:color="999999" w:themeColor="text1" w:themeTint="66"/>
+        <w:insideH w:val="single" w:sz="4" w:space="0" w:color="999999" w:themeColor="text1" w:themeTint="66"/>
+        <w:insideV w:val="single" w:sz="4" w:space="0" w:color="999999" w:themeColor="text1" w:themeTint="66"/>
+      </w:tblBorders>
+      <w:tblCellMar>
+        <w:top w:w="0" w:type="dxa"/>
+        <w:left w:w="108" w:type="dxa"/>
+        <w:bottom w:w="0" w:type="dxa"/>
+        <w:right w:w="108" w:type="dxa"/>
+      </w:tblCellMar>
+    </w:tblPr>
+    <w:tblStylePr w:type="firstRow">
+      <w:rPr>
+        <w:b/>
+        <w:bCs/>
+      </w:rPr>
+      <w:tblPr/>
+      <w:tcPr>
+        <w:tcBorders>
+          <w:bottom w:val="single" w:sz="12" w:space="0" w:color="666666" w:themeColor="text1" w:themeTint="99"/>
+        </w:tcBorders>
+      </w:tcPr>
+    </w:tblStylePr>
+    <w:tblStylePr w:type="lastRow">
+      <w:rPr>
+        <w:b/>
+        <w:bCs/>
+      </w:rPr>
+      <w:tblPr/>
+      <w:tcPr>
+        <w:tcBorders>
+          <w:top w:val="double" w:sz="2" w:space="0" w:color="666666" w:themeColor="text1" w:themeTint="99"/>
+        </w:tcBorders>
+      </w:tcPr>
+    </w:tblStylePr>
+    <w:tblStylePr w:type="firstCol">
+      <w:rPr>
+        <w:b/>
+        <w:bCs/>
+      </w:rPr>
+    </w:tblStylePr>
+    <w:tblStylePr w:type="lastCol">
+      <w:rPr>
+        <w:b/>
+        <w:bCs/>
+      </w:rPr>
+    </w:tblStylePr>
+  </w:style>
+  <w:style w:type="character" w:customStyle="1" w:styleId="Heading2Char">
+    <w:name w:val="Heading 2 Char"/>
+    <w:basedOn w:val="DefaultParagraphFont"/>
+    <w:link w:val="Heading2"/>
+    <w:uiPriority w:val="9"/>
+    <w:rsid w:val="006073AB"/>
+    <w:rPr>
+      <w:rFonts w:asciiTheme="majorHAnsi" w:eastAsiaTheme="majorEastAsia" w:hAnsiTheme="majorHAnsi" w:cstheme="majorBidi"/>
+      <w:color w:val="850C4B" w:themeColor="accent1" w:themeShade="BF"/>
+      <w:sz w:val="32"/>
+      <w:szCs w:val="32"/>
+    </w:rPr>
+  </w:style>
+  <w:style w:type="table" w:customStyle="1" w:styleId="GridTable1LightAccent2">
+    <w:name w:val="Grid Table 1 Light Accent 2"/>
+    <w:basedOn w:val="TableNormal"/>
+    <w:uiPriority w:val="46"/>
+    <w:rsid w:val="00973946"/>
+    <w:pPr>
+      <w:spacing w:after="0" w:line="240" w:lineRule="auto"/>
+    </w:pPr>
+    <w:tblPr>
+      <w:tblStyleRowBandSize w:val="1"/>
+      <w:tblStyleColBandSize w:val="1"/>
+      <w:tblInd w:w="0" w:type="dxa"/>
+      <w:tblBorders>
+        <w:top w:val="single" w:sz="4" w:space="0" w:color="F3B1C5" w:themeColor="accent2" w:themeTint="66"/>
+        <w:left w:val="single" w:sz="4" w:space="0" w:color="F3B1C5" w:themeColor="accent2" w:themeTint="66"/>
+        <w:bottom w:val="single" w:sz="4" w:space="0" w:color="F3B1C5" w:themeColor="accent2" w:themeTint="66"/>
+        <w:right w:val="single" w:sz="4" w:space="0" w:color="F3B1C5" w:themeColor="accent2" w:themeTint="66"/>
+        <w:insideH w:val="single" w:sz="4" w:space="0" w:color="F3B1C5" w:themeColor="accent2" w:themeTint="66"/>
+        <w:insideV w:val="single" w:sz="4" w:space="0" w:color="F3B1C5" w:themeColor="accent2" w:themeTint="66"/>
+      </w:tblBorders>
+      <w:tblCellMar>
+        <w:top w:w="0" w:type="dxa"/>
+        <w:left w:w="108" w:type="dxa"/>
+        <w:bottom w:w="0" w:type="dxa"/>
+        <w:right w:w="108" w:type="dxa"/>
+      </w:tblCellMar>
+    </w:tblPr>
+    <w:tblStylePr w:type="firstRow">
+      <w:rPr>
+        <w:b/>
+        <w:bCs/>
+      </w:rPr>
+      <w:tblPr/>
+      <w:tcPr>
+        <w:tcBorders>
+          <w:bottom w:val="single" w:sz="12" w:space="0" w:color="EE8AA8" w:themeColor="accent2" w:themeTint="99"/>
+        </w:tcBorders>
+      </w:tcPr>
+    </w:tblStylePr>
+    <w:tblStylePr w:type="lastRow">
+      <w:rPr>
+        <w:b/>
+        <w:bCs/>
+      </w:rPr>
+      <w:tblPr/>
+      <w:tcPr>
+        <w:tcBorders>
+          <w:top w:val="double" w:sz="2" w:space="0" w:color="EE8AA8" w:themeColor="accent2" w:themeTint="99"/>
+        </w:tcBorders>
+      </w:tcPr>
+    </w:tblStylePr>
+    <w:tblStylePr w:type="firstCol">
+      <w:rPr>
+        <w:b/>
+        <w:bCs/>
+      </w:rPr>
+    </w:tblStylePr>
+    <w:tblStylePr w:type="lastCol">
+      <w:rPr>
+        <w:b/>
+        <w:bCs/>
+      </w:rPr>
+    </w:tblStylePr>
+  </w:style>
+  <w:style w:type="paragraph" w:styleId="NormalWeb">
+    <w:name w:val="Normal (Web)"/>
+    <w:basedOn w:val="Normal"/>
+    <w:uiPriority w:val="99"/>
+    <w:semiHidden/>
+    <w:unhideWhenUsed/>
+    <w:rsid w:val="009165AE"/>
+    <w:pPr>
+      <w:spacing w:before="100" w:beforeAutospacing="1" w:after="100" w:afterAutospacing="1" w:line="240" w:lineRule="auto"/>
+    </w:pPr>
+    <w:rPr>
+      <w:rFonts w:ascii="Times New Roman" w:eastAsia="Times New Roman" w:hAnsi="Times New Roman" w:cs="Times New Roman"/>
+      <w:sz w:val="24"/>
+      <w:szCs w:val="24"/>
+    </w:rPr>
+  </w:style>
+  <w:style w:type="paragraph" w:styleId="TOCHeading">
+    <w:name w:val="TOC Heading"/>
+    <w:basedOn w:val="Heading1"/>
+    <w:next w:val="Normal"/>
+    <w:uiPriority w:val="39"/>
+    <w:unhideWhenUsed/>
+    <w:qFormat/>
+    <w:rsid w:val="006073AB"/>
+    <w:pPr>
+      <w:outlineLvl w:val="9"/>
+    </w:pPr>
+  </w:style>
+  <w:style w:type="paragraph" w:styleId="TOC1">
+    <w:name w:val="toc 1"/>
+    <w:basedOn w:val="Normal"/>
+    <w:next w:val="Normal"/>
+    <w:autoRedefine/>
+    <w:uiPriority w:val="39"/>
+    <w:unhideWhenUsed/>
+    <w:rsid w:val="00A45B75"/>
+    <w:pPr>
+      <w:spacing w:after="100"/>
+    </w:pPr>
+  </w:style>
+  <w:style w:type="paragraph" w:styleId="TOC2">
+    <w:name w:val="toc 2"/>
+    <w:basedOn w:val="Normal"/>
+    <w:next w:val="Normal"/>
+    <w:autoRedefine/>
+    <w:uiPriority w:val="39"/>
+    <w:unhideWhenUsed/>
+    <w:rsid w:val="00A45B75"/>
+    <w:pPr>
+      <w:spacing w:after="100"/>
+      <w:ind w:left="220"/>
+    </w:pPr>
+  </w:style>
+  <w:style w:type="character" w:customStyle="1" w:styleId="Heading3Char">
+    <w:name w:val="Heading 3 Char"/>
+    <w:basedOn w:val="DefaultParagraphFont"/>
+    <w:link w:val="Heading3"/>
+    <w:uiPriority w:val="9"/>
+    <w:rsid w:val="006073AB"/>
+    <w:rPr>
+      <w:rFonts w:asciiTheme="majorHAnsi" w:eastAsiaTheme="majorEastAsia" w:hAnsiTheme="majorHAnsi" w:cstheme="majorBidi"/>
+      <w:color w:val="850C4B" w:themeColor="accent1" w:themeShade="BF"/>
+      <w:sz w:val="28"/>
+      <w:szCs w:val="28"/>
+    </w:rPr>
+  </w:style>
+  <w:style w:type="paragraph" w:styleId="TOC3">
+    <w:name w:val="toc 3"/>
+    <w:basedOn w:val="Normal"/>
+    <w:next w:val="Normal"/>
+    <w:autoRedefine/>
+    <w:uiPriority w:val="39"/>
+    <w:unhideWhenUsed/>
+    <w:rsid w:val="009E5BD0"/>
+    <w:pPr>
+      <w:spacing w:after="100"/>
+      <w:ind w:left="440"/>
+    </w:pPr>
+  </w:style>
+  <w:style w:type="paragraph" w:styleId="Header">
+    <w:name w:val="header"/>
+    <w:basedOn w:val="Normal"/>
+    <w:link w:val="HeaderChar"/>
+    <w:uiPriority w:val="99"/>
+    <w:unhideWhenUsed/>
+    <w:rsid w:val="00F05319"/>
+    <w:pPr>
+      <w:tabs>
+        <w:tab w:val="center" w:pos="4680"/>
+        <w:tab w:val="right" w:pos="9360"/>
+      </w:tabs>
+      <w:spacing w:after="0" w:line="240" w:lineRule="auto"/>
+    </w:pPr>
+  </w:style>
+  <w:style w:type="character" w:customStyle="1" w:styleId="HeaderChar">
+    <w:name w:val="Header Char"/>
+    <w:basedOn w:val="DefaultParagraphFont"/>
+    <w:link w:val="Header"/>
+    <w:uiPriority w:val="99"/>
+    <w:rsid w:val="00F05319"/>
+  </w:style>
+  <w:style w:type="paragraph" w:styleId="Footer">
+    <w:name w:val="footer"/>
+    <w:basedOn w:val="Normal"/>
+    <w:link w:val="FooterChar"/>
+    <w:uiPriority w:val="99"/>
+    <w:unhideWhenUsed/>
+    <w:rsid w:val="00F05319"/>
+    <w:pPr>
+      <w:tabs>
+        <w:tab w:val="center" w:pos="4680"/>
+        <w:tab w:val="right" w:pos="9360"/>
+      </w:tabs>
+      <w:spacing w:after="0" w:line="240" w:lineRule="auto"/>
+    </w:pPr>
+  </w:style>
+  <w:style w:type="character" w:customStyle="1" w:styleId="FooterChar">
+    <w:name w:val="Footer Char"/>
+    <w:basedOn w:val="DefaultParagraphFont"/>
+    <w:link w:val="Footer"/>
+    <w:uiPriority w:val="99"/>
+    <w:rsid w:val="00F05319"/>
+  </w:style>
+  <w:style w:type="character" w:customStyle="1" w:styleId="Heading4Char">
+    <w:name w:val="Heading 4 Char"/>
+    <w:basedOn w:val="DefaultParagraphFont"/>
+    <w:link w:val="Heading4"/>
+    <w:uiPriority w:val="9"/>
+    <w:semiHidden/>
+    <w:rsid w:val="006073AB"/>
+    <w:rPr>
+      <w:rFonts w:asciiTheme="majorHAnsi" w:eastAsiaTheme="majorEastAsia" w:hAnsiTheme="majorHAnsi" w:cstheme="majorBidi"/>
+      <w:color w:val="850C4B" w:themeColor="accent1" w:themeShade="BF"/>
+      <w:sz w:val="24"/>
+      <w:szCs w:val="24"/>
+    </w:rPr>
+  </w:style>
+  <w:style w:type="character" w:customStyle="1" w:styleId="Heading5Char">
+    <w:name w:val="Heading 5 Char"/>
+    <w:basedOn w:val="DefaultParagraphFont"/>
+    <w:link w:val="Heading5"/>
+    <w:uiPriority w:val="9"/>
+    <w:semiHidden/>
+    <w:rsid w:val="006073AB"/>
+    <w:rPr>
+      <w:rFonts w:asciiTheme="majorHAnsi" w:eastAsiaTheme="majorEastAsia" w:hAnsiTheme="majorHAnsi" w:cstheme="majorBidi"/>
+      <w:caps/>
+      <w:color w:val="850C4B" w:themeColor="accent1" w:themeShade="BF"/>
+    </w:rPr>
+  </w:style>
+  <w:style w:type="character" w:customStyle="1" w:styleId="Heading6Char">
+    <w:name w:val="Heading 6 Char"/>
+    <w:basedOn w:val="DefaultParagraphFont"/>
+    <w:link w:val="Heading6"/>
+    <w:uiPriority w:val="9"/>
+    <w:semiHidden/>
+    <w:rsid w:val="006073AB"/>
+    <w:rPr>
+      <w:rFonts w:asciiTheme="majorHAnsi" w:eastAsiaTheme="majorEastAsia" w:hAnsiTheme="majorHAnsi" w:cstheme="majorBidi"/>
+      <w:i/>
+      <w:iCs/>
+      <w:caps/>
+      <w:color w:val="590832" w:themeColor="accent1" w:themeShade="80"/>
+    </w:rPr>
+  </w:style>
+  <w:style w:type="character" w:customStyle="1" w:styleId="Heading7Char">
+    <w:name w:val="Heading 7 Char"/>
+    <w:basedOn w:val="DefaultParagraphFont"/>
+    <w:link w:val="Heading7"/>
+    <w:uiPriority w:val="9"/>
+    <w:semiHidden/>
+    <w:rsid w:val="006073AB"/>
+    <w:rPr>
+      <w:rFonts w:asciiTheme="majorHAnsi" w:eastAsiaTheme="majorEastAsia" w:hAnsiTheme="majorHAnsi" w:cstheme="majorBidi"/>
+      <w:b/>
+      <w:bCs/>
+      <w:color w:val="590832" w:themeColor="accent1" w:themeShade="80"/>
+    </w:rPr>
+  </w:style>
+  <w:style w:type="character" w:customStyle="1" w:styleId="Heading8Char">
+    <w:name w:val="Heading 8 Char"/>
+    <w:basedOn w:val="DefaultParagraphFont"/>
+    <w:link w:val="Heading8"/>
+    <w:uiPriority w:val="9"/>
+    <w:semiHidden/>
+    <w:rsid w:val="006073AB"/>
+    <w:rPr>
+      <w:rFonts w:asciiTheme="majorHAnsi" w:eastAsiaTheme="majorEastAsia" w:hAnsiTheme="majorHAnsi" w:cstheme="majorBidi"/>
+      <w:b/>
+      <w:bCs/>
+      <w:i/>
+      <w:iCs/>
+      <w:color w:val="590832" w:themeColor="accent1" w:themeShade="80"/>
+    </w:rPr>
+  </w:style>
+  <w:style w:type="character" w:customStyle="1" w:styleId="Heading9Char">
+    <w:name w:val="Heading 9 Char"/>
+    <w:basedOn w:val="DefaultParagraphFont"/>
+    <w:link w:val="Heading9"/>
+    <w:uiPriority w:val="9"/>
+    <w:semiHidden/>
+    <w:rsid w:val="006073AB"/>
+    <w:rPr>
+      <w:rFonts w:asciiTheme="majorHAnsi" w:eastAsiaTheme="majorEastAsia" w:hAnsiTheme="majorHAnsi" w:cstheme="majorBidi"/>
+      <w:i/>
+      <w:iCs/>
+      <w:color w:val="590832" w:themeColor="accent1" w:themeShade="80"/>
+    </w:rPr>
+  </w:style>
+  <w:style w:type="paragraph" w:styleId="Caption">
+    <w:name w:val="caption"/>
+    <w:basedOn w:val="Normal"/>
+    <w:next w:val="Normal"/>
+    <w:uiPriority w:val="35"/>
+    <w:unhideWhenUsed/>
+    <w:qFormat/>
+    <w:rsid w:val="006073AB"/>
+    <w:pPr>
+      <w:spacing w:line="240" w:lineRule="auto"/>
+    </w:pPr>
+    <w:rPr>
+      <w:b/>
+      <w:bCs/>
+      <w:smallCaps/>
+      <w:color w:val="3B3059" w:themeColor="text2"/>
+    </w:rPr>
+  </w:style>
+  <w:style w:type="paragraph" w:styleId="Title">
+    <w:name w:val="Title"/>
+    <w:basedOn w:val="Normal"/>
+    <w:next w:val="Normal"/>
+    <w:link w:val="TitleChar"/>
+    <w:uiPriority w:val="10"/>
+    <w:qFormat/>
+    <w:rsid w:val="006073AB"/>
+    <w:pPr>
+      <w:spacing w:after="0" w:line="204" w:lineRule="auto"/>
+      <w:contextualSpacing/>
+    </w:pPr>
+    <w:rPr>
+      <w:rFonts w:asciiTheme="majorHAnsi" w:eastAsiaTheme="majorEastAsia" w:hAnsiTheme="majorHAnsi" w:cstheme="majorBidi"/>
+      <w:caps/>
+      <w:color w:val="3B3059" w:themeColor="text2"/>
+      <w:spacing w:val="-15"/>
+      <w:sz w:val="72"/>
+      <w:szCs w:val="72"/>
+    </w:rPr>
+  </w:style>
+  <w:style w:type="character" w:customStyle="1" w:styleId="TitleChar">
+    <w:name w:val="Title Char"/>
+    <w:basedOn w:val="DefaultParagraphFont"/>
+    <w:link w:val="Title"/>
+    <w:uiPriority w:val="10"/>
+    <w:rsid w:val="006073AB"/>
+    <w:rPr>
+      <w:rFonts w:asciiTheme="majorHAnsi" w:eastAsiaTheme="majorEastAsia" w:hAnsiTheme="majorHAnsi" w:cstheme="majorBidi"/>
+      <w:caps/>
+      <w:color w:val="3B3059" w:themeColor="text2"/>
+      <w:spacing w:val="-15"/>
+      <w:sz w:val="72"/>
+      <w:szCs w:val="72"/>
+    </w:rPr>
+  </w:style>
+  <w:style w:type="paragraph" w:styleId="Subtitle">
+    <w:name w:val="Subtitle"/>
+    <w:basedOn w:val="Normal"/>
+    <w:next w:val="Normal"/>
+    <w:link w:val="SubtitleChar"/>
+    <w:uiPriority w:val="11"/>
+    <w:qFormat/>
+    <w:rsid w:val="006073AB"/>
+    <w:pPr>
+      <w:numPr>
+        <w:ilvl w:val="1"/>
+      </w:numPr>
+      <w:spacing w:after="240" w:line="240" w:lineRule="auto"/>
+    </w:pPr>
+    <w:rPr>
+      <w:rFonts w:asciiTheme="majorHAnsi" w:eastAsiaTheme="majorEastAsia" w:hAnsiTheme="majorHAnsi" w:cstheme="majorBidi"/>
+      <w:color w:val="B31166" w:themeColor="accent1"/>
+      <w:sz w:val="28"/>
+      <w:szCs w:val="28"/>
+    </w:rPr>
+  </w:style>
+  <w:style w:type="character" w:customStyle="1" w:styleId="SubtitleChar">
+    <w:name w:val="Subtitle Char"/>
+    <w:basedOn w:val="DefaultParagraphFont"/>
+    <w:link w:val="Subtitle"/>
+    <w:uiPriority w:val="11"/>
+    <w:rsid w:val="006073AB"/>
+    <w:rPr>
+      <w:rFonts w:asciiTheme="majorHAnsi" w:eastAsiaTheme="majorEastAsia" w:hAnsiTheme="majorHAnsi" w:cstheme="majorBidi"/>
+      <w:color w:val="B31166" w:themeColor="accent1"/>
+      <w:sz w:val="28"/>
+      <w:szCs w:val="28"/>
+    </w:rPr>
+  </w:style>
+  <w:style w:type="character" w:styleId="Emphasis">
+    <w:name w:val="Emphasis"/>
+    <w:basedOn w:val="DefaultParagraphFont"/>
+    <w:uiPriority w:val="20"/>
+    <w:qFormat/>
+    <w:rsid w:val="006073AB"/>
+    <w:rPr>
+      <w:i/>
+      <w:iCs/>
+    </w:rPr>
+  </w:style>
+  <w:style w:type="paragraph" w:styleId="Quote">
+    <w:name w:val="Quote"/>
+    <w:basedOn w:val="Normal"/>
+    <w:next w:val="Normal"/>
+    <w:link w:val="QuoteChar"/>
+    <w:uiPriority w:val="29"/>
+    <w:qFormat/>
+    <w:rsid w:val="006073AB"/>
+    <w:pPr>
+      <w:spacing w:before="120" w:after="120"/>
+      <w:ind w:left="720"/>
+    </w:pPr>
+    <w:rPr>
+      <w:color w:val="3B3059" w:themeColor="text2"/>
+      <w:sz w:val="24"/>
+      <w:szCs w:val="24"/>
+    </w:rPr>
+  </w:style>
+  <w:style w:type="character" w:customStyle="1" w:styleId="QuoteChar">
+    <w:name w:val="Quote Char"/>
+    <w:basedOn w:val="DefaultParagraphFont"/>
+    <w:link w:val="Quote"/>
+    <w:uiPriority w:val="29"/>
+    <w:rsid w:val="006073AB"/>
+    <w:rPr>
+      <w:color w:val="3B3059" w:themeColor="text2"/>
+      <w:sz w:val="24"/>
+      <w:szCs w:val="24"/>
+    </w:rPr>
+  </w:style>
+  <w:style w:type="paragraph" w:styleId="IntenseQuote">
+    <w:name w:val="Intense Quote"/>
+    <w:basedOn w:val="Normal"/>
+    <w:next w:val="Normal"/>
+    <w:link w:val="IntenseQuoteChar"/>
+    <w:uiPriority w:val="30"/>
+    <w:qFormat/>
+    <w:rsid w:val="006073AB"/>
+    <w:pPr>
+      <w:spacing w:before="100" w:beforeAutospacing="1" w:after="240" w:line="240" w:lineRule="auto"/>
+      <w:ind w:left="720"/>
+      <w:jc w:val="center"/>
+    </w:pPr>
+    <w:rPr>
+      <w:rFonts w:asciiTheme="majorHAnsi" w:eastAsiaTheme="majorEastAsia" w:hAnsiTheme="majorHAnsi" w:cstheme="majorBidi"/>
+      <w:color w:val="3B3059" w:themeColor="text2"/>
+      <w:spacing w:val="-6"/>
+      <w:sz w:val="32"/>
+      <w:szCs w:val="32"/>
+    </w:rPr>
+  </w:style>
+  <w:style w:type="character" w:customStyle="1" w:styleId="IntenseQuoteChar">
+    <w:name w:val="Intense Quote Char"/>
+    <w:basedOn w:val="DefaultParagraphFont"/>
+    <w:link w:val="IntenseQuote"/>
+    <w:uiPriority w:val="30"/>
+    <w:rsid w:val="006073AB"/>
+    <w:rPr>
+      <w:rFonts w:asciiTheme="majorHAnsi" w:eastAsiaTheme="majorEastAsia" w:hAnsiTheme="majorHAnsi" w:cstheme="majorBidi"/>
+      <w:color w:val="3B3059" w:themeColor="text2"/>
+      <w:spacing w:val="-6"/>
+      <w:sz w:val="32"/>
+      <w:szCs w:val="32"/>
+    </w:rPr>
+  </w:style>
+  <w:style w:type="character" w:styleId="SubtleEmphasis">
+    <w:name w:val="Subtle Emphasis"/>
+    <w:basedOn w:val="DefaultParagraphFont"/>
+    <w:uiPriority w:val="19"/>
+    <w:qFormat/>
+    <w:rsid w:val="006073AB"/>
+    <w:rPr>
+      <w:i/>
+      <w:iCs/>
+      <w:color w:val="595959" w:themeColor="text1" w:themeTint="A6"/>
+    </w:rPr>
+  </w:style>
+  <w:style w:type="character" w:styleId="IntenseEmphasis">
+    <w:name w:val="Intense Emphasis"/>
+    <w:basedOn w:val="DefaultParagraphFont"/>
+    <w:uiPriority w:val="21"/>
+    <w:qFormat/>
+    <w:rsid w:val="006073AB"/>
+    <w:rPr>
+      <w:b/>
+      <w:bCs/>
+      <w:i/>
+      <w:iCs/>
+    </w:rPr>
+  </w:style>
+  <w:style w:type="character" w:styleId="SubtleReference">
+    <w:name w:val="Subtle Reference"/>
+    <w:basedOn w:val="DefaultParagraphFont"/>
+    <w:uiPriority w:val="31"/>
+    <w:qFormat/>
+    <w:rsid w:val="006073AB"/>
+    <w:rPr>
+      <w:smallCaps/>
+      <w:color w:val="595959" w:themeColor="text1" w:themeTint="A6"/>
+      <w:u w:val="none" w:color="7F7F7F" w:themeColor="text1" w:themeTint="80"/>
+      <w:bdr w:val="none" w:sz="0" w:space="0" w:color="auto"/>
+    </w:rPr>
+  </w:style>
+  <w:style w:type="character" w:styleId="IntenseReference">
+    <w:name w:val="Intense Reference"/>
+    <w:basedOn w:val="DefaultParagraphFont"/>
+    <w:uiPriority w:val="32"/>
+    <w:qFormat/>
+    <w:rsid w:val="006073AB"/>
+    <w:rPr>
+      <w:b/>
+      <w:bCs/>
+      <w:smallCaps/>
+      <w:color w:val="3B3059" w:themeColor="text2"/>
+      <w:u w:val="single"/>
+    </w:rPr>
+  </w:style>
+  <w:style w:type="character" w:styleId="BookTitle">
+    <w:name w:val="Book Title"/>
+    <w:basedOn w:val="DefaultParagraphFont"/>
+    <w:uiPriority w:val="33"/>
+    <w:qFormat/>
+    <w:rsid w:val="006073AB"/>
+    <w:rPr>
+      <w:b/>
+      <w:bCs/>
+      <w:smallCaps/>
+      <w:spacing w:val="10"/>
+    </w:rPr>
+  </w:style>
+  <w:style w:type="paragraph" w:styleId="BalloonText">
+    <w:name w:val="Balloon Text"/>
+    <w:basedOn w:val="Normal"/>
+    <w:link w:val="BalloonTextChar"/>
+    <w:uiPriority w:val="99"/>
+    <w:semiHidden/>
+    <w:unhideWhenUsed/>
+    <w:rsid w:val="00ED6FD5"/>
+    <w:pPr>
+      <w:spacing w:after="0" w:line="240" w:lineRule="auto"/>
+    </w:pPr>
+    <w:rPr>
+      <w:rFonts w:ascii="Lucida Grande" w:hAnsi="Lucida Grande" w:cs="Lucida Grande"/>
+      <w:sz w:val="18"/>
+      <w:szCs w:val="18"/>
+    </w:rPr>
+  </w:style>
+  <w:style w:type="character" w:customStyle="1" w:styleId="BalloonTextChar">
+    <w:name w:val="Balloon Text Char"/>
+    <w:basedOn w:val="DefaultParagraphFont"/>
+    <w:link w:val="BalloonText"/>
+    <w:uiPriority w:val="99"/>
+    <w:semiHidden/>
+    <w:rsid w:val="00ED6FD5"/>
+    <w:rPr>
+      <w:rFonts w:ascii="Lucida Grande" w:hAnsi="Lucida Grande" w:cs="Lucida Grande"/>
+      <w:sz w:val="18"/>
+      <w:szCs w:val="18"/>
+    </w:rPr>
+  </w:style>
 </w:styles>
 </file>
 
@@ -11373,7 +12414,7 @@
     </a:clrScheme>
     <a:fontScheme name="Ion Boardroom">
       <a:majorFont>
-        <a:latin typeface="Century Gothic" panose="020B0502020202020204"/>
+        <a:latin typeface="Century Gothic"/>
         <a:ea typeface=""/>
         <a:cs typeface=""/>
         <a:font script="Jpan" typeface="メイリオ"/>
@@ -11408,7 +12449,7 @@
         <a:font script="Geor" typeface="Sylfaen"/>
       </a:majorFont>
       <a:minorFont>
-        <a:latin typeface="Century Gothic" panose="020B0502020202020204"/>
+        <a:latin typeface="Century Gothic"/>
         <a:ea typeface=""/>
         <a:cs typeface=""/>
         <a:font script="Jpan" typeface="メイリオ"/>
@@ -11588,7 +12629,7 @@
   <a:extraClrSchemeLst/>
   <a:extLst>
     <a:ext uri="{05A4C25C-085E-4340-85A3-A5531E510DB2}">
-      <thm15:themeFamily xmlns:thm15="http://schemas.microsoft.com/office/thememl/2012/main" name="Ion Boardroom" id="{FC33163D-4339-46B1-8EED-24C834239D99}" vid="{B8502691-933B-45FE-8764-BA278511EF27}"/>
+      <thm15:themeFamily xmlns:thm15="http://schemas.microsoft.com/office/thememl/2012/main" xmlns="" name="Ion Boardroom" id="{FC33163D-4339-46B1-8EED-24C834239D99}" vid="{B8502691-933B-45FE-8764-BA278511EF27}"/>
     </a:ext>
   </a:extLst>
 </a:theme>
@@ -11618,7 +12659,7 @@
 </file>
 
 <file path=customXml/itemProps2.xml><?xml version="1.0" encoding="utf-8"?>
-<ds:datastoreItem xmlns:ds="http://schemas.openxmlformats.org/officeDocument/2006/customXml" ds:itemID="{04CFD5ED-E101-4D68-95C1-FD7741FB4396}">
+<ds:datastoreItem xmlns:ds="http://schemas.openxmlformats.org/officeDocument/2006/customXml" ds:itemID="{19D7D5C3-7AAB-8B45-A98E-80459B581B42}">
   <ds:schemaRefs>
     <ds:schemaRef ds:uri="http://schemas.openxmlformats.org/officeDocument/2006/bibliography"/>
   </ds:schemaRefs>

--- a/docs/guide/objeck.docx
+++ b/docs/guide/objeck.docx
@@ -1,6 +1,6 @@
 
 <file path=word/document.xml><?xml version="1.0" encoding="utf-8"?>
-<w:document xmlns:wpc="http://schemas.microsoft.com/office/word/2010/wordprocessingCanvas" xmlns:mo="http://schemas.microsoft.com/office/mac/office/2008/main" xmlns:mc="http://schemas.openxmlformats.org/markup-compatibility/2006" xmlns:mv="urn:schemas-microsoft-com:mac:vml" xmlns:o="urn:schemas-microsoft-com:office:office" xmlns:r="http://schemas.openxmlformats.org/officeDocument/2006/relationships" xmlns:m="http://schemas.openxmlformats.org/officeDocument/2006/math" xmlns:v="urn:schemas-microsoft-com:vml" xmlns:wp14="http://schemas.microsoft.com/office/word/2010/wordprocessingDrawing" xmlns:wp="http://schemas.openxmlformats.org/drawingml/2006/wordprocessingDrawing" xmlns:w10="urn:schemas-microsoft-com:office:word" xmlns:w="http://schemas.openxmlformats.org/wordprocessingml/2006/main" xmlns:w14="http://schemas.microsoft.com/office/word/2010/wordml" xmlns:wpg="http://schemas.microsoft.com/office/word/2010/wordprocessingGroup" xmlns:wpi="http://schemas.microsoft.com/office/word/2010/wordprocessingInk" xmlns:wne="http://schemas.microsoft.com/office/word/2006/wordml" xmlns:wps="http://schemas.microsoft.com/office/word/2010/wordprocessingShape" mc:Ignorable="w14 wp14">
+<w:document xmlns:wpc="http://schemas.microsoft.com/office/word/2010/wordprocessingCanvas" xmlns:mc="http://schemas.openxmlformats.org/markup-compatibility/2006" xmlns:o="urn:schemas-microsoft-com:office:office" xmlns:r="http://schemas.openxmlformats.org/officeDocument/2006/relationships" xmlns:m="http://schemas.openxmlformats.org/officeDocument/2006/math" xmlns:v="urn:schemas-microsoft-com:vml" xmlns:wp14="http://schemas.microsoft.com/office/word/2010/wordprocessingDrawing" xmlns:wp="http://schemas.openxmlformats.org/drawingml/2006/wordprocessingDrawing" xmlns:w10="urn:schemas-microsoft-com:office:word" xmlns:w="http://schemas.openxmlformats.org/wordprocessingml/2006/main" xmlns:w14="http://schemas.microsoft.com/office/word/2010/wordml" xmlns:w15="http://schemas.microsoft.com/office/word/2012/wordml" xmlns:wpg="http://schemas.microsoft.com/office/word/2010/wordprocessingGroup" xmlns:wpi="http://schemas.microsoft.com/office/word/2010/wordprocessingInk" xmlns:wne="http://schemas.microsoft.com/office/word/2006/wordml" xmlns:wps="http://schemas.microsoft.com/office/word/2010/wordprocessingShape" mc:Ignorable="w14 w15 wp14">
   <w:body>
     <w:sdt>
       <w:sdtPr>
@@ -10,7 +10,6 @@
           <w:docPartUnique/>
         </w:docPartObj>
       </w:sdtPr>
-      <w:sdtEndPr/>
       <w:sdtContent>
         <w:p>
           <w:r>
@@ -139,7 +138,7 @@
               </mc:Choice>
               <mc:Fallback>
                 <w:pict>
-                  <v:rect id="Rectangle 132" o:spid="_x0000_s1026" style="position:absolute;margin-left:353.95pt;margin-top:0;width:113.9pt;height:53.8pt;z-index:251659264;visibility:visible;mso-wrap-style:square;mso-width-percent:0;mso-height-percent:0;mso-wrap-distance-left:9pt;mso-wrap-distance-top:0;mso-wrap-distance-right:9pt;mso-wrap-distance-bottom:0;mso-position-horizontal:absolute;mso-position-horizontal-relative:margin;mso-position-vertical:bottom;mso-position-vertical-relative:top-margin-area;mso-width-percent:0;mso-height-percent:0;mso-width-relative:page;mso-height-relative:page;v-text-anchor:bottom" o:gfxdata="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" fillcolor="#b31166 [3204]" stroked="f" strokeweight="1.5pt">
+                  <v:rect w14:anchorId="67C85CE6" id="Rectangle 132" o:spid="_x0000_s1026" style="position:absolute;margin-left:353.95pt;margin-top:0;width:113.9pt;height:53.8pt;z-index:251659264;visibility:visible;mso-wrap-style:square;mso-width-percent:0;mso-height-percent:0;mso-wrap-distance-left:9pt;mso-wrap-distance-top:0;mso-wrap-distance-right:9pt;mso-wrap-distance-bottom:0;mso-position-horizontal:absolute;mso-position-horizontal-relative:margin;mso-position-vertical:bottom;mso-position-vertical-relative:top-margin-area;mso-width-percent:0;mso-height-percent:0;mso-width-relative:page;mso-height-relative:page;v-text-anchor:bottom" o:gfxdata="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" fillcolor="#b31166 [3204]" stroked="f" strokeweight="1.5pt">
                     <v:stroke endcap="round"/>
                     <v:path arrowok="t"/>
                     <o:lock v:ext="edit" aspectratio="t"/>
@@ -287,7 +286,6 @@
                                     <w:dataBinding w:prefixMappings="xmlns:ns0='http://purl.org/dc/elements/1.1/' xmlns:ns1='http://schemas.openxmlformats.org/package/2006/metadata/core-properties' " w:xpath="/ns1:coreProperties[1]/ns0:title[1]" w:storeItemID="{6C3C8BC8-F283-45AE-878A-BAB7291924A1}"/>
                                     <w:text/>
                                   </w:sdtPr>
-                                  <w:sdtEndPr/>
                                   <w:sdtContent>
                                     <w:r>
                                       <w:rPr>
@@ -314,7 +312,6 @@
                                   <w:dataBinding w:prefixMappings="xmlns:ns0='http://purl.org/dc/elements/1.1/' xmlns:ns1='http://schemas.openxmlformats.org/package/2006/metadata/core-properties' " w:xpath="/ns1:coreProperties[1]/ns0:subject[1]" w:storeItemID="{6C3C8BC8-F283-45AE-878A-BAB7291924A1}"/>
                                   <w:text/>
                                 </w:sdtPr>
-                                <w:sdtEndPr/>
                                 <w:sdtContent>
                                   <w:p>
                                     <w:pPr>
@@ -352,7 +349,6 @@
                                   <w:dataBinding w:prefixMappings="xmlns:ns0='http://purl.org/dc/elements/1.1/' xmlns:ns1='http://schemas.openxmlformats.org/package/2006/metadata/core-properties' " w:xpath="/ns1:coreProperties[1]/ns0:creator[1]" w:storeItemID="{6C3C8BC8-F283-45AE-878A-BAB7291924A1}"/>
                                   <w:text/>
                                 </w:sdtPr>
-                                <w:sdtEndPr/>
                                 <w:sdtContent>
                                   <w:p>
                                     <w:pPr>
@@ -395,13 +391,13 @@
                   </wp:anchor>
                 </w:drawing>
               </mc:Choice>
-              <mc:Fallback xmlns:w15="http://schemas.microsoft.com/office/word/2012/wordml">
+              <mc:Fallback>
                 <w:pict>
-                  <v:shapetype w14:anchorId="4E37C617" id="_x0000_t202" coordsize="21600,21600" o:spt="202" path="m,l,21600r21600,l21600,xe">
+                  <v:shapetype w14:anchorId="1109B547" id="_x0000_t202" coordsize="21600,21600" o:spt="202" path="m,l,21600r21600,l21600,xe">
                     <v:stroke joinstyle="miter"/>
                     <v:path gradientshapeok="t" o:connecttype="rect"/>
                   </v:shapetype>
-                  <v:shape id="Text Box 131" o:spid="_x0000_s1027" type="#_x0000_t202" style="position:absolute;margin-left:380.25pt;margin-top:0;width:431.45pt;height:529.2pt;z-index:251660288;visibility:visible;mso-wrap-style:square;mso-width-percent:0;mso-height-percent:350;mso-top-percent:540;mso-wrap-distance-left:14.4pt;mso-wrap-distance-top:0;mso-wrap-distance-right:14.4pt;mso-wrap-distance-bottom:0;mso-position-horizontal:right;mso-position-horizontal-relative:margin;mso-position-vertical-relative:page;mso-width-percent:0;mso-height-percent:350;mso-top-percent:540;mso-width-relative:margin;mso-height-relative:page;v-text-anchor:top" o:gfxdata="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" filled="f" stroked="f" strokeweight=".5pt">
+                  <v:shape id="Text Box 131" o:spid="_x0000_s1027" type="#_x0000_t202" style="position:absolute;margin-left:380.25pt;margin-top:0;width:431.45pt;height:93.4pt;z-index:251660288;visibility:visible;mso-wrap-style:square;mso-width-percent:0;mso-height-percent:350;mso-top-percent:540;mso-wrap-distance-left:14.4pt;mso-wrap-distance-top:0;mso-wrap-distance-right:14.4pt;mso-wrap-distance-bottom:0;mso-position-horizontal:right;mso-position-horizontal-relative:margin;mso-position-vertical-relative:page;mso-width-percent:0;mso-height-percent:350;mso-top-percent:540;mso-width-relative:margin;mso-height-relative:page;v-text-anchor:top" o:gfxdata="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" filled="f" stroked="f" strokeweight=".5pt">
                     <v:textbox style="mso-fit-shape-to-text:t" inset="0,0,0,0">
                       <w:txbxContent>
                         <w:p>
@@ -2940,7 +2936,7 @@
       <w:r>
         <w:t xml:space="preserve"> please refer to the project website </w:t>
       </w:r>
-      <w:hyperlink r:id="rId10" w:history="1">
+      <w:hyperlink r:id="rId9" w:history="1">
         <w:r>
           <w:rPr>
             <w:rStyle w:val="Hyperlink"/>
@@ -3911,34 +3907,21 @@
       <w:r>
         <w:t xml:space="preserve">Table </w:t>
       </w:r>
-      <w:r>
-        <w:fldChar w:fldCharType="begin"/>
-      </w:r>
-      <w:r>
-        <w:instrText xml:space="preserve"> SEQ Table \* ARABIC </w:instrText>
-      </w:r>
-      <w:r>
-        <w:fldChar w:fldCharType="separate"/>
-      </w:r>
-      <w:r>
-        <w:rPr>
-          <w:noProof/>
-        </w:rPr>
-        <w:t>1</w:t>
-      </w:r>
-      <w:r>
-        <w:rPr>
-          <w:noProof/>
-        </w:rPr>
-        <w:fldChar w:fldCharType="end"/>
-      </w:r>
+      <w:fldSimple w:instr=" SEQ Table \* ARABIC ">
+        <w:r>
+          <w:rPr>
+            <w:noProof/>
+          </w:rPr>
+          <w:t>1</w:t>
+        </w:r>
+      </w:fldSimple>
       <w:r>
         <w:t xml:space="preserve"> – Compiler Options</w:t>
       </w:r>
     </w:p>
     <w:tbl>
       <w:tblPr>
-        <w:tblStyle w:val="GridTable1LightAccent2"/>
+        <w:tblStyle w:val="GridTable1Light-Accent21"/>
         <w:tblW w:w="9473" w:type="dxa"/>
         <w:tblLook w:val="04A0" w:firstRow="1" w:lastRow="0" w:firstColumn="1" w:lastColumn="0" w:noHBand="0" w:noVBand="1"/>
       </w:tblPr>
@@ -4183,7 +4166,6 @@
               <w:rPr>
                 <w:b w:val="0"/>
               </w:rPr>
-              <w:lastRenderedPageBreak/>
               <w:t>-</w:t>
             </w:r>
             <w:proofErr w:type="spellStart"/>
@@ -4229,6 +4211,7 @@
               <w:rPr>
                 <w:b w:val="0"/>
               </w:rPr>
+              <w:lastRenderedPageBreak/>
               <w:t>-</w:t>
             </w:r>
             <w:r>
@@ -4740,34 +4723,21 @@
       <w:r>
         <w:t xml:space="preserve">Table </w:t>
       </w:r>
-      <w:r>
-        <w:fldChar w:fldCharType="begin"/>
-      </w:r>
-      <w:r>
-        <w:instrText xml:space="preserve"> SEQ Table \* ARABIC </w:instrText>
-      </w:r>
-      <w:r>
-        <w:fldChar w:fldCharType="separate"/>
-      </w:r>
-      <w:r>
-        <w:rPr>
-          <w:noProof/>
-        </w:rPr>
-        <w:t>2</w:t>
-      </w:r>
-      <w:r>
-        <w:rPr>
-          <w:noProof/>
-        </w:rPr>
-        <w:fldChar w:fldCharType="end"/>
-      </w:r>
+      <w:fldSimple w:instr=" SEQ Table \* ARABIC ">
+        <w:r>
+          <w:rPr>
+            <w:noProof/>
+          </w:rPr>
+          <w:t>2</w:t>
+        </w:r>
+      </w:fldSimple>
       <w:r>
         <w:t xml:space="preserve"> – Data Types</w:t>
       </w:r>
     </w:p>
     <w:tbl>
       <w:tblPr>
-        <w:tblStyle w:val="GridTable1LightAccent2"/>
+        <w:tblStyle w:val="GridTable1Light-Accent21"/>
         <w:tblW w:w="5244" w:type="dxa"/>
         <w:tblLook w:val="04A0" w:firstRow="1" w:lastRow="0" w:firstColumn="1" w:lastColumn="0" w:noHBand="0" w:noVBand="1"/>
       </w:tblPr>
@@ -6686,18 +6656,10 @@
                 <w:sz w:val="20"/>
                 <w:szCs w:val="20"/>
               </w:rPr>
-              <w:t>for</w:t>
-            </w:r>
+              <w:t>for(</w:t>
+            </w:r>
+            <w:proofErr w:type="spellStart"/>
             <w:proofErr w:type="gramEnd"/>
-            <w:r>
-              <w:rPr>
-                <w:rFonts w:ascii="Consolas" w:hAnsi="Consolas" w:cs="Consolas"/>
-                <w:sz w:val="20"/>
-                <w:szCs w:val="20"/>
-              </w:rPr>
-              <w:t>(</w:t>
-            </w:r>
-            <w:proofErr w:type="spellStart"/>
             <w:r>
               <w:rPr>
                 <w:rFonts w:ascii="Consolas" w:hAnsi="Consolas" w:cs="Consolas"/>
@@ -7244,7 +7206,7 @@
     </w:p>
     <w:tbl>
       <w:tblPr>
-        <w:tblStyle w:val="GridTable1LightAccent2"/>
+        <w:tblStyle w:val="GridTable1Light-Accent21"/>
         <w:tblW w:w="4348" w:type="dxa"/>
         <w:tblLook w:val="04A0" w:firstRow="1" w:lastRow="0" w:firstColumn="1" w:lastColumn="0" w:noHBand="0" w:noVBand="1"/>
       </w:tblPr>
@@ -7586,7 +7548,7 @@
     </w:p>
     <w:tbl>
       <w:tblPr>
-        <w:tblStyle w:val="GridTable1LightAccent2"/>
+        <w:tblStyle w:val="GridTable1Light-Accent21"/>
         <w:tblW w:w="4348" w:type="dxa"/>
         <w:tblLook w:val="04A0" w:firstRow="1" w:lastRow="0" w:firstColumn="1" w:lastColumn="0" w:noHBand="0" w:noVBand="1"/>
       </w:tblPr>
@@ -7815,7 +7777,7 @@
     </w:p>
     <w:tbl>
       <w:tblPr>
-        <w:tblStyle w:val="GridTable1LightAccent2"/>
+        <w:tblStyle w:val="GridTable1Light-Accent21"/>
         <w:tblW w:w="4348" w:type="dxa"/>
         <w:tblLook w:val="04A0" w:firstRow="1" w:lastRow="0" w:firstColumn="1" w:lastColumn="0" w:noHBand="0" w:noVBand="1"/>
       </w:tblPr>
@@ -8275,18 +8237,10 @@
                 <w:sz w:val="20"/>
                 <w:szCs w:val="20"/>
               </w:rPr>
-              <w:t>for</w:t>
-            </w:r>
+              <w:t>for(</w:t>
+            </w:r>
+            <w:proofErr w:type="spellStart"/>
             <w:proofErr w:type="gramEnd"/>
-            <w:r>
-              <w:rPr>
-                <w:rFonts w:ascii="Consolas" w:hAnsi="Consolas" w:cs="Consolas"/>
-                <w:sz w:val="20"/>
-                <w:szCs w:val="20"/>
-              </w:rPr>
-              <w:t>(</w:t>
-            </w:r>
-            <w:proofErr w:type="spellStart"/>
             <w:r>
               <w:rPr>
                 <w:rFonts w:ascii="Consolas" w:hAnsi="Consolas" w:cs="Consolas"/>
@@ -9172,8 +9126,9 @@
                 <w:sz w:val="20"/>
                 <w:szCs w:val="20"/>
               </w:rPr>
-              <w:t>for</w:t>
-            </w:r>
+              <w:t>for(</w:t>
+            </w:r>
+            <w:proofErr w:type="spellStart"/>
             <w:proofErr w:type="gramEnd"/>
             <w:r>
               <w:rPr>
@@ -9181,15 +9136,6 @@
                 <w:sz w:val="20"/>
                 <w:szCs w:val="20"/>
               </w:rPr>
-              <w:t>(</w:t>
-            </w:r>
-            <w:proofErr w:type="spellStart"/>
-            <w:r>
-              <w:rPr>
-                <w:rFonts w:ascii="Consolas" w:hAnsi="Consolas" w:cs="Consolas"/>
-                <w:sz w:val="20"/>
-                <w:szCs w:val="20"/>
-              </w:rPr>
               <w:t>i</w:t>
             </w:r>
             <w:proofErr w:type="spellEnd"/>
@@ -9235,18 +9181,8 @@
                 <w:sz w:val="20"/>
                 <w:szCs w:val="20"/>
               </w:rPr>
-              <w:t xml:space="preserve"> += 3;) </w:t>
-            </w:r>
-            <w:proofErr w:type="gramStart"/>
-            <w:r>
-              <w:rPr>
-                <w:rFonts w:ascii="Consolas" w:hAnsi="Consolas" w:cs="Consolas"/>
-                <w:sz w:val="20"/>
-                <w:szCs w:val="20"/>
-              </w:rPr>
-              <w:t xml:space="preserve">{ </w:t>
-            </w:r>
-            <w:proofErr w:type="gramEnd"/>
+              <w:t xml:space="preserve"> += 3;) { </w:t>
+            </w:r>
           </w:p>
           <w:p>
             <w:pPr>
@@ -9452,21 +9388,52 @@
     </w:p>
     <w:p>
       <w:pPr>
-        <w:spacing w:after="0" w:line="240" w:lineRule="auto"/>
-      </w:pPr>
-      <w:bookmarkStart w:id="17" w:name="_Toc411295768"/>
-      <w:r>
         <w:rPr>
           <w:rStyle w:val="Heading2Char"/>
         </w:rPr>
-        <w:t>Arrays and strings</w:t>
-      </w:r>
-      <w:bookmarkEnd w:id="17"/>
+      </w:pPr>
+      <w:bookmarkStart w:id="17" w:name="_Toc411295768"/>
+      <w:r>
+        <w:rPr>
+          <w:rStyle w:val="Heading2Char"/>
+        </w:rPr>
+        <w:br w:type="page"/>
+      </w:r>
     </w:p>
     <w:p>
-      <w:r>
+      <w:pPr>
+        <w:spacing w:after="0" w:line="240" w:lineRule="auto"/>
+      </w:pPr>
+      <w:r>
+        <w:rPr>
+          <w:rStyle w:val="Heading2Char"/>
+        </w:rPr>
         <w:lastRenderedPageBreak/>
-        <w:t xml:space="preserve">Foo bar Foo bar Foo </w:t>
+        <w:t>Arrays</w:t>
+      </w:r>
+      <w:r>
+        <w:rPr>
+          <w:rStyle w:val="Heading2Char"/>
+        </w:rPr>
+        <w:t xml:space="preserve">, </w:t>
+      </w:r>
+      <w:r>
+        <w:rPr>
+          <w:rStyle w:val="Heading2Char"/>
+        </w:rPr>
+        <w:t>strings</w:t>
+      </w:r>
+      <w:bookmarkEnd w:id="17"/>
+      <w:r>
+        <w:rPr>
+          <w:rStyle w:val="Heading2Char"/>
+        </w:rPr>
+        <w:t xml:space="preserve"> and collections</w:t>
+      </w:r>
+    </w:p>
+    <w:p>
+      <w:r>
+        <w:t>The language has support for dynamically allocated arrays, Unicode strings and various container classes.</w:t>
       </w:r>
     </w:p>
     <w:p>
@@ -9478,13 +9445,1241 @@
         <w:t>Arrays</w:t>
       </w:r>
       <w:bookmarkEnd w:id="18"/>
-      <w:r>
-        <w:t xml:space="preserve"> and collections</w:t>
-      </w:r>
     </w:p>
     <w:p>
       <w:r>
-        <w:t xml:space="preserve">Arrays can hold an indexed list of like values. Arrays are dynamically allocated from the heap and memory managed by the garbage collector. In addition, to arrays the language supports a number of collections such as </w:t>
+        <w:t>Arrays can hold an indexed list of like values. Arrays are dynamically allocated from the heap and memory managed by the garbage collector</w:t>
+      </w:r>
+      <w:r>
+        <w:t>. The runtime system supports bounds checking and will cease execution generating a stack trace if array bounds are violated.</w:t>
+      </w:r>
+    </w:p>
+    <w:p>
+      <w:r>
+        <w:t>Allocating and indexing arrays</w:t>
+      </w:r>
+    </w:p>
+    <w:tbl>
+      <w:tblPr>
+        <w:tblStyle w:val="TableGrid"/>
+        <w:tblW w:w="0" w:type="auto"/>
+        <w:tblBorders>
+          <w:top w:val="dotted" w:sz="4" w:space="0" w:color="D53DD0" w:themeColor="accent6"/>
+          <w:left w:val="dotted" w:sz="4" w:space="0" w:color="D53DD0" w:themeColor="accent6"/>
+          <w:bottom w:val="dotted" w:sz="4" w:space="0" w:color="D53DD0" w:themeColor="accent6"/>
+          <w:right w:val="dotted" w:sz="4" w:space="0" w:color="D53DD0" w:themeColor="accent6"/>
+          <w:insideH w:val="dotted" w:sz="4" w:space="0" w:color="D53DD0" w:themeColor="accent6"/>
+          <w:insideV w:val="dotted" w:sz="4" w:space="0" w:color="D53DD0" w:themeColor="accent6"/>
+        </w:tblBorders>
+        <w:shd w:val="pct10" w:color="auto" w:fill="auto"/>
+        <w:tblLook w:val="04A0" w:firstRow="1" w:lastRow="0" w:firstColumn="1" w:lastColumn="0" w:noHBand="0" w:noVBand="1"/>
+      </w:tblPr>
+      <w:tblGrid>
+        <w:gridCol w:w="5165"/>
+      </w:tblGrid>
+      <w:tr>
+        <w:tc>
+          <w:tcPr>
+            <w:tcW w:w="5165" w:type="dxa"/>
+            <w:shd w:val="pct10" w:color="auto" w:fill="auto"/>
+          </w:tcPr>
+          <w:p>
+            <w:pPr>
+              <w:rPr>
+                <w:rFonts w:ascii="Consolas" w:hAnsi="Consolas" w:cs="Consolas"/>
+                <w:sz w:val="20"/>
+                <w:szCs w:val="20"/>
+              </w:rPr>
+            </w:pPr>
+            <w:r>
+              <w:rPr>
+                <w:rFonts w:ascii="Consolas" w:hAnsi="Consolas" w:cs="Consolas"/>
+                <w:sz w:val="20"/>
+                <w:szCs w:val="20"/>
+              </w:rPr>
+              <w:t xml:space="preserve"># allocate </w:t>
+            </w:r>
+            <w:proofErr w:type="spellStart"/>
+            <w:r>
+              <w:rPr>
+                <w:rFonts w:ascii="Consolas" w:hAnsi="Consolas" w:cs="Consolas"/>
+                <w:sz w:val="20"/>
+                <w:szCs w:val="20"/>
+              </w:rPr>
+              <w:t>Int</w:t>
+            </w:r>
+            <w:proofErr w:type="spellEnd"/>
+            <w:r>
+              <w:rPr>
+                <w:rFonts w:ascii="Consolas" w:hAnsi="Consolas" w:cs="Consolas"/>
+                <w:sz w:val="20"/>
+                <w:szCs w:val="20"/>
+              </w:rPr>
+              <w:t xml:space="preserve"> array</w:t>
+            </w:r>
+          </w:p>
+          <w:p>
+            <w:pPr>
+              <w:rPr>
+                <w:rFonts w:ascii="Consolas" w:hAnsi="Consolas" w:cs="Consolas"/>
+                <w:sz w:val="20"/>
+                <w:szCs w:val="20"/>
+              </w:rPr>
+            </w:pPr>
+            <w:r>
+              <w:rPr>
+                <w:rFonts w:ascii="Consolas" w:hAnsi="Consolas" w:cs="Consolas"/>
+                <w:sz w:val="20"/>
+                <w:szCs w:val="20"/>
+              </w:rPr>
+              <w:t xml:space="preserve">boxes := </w:t>
+            </w:r>
+            <w:proofErr w:type="spellStart"/>
+            <w:r>
+              <w:rPr>
+                <w:rFonts w:ascii="Consolas" w:hAnsi="Consolas" w:cs="Consolas"/>
+                <w:sz w:val="20"/>
+                <w:szCs w:val="20"/>
+              </w:rPr>
+              <w:t>Int</w:t>
+            </w:r>
+            <w:proofErr w:type="spellEnd"/>
+            <w:r>
+              <w:rPr>
+                <w:rFonts w:ascii="Consolas" w:hAnsi="Consolas" w:cs="Consolas"/>
+                <w:sz w:val="20"/>
+                <w:szCs w:val="20"/>
+              </w:rPr>
+              <w:t xml:space="preserve">-&gt;New[2,3]; </w:t>
+            </w:r>
+          </w:p>
+          <w:p>
+            <w:pPr>
+              <w:rPr>
+                <w:rFonts w:ascii="Consolas" w:hAnsi="Consolas" w:cs="Consolas"/>
+                <w:sz w:val="20"/>
+                <w:szCs w:val="20"/>
+              </w:rPr>
+            </w:pPr>
+            <w:r>
+              <w:rPr>
+                <w:rFonts w:ascii="Consolas" w:hAnsi="Consolas" w:cs="Consolas"/>
+                <w:sz w:val="20"/>
+                <w:szCs w:val="20"/>
+              </w:rPr>
+              <w:t>boxes[0,0] := 2;</w:t>
+            </w:r>
+          </w:p>
+          <w:p>
+            <w:pPr>
+              <w:rPr>
+                <w:rFonts w:ascii="Consolas" w:hAnsi="Consolas" w:cs="Consolas"/>
+                <w:sz w:val="20"/>
+                <w:szCs w:val="20"/>
+              </w:rPr>
+            </w:pPr>
+            <w:r>
+              <w:rPr>
+                <w:rFonts w:ascii="Consolas" w:hAnsi="Consolas" w:cs="Consolas"/>
+                <w:sz w:val="20"/>
+                <w:szCs w:val="20"/>
+              </w:rPr>
+              <w:t>boxes[0,1] := 4;</w:t>
+            </w:r>
+          </w:p>
+          <w:p>
+            <w:pPr>
+              <w:rPr>
+                <w:rFonts w:ascii="Consolas" w:hAnsi="Consolas" w:cs="Consolas"/>
+                <w:sz w:val="20"/>
+                <w:szCs w:val="20"/>
+              </w:rPr>
+            </w:pPr>
+            <w:r>
+              <w:rPr>
+                <w:rFonts w:ascii="Consolas" w:hAnsi="Consolas" w:cs="Consolas"/>
+                <w:sz w:val="20"/>
+                <w:szCs w:val="20"/>
+              </w:rPr>
+              <w:t>boxes[0,2] := 8;</w:t>
+            </w:r>
+          </w:p>
+          <w:p>
+            <w:pPr>
+              <w:rPr>
+                <w:rFonts w:ascii="Consolas" w:hAnsi="Consolas" w:cs="Consolas"/>
+                <w:sz w:val="20"/>
+                <w:szCs w:val="20"/>
+              </w:rPr>
+            </w:pPr>
+            <w:r>
+              <w:rPr>
+                <w:rFonts w:ascii="Consolas" w:hAnsi="Consolas" w:cs="Consolas"/>
+                <w:sz w:val="20"/>
+                <w:szCs w:val="20"/>
+              </w:rPr>
+              <w:t>boxes[1,0] := 1;</w:t>
+            </w:r>
+          </w:p>
+          <w:p>
+            <w:pPr>
+              <w:rPr>
+                <w:rFonts w:ascii="Consolas" w:hAnsi="Consolas" w:cs="Consolas"/>
+                <w:sz w:val="20"/>
+                <w:szCs w:val="20"/>
+              </w:rPr>
+            </w:pPr>
+            <w:r>
+              <w:rPr>
+                <w:rFonts w:ascii="Consolas" w:hAnsi="Consolas" w:cs="Consolas"/>
+                <w:sz w:val="20"/>
+                <w:szCs w:val="20"/>
+              </w:rPr>
+              <w:t>boxes[1,1] := 2;</w:t>
+            </w:r>
+          </w:p>
+          <w:p>
+            <w:pPr>
+              <w:rPr>
+                <w:rFonts w:ascii="Consolas" w:hAnsi="Consolas" w:cs="Consolas"/>
+                <w:sz w:val="20"/>
+                <w:szCs w:val="20"/>
+              </w:rPr>
+            </w:pPr>
+            <w:r>
+              <w:rPr>
+                <w:rFonts w:ascii="Consolas" w:hAnsi="Consolas" w:cs="Consolas"/>
+                <w:sz w:val="20"/>
+                <w:szCs w:val="20"/>
+              </w:rPr>
+              <w:t>boxes[1,2] := 3;</w:t>
+            </w:r>
+          </w:p>
+          <w:p>
+            <w:pPr>
+              <w:rPr>
+                <w:rFonts w:ascii="Consolas" w:hAnsi="Consolas" w:cs="Consolas"/>
+                <w:sz w:val="20"/>
+                <w:szCs w:val="20"/>
+              </w:rPr>
+            </w:pPr>
+            <w:r>
+              <w:rPr>
+                <w:rFonts w:ascii="Consolas" w:hAnsi="Consolas" w:cs="Consolas"/>
+                <w:sz w:val="20"/>
+                <w:szCs w:val="20"/>
+              </w:rPr>
+              <w:t xml:space="preserve">dims := boxes-&gt;Size(); # get the dimensions </w:t>
+            </w:r>
+          </w:p>
+          <w:p>
+            <w:pPr>
+              <w:rPr>
+                <w:rFonts w:ascii="Consolas" w:hAnsi="Consolas" w:cs="Consolas"/>
+                <w:sz w:val="20"/>
+                <w:szCs w:val="20"/>
+              </w:rPr>
+            </w:pPr>
+            <w:r>
+              <w:rPr>
+                <w:rFonts w:ascii="Consolas" w:hAnsi="Consolas" w:cs="Consolas"/>
+                <w:sz w:val="20"/>
+                <w:szCs w:val="20"/>
+              </w:rPr>
+              <w:t>dims[0]-&gt;</w:t>
+            </w:r>
+            <w:proofErr w:type="spellStart"/>
+            <w:r>
+              <w:rPr>
+                <w:rFonts w:ascii="Consolas" w:hAnsi="Consolas" w:cs="Consolas"/>
+                <w:sz w:val="20"/>
+                <w:szCs w:val="20"/>
+              </w:rPr>
+              <w:t>PrintLine</w:t>
+            </w:r>
+            <w:proofErr w:type="spellEnd"/>
+            <w:r>
+              <w:rPr>
+                <w:rFonts w:ascii="Consolas" w:hAnsi="Consolas" w:cs="Consolas"/>
+                <w:sz w:val="20"/>
+                <w:szCs w:val="20"/>
+              </w:rPr>
+              <w:t>(); # dimension 1</w:t>
+            </w:r>
+          </w:p>
+          <w:p>
+            <w:pPr>
+              <w:rPr>
+                <w:rFonts w:ascii="Consolas" w:hAnsi="Consolas" w:cs="Consolas"/>
+                <w:sz w:val="20"/>
+                <w:szCs w:val="20"/>
+              </w:rPr>
+            </w:pPr>
+            <w:r>
+              <w:rPr>
+                <w:rFonts w:ascii="Consolas" w:hAnsi="Consolas" w:cs="Consolas"/>
+                <w:sz w:val="20"/>
+                <w:szCs w:val="20"/>
+              </w:rPr>
+              <w:t>dims[1]-&gt;</w:t>
+            </w:r>
+            <w:proofErr w:type="spellStart"/>
+            <w:r>
+              <w:rPr>
+                <w:rFonts w:ascii="Consolas" w:hAnsi="Consolas" w:cs="Consolas"/>
+                <w:sz w:val="20"/>
+                <w:szCs w:val="20"/>
+              </w:rPr>
+              <w:t>PrintLine</w:t>
+            </w:r>
+            <w:proofErr w:type="spellEnd"/>
+            <w:r>
+              <w:rPr>
+                <w:rFonts w:ascii="Consolas" w:hAnsi="Consolas" w:cs="Consolas"/>
+                <w:sz w:val="20"/>
+                <w:szCs w:val="20"/>
+              </w:rPr>
+              <w:t>(); # dimension 2</w:t>
+            </w:r>
+          </w:p>
+          <w:p>
+            <w:pPr>
+              <w:rPr>
+                <w:rFonts w:ascii="Consolas" w:hAnsi="Consolas" w:cs="Consolas"/>
+                <w:sz w:val="20"/>
+                <w:szCs w:val="20"/>
+              </w:rPr>
+            </w:pPr>
+          </w:p>
+          <w:p>
+            <w:pPr>
+              <w:rPr>
+                <w:rFonts w:ascii="Consolas" w:hAnsi="Consolas" w:cs="Consolas"/>
+                <w:sz w:val="20"/>
+                <w:szCs w:val="20"/>
+              </w:rPr>
+            </w:pPr>
+            <w:r>
+              <w:rPr>
+                <w:rFonts w:ascii="Consolas" w:hAnsi="Consolas" w:cs="Consolas"/>
+                <w:sz w:val="20"/>
+                <w:szCs w:val="20"/>
+              </w:rPr>
+              <w:t># create some string</w:t>
+            </w:r>
+            <w:r>
+              <w:rPr>
+                <w:rFonts w:ascii="Consolas" w:hAnsi="Consolas" w:cs="Consolas"/>
+                <w:sz w:val="20"/>
+                <w:szCs w:val="20"/>
+              </w:rPr>
+              <w:t>s</w:t>
+            </w:r>
+            <w:r>
+              <w:rPr>
+                <w:rFonts w:ascii="Consolas" w:hAnsi="Consolas" w:cs="Consolas"/>
+                <w:sz w:val="20"/>
+                <w:szCs w:val="20"/>
+              </w:rPr>
+              <w:t xml:space="preserve"> an iterate over them</w:t>
+            </w:r>
+          </w:p>
+          <w:p>
+            <w:pPr>
+              <w:rPr>
+                <w:rFonts w:ascii="Consolas" w:hAnsi="Consolas" w:cs="Consolas"/>
+                <w:sz w:val="20"/>
+                <w:szCs w:val="20"/>
+              </w:rPr>
+            </w:pPr>
+            <w:r>
+              <w:rPr>
+                <w:rFonts w:ascii="Consolas" w:hAnsi="Consolas" w:cs="Consolas"/>
+                <w:sz w:val="20"/>
+                <w:szCs w:val="20"/>
+              </w:rPr>
+              <w:t>directions := String-&gt;New[4];</w:t>
+            </w:r>
+          </w:p>
+          <w:p>
+            <w:pPr>
+              <w:rPr>
+                <w:rFonts w:ascii="Consolas" w:hAnsi="Consolas" w:cs="Consolas"/>
+                <w:sz w:val="20"/>
+                <w:szCs w:val="20"/>
+              </w:rPr>
+            </w:pPr>
+            <w:r>
+              <w:rPr>
+                <w:rFonts w:ascii="Consolas" w:hAnsi="Consolas" w:cs="Consolas"/>
+                <w:sz w:val="20"/>
+                <w:szCs w:val="20"/>
+              </w:rPr>
+              <w:t>directions[0] := "North";</w:t>
+            </w:r>
+          </w:p>
+          <w:p>
+            <w:pPr>
+              <w:rPr>
+                <w:rFonts w:ascii="Consolas" w:hAnsi="Consolas" w:cs="Consolas"/>
+                <w:sz w:val="20"/>
+                <w:szCs w:val="20"/>
+              </w:rPr>
+            </w:pPr>
+            <w:r>
+              <w:rPr>
+                <w:rFonts w:ascii="Consolas" w:hAnsi="Consolas" w:cs="Consolas"/>
+                <w:sz w:val="20"/>
+                <w:szCs w:val="20"/>
+              </w:rPr>
+              <w:t>directions[1] := "South";</w:t>
+            </w:r>
+          </w:p>
+          <w:p>
+            <w:pPr>
+              <w:rPr>
+                <w:rFonts w:ascii="Consolas" w:hAnsi="Consolas" w:cs="Consolas"/>
+                <w:sz w:val="20"/>
+                <w:szCs w:val="20"/>
+              </w:rPr>
+            </w:pPr>
+            <w:r>
+              <w:rPr>
+                <w:rFonts w:ascii="Consolas" w:hAnsi="Consolas" w:cs="Consolas"/>
+                <w:sz w:val="20"/>
+                <w:szCs w:val="20"/>
+              </w:rPr>
+              <w:t>directions[2] := "East";</w:t>
+            </w:r>
+          </w:p>
+          <w:p>
+            <w:pPr>
+              <w:rPr>
+                <w:rFonts w:ascii="Consolas" w:hAnsi="Consolas" w:cs="Consolas"/>
+                <w:sz w:val="20"/>
+                <w:szCs w:val="20"/>
+              </w:rPr>
+            </w:pPr>
+            <w:r>
+              <w:rPr>
+                <w:rFonts w:ascii="Consolas" w:hAnsi="Consolas" w:cs="Consolas"/>
+                <w:sz w:val="20"/>
+                <w:szCs w:val="20"/>
+              </w:rPr>
+              <w:t>directions[3] := "West";</w:t>
+            </w:r>
+          </w:p>
+          <w:p>
+            <w:pPr>
+              <w:rPr>
+                <w:rFonts w:ascii="Consolas" w:hAnsi="Consolas" w:cs="Consolas"/>
+                <w:sz w:val="20"/>
+                <w:szCs w:val="20"/>
+              </w:rPr>
+            </w:pPr>
+            <w:r>
+              <w:rPr>
+                <w:rFonts w:ascii="Consolas" w:hAnsi="Consolas" w:cs="Consolas"/>
+                <w:sz w:val="20"/>
+                <w:szCs w:val="20"/>
+              </w:rPr>
+              <w:t>each(</w:t>
+            </w:r>
+            <w:proofErr w:type="spellStart"/>
+            <w:r>
+              <w:rPr>
+                <w:rFonts w:ascii="Consolas" w:hAnsi="Consolas" w:cs="Consolas"/>
+                <w:sz w:val="20"/>
+                <w:szCs w:val="20"/>
+              </w:rPr>
+              <w:t>i</w:t>
+            </w:r>
+            <w:proofErr w:type="spellEnd"/>
+            <w:r>
+              <w:rPr>
+                <w:rFonts w:ascii="Consolas" w:hAnsi="Consolas" w:cs="Consolas"/>
+                <w:sz w:val="20"/>
+                <w:szCs w:val="20"/>
+              </w:rPr>
+              <w:t xml:space="preserve"> : directions) {</w:t>
+            </w:r>
+          </w:p>
+          <w:p>
+            <w:pPr>
+              <w:rPr>
+                <w:rFonts w:ascii="Consolas" w:hAnsi="Consolas" w:cs="Consolas"/>
+                <w:sz w:val="20"/>
+                <w:szCs w:val="20"/>
+              </w:rPr>
+            </w:pPr>
+            <w:r>
+              <w:rPr>
+                <w:rFonts w:ascii="Consolas" w:hAnsi="Consolas" w:cs="Consolas"/>
+                <w:sz w:val="20"/>
+                <w:szCs w:val="20"/>
+              </w:rPr>
+              <w:t xml:space="preserve">  directions[</w:t>
+            </w:r>
+            <w:proofErr w:type="spellStart"/>
+            <w:r>
+              <w:rPr>
+                <w:rFonts w:ascii="Consolas" w:hAnsi="Consolas" w:cs="Consolas"/>
+                <w:sz w:val="20"/>
+                <w:szCs w:val="20"/>
+              </w:rPr>
+              <w:t>i</w:t>
+            </w:r>
+            <w:proofErr w:type="spellEnd"/>
+            <w:r>
+              <w:rPr>
+                <w:rFonts w:ascii="Consolas" w:hAnsi="Consolas" w:cs="Consolas"/>
+                <w:sz w:val="20"/>
+                <w:szCs w:val="20"/>
+              </w:rPr>
+              <w:t>]-&gt;</w:t>
+            </w:r>
+            <w:proofErr w:type="spellStart"/>
+            <w:r>
+              <w:rPr>
+                <w:rFonts w:ascii="Consolas" w:hAnsi="Consolas" w:cs="Consolas"/>
+                <w:sz w:val="20"/>
+                <w:szCs w:val="20"/>
+              </w:rPr>
+              <w:t>PrintLine</w:t>
+            </w:r>
+            <w:proofErr w:type="spellEnd"/>
+            <w:r>
+              <w:rPr>
+                <w:rFonts w:ascii="Consolas" w:hAnsi="Consolas" w:cs="Consolas"/>
+                <w:sz w:val="20"/>
+                <w:szCs w:val="20"/>
+              </w:rPr>
+              <w:t>();</w:t>
+            </w:r>
+          </w:p>
+          <w:p>
+            <w:pPr>
+              <w:rPr>
+                <w:rFonts w:ascii="Consolas" w:hAnsi="Consolas" w:cs="Consolas"/>
+                <w:sz w:val="20"/>
+                <w:szCs w:val="20"/>
+              </w:rPr>
+            </w:pPr>
+            <w:r>
+              <w:rPr>
+                <w:rFonts w:ascii="Consolas" w:hAnsi="Consolas" w:cs="Consolas"/>
+                <w:sz w:val="20"/>
+                <w:szCs w:val="20"/>
+              </w:rPr>
+              <w:t>};</w:t>
+            </w:r>
+          </w:p>
+        </w:tc>
+      </w:tr>
+    </w:tbl>
+    <w:p/>
+    <w:p>
+      <w:pPr>
+        <w:pStyle w:val="Heading3"/>
+      </w:pPr>
+      <w:r>
+        <w:t>Strings</w:t>
+      </w:r>
+    </w:p>
+    <w:p>
+      <w:r>
+        <w:t xml:space="preserve">Character strings are a collection of Unicode characters backed by the </w:t>
+      </w:r>
+      <w:r>
+        <w:rPr>
+          <w:b/>
+        </w:rPr>
+        <w:t>String</w:t>
+      </w:r>
+      <w:r>
+        <w:t xml:space="preserve"> class.</w:t>
+      </w:r>
+      <w:r>
+        <w:t xml:space="preserve"> The string class supports a number of operation</w:t>
+      </w:r>
+      <w:r>
+        <w:t>s</w:t>
+      </w:r>
+      <w:r>
+        <w:t xml:space="preserve"> such as</w:t>
+      </w:r>
+      <w:r>
+        <w:t xml:space="preserve"> insert, find, substring, type parsing (i.e. to </w:t>
+      </w:r>
+      <w:r>
+        <w:rPr>
+          <w:b/>
+        </w:rPr>
+        <w:t>Float</w:t>
+      </w:r>
+      <w:r>
+        <w:t xml:space="preserve">), etc. </w:t>
+      </w:r>
+      <w:r>
+        <w:t xml:space="preserve">Variable values can also be </w:t>
+      </w:r>
+      <w:proofErr w:type="spellStart"/>
+      <w:r>
+        <w:t>inlined</w:t>
+      </w:r>
+      <w:proofErr w:type="spellEnd"/>
+      <w:r>
+        <w:t xml:space="preserve"> </w:t>
+      </w:r>
+      <w:r>
+        <w:t xml:space="preserve">into string literals. Strings can be converted into character arrays and UTF-8 byte arrays. </w:t>
+      </w:r>
+    </w:p>
+    <w:tbl>
+      <w:tblPr>
+        <w:tblStyle w:val="TableGrid"/>
+        <w:tblW w:w="0" w:type="auto"/>
+        <w:tblBorders>
+          <w:top w:val="dotted" w:sz="4" w:space="0" w:color="D53DD0" w:themeColor="accent6"/>
+          <w:left w:val="dotted" w:sz="4" w:space="0" w:color="D53DD0" w:themeColor="accent6"/>
+          <w:bottom w:val="dotted" w:sz="4" w:space="0" w:color="D53DD0" w:themeColor="accent6"/>
+          <w:right w:val="dotted" w:sz="4" w:space="0" w:color="D53DD0" w:themeColor="accent6"/>
+          <w:insideH w:val="dotted" w:sz="4" w:space="0" w:color="D53DD0" w:themeColor="accent6"/>
+          <w:insideV w:val="dotted" w:sz="4" w:space="0" w:color="D53DD0" w:themeColor="accent6"/>
+        </w:tblBorders>
+        <w:shd w:val="pct10" w:color="auto" w:fill="auto"/>
+        <w:tblLook w:val="04A0" w:firstRow="1" w:lastRow="0" w:firstColumn="1" w:lastColumn="0" w:noHBand="0" w:noVBand="1"/>
+      </w:tblPr>
+      <w:tblGrid>
+        <w:gridCol w:w="3845"/>
+      </w:tblGrid>
+      <w:tr>
+        <w:tc>
+          <w:tcPr>
+            <w:tcW w:w="3845" w:type="dxa"/>
+            <w:shd w:val="pct10" w:color="auto" w:fill="auto"/>
+          </w:tcPr>
+          <w:p>
+            <w:pPr>
+              <w:rPr>
+                <w:rFonts w:ascii="Consolas" w:hAnsi="Consolas" w:cs="Consolas"/>
+                <w:sz w:val="20"/>
+                <w:szCs w:val="20"/>
+              </w:rPr>
+            </w:pPr>
+            <w:r>
+              <w:rPr>
+                <w:rFonts w:ascii="Consolas" w:hAnsi="Consolas" w:cs="Consolas"/>
+                <w:sz w:val="20"/>
+                <w:szCs w:val="20"/>
+              </w:rPr>
+              <w:t>name := "DJ";</w:t>
+            </w:r>
+          </w:p>
+          <w:p>
+            <w:pPr>
+              <w:rPr>
+                <w:rFonts w:ascii="Consolas" w:hAnsi="Consolas" w:cs="Consolas"/>
+                <w:sz w:val="20"/>
+                <w:szCs w:val="20"/>
+              </w:rPr>
+            </w:pPr>
+            <w:r>
+              <w:rPr>
+                <w:rFonts w:ascii="Consolas" w:hAnsi="Consolas" w:cs="Consolas"/>
+                <w:sz w:val="20"/>
+                <w:szCs w:val="20"/>
+              </w:rPr>
+              <w:t>name += ' ';</w:t>
+            </w:r>
+          </w:p>
+          <w:p>
+            <w:pPr>
+              <w:rPr>
+                <w:rFonts w:ascii="Consolas" w:hAnsi="Consolas" w:cs="Consolas"/>
+                <w:sz w:val="20"/>
+                <w:szCs w:val="20"/>
+              </w:rPr>
+            </w:pPr>
+            <w:r>
+              <w:rPr>
+                <w:rFonts w:ascii="Consolas" w:hAnsi="Consolas" w:cs="Consolas"/>
+                <w:sz w:val="20"/>
+                <w:szCs w:val="20"/>
+              </w:rPr>
+              <w:t>name += "Premier";</w:t>
+            </w:r>
+          </w:p>
+          <w:p>
+            <w:pPr>
+              <w:rPr>
+                <w:rFonts w:ascii="Consolas" w:hAnsi="Consolas" w:cs="Consolas"/>
+                <w:sz w:val="20"/>
+                <w:szCs w:val="20"/>
+              </w:rPr>
+            </w:pPr>
+            <w:r>
+              <w:rPr>
+                <w:rFonts w:ascii="Consolas" w:hAnsi="Consolas" w:cs="Consolas"/>
+                <w:sz w:val="20"/>
+                <w:szCs w:val="20"/>
+              </w:rPr>
+              <w:t>name-&gt;</w:t>
+            </w:r>
+            <w:proofErr w:type="spellStart"/>
+            <w:r>
+              <w:rPr>
+                <w:rFonts w:ascii="Consolas" w:hAnsi="Consolas" w:cs="Consolas"/>
+                <w:sz w:val="20"/>
+                <w:szCs w:val="20"/>
+              </w:rPr>
+              <w:t>SubString</w:t>
+            </w:r>
+            <w:proofErr w:type="spellEnd"/>
+            <w:r>
+              <w:rPr>
+                <w:rFonts w:ascii="Consolas" w:hAnsi="Consolas" w:cs="Consolas"/>
+                <w:sz w:val="20"/>
+                <w:szCs w:val="20"/>
+              </w:rPr>
+              <w:t>(2)-&gt;</w:t>
+            </w:r>
+            <w:proofErr w:type="spellStart"/>
+            <w:r>
+              <w:rPr>
+                <w:rFonts w:ascii="Consolas" w:hAnsi="Consolas" w:cs="Consolas"/>
+                <w:sz w:val="20"/>
+                <w:szCs w:val="20"/>
+              </w:rPr>
+              <w:t>PrintLine</w:t>
+            </w:r>
+            <w:proofErr w:type="spellEnd"/>
+            <w:r>
+              <w:rPr>
+                <w:rFonts w:ascii="Consolas" w:hAnsi="Consolas" w:cs="Consolas"/>
+                <w:sz w:val="20"/>
+                <w:szCs w:val="20"/>
+              </w:rPr>
+              <w:t>();</w:t>
+            </w:r>
+          </w:p>
+          <w:p>
+            <w:pPr>
+              <w:rPr>
+                <w:rFonts w:ascii="Consolas" w:hAnsi="Consolas" w:cs="Consolas"/>
+                <w:sz w:val="20"/>
+                <w:szCs w:val="20"/>
+              </w:rPr>
+            </w:pPr>
+            <w:r>
+              <w:rPr>
+                <w:rFonts w:ascii="Consolas" w:hAnsi="Consolas" w:cs="Consolas"/>
+                <w:sz w:val="20"/>
+                <w:szCs w:val="20"/>
+              </w:rPr>
+              <w:t>name-&gt;Size()-&gt;</w:t>
+            </w:r>
+            <w:proofErr w:type="spellStart"/>
+            <w:r>
+              <w:rPr>
+                <w:rFonts w:ascii="Consolas" w:hAnsi="Consolas" w:cs="Consolas"/>
+                <w:sz w:val="20"/>
+                <w:szCs w:val="20"/>
+              </w:rPr>
+              <w:t>PrintLine</w:t>
+            </w:r>
+            <w:proofErr w:type="spellEnd"/>
+            <w:r>
+              <w:rPr>
+                <w:rFonts w:ascii="Consolas" w:hAnsi="Consolas" w:cs="Consolas"/>
+                <w:sz w:val="20"/>
+                <w:szCs w:val="20"/>
+              </w:rPr>
+              <w:t>();</w:t>
+            </w:r>
+          </w:p>
+        </w:tc>
+      </w:tr>
+    </w:tbl>
+    <w:p>
+      <w:r>
+        <w:br w:type="page"/>
+      </w:r>
+    </w:p>
+    <w:p>
+      <w:r>
+        <w:lastRenderedPageBreak/>
+        <w:t>An example of v</w:t>
+      </w:r>
+      <w:r>
+        <w:t xml:space="preserve">ariable and </w:t>
+      </w:r>
+      <w:proofErr w:type="spellStart"/>
+      <w:r>
+        <w:t>inlining</w:t>
+      </w:r>
+      <w:proofErr w:type="spellEnd"/>
+      <w:r>
+        <w:t>.</w:t>
+      </w:r>
+    </w:p>
+    <w:tbl>
+      <w:tblPr>
+        <w:tblStyle w:val="TableGrid"/>
+        <w:tblW w:w="0" w:type="auto"/>
+        <w:tblBorders>
+          <w:top w:val="dotted" w:sz="4" w:space="0" w:color="D53DD0" w:themeColor="accent6"/>
+          <w:left w:val="dotted" w:sz="4" w:space="0" w:color="D53DD0" w:themeColor="accent6"/>
+          <w:bottom w:val="dotted" w:sz="4" w:space="0" w:color="D53DD0" w:themeColor="accent6"/>
+          <w:right w:val="dotted" w:sz="4" w:space="0" w:color="D53DD0" w:themeColor="accent6"/>
+          <w:insideH w:val="dotted" w:sz="4" w:space="0" w:color="D53DD0" w:themeColor="accent6"/>
+          <w:insideV w:val="dotted" w:sz="4" w:space="0" w:color="D53DD0" w:themeColor="accent6"/>
+        </w:tblBorders>
+        <w:shd w:val="pct10" w:color="auto" w:fill="auto"/>
+        <w:tblLook w:val="04A0" w:firstRow="1" w:lastRow="0" w:firstColumn="1" w:lastColumn="0" w:noHBand="0" w:noVBand="1"/>
+      </w:tblPr>
+      <w:tblGrid>
+        <w:gridCol w:w="8903"/>
+      </w:tblGrid>
+      <w:tr>
+        <w:tc>
+          <w:tcPr>
+            <w:tcW w:w="8903" w:type="dxa"/>
+            <w:shd w:val="pct10" w:color="auto" w:fill="auto"/>
+          </w:tcPr>
+          <w:p>
+            <w:pPr>
+              <w:rPr>
+                <w:rFonts w:ascii="Consolas" w:hAnsi="Consolas" w:cs="Consolas"/>
+                <w:sz w:val="20"/>
+                <w:szCs w:val="20"/>
+              </w:rPr>
+            </w:pPr>
+            <w:r>
+              <w:rPr>
+                <w:rFonts w:ascii="Consolas" w:hAnsi="Consolas" w:cs="Consolas"/>
+                <w:sz w:val="20"/>
+                <w:szCs w:val="20"/>
+              </w:rPr>
+              <w:t>"Hour\t\</w:t>
+            </w:r>
+            <w:proofErr w:type="spellStart"/>
+            <w:r>
+              <w:rPr>
+                <w:rFonts w:ascii="Consolas" w:hAnsi="Consolas" w:cs="Consolas"/>
+                <w:sz w:val="20"/>
+                <w:szCs w:val="20"/>
+              </w:rPr>
+              <w:t>tsun</w:t>
+            </w:r>
+            <w:proofErr w:type="spellEnd"/>
+            <w:r>
+              <w:rPr>
+                <w:rFonts w:ascii="Consolas" w:hAnsi="Consolas" w:cs="Consolas"/>
+                <w:sz w:val="20"/>
+                <w:szCs w:val="20"/>
+              </w:rPr>
+              <w:t xml:space="preserve"> hour angle\t\</w:t>
+            </w:r>
+            <w:proofErr w:type="spellStart"/>
+            <w:r>
+              <w:rPr>
+                <w:rFonts w:ascii="Consolas" w:hAnsi="Consolas" w:cs="Consolas"/>
+                <w:sz w:val="20"/>
+                <w:szCs w:val="20"/>
+              </w:rPr>
+              <w:t>tdial</w:t>
+            </w:r>
+            <w:proofErr w:type="spellEnd"/>
+            <w:r>
+              <w:rPr>
+                <w:rFonts w:ascii="Consolas" w:hAnsi="Consolas" w:cs="Consolas"/>
+                <w:sz w:val="20"/>
+                <w:szCs w:val="20"/>
+              </w:rPr>
+              <w:t xml:space="preserve"> hour line angle from 6am to 6pm"-&gt;</w:t>
+            </w:r>
+            <w:proofErr w:type="spellStart"/>
+            <w:r>
+              <w:rPr>
+                <w:rFonts w:ascii="Consolas" w:hAnsi="Consolas" w:cs="Consolas"/>
+                <w:sz w:val="20"/>
+                <w:szCs w:val="20"/>
+              </w:rPr>
+              <w:t>PrintLine</w:t>
+            </w:r>
+            <w:proofErr w:type="spellEnd"/>
+            <w:r>
+              <w:rPr>
+                <w:rFonts w:ascii="Consolas" w:hAnsi="Consolas" w:cs="Consolas"/>
+                <w:sz w:val="20"/>
+                <w:szCs w:val="20"/>
+              </w:rPr>
+              <w:t>();</w:t>
+            </w:r>
+          </w:p>
+          <w:p>
+            <w:pPr>
+              <w:rPr>
+                <w:rFonts w:ascii="Consolas" w:hAnsi="Consolas" w:cs="Consolas"/>
+                <w:sz w:val="20"/>
+                <w:szCs w:val="20"/>
+              </w:rPr>
+            </w:pPr>
+            <w:proofErr w:type="gramStart"/>
+            <w:r>
+              <w:rPr>
+                <w:rFonts w:ascii="Consolas" w:hAnsi="Consolas" w:cs="Consolas"/>
+                <w:sz w:val="20"/>
+                <w:szCs w:val="20"/>
+              </w:rPr>
+              <w:t>for(</w:t>
+            </w:r>
+            <w:proofErr w:type="gramEnd"/>
+            <w:r>
+              <w:rPr>
+                <w:rFonts w:ascii="Consolas" w:hAnsi="Consolas" w:cs="Consolas"/>
+                <w:sz w:val="20"/>
+                <w:szCs w:val="20"/>
+              </w:rPr>
+              <w:t>h := -6; h &lt;= 6; h+=1;) {</w:t>
+            </w:r>
+          </w:p>
+          <w:p>
+            <w:pPr>
+              <w:rPr>
+                <w:rFonts w:ascii="Consolas" w:hAnsi="Consolas" w:cs="Consolas"/>
+                <w:sz w:val="20"/>
+                <w:szCs w:val="20"/>
+              </w:rPr>
+            </w:pPr>
+            <w:r>
+              <w:rPr>
+                <w:rFonts w:ascii="Consolas" w:hAnsi="Consolas" w:cs="Consolas"/>
+                <w:sz w:val="20"/>
+                <w:szCs w:val="20"/>
+              </w:rPr>
+              <w:t xml:space="preserve">  </w:t>
+            </w:r>
+            <w:proofErr w:type="spellStart"/>
+            <w:r>
+              <w:rPr>
+                <w:rFonts w:ascii="Consolas" w:hAnsi="Consolas" w:cs="Consolas"/>
+                <w:sz w:val="20"/>
+                <w:szCs w:val="20"/>
+              </w:rPr>
+              <w:t>hra</w:t>
+            </w:r>
+            <w:proofErr w:type="spellEnd"/>
+            <w:r>
+              <w:rPr>
+                <w:rFonts w:ascii="Consolas" w:hAnsi="Consolas" w:cs="Consolas"/>
+                <w:sz w:val="20"/>
+                <w:szCs w:val="20"/>
+              </w:rPr>
+              <w:t xml:space="preserve"> := 15.0 * h;</w:t>
+            </w:r>
+          </w:p>
+          <w:p>
+            <w:pPr>
+              <w:rPr>
+                <w:rFonts w:ascii="Consolas" w:hAnsi="Consolas" w:cs="Consolas"/>
+                <w:sz w:val="20"/>
+                <w:szCs w:val="20"/>
+              </w:rPr>
+            </w:pPr>
+            <w:r>
+              <w:rPr>
+                <w:rFonts w:ascii="Consolas" w:hAnsi="Consolas" w:cs="Consolas"/>
+                <w:sz w:val="20"/>
+                <w:szCs w:val="20"/>
+              </w:rPr>
+              <w:t xml:space="preserve">  </w:t>
+            </w:r>
+            <w:proofErr w:type="spellStart"/>
+            <w:r>
+              <w:rPr>
+                <w:rFonts w:ascii="Consolas" w:hAnsi="Consolas" w:cs="Consolas"/>
+                <w:sz w:val="20"/>
+                <w:szCs w:val="20"/>
+              </w:rPr>
+              <w:t>hra</w:t>
+            </w:r>
+            <w:proofErr w:type="spellEnd"/>
+            <w:r>
+              <w:rPr>
+                <w:rFonts w:ascii="Consolas" w:hAnsi="Consolas" w:cs="Consolas"/>
+                <w:sz w:val="20"/>
+                <w:szCs w:val="20"/>
+              </w:rPr>
+              <w:t xml:space="preserve"> -= </w:t>
+            </w:r>
+            <w:proofErr w:type="spellStart"/>
+            <w:r>
+              <w:rPr>
+                <w:rFonts w:ascii="Consolas" w:hAnsi="Consolas" w:cs="Consolas"/>
+                <w:sz w:val="20"/>
+                <w:szCs w:val="20"/>
+              </w:rPr>
+              <w:t>lng</w:t>
+            </w:r>
+            <w:proofErr w:type="spellEnd"/>
+            <w:r>
+              <w:rPr>
+                <w:rFonts w:ascii="Consolas" w:hAnsi="Consolas" w:cs="Consolas"/>
+                <w:sz w:val="20"/>
+                <w:szCs w:val="20"/>
+              </w:rPr>
+              <w:t xml:space="preserve"> - ref;</w:t>
+            </w:r>
+          </w:p>
+          <w:p>
+            <w:pPr>
+              <w:rPr>
+                <w:rFonts w:ascii="Consolas" w:hAnsi="Consolas" w:cs="Consolas"/>
+                <w:sz w:val="20"/>
+                <w:szCs w:val="20"/>
+              </w:rPr>
+            </w:pPr>
+            <w:r>
+              <w:rPr>
+                <w:rFonts w:ascii="Consolas" w:hAnsi="Consolas" w:cs="Consolas"/>
+                <w:sz w:val="20"/>
+                <w:szCs w:val="20"/>
+              </w:rPr>
+              <w:t xml:space="preserve">  </w:t>
+            </w:r>
+            <w:proofErr w:type="spellStart"/>
+            <w:r>
+              <w:rPr>
+                <w:rFonts w:ascii="Consolas" w:hAnsi="Consolas" w:cs="Consolas"/>
+                <w:sz w:val="20"/>
+                <w:szCs w:val="20"/>
+              </w:rPr>
+              <w:t>hla</w:t>
+            </w:r>
+            <w:proofErr w:type="spellEnd"/>
+            <w:r>
+              <w:rPr>
+                <w:rFonts w:ascii="Consolas" w:hAnsi="Consolas" w:cs="Consolas"/>
+                <w:sz w:val="20"/>
+                <w:szCs w:val="20"/>
+              </w:rPr>
+              <w:t xml:space="preserve"> := (slat* (</w:t>
+            </w:r>
+            <w:proofErr w:type="spellStart"/>
+            <w:r>
+              <w:rPr>
+                <w:rFonts w:ascii="Consolas" w:hAnsi="Consolas" w:cs="Consolas"/>
+                <w:sz w:val="20"/>
+                <w:szCs w:val="20"/>
+              </w:rPr>
+              <w:t>hra</w:t>
+            </w:r>
+            <w:proofErr w:type="spellEnd"/>
+            <w:r>
+              <w:rPr>
+                <w:rFonts w:ascii="Consolas" w:hAnsi="Consolas" w:cs="Consolas"/>
+                <w:sz w:val="20"/>
+                <w:szCs w:val="20"/>
+              </w:rPr>
+              <w:t>*2*Float-&gt;Pi()/360.0)-&gt;Tan())</w:t>
+            </w:r>
+          </w:p>
+          <w:p>
+            <w:pPr>
+              <w:rPr>
+                <w:rFonts w:ascii="Consolas" w:hAnsi="Consolas" w:cs="Consolas"/>
+                <w:sz w:val="20"/>
+                <w:szCs w:val="20"/>
+              </w:rPr>
+            </w:pPr>
+            <w:r>
+              <w:rPr>
+                <w:rFonts w:ascii="Consolas" w:hAnsi="Consolas" w:cs="Consolas"/>
+                <w:sz w:val="20"/>
+                <w:szCs w:val="20"/>
+              </w:rPr>
+              <w:t xml:space="preserve">    </w:t>
+            </w:r>
+            <w:r>
+              <w:rPr>
+                <w:rFonts w:ascii="Consolas" w:hAnsi="Consolas" w:cs="Consolas"/>
+                <w:sz w:val="20"/>
+                <w:szCs w:val="20"/>
+              </w:rPr>
+              <w:t>-&gt;</w:t>
+            </w:r>
+            <w:proofErr w:type="spellStart"/>
+            <w:r>
+              <w:rPr>
+                <w:rFonts w:ascii="Consolas" w:hAnsi="Consolas" w:cs="Consolas"/>
+                <w:sz w:val="20"/>
+                <w:szCs w:val="20"/>
+              </w:rPr>
+              <w:t>ArcTan</w:t>
+            </w:r>
+            <w:proofErr w:type="spellEnd"/>
+            <w:r>
+              <w:rPr>
+                <w:rFonts w:ascii="Consolas" w:hAnsi="Consolas" w:cs="Consolas"/>
+                <w:sz w:val="20"/>
+                <w:szCs w:val="20"/>
+              </w:rPr>
+              <w:t>() * 360.0 / (2*Float-&gt;Pi());</w:t>
+            </w:r>
+          </w:p>
+          <w:p>
+            <w:pPr>
+              <w:rPr>
+                <w:rFonts w:ascii="Consolas" w:hAnsi="Consolas" w:cs="Consolas"/>
+                <w:sz w:val="20"/>
+                <w:szCs w:val="20"/>
+              </w:rPr>
+            </w:pPr>
+            <w:r>
+              <w:rPr>
+                <w:rFonts w:ascii="Consolas" w:hAnsi="Consolas" w:cs="Consolas"/>
+                <w:sz w:val="20"/>
+                <w:szCs w:val="20"/>
+              </w:rPr>
+              <w:t xml:space="preserve">  "HR={$h}\t\</w:t>
+            </w:r>
+            <w:proofErr w:type="spellStart"/>
+            <w:r>
+              <w:rPr>
+                <w:rFonts w:ascii="Consolas" w:hAnsi="Consolas" w:cs="Consolas"/>
+                <w:sz w:val="20"/>
+                <w:szCs w:val="20"/>
+              </w:rPr>
+              <w:t>tHRA</w:t>
+            </w:r>
+            <w:proofErr w:type="spellEnd"/>
+            <w:r>
+              <w:rPr>
+                <w:rFonts w:ascii="Consolas" w:hAnsi="Consolas" w:cs="Consolas"/>
+                <w:sz w:val="20"/>
+                <w:szCs w:val="20"/>
+              </w:rPr>
+              <w:t>={$</w:t>
+            </w:r>
+            <w:proofErr w:type="spellStart"/>
+            <w:r>
+              <w:rPr>
+                <w:rFonts w:ascii="Consolas" w:hAnsi="Consolas" w:cs="Consolas"/>
+                <w:sz w:val="20"/>
+                <w:szCs w:val="20"/>
+              </w:rPr>
+              <w:t>hra</w:t>
+            </w:r>
+            <w:proofErr w:type="spellEnd"/>
+            <w:r>
+              <w:rPr>
+                <w:rFonts w:ascii="Consolas" w:hAnsi="Consolas" w:cs="Consolas"/>
+                <w:sz w:val="20"/>
+                <w:szCs w:val="20"/>
+              </w:rPr>
+              <w:t>}\t\</w:t>
+            </w:r>
+            <w:proofErr w:type="spellStart"/>
+            <w:r>
+              <w:rPr>
+                <w:rFonts w:ascii="Consolas" w:hAnsi="Consolas" w:cs="Consolas"/>
+                <w:sz w:val="20"/>
+                <w:szCs w:val="20"/>
+              </w:rPr>
+              <w:t>tHLA</w:t>
+            </w:r>
+            <w:proofErr w:type="spellEnd"/>
+            <w:r>
+              <w:rPr>
+                <w:rFonts w:ascii="Consolas" w:hAnsi="Consolas" w:cs="Consolas"/>
+                <w:sz w:val="20"/>
+                <w:szCs w:val="20"/>
+              </w:rPr>
+              <w:t>={$</w:t>
+            </w:r>
+            <w:proofErr w:type="spellStart"/>
+            <w:r>
+              <w:rPr>
+                <w:rFonts w:ascii="Consolas" w:hAnsi="Consolas" w:cs="Consolas"/>
+                <w:sz w:val="20"/>
+                <w:szCs w:val="20"/>
+              </w:rPr>
+              <w:t>hla</w:t>
+            </w:r>
+            <w:proofErr w:type="spellEnd"/>
+            <w:r>
+              <w:rPr>
+                <w:rFonts w:ascii="Consolas" w:hAnsi="Consolas" w:cs="Consolas"/>
+                <w:sz w:val="20"/>
+                <w:szCs w:val="20"/>
+              </w:rPr>
+              <w:t>}"-&gt;</w:t>
+            </w:r>
+            <w:proofErr w:type="spellStart"/>
+            <w:r>
+              <w:rPr>
+                <w:rFonts w:ascii="Consolas" w:hAnsi="Consolas" w:cs="Consolas"/>
+                <w:sz w:val="20"/>
+                <w:szCs w:val="20"/>
+              </w:rPr>
+              <w:t>PrintLine</w:t>
+            </w:r>
+            <w:proofErr w:type="spellEnd"/>
+            <w:r>
+              <w:rPr>
+                <w:rFonts w:ascii="Consolas" w:hAnsi="Consolas" w:cs="Consolas"/>
+                <w:sz w:val="20"/>
+                <w:szCs w:val="20"/>
+              </w:rPr>
+              <w:t>();</w:t>
+            </w:r>
+          </w:p>
+          <w:p>
+            <w:pPr>
+              <w:rPr>
+                <w:rFonts w:ascii="Consolas" w:hAnsi="Consolas" w:cs="Consolas"/>
+                <w:sz w:val="20"/>
+                <w:szCs w:val="20"/>
+              </w:rPr>
+            </w:pPr>
+            <w:r>
+              <w:rPr>
+                <w:rFonts w:ascii="Consolas" w:hAnsi="Consolas" w:cs="Consolas"/>
+                <w:sz w:val="20"/>
+                <w:szCs w:val="20"/>
+              </w:rPr>
+              <w:t>};</w:t>
+            </w:r>
+          </w:p>
+          <w:p>
+            <w:pPr>
+              <w:rPr>
+                <w:rFonts w:ascii="Consolas" w:hAnsi="Consolas" w:cs="Consolas"/>
+                <w:sz w:val="20"/>
+                <w:szCs w:val="20"/>
+              </w:rPr>
+            </w:pPr>
+          </w:p>
+        </w:tc>
+      </w:tr>
+    </w:tbl>
+    <w:p/>
+    <w:p>
+      <w:pPr>
+        <w:pStyle w:val="Heading3"/>
+      </w:pPr>
+      <w:r>
+        <w:t>C</w:t>
+      </w:r>
+      <w:r>
+        <w:t>ollections</w:t>
+      </w:r>
+    </w:p>
+    <w:p>
+      <w:r>
+        <w:t xml:space="preserve">In addition, to arrays the language supports a number of collections such as </w:t>
       </w:r>
       <w:r>
         <w:rPr>
@@ -9502,60 +10697,1242 @@
         <w:t xml:space="preserve"> Lists</w:t>
       </w:r>
       <w:r>
-        <w:t>,</w:t>
-      </w:r>
-      <w:r>
         <w:rPr>
           <w:b/>
         </w:rPr>
-        <w:t xml:space="preserve"> Map </w:t>
-      </w:r>
-      <w:r>
-        <w:t>and</w:t>
+        <w:t xml:space="preserve"> and</w:t>
       </w:r>
       <w:r>
         <w:rPr>
           <w:b/>
         </w:rPr>
-        <w:t xml:space="preserve"> Queues</w:t>
+        <w:t xml:space="preserve"> Map</w:t>
+      </w:r>
+      <w:r>
+        <w:rPr>
+          <w:b/>
+        </w:rPr>
+        <w:t>s</w:t>
+      </w:r>
+      <w:r>
+        <w:t xml:space="preserve">. </w:t>
+      </w:r>
+      <w:r>
+        <w:t xml:space="preserve">To learn more about the collections classes please refer to the </w:t>
+      </w:r>
+      <w:hyperlink r:id="rId10" w:history="1">
+        <w:r>
+          <w:rPr>
+            <w:rStyle w:val="Hyperlink"/>
+          </w:rPr>
+          <w:t>A</w:t>
+        </w:r>
+        <w:r>
+          <w:rPr>
+            <w:rStyle w:val="Hyperlink"/>
+          </w:rPr>
+          <w:t>P</w:t>
+        </w:r>
+        <w:r>
+          <w:rPr>
+            <w:rStyle w:val="Hyperlink"/>
+          </w:rPr>
+          <w:t>I documentation</w:t>
+        </w:r>
+      </w:hyperlink>
+      <w:r>
+        <w:t xml:space="preserve">. </w:t>
+      </w:r>
+      <w:r>
+        <w:t xml:space="preserve">In order to use these classes you must reference the collections package using the following </w:t>
+      </w:r>
+      <w:r>
+        <w:t>line in your program:</w:t>
+      </w:r>
+    </w:p>
+    <w:tbl>
+      <w:tblPr>
+        <w:tblStyle w:val="TableGrid"/>
+        <w:tblW w:w="0" w:type="auto"/>
+        <w:tblBorders>
+          <w:top w:val="dotted" w:sz="4" w:space="0" w:color="D53DD0" w:themeColor="accent6"/>
+          <w:left w:val="dotted" w:sz="4" w:space="0" w:color="D53DD0" w:themeColor="accent6"/>
+          <w:bottom w:val="dotted" w:sz="4" w:space="0" w:color="D53DD0" w:themeColor="accent6"/>
+          <w:right w:val="dotted" w:sz="4" w:space="0" w:color="D53DD0" w:themeColor="accent6"/>
+          <w:insideH w:val="dotted" w:sz="4" w:space="0" w:color="D53DD0" w:themeColor="accent6"/>
+          <w:insideV w:val="dotted" w:sz="4" w:space="0" w:color="D53DD0" w:themeColor="accent6"/>
+        </w:tblBorders>
+        <w:shd w:val="pct10" w:color="auto" w:fill="auto"/>
+        <w:tblLook w:val="04A0" w:firstRow="1" w:lastRow="0" w:firstColumn="1" w:lastColumn="0" w:noHBand="0" w:noVBand="1"/>
+      </w:tblPr>
+      <w:tblGrid>
+        <w:gridCol w:w="1866"/>
+      </w:tblGrid>
+      <w:tr>
+        <w:tc>
+          <w:tcPr>
+            <w:tcW w:w="0" w:type="auto"/>
+            <w:shd w:val="pct10" w:color="auto" w:fill="auto"/>
+          </w:tcPr>
+          <w:p>
+            <w:pPr>
+              <w:rPr>
+                <w:rFonts w:ascii="Consolas" w:hAnsi="Consolas" w:cs="Consolas"/>
+                <w:sz w:val="20"/>
+                <w:szCs w:val="20"/>
+              </w:rPr>
+            </w:pPr>
+            <w:r>
+              <w:rPr>
+                <w:rFonts w:ascii="Consolas" w:hAnsi="Consolas" w:cs="Consolas"/>
+                <w:sz w:val="20"/>
+                <w:szCs w:val="20"/>
+              </w:rPr>
+              <w:t>use Collection;</w:t>
+            </w:r>
+          </w:p>
+        </w:tc>
+      </w:tr>
+    </w:tbl>
+    <w:p/>
+    <w:p>
+      <w:r>
+        <w:t>When compiling the program you must link in the collections library.</w:t>
+      </w:r>
+    </w:p>
+    <w:tbl>
+      <w:tblPr>
+        <w:tblStyle w:val="TableGrid"/>
+        <w:tblW w:w="0" w:type="auto"/>
+        <w:tblBorders>
+          <w:top w:val="dotted" w:sz="4" w:space="0" w:color="D53DD0" w:themeColor="accent6"/>
+          <w:left w:val="dotted" w:sz="4" w:space="0" w:color="D53DD0" w:themeColor="accent6"/>
+          <w:bottom w:val="dotted" w:sz="4" w:space="0" w:color="D53DD0" w:themeColor="accent6"/>
+          <w:right w:val="dotted" w:sz="4" w:space="0" w:color="D53DD0" w:themeColor="accent6"/>
+          <w:insideH w:val="dotted" w:sz="4" w:space="0" w:color="D53DD0" w:themeColor="accent6"/>
+          <w:insideV w:val="dotted" w:sz="4" w:space="0" w:color="D53DD0" w:themeColor="accent6"/>
+        </w:tblBorders>
+        <w:shd w:val="pct10" w:color="auto" w:fill="auto"/>
+        <w:tblLook w:val="04A0" w:firstRow="1" w:lastRow="0" w:firstColumn="1" w:lastColumn="0" w:noHBand="0" w:noVBand="1"/>
+      </w:tblPr>
+      <w:tblGrid>
+        <w:gridCol w:w="9218"/>
+      </w:tblGrid>
+      <w:tr>
+        <w:tc>
+          <w:tcPr>
+            <w:tcW w:w="9218" w:type="dxa"/>
+            <w:shd w:val="pct10" w:color="auto" w:fill="auto"/>
+          </w:tcPr>
+          <w:p>
+            <w:pPr>
+              <w:rPr>
+                <w:rFonts w:ascii="Miriam Fixed" w:hAnsi="Miriam Fixed" w:cs="Miriam Fixed"/>
+                <w:sz w:val="20"/>
+                <w:szCs w:val="20"/>
+              </w:rPr>
+            </w:pPr>
+            <w:proofErr w:type="spellStart"/>
+            <w:r>
+              <w:rPr>
+                <w:rFonts w:ascii="Miriam Fixed" w:hAnsi="Miriam Fixed" w:cs="Miriam Fixed"/>
+                <w:sz w:val="20"/>
+                <w:szCs w:val="20"/>
+              </w:rPr>
+              <w:t>obc</w:t>
+            </w:r>
+            <w:proofErr w:type="spellEnd"/>
+            <w:r>
+              <w:rPr>
+                <w:rFonts w:ascii="Miriam Fixed" w:hAnsi="Miriam Fixed" w:cs="Miriam Fixed"/>
+                <w:sz w:val="20"/>
+                <w:szCs w:val="20"/>
+              </w:rPr>
+              <w:t xml:space="preserve"> -</w:t>
+            </w:r>
+            <w:proofErr w:type="spellStart"/>
+            <w:r>
+              <w:rPr>
+                <w:rFonts w:ascii="Miriam Fixed" w:hAnsi="Miriam Fixed" w:cs="Miriam Fixed"/>
+                <w:sz w:val="20"/>
+                <w:szCs w:val="20"/>
+              </w:rPr>
+              <w:t>src</w:t>
+            </w:r>
+            <w:proofErr w:type="spellEnd"/>
+            <w:r>
+              <w:rPr>
+                <w:rFonts w:ascii="Miriam Fixed" w:hAnsi="Miriam Fixed" w:cs="Miriam Fixed"/>
+                <w:sz w:val="20"/>
+                <w:szCs w:val="20"/>
+              </w:rPr>
+              <w:t xml:space="preserve"> </w:t>
+            </w:r>
+            <w:proofErr w:type="spellStart"/>
+            <w:r>
+              <w:rPr>
+                <w:rFonts w:ascii="Consolas" w:hAnsi="Consolas" w:cs="Consolas"/>
+                <w:sz w:val="20"/>
+                <w:szCs w:val="20"/>
+              </w:rPr>
+              <w:t>genres</w:t>
+            </w:r>
+            <w:r>
+              <w:rPr>
+                <w:rFonts w:ascii="Miriam Fixed" w:hAnsi="Miriam Fixed" w:cs="Miriam Fixed"/>
+                <w:sz w:val="20"/>
+                <w:szCs w:val="20"/>
+              </w:rPr>
+              <w:t>.obs</w:t>
+            </w:r>
+            <w:proofErr w:type="spellEnd"/>
+            <w:r>
+              <w:rPr>
+                <w:rFonts w:ascii="Miriam Fixed" w:hAnsi="Miriam Fixed" w:cs="Miriam Fixed"/>
+                <w:sz w:val="20"/>
+                <w:szCs w:val="20"/>
+              </w:rPr>
+              <w:t xml:space="preserve"> -lib </w:t>
+            </w:r>
+            <w:proofErr w:type="spellStart"/>
+            <w:r>
+              <w:rPr>
+                <w:rFonts w:ascii="Miriam Fixed" w:hAnsi="Miriam Fixed" w:cs="Miriam Fixed"/>
+                <w:sz w:val="20"/>
+                <w:szCs w:val="20"/>
+              </w:rPr>
+              <w:t>collect.obl</w:t>
+            </w:r>
+            <w:proofErr w:type="spellEnd"/>
+            <w:r>
+              <w:rPr>
+                <w:rFonts w:ascii="Miriam Fixed" w:hAnsi="Miriam Fixed" w:cs="Miriam Fixed"/>
+                <w:sz w:val="20"/>
+                <w:szCs w:val="20"/>
+              </w:rPr>
+              <w:t xml:space="preserve"> -</w:t>
+            </w:r>
+            <w:proofErr w:type="spellStart"/>
+            <w:r>
+              <w:rPr>
+                <w:rFonts w:ascii="Miriam Fixed" w:hAnsi="Miriam Fixed" w:cs="Miriam Fixed"/>
+                <w:sz w:val="20"/>
+                <w:szCs w:val="20"/>
+              </w:rPr>
+              <w:t>dest</w:t>
+            </w:r>
+            <w:proofErr w:type="spellEnd"/>
+            <w:r>
+              <w:rPr>
+                <w:rFonts w:ascii="Miriam Fixed" w:hAnsi="Miriam Fixed" w:cs="Miriam Fixed"/>
+                <w:sz w:val="20"/>
+                <w:szCs w:val="20"/>
+              </w:rPr>
+              <w:t xml:space="preserve"> </w:t>
+            </w:r>
+            <w:proofErr w:type="spellStart"/>
+            <w:r>
+              <w:rPr>
+                <w:rFonts w:ascii="Consolas" w:hAnsi="Consolas" w:cs="Consolas"/>
+                <w:sz w:val="20"/>
+                <w:szCs w:val="20"/>
+              </w:rPr>
+              <w:t>genres</w:t>
+            </w:r>
+            <w:r>
+              <w:rPr>
+                <w:rFonts w:ascii="Miriam Fixed" w:hAnsi="Miriam Fixed" w:cs="Miriam Fixed"/>
+                <w:sz w:val="20"/>
+                <w:szCs w:val="20"/>
+              </w:rPr>
+              <w:t>.obe</w:t>
+            </w:r>
+            <w:proofErr w:type="spellEnd"/>
+          </w:p>
+        </w:tc>
+      </w:tr>
+    </w:tbl>
+    <w:p/>
+    <w:p>
+      <w:r>
+        <w:rPr>
+          <w:b/>
+        </w:rPr>
+        <w:t>Vector</w:t>
+      </w:r>
+      <w:r>
+        <w:rPr>
+          <w:b/>
+        </w:rPr>
+        <w:t>s</w:t>
+      </w:r>
+      <w:r>
+        <w:t xml:space="preserve"> are arrays that can dynamically </w:t>
+      </w:r>
+      <w:proofErr w:type="spellStart"/>
+      <w:r>
+        <w:t>grown</w:t>
+      </w:r>
+      <w:proofErr w:type="spellEnd"/>
+      <w:r>
+        <w:t>. They support fast indexing, iterating and appending.</w:t>
+      </w:r>
+      <w:r>
+        <w:t xml:space="preserve"> In order to improve performance memory for vectors is pre-allocated.</w:t>
+      </w:r>
+    </w:p>
+    <w:tbl>
+      <w:tblPr>
+        <w:tblStyle w:val="TableGrid"/>
+        <w:tblW w:w="0" w:type="auto"/>
+        <w:tblBorders>
+          <w:top w:val="dotted" w:sz="4" w:space="0" w:color="D53DD0" w:themeColor="accent6"/>
+          <w:left w:val="dotted" w:sz="4" w:space="0" w:color="D53DD0" w:themeColor="accent6"/>
+          <w:bottom w:val="dotted" w:sz="4" w:space="0" w:color="D53DD0" w:themeColor="accent6"/>
+          <w:right w:val="dotted" w:sz="4" w:space="0" w:color="D53DD0" w:themeColor="accent6"/>
+          <w:insideH w:val="dotted" w:sz="4" w:space="0" w:color="D53DD0" w:themeColor="accent6"/>
+          <w:insideV w:val="dotted" w:sz="4" w:space="0" w:color="D53DD0" w:themeColor="accent6"/>
+        </w:tblBorders>
+        <w:shd w:val="pct10" w:color="auto" w:fill="auto"/>
+        <w:tblLook w:val="04A0" w:firstRow="1" w:lastRow="0" w:firstColumn="1" w:lastColumn="0" w:noHBand="0" w:noVBand="1"/>
+      </w:tblPr>
+      <w:tblGrid>
+        <w:gridCol w:w="5165"/>
+      </w:tblGrid>
+      <w:tr>
+        <w:tc>
+          <w:tcPr>
+            <w:tcW w:w="5165" w:type="dxa"/>
+            <w:shd w:val="pct10" w:color="auto" w:fill="auto"/>
+          </w:tcPr>
+          <w:p>
+            <w:pPr>
+              <w:rPr>
+                <w:rFonts w:ascii="Consolas" w:hAnsi="Consolas" w:cs="Consolas"/>
+                <w:sz w:val="20"/>
+                <w:szCs w:val="20"/>
+              </w:rPr>
+            </w:pPr>
+            <w:r>
+              <w:rPr>
+                <w:rFonts w:ascii="Consolas" w:hAnsi="Consolas" w:cs="Consolas"/>
+                <w:sz w:val="20"/>
+                <w:szCs w:val="20"/>
+              </w:rPr>
+              <w:t>genres := Vector-&gt;New();</w:t>
+            </w:r>
+          </w:p>
+          <w:p>
+            <w:pPr>
+              <w:rPr>
+                <w:rFonts w:ascii="Consolas" w:hAnsi="Consolas" w:cs="Consolas"/>
+                <w:sz w:val="20"/>
+                <w:szCs w:val="20"/>
+              </w:rPr>
+            </w:pPr>
+            <w:r>
+              <w:rPr>
+                <w:rFonts w:ascii="Consolas" w:hAnsi="Consolas" w:cs="Consolas"/>
+                <w:sz w:val="20"/>
+                <w:szCs w:val="20"/>
+              </w:rPr>
+              <w:t>genres-&gt;</w:t>
+            </w:r>
+            <w:proofErr w:type="spellStart"/>
+            <w:r>
+              <w:rPr>
+                <w:rFonts w:ascii="Consolas" w:hAnsi="Consolas" w:cs="Consolas"/>
+                <w:sz w:val="20"/>
+                <w:szCs w:val="20"/>
+              </w:rPr>
+              <w:t>AddBack</w:t>
+            </w:r>
+            <w:proofErr w:type="spellEnd"/>
+            <w:r>
+              <w:rPr>
+                <w:rFonts w:ascii="Consolas" w:hAnsi="Consolas" w:cs="Consolas"/>
+                <w:sz w:val="20"/>
+                <w:szCs w:val="20"/>
+              </w:rPr>
+              <w:t>("Hip hop");</w:t>
+            </w:r>
+          </w:p>
+          <w:p>
+            <w:pPr>
+              <w:rPr>
+                <w:rFonts w:ascii="Consolas" w:hAnsi="Consolas" w:cs="Consolas"/>
+                <w:sz w:val="20"/>
+                <w:szCs w:val="20"/>
+              </w:rPr>
+            </w:pPr>
+            <w:r>
+              <w:rPr>
+                <w:rFonts w:ascii="Consolas" w:hAnsi="Consolas" w:cs="Consolas"/>
+                <w:sz w:val="20"/>
+                <w:szCs w:val="20"/>
+              </w:rPr>
+              <w:t>genres-&gt;</w:t>
+            </w:r>
+            <w:proofErr w:type="spellStart"/>
+            <w:r>
+              <w:rPr>
+                <w:rFonts w:ascii="Consolas" w:hAnsi="Consolas" w:cs="Consolas"/>
+                <w:sz w:val="20"/>
+                <w:szCs w:val="20"/>
+              </w:rPr>
+              <w:t>AddBack</w:t>
+            </w:r>
+            <w:proofErr w:type="spellEnd"/>
+            <w:r>
+              <w:rPr>
+                <w:rFonts w:ascii="Consolas" w:hAnsi="Consolas" w:cs="Consolas"/>
+                <w:sz w:val="20"/>
+                <w:szCs w:val="20"/>
+              </w:rPr>
+              <w:t>("Classical");</w:t>
+            </w:r>
+          </w:p>
+          <w:p>
+            <w:pPr>
+              <w:rPr>
+                <w:rFonts w:ascii="Consolas" w:hAnsi="Consolas" w:cs="Consolas"/>
+                <w:sz w:val="20"/>
+                <w:szCs w:val="20"/>
+              </w:rPr>
+            </w:pPr>
+            <w:r>
+              <w:rPr>
+                <w:rFonts w:ascii="Consolas" w:hAnsi="Consolas" w:cs="Consolas"/>
+                <w:sz w:val="20"/>
+                <w:szCs w:val="20"/>
+              </w:rPr>
+              <w:t>genres-&gt;</w:t>
+            </w:r>
+            <w:proofErr w:type="spellStart"/>
+            <w:r>
+              <w:rPr>
+                <w:rFonts w:ascii="Consolas" w:hAnsi="Consolas" w:cs="Consolas"/>
+                <w:sz w:val="20"/>
+                <w:szCs w:val="20"/>
+              </w:rPr>
+              <w:t>AddBack</w:t>
+            </w:r>
+            <w:proofErr w:type="spellEnd"/>
+            <w:r>
+              <w:rPr>
+                <w:rFonts w:ascii="Consolas" w:hAnsi="Consolas" w:cs="Consolas"/>
+                <w:sz w:val="20"/>
+                <w:szCs w:val="20"/>
+              </w:rPr>
+              <w:t>("Jazz");</w:t>
+            </w:r>
+          </w:p>
+          <w:p>
+            <w:pPr>
+              <w:rPr>
+                <w:rFonts w:ascii="Consolas" w:hAnsi="Consolas" w:cs="Consolas"/>
+                <w:sz w:val="20"/>
+                <w:szCs w:val="20"/>
+              </w:rPr>
+            </w:pPr>
+            <w:r>
+              <w:rPr>
+                <w:rFonts w:ascii="Consolas" w:hAnsi="Consolas" w:cs="Consolas"/>
+                <w:sz w:val="20"/>
+                <w:szCs w:val="20"/>
+              </w:rPr>
+              <w:t>genres-&gt;</w:t>
+            </w:r>
+            <w:proofErr w:type="spellStart"/>
+            <w:r>
+              <w:rPr>
+                <w:rFonts w:ascii="Consolas" w:hAnsi="Consolas" w:cs="Consolas"/>
+                <w:sz w:val="20"/>
+                <w:szCs w:val="20"/>
+              </w:rPr>
+              <w:t>AddBack</w:t>
+            </w:r>
+            <w:proofErr w:type="spellEnd"/>
+            <w:r>
+              <w:rPr>
+                <w:rFonts w:ascii="Consolas" w:hAnsi="Consolas" w:cs="Consolas"/>
+                <w:sz w:val="20"/>
+                <w:szCs w:val="20"/>
+              </w:rPr>
+              <w:t>("Rock");</w:t>
+            </w:r>
+          </w:p>
+          <w:p>
+            <w:pPr>
+              <w:rPr>
+                <w:rFonts w:ascii="Consolas" w:hAnsi="Consolas" w:cs="Consolas"/>
+                <w:sz w:val="20"/>
+                <w:szCs w:val="20"/>
+              </w:rPr>
+            </w:pPr>
+            <w:r>
+              <w:rPr>
+                <w:rFonts w:ascii="Consolas" w:hAnsi="Consolas" w:cs="Consolas"/>
+                <w:sz w:val="20"/>
+                <w:szCs w:val="20"/>
+              </w:rPr>
+              <w:t>genres-&gt;</w:t>
+            </w:r>
+            <w:proofErr w:type="spellStart"/>
+            <w:r>
+              <w:rPr>
+                <w:rFonts w:ascii="Consolas" w:hAnsi="Consolas" w:cs="Consolas"/>
+                <w:sz w:val="20"/>
+                <w:szCs w:val="20"/>
+              </w:rPr>
+              <w:t>AddBack</w:t>
+            </w:r>
+            <w:proofErr w:type="spellEnd"/>
+            <w:r>
+              <w:rPr>
+                <w:rFonts w:ascii="Consolas" w:hAnsi="Consolas" w:cs="Consolas"/>
+                <w:sz w:val="20"/>
+                <w:szCs w:val="20"/>
+              </w:rPr>
+              <w:t>("Folk");</w:t>
+            </w:r>
+          </w:p>
+          <w:p>
+            <w:pPr>
+              <w:rPr>
+                <w:rFonts w:ascii="Consolas" w:hAnsi="Consolas" w:cs="Consolas"/>
+                <w:sz w:val="20"/>
+                <w:szCs w:val="20"/>
+              </w:rPr>
+            </w:pPr>
+            <w:r>
+              <w:rPr>
+                <w:rFonts w:ascii="Consolas" w:hAnsi="Consolas" w:cs="Consolas"/>
+                <w:sz w:val="20"/>
+                <w:szCs w:val="20"/>
+              </w:rPr>
+              <w:t>each(</w:t>
+            </w:r>
+            <w:proofErr w:type="spellStart"/>
+            <w:r>
+              <w:rPr>
+                <w:rFonts w:ascii="Consolas" w:hAnsi="Consolas" w:cs="Consolas"/>
+                <w:sz w:val="20"/>
+                <w:szCs w:val="20"/>
+              </w:rPr>
+              <w:t>i</w:t>
+            </w:r>
+            <w:proofErr w:type="spellEnd"/>
+            <w:r>
+              <w:rPr>
+                <w:rFonts w:ascii="Consolas" w:hAnsi="Consolas" w:cs="Consolas"/>
+                <w:sz w:val="20"/>
+                <w:szCs w:val="20"/>
+              </w:rPr>
+              <w:t xml:space="preserve"> : genres) {</w:t>
+            </w:r>
+          </w:p>
+          <w:p>
+            <w:pPr>
+              <w:rPr>
+                <w:rFonts w:ascii="Consolas" w:hAnsi="Consolas" w:cs="Consolas"/>
+                <w:sz w:val="20"/>
+                <w:szCs w:val="20"/>
+              </w:rPr>
+            </w:pPr>
+            <w:r>
+              <w:rPr>
+                <w:rFonts w:ascii="Consolas" w:hAnsi="Consolas" w:cs="Consolas"/>
+                <w:sz w:val="20"/>
+                <w:szCs w:val="20"/>
+              </w:rPr>
+              <w:t xml:space="preserve">  genres-&gt;Get(</w:t>
+            </w:r>
+            <w:proofErr w:type="spellStart"/>
+            <w:r>
+              <w:rPr>
+                <w:rFonts w:ascii="Consolas" w:hAnsi="Consolas" w:cs="Consolas"/>
+                <w:sz w:val="20"/>
+                <w:szCs w:val="20"/>
+              </w:rPr>
+              <w:t>i</w:t>
+            </w:r>
+            <w:proofErr w:type="spellEnd"/>
+            <w:r>
+              <w:rPr>
+                <w:rFonts w:ascii="Consolas" w:hAnsi="Consolas" w:cs="Consolas"/>
+                <w:sz w:val="20"/>
+                <w:szCs w:val="20"/>
+              </w:rPr>
+              <w:t>)-&gt;As(String)-&gt;</w:t>
+            </w:r>
+            <w:proofErr w:type="spellStart"/>
+            <w:r>
+              <w:rPr>
+                <w:rFonts w:ascii="Consolas" w:hAnsi="Consolas" w:cs="Consolas"/>
+                <w:sz w:val="20"/>
+                <w:szCs w:val="20"/>
+              </w:rPr>
+              <w:t>PrintLine</w:t>
+            </w:r>
+            <w:proofErr w:type="spellEnd"/>
+            <w:r>
+              <w:rPr>
+                <w:rFonts w:ascii="Consolas" w:hAnsi="Consolas" w:cs="Consolas"/>
+                <w:sz w:val="20"/>
+                <w:szCs w:val="20"/>
+              </w:rPr>
+              <w:t>();</w:t>
+            </w:r>
+          </w:p>
+          <w:p>
+            <w:pPr>
+              <w:rPr>
+                <w:rFonts w:ascii="Consolas" w:hAnsi="Consolas" w:cs="Consolas"/>
+                <w:sz w:val="20"/>
+                <w:szCs w:val="20"/>
+              </w:rPr>
+            </w:pPr>
+            <w:r>
+              <w:rPr>
+                <w:rFonts w:ascii="Consolas" w:hAnsi="Consolas" w:cs="Consolas"/>
+                <w:sz w:val="20"/>
+                <w:szCs w:val="20"/>
+              </w:rPr>
+              <w:t>};</w:t>
+            </w:r>
+          </w:p>
+        </w:tc>
+      </w:tr>
+    </w:tbl>
+    <w:p/>
+    <w:p>
+      <w:r>
+        <w:rPr>
+          <w:b/>
+        </w:rPr>
+        <w:t>List</w:t>
+      </w:r>
+      <w:r>
+        <w:rPr>
+          <w:b/>
+        </w:rPr>
+        <w:t>s</w:t>
+      </w:r>
+      <w:r>
+        <w:t xml:space="preserve"> are a collection of linear linked nodes. They support the fast insertion and removal of values.</w:t>
+      </w:r>
+      <w:r>
+        <w:t xml:space="preserve"> Memory for nodes is allocated on-demand and nodes may not be directly indexed.</w:t>
+      </w:r>
+    </w:p>
+    <w:tbl>
+      <w:tblPr>
+        <w:tblStyle w:val="TableGrid"/>
+        <w:tblW w:w="0" w:type="auto"/>
+        <w:tblBorders>
+          <w:top w:val="dotted" w:sz="4" w:space="0" w:color="D53DD0" w:themeColor="accent6"/>
+          <w:left w:val="dotted" w:sz="4" w:space="0" w:color="D53DD0" w:themeColor="accent6"/>
+          <w:bottom w:val="dotted" w:sz="4" w:space="0" w:color="D53DD0" w:themeColor="accent6"/>
+          <w:right w:val="dotted" w:sz="4" w:space="0" w:color="D53DD0" w:themeColor="accent6"/>
+          <w:insideH w:val="dotted" w:sz="4" w:space="0" w:color="D53DD0" w:themeColor="accent6"/>
+          <w:insideV w:val="dotted" w:sz="4" w:space="0" w:color="D53DD0" w:themeColor="accent6"/>
+        </w:tblBorders>
+        <w:shd w:val="pct10" w:color="auto" w:fill="auto"/>
+        <w:tblLook w:val="04A0" w:firstRow="1" w:lastRow="0" w:firstColumn="1" w:lastColumn="0" w:noHBand="0" w:noVBand="1"/>
+      </w:tblPr>
+      <w:tblGrid>
+        <w:gridCol w:w="4945"/>
+      </w:tblGrid>
+      <w:tr>
+        <w:tc>
+          <w:tcPr>
+            <w:tcW w:w="4945" w:type="dxa"/>
+            <w:shd w:val="pct10" w:color="auto" w:fill="auto"/>
+          </w:tcPr>
+          <w:p>
+            <w:pPr>
+              <w:rPr>
+                <w:rFonts w:ascii="Consolas" w:hAnsi="Consolas" w:cs="Consolas"/>
+                <w:sz w:val="20"/>
+                <w:szCs w:val="20"/>
+              </w:rPr>
+            </w:pPr>
+            <w:r>
+              <w:rPr>
+                <w:rFonts w:ascii="Consolas" w:hAnsi="Consolas" w:cs="Consolas"/>
+                <w:sz w:val="20"/>
+                <w:szCs w:val="20"/>
+              </w:rPr>
+              <w:t>artists := List-&gt;New();</w:t>
+            </w:r>
+          </w:p>
+          <w:p>
+            <w:pPr>
+              <w:rPr>
+                <w:rFonts w:ascii="Consolas" w:hAnsi="Consolas" w:cs="Consolas"/>
+                <w:sz w:val="20"/>
+                <w:szCs w:val="20"/>
+              </w:rPr>
+            </w:pPr>
+            <w:r>
+              <w:rPr>
+                <w:rFonts w:ascii="Consolas" w:hAnsi="Consolas" w:cs="Consolas"/>
+                <w:sz w:val="20"/>
+                <w:szCs w:val="20"/>
+              </w:rPr>
+              <w:t>artists-&gt;</w:t>
+            </w:r>
+            <w:proofErr w:type="spellStart"/>
+            <w:r>
+              <w:rPr>
+                <w:rFonts w:ascii="Consolas" w:hAnsi="Consolas" w:cs="Consolas"/>
+                <w:sz w:val="20"/>
+                <w:szCs w:val="20"/>
+              </w:rPr>
+              <w:t>AddBack</w:t>
+            </w:r>
+            <w:proofErr w:type="spellEnd"/>
+            <w:r>
+              <w:rPr>
+                <w:rFonts w:ascii="Consolas" w:hAnsi="Consolas" w:cs="Consolas"/>
+                <w:sz w:val="20"/>
+                <w:szCs w:val="20"/>
+              </w:rPr>
+              <w:t>("Hendrix");</w:t>
+            </w:r>
+          </w:p>
+          <w:p>
+            <w:pPr>
+              <w:rPr>
+                <w:rFonts w:ascii="Consolas" w:hAnsi="Consolas" w:cs="Consolas"/>
+                <w:sz w:val="20"/>
+                <w:szCs w:val="20"/>
+              </w:rPr>
+            </w:pPr>
+            <w:r>
+              <w:rPr>
+                <w:rFonts w:ascii="Consolas" w:hAnsi="Consolas" w:cs="Consolas"/>
+                <w:sz w:val="20"/>
+                <w:szCs w:val="20"/>
+              </w:rPr>
+              <w:t>artists-&gt;</w:t>
+            </w:r>
+            <w:proofErr w:type="spellStart"/>
+            <w:r>
+              <w:rPr>
+                <w:rFonts w:ascii="Consolas" w:hAnsi="Consolas" w:cs="Consolas"/>
+                <w:sz w:val="20"/>
+                <w:szCs w:val="20"/>
+              </w:rPr>
+              <w:t>AddFront</w:t>
+            </w:r>
+            <w:proofErr w:type="spellEnd"/>
+            <w:r>
+              <w:rPr>
+                <w:rFonts w:ascii="Consolas" w:hAnsi="Consolas" w:cs="Consolas"/>
+                <w:sz w:val="20"/>
+                <w:szCs w:val="20"/>
+              </w:rPr>
+              <w:t>("Beck");</w:t>
+            </w:r>
+          </w:p>
+          <w:p>
+            <w:pPr>
+              <w:rPr>
+                <w:rFonts w:ascii="Consolas" w:hAnsi="Consolas" w:cs="Consolas"/>
+                <w:sz w:val="20"/>
+                <w:szCs w:val="20"/>
+              </w:rPr>
+            </w:pPr>
+            <w:r>
+              <w:rPr>
+                <w:rFonts w:ascii="Consolas" w:hAnsi="Consolas" w:cs="Consolas"/>
+                <w:sz w:val="20"/>
+                <w:szCs w:val="20"/>
+              </w:rPr>
+              <w:t xml:space="preserve"># move cursor back for </w:t>
+            </w:r>
+            <w:r>
+              <w:rPr>
+                <w:rFonts w:ascii="Consolas" w:hAnsi="Consolas" w:cs="Consolas"/>
+                <w:sz w:val="20"/>
+                <w:szCs w:val="20"/>
+              </w:rPr>
+              <w:t>middle insertion</w:t>
+            </w:r>
+          </w:p>
+          <w:p>
+            <w:pPr>
+              <w:rPr>
+                <w:rFonts w:ascii="Consolas" w:hAnsi="Consolas" w:cs="Consolas"/>
+                <w:sz w:val="20"/>
+                <w:szCs w:val="20"/>
+              </w:rPr>
+            </w:pPr>
+            <w:r>
+              <w:rPr>
+                <w:rFonts w:ascii="Consolas" w:hAnsi="Consolas" w:cs="Consolas"/>
+                <w:sz w:val="20"/>
+                <w:szCs w:val="20"/>
+              </w:rPr>
+              <w:t xml:space="preserve">artists-&gt;Back(); </w:t>
+            </w:r>
+          </w:p>
+          <w:p>
+            <w:pPr>
+              <w:rPr>
+                <w:rFonts w:ascii="Consolas" w:hAnsi="Consolas" w:cs="Consolas"/>
+                <w:sz w:val="20"/>
+                <w:szCs w:val="20"/>
+              </w:rPr>
+            </w:pPr>
+            <w:r>
+              <w:rPr>
+                <w:rFonts w:ascii="Consolas" w:hAnsi="Consolas" w:cs="Consolas"/>
+                <w:sz w:val="20"/>
+                <w:szCs w:val="20"/>
+              </w:rPr>
+              <w:t>artists-&gt;Insert("Common");</w:t>
+            </w:r>
+          </w:p>
+          <w:p>
+            <w:pPr>
+              <w:rPr>
+                <w:rFonts w:ascii="Consolas" w:hAnsi="Consolas" w:cs="Consolas"/>
+                <w:sz w:val="20"/>
+                <w:szCs w:val="20"/>
+              </w:rPr>
+            </w:pPr>
+            <w:r>
+              <w:rPr>
+                <w:rFonts w:ascii="Consolas" w:hAnsi="Consolas" w:cs="Consolas"/>
+                <w:sz w:val="20"/>
+                <w:szCs w:val="20"/>
+              </w:rPr>
+              <w:t xml:space="preserve"># move cursor to start </w:t>
+            </w:r>
+            <w:proofErr w:type="spellStart"/>
+            <w:r>
+              <w:rPr>
+                <w:rFonts w:ascii="Consolas" w:hAnsi="Consolas" w:cs="Consolas"/>
+                <w:sz w:val="20"/>
+                <w:szCs w:val="20"/>
+              </w:rPr>
+              <w:t>of</w:t>
+            </w:r>
+            <w:proofErr w:type="spellEnd"/>
+            <w:r>
+              <w:rPr>
+                <w:rFonts w:ascii="Consolas" w:hAnsi="Consolas" w:cs="Consolas"/>
+                <w:sz w:val="20"/>
+                <w:szCs w:val="20"/>
+              </w:rPr>
+              <w:t xml:space="preserve"> list</w:t>
+            </w:r>
+          </w:p>
+          <w:p>
+            <w:pPr>
+              <w:rPr>
+                <w:rFonts w:ascii="Consolas" w:hAnsi="Consolas" w:cs="Consolas"/>
+                <w:sz w:val="20"/>
+                <w:szCs w:val="20"/>
+              </w:rPr>
+            </w:pPr>
+            <w:r>
+              <w:rPr>
+                <w:rFonts w:ascii="Consolas" w:hAnsi="Consolas" w:cs="Consolas"/>
+                <w:sz w:val="20"/>
+                <w:szCs w:val="20"/>
+              </w:rPr>
+              <w:t xml:space="preserve">artists-&gt;Rewind(); </w:t>
+            </w:r>
+          </w:p>
+          <w:p>
+            <w:pPr>
+              <w:rPr>
+                <w:rFonts w:ascii="Consolas" w:hAnsi="Consolas" w:cs="Consolas"/>
+                <w:sz w:val="20"/>
+                <w:szCs w:val="20"/>
+              </w:rPr>
+            </w:pPr>
+            <w:r>
+              <w:rPr>
+                <w:rFonts w:ascii="Consolas" w:hAnsi="Consolas" w:cs="Consolas"/>
+                <w:sz w:val="20"/>
+                <w:szCs w:val="20"/>
+              </w:rPr>
+              <w:lastRenderedPageBreak/>
+              <w:t># iterate over values</w:t>
+            </w:r>
+          </w:p>
+          <w:p>
+            <w:pPr>
+              <w:rPr>
+                <w:rFonts w:ascii="Consolas" w:hAnsi="Consolas" w:cs="Consolas"/>
+                <w:sz w:val="20"/>
+                <w:szCs w:val="20"/>
+              </w:rPr>
+            </w:pPr>
+            <w:r>
+              <w:rPr>
+                <w:rFonts w:ascii="Consolas" w:hAnsi="Consolas" w:cs="Consolas"/>
+                <w:sz w:val="20"/>
+                <w:szCs w:val="20"/>
+              </w:rPr>
+              <w:t>while(artists-&gt;More()) {</w:t>
+            </w:r>
+          </w:p>
+          <w:p>
+            <w:pPr>
+              <w:rPr>
+                <w:rFonts w:ascii="Consolas" w:hAnsi="Consolas" w:cs="Consolas"/>
+                <w:sz w:val="20"/>
+                <w:szCs w:val="20"/>
+              </w:rPr>
+            </w:pPr>
+            <w:r>
+              <w:rPr>
+                <w:rFonts w:ascii="Consolas" w:hAnsi="Consolas" w:cs="Consolas"/>
+                <w:sz w:val="20"/>
+                <w:szCs w:val="20"/>
+              </w:rPr>
+              <w:t xml:space="preserve">  artists-&gt;Get()-&gt;As(String)-&gt;</w:t>
+            </w:r>
+            <w:proofErr w:type="spellStart"/>
+            <w:r>
+              <w:rPr>
+                <w:rFonts w:ascii="Consolas" w:hAnsi="Consolas" w:cs="Consolas"/>
+                <w:sz w:val="20"/>
+                <w:szCs w:val="20"/>
+              </w:rPr>
+              <w:t>PrintLine</w:t>
+            </w:r>
+            <w:proofErr w:type="spellEnd"/>
+            <w:r>
+              <w:rPr>
+                <w:rFonts w:ascii="Consolas" w:hAnsi="Consolas" w:cs="Consolas"/>
+                <w:sz w:val="20"/>
+                <w:szCs w:val="20"/>
+              </w:rPr>
+              <w:t>();</w:t>
+            </w:r>
+          </w:p>
+          <w:p>
+            <w:pPr>
+              <w:rPr>
+                <w:rFonts w:ascii="Consolas" w:hAnsi="Consolas" w:cs="Consolas"/>
+                <w:sz w:val="20"/>
+                <w:szCs w:val="20"/>
+              </w:rPr>
+            </w:pPr>
+            <w:r>
+              <w:rPr>
+                <w:rFonts w:ascii="Consolas" w:hAnsi="Consolas" w:cs="Consolas"/>
+                <w:sz w:val="20"/>
+                <w:szCs w:val="20"/>
+              </w:rPr>
+              <w:t xml:space="preserve">  artists-&gt;Next();</w:t>
+            </w:r>
+          </w:p>
+          <w:p>
+            <w:pPr>
+              <w:rPr>
+                <w:rFonts w:ascii="Consolas" w:hAnsi="Consolas" w:cs="Consolas"/>
+                <w:sz w:val="20"/>
+                <w:szCs w:val="20"/>
+              </w:rPr>
+            </w:pPr>
+            <w:r>
+              <w:rPr>
+                <w:rFonts w:ascii="Consolas" w:hAnsi="Consolas" w:cs="Consolas"/>
+                <w:sz w:val="20"/>
+                <w:szCs w:val="20"/>
+              </w:rPr>
+              <w:t>};</w:t>
+            </w:r>
+          </w:p>
+        </w:tc>
+      </w:tr>
+    </w:tbl>
+    <w:p/>
+    <w:p>
+      <w:r>
+        <w:rPr>
+          <w:b/>
+        </w:rPr>
+        <w:t xml:space="preserve">Maps </w:t>
+      </w:r>
+      <w:r>
+        <w:t>and</w:t>
+      </w:r>
+      <w:r>
+        <w:rPr>
+          <w:b/>
+        </w:rPr>
+        <w:t xml:space="preserve"> Hashes</w:t>
+      </w:r>
+      <w:r>
+        <w:t xml:space="preserve"> </w:t>
+      </w:r>
+      <w:r>
+        <w:t>structures manage key/value pairs</w:t>
+      </w:r>
+      <w:r>
+        <w:t xml:space="preserve">. </w:t>
+      </w:r>
+      <w:r>
+        <w:rPr>
+          <w:b/>
+        </w:rPr>
+        <w:t>Maps</w:t>
+      </w:r>
+      <w:r>
+        <w:t xml:space="preserve"> manage values in tree structures and allocate memory on demand. Maps are slower than hashes however manage memory better. </w:t>
+      </w:r>
+      <w:r>
+        <w:rPr>
+          <w:b/>
+        </w:rPr>
+        <w:t>Hashes</w:t>
+      </w:r>
+      <w:r>
+        <w:t xml:space="preserve"> use keys as indices into arrays and support fast insert and deletion at the cost of memory</w:t>
       </w:r>
       <w:r>
         <w:t>.</w:t>
       </w:r>
     </w:p>
-    <w:p>
-      <w:bookmarkStart w:id="19" w:name="_GoBack"/>
-      <w:bookmarkEnd w:id="19"/>
-    </w:p>
+    <w:tbl>
+      <w:tblPr>
+        <w:tblStyle w:val="TableGrid"/>
+        <w:tblW w:w="0" w:type="auto"/>
+        <w:tblBorders>
+          <w:top w:val="dotted" w:sz="4" w:space="0" w:color="D53DD0" w:themeColor="accent6"/>
+          <w:left w:val="dotted" w:sz="4" w:space="0" w:color="D53DD0" w:themeColor="accent6"/>
+          <w:bottom w:val="dotted" w:sz="4" w:space="0" w:color="D53DD0" w:themeColor="accent6"/>
+          <w:right w:val="dotted" w:sz="4" w:space="0" w:color="D53DD0" w:themeColor="accent6"/>
+          <w:insideH w:val="dotted" w:sz="4" w:space="0" w:color="D53DD0" w:themeColor="accent6"/>
+          <w:insideV w:val="dotted" w:sz="4" w:space="0" w:color="D53DD0" w:themeColor="accent6"/>
+        </w:tblBorders>
+        <w:shd w:val="pct10" w:color="auto" w:fill="auto"/>
+        <w:tblLook w:val="04A0" w:firstRow="1" w:lastRow="0" w:firstColumn="1" w:lastColumn="0" w:noHBand="0" w:noVBand="1"/>
+      </w:tblPr>
+      <w:tblGrid>
+        <w:gridCol w:w="5495"/>
+      </w:tblGrid>
+      <w:tr>
+        <w:tc>
+          <w:tcPr>
+            <w:tcW w:w="5495" w:type="dxa"/>
+            <w:shd w:val="pct10" w:color="auto" w:fill="auto"/>
+          </w:tcPr>
+          <w:p>
+            <w:pPr>
+              <w:rPr>
+                <w:rFonts w:ascii="Consolas" w:hAnsi="Consolas" w:cs="Consolas"/>
+                <w:sz w:val="20"/>
+                <w:szCs w:val="20"/>
+              </w:rPr>
+            </w:pPr>
+            <w:proofErr w:type="spellStart"/>
+            <w:r>
+              <w:rPr>
+                <w:rFonts w:ascii="Consolas" w:hAnsi="Consolas" w:cs="Consolas"/>
+                <w:sz w:val="20"/>
+                <w:szCs w:val="20"/>
+              </w:rPr>
+              <w:t>area_codes</w:t>
+            </w:r>
+            <w:proofErr w:type="spellEnd"/>
+            <w:r>
+              <w:rPr>
+                <w:rFonts w:ascii="Consolas" w:hAnsi="Consolas" w:cs="Consolas"/>
+                <w:sz w:val="20"/>
+                <w:szCs w:val="20"/>
+              </w:rPr>
+              <w:t xml:space="preserve"> := </w:t>
+            </w:r>
+            <w:proofErr w:type="spellStart"/>
+            <w:r>
+              <w:rPr>
+                <w:rFonts w:ascii="Consolas" w:hAnsi="Consolas" w:cs="Consolas"/>
+                <w:sz w:val="20"/>
+                <w:szCs w:val="20"/>
+              </w:rPr>
+              <w:t>IntMap</w:t>
+            </w:r>
+            <w:proofErr w:type="spellEnd"/>
+            <w:r>
+              <w:rPr>
+                <w:rFonts w:ascii="Consolas" w:hAnsi="Consolas" w:cs="Consolas"/>
+                <w:sz w:val="20"/>
+                <w:szCs w:val="20"/>
+              </w:rPr>
+              <w:t>-&gt;New();</w:t>
+            </w:r>
+          </w:p>
+          <w:p>
+            <w:pPr>
+              <w:rPr>
+                <w:rFonts w:ascii="Consolas" w:hAnsi="Consolas" w:cs="Consolas"/>
+                <w:sz w:val="20"/>
+                <w:szCs w:val="20"/>
+              </w:rPr>
+            </w:pPr>
+            <w:proofErr w:type="spellStart"/>
+            <w:r>
+              <w:rPr>
+                <w:rFonts w:ascii="Consolas" w:hAnsi="Consolas" w:cs="Consolas"/>
+                <w:sz w:val="20"/>
+                <w:szCs w:val="20"/>
+              </w:rPr>
+              <w:t>area_codes</w:t>
+            </w:r>
+            <w:proofErr w:type="spellEnd"/>
+            <w:r>
+              <w:rPr>
+                <w:rFonts w:ascii="Consolas" w:hAnsi="Consolas" w:cs="Consolas"/>
+                <w:sz w:val="20"/>
+                <w:szCs w:val="20"/>
+              </w:rPr>
+              <w:t>-&gt;Insert(510, "Oakland");</w:t>
+            </w:r>
+          </w:p>
+          <w:p>
+            <w:pPr>
+              <w:rPr>
+                <w:rFonts w:ascii="Consolas" w:hAnsi="Consolas" w:cs="Consolas"/>
+                <w:sz w:val="20"/>
+                <w:szCs w:val="20"/>
+              </w:rPr>
+            </w:pPr>
+            <w:proofErr w:type="spellStart"/>
+            <w:r>
+              <w:rPr>
+                <w:rFonts w:ascii="Consolas" w:hAnsi="Consolas" w:cs="Consolas"/>
+                <w:sz w:val="20"/>
+                <w:szCs w:val="20"/>
+              </w:rPr>
+              <w:t>area_codes</w:t>
+            </w:r>
+            <w:proofErr w:type="spellEnd"/>
+            <w:r>
+              <w:rPr>
+                <w:rFonts w:ascii="Consolas" w:hAnsi="Consolas" w:cs="Consolas"/>
+                <w:sz w:val="20"/>
+                <w:szCs w:val="20"/>
+              </w:rPr>
+              <w:t>-&gt;Insert(415, "San Francisco");</w:t>
+            </w:r>
+          </w:p>
+          <w:p>
+            <w:pPr>
+              <w:rPr>
+                <w:rFonts w:ascii="Consolas" w:hAnsi="Consolas" w:cs="Consolas"/>
+                <w:sz w:val="20"/>
+                <w:szCs w:val="20"/>
+              </w:rPr>
+            </w:pPr>
+            <w:proofErr w:type="spellStart"/>
+            <w:r>
+              <w:rPr>
+                <w:rFonts w:ascii="Consolas" w:hAnsi="Consolas" w:cs="Consolas"/>
+                <w:sz w:val="20"/>
+                <w:szCs w:val="20"/>
+              </w:rPr>
+              <w:t>area_codes</w:t>
+            </w:r>
+            <w:proofErr w:type="spellEnd"/>
+            <w:r>
+              <w:rPr>
+                <w:rFonts w:ascii="Consolas" w:hAnsi="Consolas" w:cs="Consolas"/>
+                <w:sz w:val="20"/>
+                <w:szCs w:val="20"/>
+              </w:rPr>
+              <w:t>-&gt;Insert(650, "Palo Alto");</w:t>
+            </w:r>
+          </w:p>
+          <w:p>
+            <w:pPr>
+              <w:rPr>
+                <w:rFonts w:ascii="Consolas" w:hAnsi="Consolas" w:cs="Consolas"/>
+                <w:sz w:val="20"/>
+                <w:szCs w:val="20"/>
+              </w:rPr>
+            </w:pPr>
+            <w:proofErr w:type="spellStart"/>
+            <w:r>
+              <w:rPr>
+                <w:rFonts w:ascii="Consolas" w:hAnsi="Consolas" w:cs="Consolas"/>
+                <w:sz w:val="20"/>
+                <w:szCs w:val="20"/>
+              </w:rPr>
+              <w:t>area_codes</w:t>
+            </w:r>
+            <w:proofErr w:type="spellEnd"/>
+            <w:r>
+              <w:rPr>
+                <w:rFonts w:ascii="Consolas" w:hAnsi="Consolas" w:cs="Consolas"/>
+                <w:sz w:val="20"/>
+                <w:szCs w:val="20"/>
+              </w:rPr>
+              <w:t>-&gt;Insert(408, "San Jose");</w:t>
+            </w:r>
+          </w:p>
+          <w:p>
+            <w:pPr>
+              <w:rPr>
+                <w:rFonts w:ascii="Consolas" w:hAnsi="Consolas" w:cs="Consolas"/>
+                <w:sz w:val="20"/>
+                <w:szCs w:val="20"/>
+              </w:rPr>
+            </w:pPr>
+            <w:proofErr w:type="spellStart"/>
+            <w:r>
+              <w:rPr>
+                <w:rFonts w:ascii="Consolas" w:hAnsi="Consolas" w:cs="Consolas"/>
+                <w:sz w:val="20"/>
+                <w:szCs w:val="20"/>
+              </w:rPr>
+              <w:t>area_codes</w:t>
+            </w:r>
+            <w:proofErr w:type="spellEnd"/>
+            <w:r>
+              <w:rPr>
+                <w:rFonts w:ascii="Consolas" w:hAnsi="Consolas" w:cs="Consolas"/>
+                <w:sz w:val="20"/>
+                <w:szCs w:val="20"/>
+              </w:rPr>
+              <w:t>-&gt;Find(510)-&gt;As(String)-&gt;</w:t>
+            </w:r>
+            <w:proofErr w:type="spellStart"/>
+            <w:r>
+              <w:rPr>
+                <w:rFonts w:ascii="Consolas" w:hAnsi="Consolas" w:cs="Consolas"/>
+                <w:sz w:val="20"/>
+                <w:szCs w:val="20"/>
+              </w:rPr>
+              <w:t>PrintLine</w:t>
+            </w:r>
+            <w:proofErr w:type="spellEnd"/>
+            <w:r>
+              <w:rPr>
+                <w:rFonts w:ascii="Consolas" w:hAnsi="Consolas" w:cs="Consolas"/>
+                <w:sz w:val="20"/>
+                <w:szCs w:val="20"/>
+              </w:rPr>
+              <w:t>();</w:t>
+            </w:r>
+          </w:p>
+        </w:tc>
+      </w:tr>
+    </w:tbl>
     <w:p>
       <w:pPr>
         <w:pStyle w:val="Heading3"/>
       </w:pPr>
-      <w:bookmarkStart w:id="20" w:name="_Toc411295770"/>
-      <w:r>
-        <w:t>Character strings</w:t>
-      </w:r>
-      <w:bookmarkEnd w:id="20"/>
-    </w:p>
-    <w:p>
-      <w:r>
-        <w:t>Bar Foo bar Foo bar Foo bar Foo bar Foo bar Foo bar Foo bar Foo bar Foo bar Foo bar Foo bar Foo bar</w:t>
-      </w:r>
-      <w:r>
-        <w:t xml:space="preserve"> (inline variables, </w:t>
-      </w:r>
-      <w:r>
-        <w:t>Unicode</w:t>
-      </w:r>
-      <w:r>
-        <w:t xml:space="preserve">, </w:t>
-      </w:r>
-      <w:r>
-        <w:t>UTF</w:t>
-      </w:r>
-      <w:r>
-        <w:t>-8)</w:t>
-      </w:r>
+      <w:bookmarkStart w:id="19" w:name="_Toc411295770"/>
     </w:p>
     <w:p>
       <w:pPr>
@@ -9567,6 +11944,9 @@
           <w:szCs w:val="22"/>
         </w:rPr>
       </w:pPr>
+      <w:bookmarkStart w:id="20" w:name="_GoBack"/>
+      <w:bookmarkEnd w:id="19"/>
+      <w:bookmarkEnd w:id="20"/>
     </w:p>
     <w:p>
       <w:pPr>
@@ -9784,6 +12164,7 @@
       </w:pPr>
       <w:bookmarkStart w:id="28" w:name="_Toc411295778"/>
       <w:r>
+        <w:lastRenderedPageBreak/>
         <w:t>Debugging Code</w:t>
       </w:r>
       <w:bookmarkEnd w:id="28"/>
@@ -9801,7 +12182,6 @@
       <w:bookmarkStart w:id="30" w:name="_Toc411295779"/>
       <w:bookmarkEnd w:id="29"/>
       <w:r>
-        <w:lastRenderedPageBreak/>
         <w:t>Documenting Code</w:t>
       </w:r>
       <w:bookmarkEnd w:id="30"/>
@@ -9868,7 +12248,7 @@
 </file>
 
 <file path=word/endnotes.xml><?xml version="1.0" encoding="utf-8"?>
-<w:endnotes xmlns:wpc="http://schemas.microsoft.com/office/word/2010/wordprocessingCanvas" xmlns:mo="http://schemas.microsoft.com/office/mac/office/2008/main" xmlns:mc="http://schemas.openxmlformats.org/markup-compatibility/2006" xmlns:mv="urn:schemas-microsoft-com:mac:vml" xmlns:o="urn:schemas-microsoft-com:office:office" xmlns:r="http://schemas.openxmlformats.org/officeDocument/2006/relationships" xmlns:m="http://schemas.openxmlformats.org/officeDocument/2006/math" xmlns:v="urn:schemas-microsoft-com:vml" xmlns:wp14="http://schemas.microsoft.com/office/word/2010/wordprocessingDrawing" xmlns:wp="http://schemas.openxmlformats.org/drawingml/2006/wordprocessingDrawing" xmlns:w10="urn:schemas-microsoft-com:office:word" xmlns:w="http://schemas.openxmlformats.org/wordprocessingml/2006/main" xmlns:w14="http://schemas.microsoft.com/office/word/2010/wordml" xmlns:wpg="http://schemas.microsoft.com/office/word/2010/wordprocessingGroup" xmlns:wpi="http://schemas.microsoft.com/office/word/2010/wordprocessingInk" xmlns:wne="http://schemas.microsoft.com/office/word/2006/wordml" xmlns:wps="http://schemas.microsoft.com/office/word/2010/wordprocessingShape" mc:Ignorable="w14 wp14">
+<w:endnotes xmlns:wpc="http://schemas.microsoft.com/office/word/2010/wordprocessingCanvas" xmlns:mc="http://schemas.openxmlformats.org/markup-compatibility/2006" xmlns:o="urn:schemas-microsoft-com:office:office" xmlns:r="http://schemas.openxmlformats.org/officeDocument/2006/relationships" xmlns:m="http://schemas.openxmlformats.org/officeDocument/2006/math" xmlns:v="urn:schemas-microsoft-com:vml" xmlns:wp14="http://schemas.microsoft.com/office/word/2010/wordprocessingDrawing" xmlns:wp="http://schemas.openxmlformats.org/drawingml/2006/wordprocessingDrawing" xmlns:w10="urn:schemas-microsoft-com:office:word" xmlns:w="http://schemas.openxmlformats.org/wordprocessingml/2006/main" xmlns:w14="http://schemas.microsoft.com/office/word/2010/wordml" xmlns:w15="http://schemas.microsoft.com/office/word/2012/wordml" xmlns:wpg="http://schemas.microsoft.com/office/word/2010/wordprocessingGroup" xmlns:wpi="http://schemas.microsoft.com/office/word/2010/wordprocessingInk" xmlns:wne="http://schemas.microsoft.com/office/word/2006/wordml" xmlns:wps="http://schemas.microsoft.com/office/word/2010/wordprocessingShape" mc:Ignorable="w14 w15 wp14">
   <w:endnote w:type="separator" w:id="-1">
     <w:p>
       <w:pPr>
@@ -9893,7 +12273,7 @@
 </file>
 
 <file path=word/footer1.xml><?xml version="1.0" encoding="utf-8"?>
-<w:ftr xmlns:wpc="http://schemas.microsoft.com/office/word/2010/wordprocessingCanvas" xmlns:mo="http://schemas.microsoft.com/office/mac/office/2008/main" xmlns:mc="http://schemas.openxmlformats.org/markup-compatibility/2006" xmlns:mv="urn:schemas-microsoft-com:mac:vml" xmlns:o="urn:schemas-microsoft-com:office:office" xmlns:r="http://schemas.openxmlformats.org/officeDocument/2006/relationships" xmlns:m="http://schemas.openxmlformats.org/officeDocument/2006/math" xmlns:v="urn:schemas-microsoft-com:vml" xmlns:wp14="http://schemas.microsoft.com/office/word/2010/wordprocessingDrawing" xmlns:wp="http://schemas.openxmlformats.org/drawingml/2006/wordprocessingDrawing" xmlns:w10="urn:schemas-microsoft-com:office:word" xmlns:w="http://schemas.openxmlformats.org/wordprocessingml/2006/main" xmlns:w14="http://schemas.microsoft.com/office/word/2010/wordml" xmlns:wpg="http://schemas.microsoft.com/office/word/2010/wordprocessingGroup" xmlns:wpi="http://schemas.microsoft.com/office/word/2010/wordprocessingInk" xmlns:wne="http://schemas.microsoft.com/office/word/2006/wordml" xmlns:wps="http://schemas.microsoft.com/office/word/2010/wordprocessingShape" mc:Ignorable="w14 wp14">
+<w:ftr xmlns:wpc="http://schemas.microsoft.com/office/word/2010/wordprocessingCanvas" xmlns:mc="http://schemas.openxmlformats.org/markup-compatibility/2006" xmlns:o="urn:schemas-microsoft-com:office:office" xmlns:r="http://schemas.openxmlformats.org/officeDocument/2006/relationships" xmlns:m="http://schemas.openxmlformats.org/officeDocument/2006/math" xmlns:v="urn:schemas-microsoft-com:vml" xmlns:wp14="http://schemas.microsoft.com/office/word/2010/wordprocessingDrawing" xmlns:wp="http://schemas.openxmlformats.org/drawingml/2006/wordprocessingDrawing" xmlns:w10="urn:schemas-microsoft-com:office:word" xmlns:w="http://schemas.openxmlformats.org/wordprocessingml/2006/main" xmlns:w14="http://schemas.microsoft.com/office/word/2010/wordml" xmlns:w15="http://schemas.microsoft.com/office/word/2012/wordml" xmlns:wpg="http://schemas.microsoft.com/office/word/2010/wordprocessingGroup" xmlns:wpi="http://schemas.microsoft.com/office/word/2010/wordprocessingInk" xmlns:wne="http://schemas.microsoft.com/office/word/2006/wordml" xmlns:wps="http://schemas.microsoft.com/office/word/2010/wordprocessingShape" mc:Ignorable="w14 w15 wp14">
   <w:sdt>
     <w:sdtPr>
       <w:rPr>
@@ -9952,7 +12332,7 @@
             <w:sz w:val="18"/>
             <w:szCs w:val="18"/>
           </w:rPr>
-          <w:t>9</w:t>
+          <w:t>12</w:t>
         </w:r>
         <w:r>
           <w:rPr>
@@ -9970,7 +12350,7 @@
 </file>
 
 <file path=word/footnotes.xml><?xml version="1.0" encoding="utf-8"?>
-<w:footnotes xmlns:wpc="http://schemas.microsoft.com/office/word/2010/wordprocessingCanvas" xmlns:mo="http://schemas.microsoft.com/office/mac/office/2008/main" xmlns:mc="http://schemas.openxmlformats.org/markup-compatibility/2006" xmlns:mv="urn:schemas-microsoft-com:mac:vml" xmlns:o="urn:schemas-microsoft-com:office:office" xmlns:r="http://schemas.openxmlformats.org/officeDocument/2006/relationships" xmlns:m="http://schemas.openxmlformats.org/officeDocument/2006/math" xmlns:v="urn:schemas-microsoft-com:vml" xmlns:wp14="http://schemas.microsoft.com/office/word/2010/wordprocessingDrawing" xmlns:wp="http://schemas.openxmlformats.org/drawingml/2006/wordprocessingDrawing" xmlns:w10="urn:schemas-microsoft-com:office:word" xmlns:w="http://schemas.openxmlformats.org/wordprocessingml/2006/main" xmlns:w14="http://schemas.microsoft.com/office/word/2010/wordml" xmlns:wpg="http://schemas.microsoft.com/office/word/2010/wordprocessingGroup" xmlns:wpi="http://schemas.microsoft.com/office/word/2010/wordprocessingInk" xmlns:wne="http://schemas.microsoft.com/office/word/2006/wordml" xmlns:wps="http://schemas.microsoft.com/office/word/2010/wordprocessingShape" mc:Ignorable="w14 wp14">
+<w:footnotes xmlns:wpc="http://schemas.microsoft.com/office/word/2010/wordprocessingCanvas" xmlns:mc="http://schemas.openxmlformats.org/markup-compatibility/2006" xmlns:o="urn:schemas-microsoft-com:office:office" xmlns:r="http://schemas.openxmlformats.org/officeDocument/2006/relationships" xmlns:m="http://schemas.openxmlformats.org/officeDocument/2006/math" xmlns:v="urn:schemas-microsoft-com:vml" xmlns:wp14="http://schemas.microsoft.com/office/word/2010/wordprocessingDrawing" xmlns:wp="http://schemas.openxmlformats.org/drawingml/2006/wordprocessingDrawing" xmlns:w10="urn:schemas-microsoft-com:office:word" xmlns:w="http://schemas.openxmlformats.org/wordprocessingml/2006/main" xmlns:w14="http://schemas.microsoft.com/office/word/2010/wordml" xmlns:w15="http://schemas.microsoft.com/office/word/2012/wordml" xmlns:wpg="http://schemas.microsoft.com/office/word/2010/wordprocessingGroup" xmlns:wpi="http://schemas.microsoft.com/office/word/2010/wordprocessingInk" xmlns:wne="http://schemas.microsoft.com/office/word/2006/wordml" xmlns:wps="http://schemas.microsoft.com/office/word/2010/wordprocessingShape" mc:Ignorable="w14 w15 wp14">
   <w:footnote w:type="separator" w:id="-1">
     <w:p>
       <w:pPr>
@@ -9995,7 +12375,7 @@
 </file>
 
 <file path=word/numbering.xml><?xml version="1.0" encoding="utf-8"?>
-<w:numbering xmlns:wpc="http://schemas.microsoft.com/office/word/2010/wordprocessingCanvas" xmlns:mo="http://schemas.microsoft.com/office/mac/office/2008/main" xmlns:mc="http://schemas.openxmlformats.org/markup-compatibility/2006" xmlns:mv="urn:schemas-microsoft-com:mac:vml" xmlns:o="urn:schemas-microsoft-com:office:office" xmlns:r="http://schemas.openxmlformats.org/officeDocument/2006/relationships" xmlns:m="http://schemas.openxmlformats.org/officeDocument/2006/math" xmlns:v="urn:schemas-microsoft-com:vml" xmlns:wp14="http://schemas.microsoft.com/office/word/2010/wordprocessingDrawing" xmlns:wp="http://schemas.openxmlformats.org/drawingml/2006/wordprocessingDrawing" xmlns:w10="urn:schemas-microsoft-com:office:word" xmlns:w="http://schemas.openxmlformats.org/wordprocessingml/2006/main" xmlns:w14="http://schemas.microsoft.com/office/word/2010/wordml" xmlns:wpg="http://schemas.microsoft.com/office/word/2010/wordprocessingGroup" xmlns:wpi="http://schemas.microsoft.com/office/word/2010/wordprocessingInk" xmlns:wne="http://schemas.microsoft.com/office/word/2006/wordml" xmlns:wps="http://schemas.microsoft.com/office/word/2010/wordprocessingShape" mc:Ignorable="w14 wp14">
+<w:numbering xmlns:wpc="http://schemas.microsoft.com/office/word/2010/wordprocessingCanvas" xmlns:mc="http://schemas.openxmlformats.org/markup-compatibility/2006" xmlns:o="urn:schemas-microsoft-com:office:office" xmlns:r="http://schemas.openxmlformats.org/officeDocument/2006/relationships" xmlns:m="http://schemas.openxmlformats.org/officeDocument/2006/math" xmlns:v="urn:schemas-microsoft-com:vml" xmlns:wp14="http://schemas.microsoft.com/office/word/2010/wordprocessingDrawing" xmlns:wp="http://schemas.openxmlformats.org/drawingml/2006/wordprocessingDrawing" xmlns:w10="urn:schemas-microsoft-com:office:word" xmlns:w="http://schemas.openxmlformats.org/wordprocessingml/2006/main" xmlns:w14="http://schemas.microsoft.com/office/word/2010/wordml" xmlns:w15="http://schemas.microsoft.com/office/word/2012/wordml" xmlns:wpg="http://schemas.microsoft.com/office/word/2010/wordprocessingGroup" xmlns:wpi="http://schemas.microsoft.com/office/word/2010/wordprocessingInk" xmlns:wne="http://schemas.microsoft.com/office/word/2006/wordml" xmlns:wps="http://schemas.microsoft.com/office/word/2010/wordprocessingShape" mc:Ignorable="w14 w15 wp14">
   <w:abstractNum w:abstractNumId="0">
     <w:nsid w:val="13D2159B"/>
     <w:multiLevelType w:val="hybridMultilevel"/>
@@ -10116,7 +12496,7 @@
 </file>
 
 <file path=word/styles.xml><?xml version="1.0" encoding="utf-8"?>
-<w:styles xmlns:mc="http://schemas.openxmlformats.org/markup-compatibility/2006" xmlns:r="http://schemas.openxmlformats.org/officeDocument/2006/relationships" xmlns:w="http://schemas.openxmlformats.org/wordprocessingml/2006/main" xmlns:w14="http://schemas.microsoft.com/office/word/2010/wordml" mc:Ignorable="w14">
+<w:styles xmlns:mc="http://schemas.openxmlformats.org/markup-compatibility/2006" xmlns:r="http://schemas.openxmlformats.org/officeDocument/2006/relationships" xmlns:w="http://schemas.openxmlformats.org/wordprocessingml/2006/main" xmlns:w14="http://schemas.microsoft.com/office/word/2010/wordml" xmlns:w15="http://schemas.microsoft.com/office/word/2012/wordml" mc:Ignorable="w14 w15">
   <w:docDefaults>
     <w:rPrDefault>
       <w:rPr>
@@ -10132,153 +12512,369 @@
       </w:pPr>
     </w:pPrDefault>
   </w:docDefaults>
-  <w:latentStyles w:defLockedState="0" w:defUIPriority="99" w:defSemiHidden="1" w:defUnhideWhenUsed="1" w:defQFormat="0" w:count="276">
-    <w:lsdException w:name="Normal" w:semiHidden="0" w:uiPriority="0" w:unhideWhenUsed="0" w:qFormat="1"/>
-    <w:lsdException w:name="heading 1" w:semiHidden="0" w:uiPriority="9" w:unhideWhenUsed="0" w:qFormat="1"/>
-    <w:lsdException w:name="heading 2" w:uiPriority="9" w:qFormat="1"/>
-    <w:lsdException w:name="heading 3" w:uiPriority="9" w:qFormat="1"/>
-    <w:lsdException w:name="heading 4" w:uiPriority="9" w:qFormat="1"/>
-    <w:lsdException w:name="heading 5" w:uiPriority="9" w:qFormat="1"/>
-    <w:lsdException w:name="heading 6" w:uiPriority="9" w:qFormat="1"/>
-    <w:lsdException w:name="heading 7" w:uiPriority="9" w:qFormat="1"/>
-    <w:lsdException w:name="heading 8" w:uiPriority="9" w:qFormat="1"/>
-    <w:lsdException w:name="heading 9" w:uiPriority="9" w:qFormat="1"/>
-    <w:lsdException w:name="toc 1" w:uiPriority="39"/>
-    <w:lsdException w:name="toc 2" w:uiPriority="39"/>
-    <w:lsdException w:name="toc 3" w:uiPriority="39"/>
-    <w:lsdException w:name="toc 4" w:uiPriority="39"/>
-    <w:lsdException w:name="toc 5" w:uiPriority="39"/>
-    <w:lsdException w:name="toc 6" w:uiPriority="39"/>
-    <w:lsdException w:name="toc 7" w:uiPriority="39"/>
-    <w:lsdException w:name="toc 8" w:uiPriority="39"/>
-    <w:lsdException w:name="toc 9" w:uiPriority="39"/>
-    <w:lsdException w:name="caption" w:uiPriority="35" w:qFormat="1"/>
-    <w:lsdException w:name="Title" w:semiHidden="0" w:uiPriority="10" w:unhideWhenUsed="0" w:qFormat="1"/>
-    <w:lsdException w:name="Default Paragraph Font" w:uiPriority="1"/>
-    <w:lsdException w:name="Subtitle" w:semiHidden="0" w:uiPriority="11" w:unhideWhenUsed="0" w:qFormat="1"/>
-    <w:lsdException w:name="Strong" w:semiHidden="0" w:uiPriority="22" w:unhideWhenUsed="0" w:qFormat="1"/>
-    <w:lsdException w:name="Emphasis" w:semiHidden="0" w:uiPriority="20" w:unhideWhenUsed="0" w:qFormat="1"/>
-    <w:lsdException w:name="Table Grid" w:semiHidden="0" w:uiPriority="39" w:unhideWhenUsed="0"/>
-    <w:lsdException w:name="Note Level 1" w:semiHidden="0" w:unhideWhenUsed="0"/>
-    <w:lsdException w:name="Note Level 2" w:semiHidden="0" w:unhideWhenUsed="0"/>
-    <w:lsdException w:name="Note Level 3" w:semiHidden="0" w:unhideWhenUsed="0"/>
-    <w:lsdException w:name="Note Level 4" w:semiHidden="0" w:unhideWhenUsed="0"/>
-    <w:lsdException w:name="Note Level 5" w:semiHidden="0" w:unhideWhenUsed="0"/>
-    <w:lsdException w:name="Note Level 6" w:semiHidden="0" w:unhideWhenUsed="0"/>
-    <w:lsdException w:name="Note Level 7" w:semiHidden="0" w:unhideWhenUsed="0"/>
-    <w:lsdException w:name="Note Level 8" w:semiHidden="0" w:unhideWhenUsed="0"/>
-    <w:lsdException w:name="Note Level 9" w:semiHidden="0" w:unhideWhenUsed="0"/>
-    <w:lsdException w:name="Placeholder Text" w:unhideWhenUsed="0"/>
-    <w:lsdException w:name="No Spacing" w:semiHidden="0" w:uiPriority="1" w:unhideWhenUsed="0" w:qFormat="1"/>
-    <w:lsdException w:name="Light Shading" w:semiHidden="0" w:uiPriority="60" w:unhideWhenUsed="0"/>
-    <w:lsdException w:name="Light List" w:semiHidden="0" w:uiPriority="61" w:unhideWhenUsed="0"/>
-    <w:lsdException w:name="Light Grid" w:semiHidden="0" w:uiPriority="62" w:unhideWhenUsed="0"/>
-    <w:lsdException w:name="Medium Shading 1" w:semiHidden="0" w:uiPriority="63" w:unhideWhenUsed="0"/>
-    <w:lsdException w:name="Medium Shading 2" w:semiHidden="0" w:uiPriority="64" w:unhideWhenUsed="0"/>
-    <w:lsdException w:name="Medium List 1" w:semiHidden="0" w:uiPriority="65" w:unhideWhenUsed="0"/>
-    <w:lsdException w:name="Medium List 2" w:semiHidden="0" w:uiPriority="66" w:unhideWhenUsed="0"/>
-    <w:lsdException w:name="Medium Grid 1" w:semiHidden="0" w:uiPriority="67" w:unhideWhenUsed="0"/>
-    <w:lsdException w:name="Medium Grid 2" w:semiHidden="0" w:uiPriority="68" w:unhideWhenUsed="0"/>
-    <w:lsdException w:name="Medium Grid 3" w:semiHidden="0" w:uiPriority="69" w:unhideWhenUsed="0"/>
-    <w:lsdException w:name="Dark List" w:semiHidden="0" w:uiPriority="70" w:unhideWhenUsed="0"/>
-    <w:lsdException w:name="Colorful Shading" w:semiHidden="0" w:uiPriority="71" w:unhideWhenUsed="0"/>
-    <w:lsdException w:name="Colorful List" w:semiHidden="0" w:uiPriority="72" w:unhideWhenUsed="0"/>
-    <w:lsdException w:name="Colorful Grid" w:semiHidden="0" w:uiPriority="73" w:unhideWhenUsed="0"/>
-    <w:lsdException w:name="Light Shading Accent 1" w:semiHidden="0" w:uiPriority="60" w:unhideWhenUsed="0"/>
-    <w:lsdException w:name="Light List Accent 1" w:semiHidden="0" w:uiPriority="61" w:unhideWhenUsed="0"/>
-    <w:lsdException w:name="Light Grid Accent 1" w:semiHidden="0" w:uiPriority="62" w:unhideWhenUsed="0"/>
-    <w:lsdException w:name="Medium Shading 1 Accent 1" w:semiHidden="0" w:uiPriority="63" w:unhideWhenUsed="0"/>
-    <w:lsdException w:name="Medium Shading 2 Accent 1" w:semiHidden="0" w:uiPriority="64" w:unhideWhenUsed="0"/>
-    <w:lsdException w:name="Medium List 1 Accent 1" w:semiHidden="0" w:uiPriority="65" w:unhideWhenUsed="0"/>
-    <w:lsdException w:name="Revision" w:unhideWhenUsed="0"/>
-    <w:lsdException w:name="List Paragraph" w:semiHidden="0" w:uiPriority="34" w:unhideWhenUsed="0" w:qFormat="1"/>
-    <w:lsdException w:name="Quote" w:semiHidden="0" w:uiPriority="29" w:unhideWhenUsed="0" w:qFormat="1"/>
-    <w:lsdException w:name="Intense Quote" w:semiHidden="0" w:uiPriority="30" w:unhideWhenUsed="0" w:qFormat="1"/>
-    <w:lsdException w:name="Medium List 2 Accent 1" w:semiHidden="0" w:uiPriority="66" w:unhideWhenUsed="0"/>
-    <w:lsdException w:name="Medium Grid 1 Accent 1" w:semiHidden="0" w:uiPriority="67" w:unhideWhenUsed="0"/>
-    <w:lsdException w:name="Medium Grid 2 Accent 1" w:semiHidden="0" w:uiPriority="68" w:unhideWhenUsed="0"/>
-    <w:lsdException w:name="Medium Grid 3 Accent 1" w:semiHidden="0" w:uiPriority="69" w:unhideWhenUsed="0"/>
-    <w:lsdException w:name="Dark List Accent 1" w:semiHidden="0" w:uiPriority="70" w:unhideWhenUsed="0"/>
-    <w:lsdException w:name="Colorful Shading Accent 1" w:semiHidden="0" w:uiPriority="71" w:unhideWhenUsed="0"/>
-    <w:lsdException w:name="Colorful List Accent 1" w:semiHidden="0" w:uiPriority="72" w:unhideWhenUsed="0"/>
-    <w:lsdException w:name="Colorful Grid Accent 1" w:semiHidden="0" w:uiPriority="73" w:unhideWhenUsed="0"/>
-    <w:lsdException w:name="Light Shading Accent 2" w:semiHidden="0" w:uiPriority="60" w:unhideWhenUsed="0"/>
-    <w:lsdException w:name="Light List Accent 2" w:semiHidden="0" w:uiPriority="61" w:unhideWhenUsed="0"/>
-    <w:lsdException w:name="Light Grid Accent 2" w:semiHidden="0" w:uiPriority="62" w:unhideWhenUsed="0"/>
-    <w:lsdException w:name="Medium Shading 1 Accent 2" w:semiHidden="0" w:uiPriority="63" w:unhideWhenUsed="0"/>
-    <w:lsdException w:name="Medium Shading 2 Accent 2" w:semiHidden="0" w:uiPriority="64" w:unhideWhenUsed="0"/>
-    <w:lsdException w:name="Medium List 1 Accent 2" w:semiHidden="0" w:uiPriority="65" w:unhideWhenUsed="0"/>
-    <w:lsdException w:name="Medium List 2 Accent 2" w:semiHidden="0" w:uiPriority="66" w:unhideWhenUsed="0"/>
-    <w:lsdException w:name="Medium Grid 1 Accent 2" w:semiHidden="0" w:uiPriority="67" w:unhideWhenUsed="0"/>
-    <w:lsdException w:name="Medium Grid 2 Accent 2" w:semiHidden="0" w:uiPriority="68" w:unhideWhenUsed="0"/>
-    <w:lsdException w:name="Medium Grid 3 Accent 2" w:semiHidden="0" w:uiPriority="69" w:unhideWhenUsed="0"/>
-    <w:lsdException w:name="Dark List Accent 2" w:semiHidden="0" w:uiPriority="70" w:unhideWhenUsed="0"/>
-    <w:lsdException w:name="Colorful Shading Accent 2" w:semiHidden="0" w:uiPriority="71" w:unhideWhenUsed="0"/>
-    <w:lsdException w:name="Colorful List Accent 2" w:semiHidden="0" w:uiPriority="72" w:unhideWhenUsed="0"/>
-    <w:lsdException w:name="Colorful Grid Accent 2" w:semiHidden="0" w:uiPriority="73" w:unhideWhenUsed="0"/>
-    <w:lsdException w:name="Light Shading Accent 3" w:semiHidden="0" w:uiPriority="60" w:unhideWhenUsed="0"/>
-    <w:lsdException w:name="Light List Accent 3" w:semiHidden="0" w:uiPriority="61" w:unhideWhenUsed="0"/>
-    <w:lsdException w:name="Light Grid Accent 3" w:semiHidden="0" w:uiPriority="62" w:unhideWhenUsed="0"/>
-    <w:lsdException w:name="Medium Shading 1 Accent 3" w:semiHidden="0" w:uiPriority="63" w:unhideWhenUsed="0"/>
-    <w:lsdException w:name="Medium Shading 2 Accent 3" w:semiHidden="0" w:uiPriority="64" w:unhideWhenUsed="0"/>
-    <w:lsdException w:name="Medium List 1 Accent 3" w:semiHidden="0" w:uiPriority="65" w:unhideWhenUsed="0"/>
-    <w:lsdException w:name="Medium List 2 Accent 3" w:semiHidden="0" w:uiPriority="66" w:unhideWhenUsed="0"/>
-    <w:lsdException w:name="Medium Grid 1 Accent 3" w:semiHidden="0" w:uiPriority="67" w:unhideWhenUsed="0"/>
-    <w:lsdException w:name="Medium Grid 2 Accent 3" w:semiHidden="0" w:uiPriority="68" w:unhideWhenUsed="0"/>
-    <w:lsdException w:name="Medium Grid 3 Accent 3" w:semiHidden="0" w:uiPriority="69" w:unhideWhenUsed="0"/>
-    <w:lsdException w:name="Dark List Accent 3" w:semiHidden="0" w:uiPriority="70" w:unhideWhenUsed="0"/>
-    <w:lsdException w:name="Colorful Shading Accent 3" w:semiHidden="0" w:uiPriority="71" w:unhideWhenUsed="0"/>
-    <w:lsdException w:name="Colorful List Accent 3" w:semiHidden="0" w:uiPriority="72" w:unhideWhenUsed="0"/>
-    <w:lsdException w:name="Colorful Grid Accent 3" w:semiHidden="0" w:uiPriority="73" w:unhideWhenUsed="0"/>
-    <w:lsdException w:name="Light Shading Accent 4" w:semiHidden="0" w:uiPriority="60" w:unhideWhenUsed="0"/>
-    <w:lsdException w:name="Light List Accent 4" w:semiHidden="0" w:uiPriority="61" w:unhideWhenUsed="0"/>
-    <w:lsdException w:name="Light Grid Accent 4" w:semiHidden="0" w:uiPriority="62" w:unhideWhenUsed="0"/>
-    <w:lsdException w:name="Medium Shading 1 Accent 4" w:semiHidden="0" w:uiPriority="63" w:unhideWhenUsed="0"/>
-    <w:lsdException w:name="Medium Shading 2 Accent 4" w:semiHidden="0" w:uiPriority="64" w:unhideWhenUsed="0"/>
-    <w:lsdException w:name="Medium List 1 Accent 4" w:semiHidden="0" w:uiPriority="65" w:unhideWhenUsed="0"/>
-    <w:lsdException w:name="Medium List 2 Accent 4" w:semiHidden="0" w:uiPriority="66" w:unhideWhenUsed="0"/>
-    <w:lsdException w:name="Medium Grid 1 Accent 4" w:semiHidden="0" w:uiPriority="67" w:unhideWhenUsed="0"/>
-    <w:lsdException w:name="Medium Grid 2 Accent 4" w:semiHidden="0" w:uiPriority="68" w:unhideWhenUsed="0"/>
-    <w:lsdException w:name="Medium Grid 3 Accent 4" w:semiHidden="0" w:uiPriority="69" w:unhideWhenUsed="0"/>
-    <w:lsdException w:name="Dark List Accent 4" w:semiHidden="0" w:uiPriority="70" w:unhideWhenUsed="0"/>
-    <w:lsdException w:name="Colorful Shading Accent 4" w:semiHidden="0" w:uiPriority="71" w:unhideWhenUsed="0"/>
-    <w:lsdException w:name="Colorful List Accent 4" w:semiHidden="0" w:uiPriority="72" w:unhideWhenUsed="0"/>
-    <w:lsdException w:name="Colorful Grid Accent 4" w:semiHidden="0" w:uiPriority="73" w:unhideWhenUsed="0"/>
-    <w:lsdException w:name="Light Shading Accent 5" w:semiHidden="0" w:uiPriority="60" w:unhideWhenUsed="0"/>
-    <w:lsdException w:name="Light List Accent 5" w:semiHidden="0" w:uiPriority="61" w:unhideWhenUsed="0"/>
-    <w:lsdException w:name="Light Grid Accent 5" w:semiHidden="0" w:uiPriority="62" w:unhideWhenUsed="0"/>
-    <w:lsdException w:name="Medium Shading 1 Accent 5" w:semiHidden="0" w:uiPriority="63" w:unhideWhenUsed="0"/>
-    <w:lsdException w:name="Medium Shading 2 Accent 5" w:semiHidden="0" w:uiPriority="64" w:unhideWhenUsed="0"/>
-    <w:lsdException w:name="Medium List 1 Accent 5" w:semiHidden="0" w:uiPriority="65" w:unhideWhenUsed="0"/>
-    <w:lsdException w:name="Medium List 2 Accent 5" w:semiHidden="0" w:uiPriority="66" w:unhideWhenUsed="0"/>
-    <w:lsdException w:name="Medium Grid 1 Accent 5" w:semiHidden="0" w:uiPriority="67" w:unhideWhenUsed="0"/>
-    <w:lsdException w:name="Medium Grid 2 Accent 5" w:semiHidden="0" w:uiPriority="68" w:unhideWhenUsed="0"/>
-    <w:lsdException w:name="Medium Grid 3 Accent 5" w:semiHidden="0" w:uiPriority="69" w:unhideWhenUsed="0"/>
-    <w:lsdException w:name="Dark List Accent 5" w:semiHidden="0" w:uiPriority="70" w:unhideWhenUsed="0"/>
-    <w:lsdException w:name="Colorful Shading Accent 5" w:semiHidden="0" w:uiPriority="71" w:unhideWhenUsed="0"/>
-    <w:lsdException w:name="Colorful List Accent 5" w:semiHidden="0" w:uiPriority="72" w:unhideWhenUsed="0"/>
-    <w:lsdException w:name="Colorful Grid Accent 5" w:semiHidden="0" w:uiPriority="73" w:unhideWhenUsed="0"/>
-    <w:lsdException w:name="Light Shading Accent 6" w:semiHidden="0" w:uiPriority="60" w:unhideWhenUsed="0"/>
-    <w:lsdException w:name="Light List Accent 6" w:semiHidden="0" w:uiPriority="61" w:unhideWhenUsed="0"/>
-    <w:lsdException w:name="Light Grid Accent 6" w:semiHidden="0" w:uiPriority="62" w:unhideWhenUsed="0"/>
-    <w:lsdException w:name="Medium Shading 1 Accent 6" w:semiHidden="0" w:uiPriority="63" w:unhideWhenUsed="0"/>
-    <w:lsdException w:name="Medium Shading 2 Accent 6" w:semiHidden="0" w:uiPriority="64" w:unhideWhenUsed="0"/>
-    <w:lsdException w:name="Medium List 1 Accent 6" w:semiHidden="0" w:uiPriority="65" w:unhideWhenUsed="0"/>
-    <w:lsdException w:name="Medium List 2 Accent 6" w:semiHidden="0" w:uiPriority="66" w:unhideWhenUsed="0"/>
-    <w:lsdException w:name="Medium Grid 1 Accent 6" w:semiHidden="0" w:uiPriority="67" w:unhideWhenUsed="0"/>
-    <w:lsdException w:name="Medium Grid 2 Accent 6" w:semiHidden="0" w:uiPriority="68" w:unhideWhenUsed="0"/>
-    <w:lsdException w:name="Medium Grid 3 Accent 6" w:semiHidden="0" w:uiPriority="69" w:unhideWhenUsed="0"/>
-    <w:lsdException w:name="Dark List Accent 6" w:semiHidden="0" w:uiPriority="70" w:unhideWhenUsed="0"/>
-    <w:lsdException w:name="Colorful Shading Accent 6" w:semiHidden="0" w:uiPriority="71" w:unhideWhenUsed="0"/>
-    <w:lsdException w:name="Colorful List Accent 6" w:semiHidden="0" w:uiPriority="72" w:unhideWhenUsed="0"/>
-    <w:lsdException w:name="Colorful Grid Accent 6" w:semiHidden="0" w:uiPriority="73" w:unhideWhenUsed="0"/>
-    <w:lsdException w:name="Subtle Emphasis" w:semiHidden="0" w:uiPriority="19" w:unhideWhenUsed="0" w:qFormat="1"/>
-    <w:lsdException w:name="Intense Emphasis" w:semiHidden="0" w:uiPriority="21" w:unhideWhenUsed="0" w:qFormat="1"/>
-    <w:lsdException w:name="Subtle Reference" w:semiHidden="0" w:uiPriority="31" w:unhideWhenUsed="0" w:qFormat="1"/>
-    <w:lsdException w:name="Intense Reference" w:semiHidden="0" w:uiPriority="32" w:unhideWhenUsed="0" w:qFormat="1"/>
-    <w:lsdException w:name="Book Title" w:semiHidden="0" w:uiPriority="33" w:unhideWhenUsed="0" w:qFormat="1"/>
-    <w:lsdException w:name="Bibliography" w:uiPriority="37"/>
-    <w:lsdException w:name="TOC Heading" w:uiPriority="39" w:qFormat="1"/>
+  <w:latentStyles w:defLockedState="0" w:defUIPriority="99" w:defSemiHidden="0" w:defUnhideWhenUsed="0" w:defQFormat="0" w:count="371">
+    <w:lsdException w:name="Normal" w:uiPriority="0" w:qFormat="1"/>
+    <w:lsdException w:name="heading 1" w:uiPriority="9" w:qFormat="1"/>
+    <w:lsdException w:name="heading 2" w:semiHidden="1" w:uiPriority="9" w:unhideWhenUsed="1" w:qFormat="1"/>
+    <w:lsdException w:name="heading 3" w:semiHidden="1" w:uiPriority="9" w:unhideWhenUsed="1" w:qFormat="1"/>
+    <w:lsdException w:name="heading 4" w:semiHidden="1" w:uiPriority="9" w:unhideWhenUsed="1" w:qFormat="1"/>
+    <w:lsdException w:name="heading 5" w:semiHidden="1" w:uiPriority="9" w:unhideWhenUsed="1" w:qFormat="1"/>
+    <w:lsdException w:name="heading 6" w:semiHidden="1" w:uiPriority="9" w:unhideWhenUsed="1" w:qFormat="1"/>
+    <w:lsdException w:name="heading 7" w:semiHidden="1" w:uiPriority="9" w:unhideWhenUsed="1" w:qFormat="1"/>
+    <w:lsdException w:name="heading 8" w:semiHidden="1" w:uiPriority="9" w:unhideWhenUsed="1" w:qFormat="1"/>
+    <w:lsdException w:name="heading 9" w:semiHidden="1" w:uiPriority="9" w:unhideWhenUsed="1" w:qFormat="1"/>
+    <w:lsdException w:name="index 1" w:semiHidden="1" w:unhideWhenUsed="1"/>
+    <w:lsdException w:name="index 2" w:semiHidden="1" w:unhideWhenUsed="1"/>
+    <w:lsdException w:name="index 3" w:semiHidden="1" w:unhideWhenUsed="1"/>
+    <w:lsdException w:name="index 4" w:semiHidden="1" w:unhideWhenUsed="1"/>
+    <w:lsdException w:name="index 5" w:semiHidden="1" w:unhideWhenUsed="1"/>
+    <w:lsdException w:name="index 6" w:semiHidden="1" w:unhideWhenUsed="1"/>
+    <w:lsdException w:name="index 7" w:semiHidden="1" w:unhideWhenUsed="1"/>
+    <w:lsdException w:name="index 8" w:semiHidden="1" w:unhideWhenUsed="1"/>
+    <w:lsdException w:name="index 9" w:semiHidden="1" w:unhideWhenUsed="1"/>
+    <w:lsdException w:name="toc 1" w:semiHidden="1" w:uiPriority="39" w:unhideWhenUsed="1"/>
+    <w:lsdException w:name="toc 2" w:semiHidden="1" w:uiPriority="39" w:unhideWhenUsed="1"/>
+    <w:lsdException w:name="toc 3" w:semiHidden="1" w:uiPriority="39" w:unhideWhenUsed="1"/>
+    <w:lsdException w:name="toc 4" w:semiHidden="1" w:uiPriority="39" w:unhideWhenUsed="1"/>
+    <w:lsdException w:name="toc 5" w:semiHidden="1" w:uiPriority="39" w:unhideWhenUsed="1"/>
+    <w:lsdException w:name="toc 6" w:semiHidden="1" w:uiPriority="39" w:unhideWhenUsed="1"/>
+    <w:lsdException w:name="toc 7" w:semiHidden="1" w:uiPriority="39" w:unhideWhenUsed="1"/>
+    <w:lsdException w:name="toc 8" w:semiHidden="1" w:uiPriority="39" w:unhideWhenUsed="1"/>
+    <w:lsdException w:name="toc 9" w:semiHidden="1" w:uiPriority="39" w:unhideWhenUsed="1"/>
+    <w:lsdException w:name="Normal Indent" w:semiHidden="1" w:unhideWhenUsed="1"/>
+    <w:lsdException w:name="footnote text" w:semiHidden="1" w:unhideWhenUsed="1"/>
+    <w:lsdException w:name="annotation text" w:semiHidden="1" w:unhideWhenUsed="1"/>
+    <w:lsdException w:name="header" w:semiHidden="1" w:unhideWhenUsed="1"/>
+    <w:lsdException w:name="footer" w:semiHidden="1" w:unhideWhenUsed="1"/>
+    <w:lsdException w:name="index heading" w:semiHidden="1" w:unhideWhenUsed="1"/>
+    <w:lsdException w:name="caption" w:semiHidden="1" w:uiPriority="35" w:unhideWhenUsed="1" w:qFormat="1"/>
+    <w:lsdException w:name="table of figures" w:semiHidden="1" w:unhideWhenUsed="1"/>
+    <w:lsdException w:name="envelope address" w:semiHidden="1" w:unhideWhenUsed="1"/>
+    <w:lsdException w:name="envelope return" w:semiHidden="1" w:unhideWhenUsed="1"/>
+    <w:lsdException w:name="footnote reference" w:semiHidden="1" w:unhideWhenUsed="1"/>
+    <w:lsdException w:name="annotation reference" w:semiHidden="1" w:unhideWhenUsed="1"/>
+    <w:lsdException w:name="line number" w:semiHidden="1" w:unhideWhenUsed="1"/>
+    <w:lsdException w:name="page number" w:semiHidden="1" w:unhideWhenUsed="1"/>
+    <w:lsdException w:name="endnote reference" w:semiHidden="1" w:unhideWhenUsed="1"/>
+    <w:lsdException w:name="endnote text" w:semiHidden="1" w:unhideWhenUsed="1"/>
+    <w:lsdException w:name="table of authorities" w:semiHidden="1" w:unhideWhenUsed="1"/>
+    <w:lsdException w:name="macro" w:semiHidden="1" w:unhideWhenUsed="1"/>
+    <w:lsdException w:name="toa heading" w:semiHidden="1" w:unhideWhenUsed="1"/>
+    <w:lsdException w:name="List" w:semiHidden="1" w:unhideWhenUsed="1"/>
+    <w:lsdException w:name="List Bullet" w:semiHidden="1" w:unhideWhenUsed="1"/>
+    <w:lsdException w:name="List Number" w:semiHidden="1" w:unhideWhenUsed="1"/>
+    <w:lsdException w:name="List 2" w:semiHidden="1" w:unhideWhenUsed="1"/>
+    <w:lsdException w:name="List 3" w:semiHidden="1" w:unhideWhenUsed="1"/>
+    <w:lsdException w:name="List 4" w:semiHidden="1" w:unhideWhenUsed="1"/>
+    <w:lsdException w:name="List 5" w:semiHidden="1" w:unhideWhenUsed="1"/>
+    <w:lsdException w:name="List Bullet 2" w:semiHidden="1" w:unhideWhenUsed="1"/>
+    <w:lsdException w:name="List Bullet 3" w:semiHidden="1" w:unhideWhenUsed="1"/>
+    <w:lsdException w:name="List Bullet 4" w:semiHidden="1" w:unhideWhenUsed="1"/>
+    <w:lsdException w:name="List Bullet 5" w:semiHidden="1" w:unhideWhenUsed="1"/>
+    <w:lsdException w:name="List Number 2" w:semiHidden="1" w:unhideWhenUsed="1"/>
+    <w:lsdException w:name="List Number 3" w:semiHidden="1" w:unhideWhenUsed="1"/>
+    <w:lsdException w:name="List Number 4" w:semiHidden="1" w:unhideWhenUsed="1"/>
+    <w:lsdException w:name="List Number 5" w:semiHidden="1" w:unhideWhenUsed="1"/>
+    <w:lsdException w:name="Title" w:uiPriority="10" w:qFormat="1"/>
+    <w:lsdException w:name="Closing" w:semiHidden="1" w:unhideWhenUsed="1"/>
+    <w:lsdException w:name="Signature" w:semiHidden="1" w:unhideWhenUsed="1"/>
+    <w:lsdException w:name="Default Paragraph Font" w:semiHidden="1" w:uiPriority="1" w:unhideWhenUsed="1"/>
+    <w:lsdException w:name="Body Text" w:semiHidden="1" w:unhideWhenUsed="1"/>
+    <w:lsdException w:name="Body Text Indent" w:semiHidden="1" w:unhideWhenUsed="1"/>
+    <w:lsdException w:name="List Continue" w:semiHidden="1" w:unhideWhenUsed="1"/>
+    <w:lsdException w:name="List Continue 2" w:semiHidden="1" w:unhideWhenUsed="1"/>
+    <w:lsdException w:name="List Continue 3" w:semiHidden="1" w:unhideWhenUsed="1"/>
+    <w:lsdException w:name="List Continue 4" w:semiHidden="1" w:unhideWhenUsed="1"/>
+    <w:lsdException w:name="List Continue 5" w:semiHidden="1" w:unhideWhenUsed="1"/>
+    <w:lsdException w:name="Message Header" w:semiHidden="1" w:unhideWhenUsed="1"/>
+    <w:lsdException w:name="Subtitle" w:uiPriority="11" w:qFormat="1"/>
+    <w:lsdException w:name="Salutation" w:semiHidden="1" w:unhideWhenUsed="1"/>
+    <w:lsdException w:name="Date" w:semiHidden="1" w:unhideWhenUsed="1"/>
+    <w:lsdException w:name="Body Text First Indent" w:semiHidden="1" w:unhideWhenUsed="1"/>
+    <w:lsdException w:name="Body Text First Indent 2" w:semiHidden="1" w:unhideWhenUsed="1"/>
+    <w:lsdException w:name="Note Heading" w:semiHidden="1" w:unhideWhenUsed="1"/>
+    <w:lsdException w:name="Body Text 2" w:semiHidden="1" w:unhideWhenUsed="1"/>
+    <w:lsdException w:name="Body Text 3" w:semiHidden="1" w:unhideWhenUsed="1"/>
+    <w:lsdException w:name="Body Text Indent 2" w:semiHidden="1" w:unhideWhenUsed="1"/>
+    <w:lsdException w:name="Body Text Indent 3" w:semiHidden="1" w:unhideWhenUsed="1"/>
+    <w:lsdException w:name="Block Text" w:semiHidden="1" w:unhideWhenUsed="1"/>
+    <w:lsdException w:name="Hyperlink" w:semiHidden="1" w:unhideWhenUsed="1"/>
+    <w:lsdException w:name="FollowedHyperlink" w:semiHidden="1" w:unhideWhenUsed="1"/>
+    <w:lsdException w:name="Strong" w:uiPriority="22" w:qFormat="1"/>
+    <w:lsdException w:name="Emphasis" w:uiPriority="20" w:qFormat="1"/>
+    <w:lsdException w:name="Document Map" w:semiHidden="1" w:unhideWhenUsed="1"/>
+    <w:lsdException w:name="Plain Text" w:semiHidden="1" w:unhideWhenUsed="1"/>
+    <w:lsdException w:name="E-mail Signature" w:semiHidden="1" w:unhideWhenUsed="1"/>
+    <w:lsdException w:name="HTML Top of Form" w:semiHidden="1" w:unhideWhenUsed="1"/>
+    <w:lsdException w:name="HTML Bottom of Form" w:semiHidden="1" w:unhideWhenUsed="1"/>
+    <w:lsdException w:name="Normal (Web)" w:semiHidden="1" w:unhideWhenUsed="1"/>
+    <w:lsdException w:name="HTML Acronym" w:semiHidden="1" w:unhideWhenUsed="1"/>
+    <w:lsdException w:name="HTML Address" w:semiHidden="1" w:unhideWhenUsed="1"/>
+    <w:lsdException w:name="HTML Cite" w:semiHidden="1" w:unhideWhenUsed="1"/>
+    <w:lsdException w:name="HTML Code" w:semiHidden="1" w:unhideWhenUsed="1"/>
+    <w:lsdException w:name="HTML Definition" w:semiHidden="1" w:unhideWhenUsed="1"/>
+    <w:lsdException w:name="HTML Keyboard" w:semiHidden="1" w:unhideWhenUsed="1"/>
+    <w:lsdException w:name="HTML Preformatted" w:semiHidden="1" w:unhideWhenUsed="1"/>
+    <w:lsdException w:name="HTML Sample" w:semiHidden="1" w:unhideWhenUsed="1"/>
+    <w:lsdException w:name="HTML Typewriter" w:semiHidden="1" w:unhideWhenUsed="1"/>
+    <w:lsdException w:name="HTML Variable" w:semiHidden="1" w:unhideWhenUsed="1"/>
+    <w:lsdException w:name="Normal Table" w:semiHidden="1" w:unhideWhenUsed="1"/>
+    <w:lsdException w:name="annotation subject" w:semiHidden="1" w:unhideWhenUsed="1"/>
+    <w:lsdException w:name="No List" w:semiHidden="1" w:unhideWhenUsed="1"/>
+    <w:lsdException w:name="Outline List 1" w:semiHidden="1" w:unhideWhenUsed="1"/>
+    <w:lsdException w:name="Outline List 2" w:semiHidden="1" w:unhideWhenUsed="1"/>
+    <w:lsdException w:name="Outline List 3" w:semiHidden="1" w:unhideWhenUsed="1"/>
+    <w:lsdException w:name="Table Simple 1" w:semiHidden="1" w:unhideWhenUsed="1"/>
+    <w:lsdException w:name="Table Simple 2" w:semiHidden="1" w:unhideWhenUsed="1"/>
+    <w:lsdException w:name="Table Simple 3" w:semiHidden="1" w:unhideWhenUsed="1"/>
+    <w:lsdException w:name="Table Classic 1" w:semiHidden="1" w:unhideWhenUsed="1"/>
+    <w:lsdException w:name="Table Classic 2" w:semiHidden="1" w:unhideWhenUsed="1"/>
+    <w:lsdException w:name="Table Classic 3" w:semiHidden="1" w:unhideWhenUsed="1"/>
+    <w:lsdException w:name="Table Classic 4" w:semiHidden="1" w:unhideWhenUsed="1"/>
+    <w:lsdException w:name="Table Colorful 1" w:semiHidden="1" w:unhideWhenUsed="1"/>
+    <w:lsdException w:name="Table Colorful 2" w:semiHidden="1" w:unhideWhenUsed="1"/>
+    <w:lsdException w:name="Table Colorful 3" w:semiHidden="1" w:unhideWhenUsed="1"/>
+    <w:lsdException w:name="Table Columns 1" w:semiHidden="1" w:unhideWhenUsed="1"/>
+    <w:lsdException w:name="Table Columns 2" w:semiHidden="1" w:unhideWhenUsed="1"/>
+    <w:lsdException w:name="Table Columns 3" w:semiHidden="1" w:unhideWhenUsed="1"/>
+    <w:lsdException w:name="Table Columns 4" w:semiHidden="1" w:unhideWhenUsed="1"/>
+    <w:lsdException w:name="Table Columns 5" w:semiHidden="1" w:unhideWhenUsed="1"/>
+    <w:lsdException w:name="Table Grid 1" w:semiHidden="1" w:unhideWhenUsed="1"/>
+    <w:lsdException w:name="Table Grid 2" w:semiHidden="1" w:unhideWhenUsed="1"/>
+    <w:lsdException w:name="Table Grid 3" w:semiHidden="1" w:unhideWhenUsed="1"/>
+    <w:lsdException w:name="Table Grid 4" w:semiHidden="1" w:unhideWhenUsed="1"/>
+    <w:lsdException w:name="Table Grid 5" w:semiHidden="1" w:unhideWhenUsed="1"/>
+    <w:lsdException w:name="Table Grid 6" w:semiHidden="1" w:unhideWhenUsed="1"/>
+    <w:lsdException w:name="Table Grid 7" w:semiHidden="1" w:unhideWhenUsed="1"/>
+    <w:lsdException w:name="Table Grid 8" w:semiHidden="1" w:unhideWhenUsed="1"/>
+    <w:lsdException w:name="Table List 1" w:semiHidden="1" w:unhideWhenUsed="1"/>
+    <w:lsdException w:name="Table List 2" w:semiHidden="1" w:unhideWhenUsed="1"/>
+    <w:lsdException w:name="Table List 3" w:semiHidden="1" w:unhideWhenUsed="1"/>
+    <w:lsdException w:name="Table List 4" w:semiHidden="1" w:unhideWhenUsed="1"/>
+    <w:lsdException w:name="Table List 5" w:semiHidden="1" w:unhideWhenUsed="1"/>
+    <w:lsdException w:name="Table List 6" w:semiHidden="1" w:unhideWhenUsed="1"/>
+    <w:lsdException w:name="Table List 7" w:semiHidden="1" w:unhideWhenUsed="1"/>
+    <w:lsdException w:name="Table List 8" w:semiHidden="1" w:unhideWhenUsed="1"/>
+    <w:lsdException w:name="Table 3D effects 1" w:semiHidden="1" w:unhideWhenUsed="1"/>
+    <w:lsdException w:name="Table 3D effects 2" w:semiHidden="1" w:unhideWhenUsed="1"/>
+    <w:lsdException w:name="Table 3D effects 3" w:semiHidden="1" w:unhideWhenUsed="1"/>
+    <w:lsdException w:name="Table Contemporary" w:semiHidden="1" w:unhideWhenUsed="1"/>
+    <w:lsdException w:name="Table Elegant" w:semiHidden="1" w:unhideWhenUsed="1"/>
+    <w:lsdException w:name="Table Professional" w:semiHidden="1" w:unhideWhenUsed="1"/>
+    <w:lsdException w:name="Table Subtle 1" w:semiHidden="1" w:unhideWhenUsed="1"/>
+    <w:lsdException w:name="Table Subtle 2" w:semiHidden="1" w:unhideWhenUsed="1"/>
+    <w:lsdException w:name="Table Web 1" w:semiHidden="1" w:unhideWhenUsed="1"/>
+    <w:lsdException w:name="Table Web 2" w:semiHidden="1" w:unhideWhenUsed="1"/>
+    <w:lsdException w:name="Table Web 3" w:semiHidden="1" w:unhideWhenUsed="1"/>
+    <w:lsdException w:name="Balloon Text" w:semiHidden="1" w:unhideWhenUsed="1"/>
+    <w:lsdException w:name="Table Grid" w:uiPriority="39"/>
+    <w:lsdException w:name="Table Theme" w:semiHidden="1" w:unhideWhenUsed="1"/>
+    <w:lsdException w:name="Placeholder Text" w:semiHidden="1"/>
+    <w:lsdException w:name="No Spacing" w:uiPriority="1" w:qFormat="1"/>
+    <w:lsdException w:name="Light Shading" w:uiPriority="60"/>
+    <w:lsdException w:name="Light List" w:uiPriority="61"/>
+    <w:lsdException w:name="Light Grid" w:uiPriority="62"/>
+    <w:lsdException w:name="Medium Shading 1" w:uiPriority="63"/>
+    <w:lsdException w:name="Medium Shading 2" w:uiPriority="64"/>
+    <w:lsdException w:name="Medium List 1" w:uiPriority="65"/>
+    <w:lsdException w:name="Medium List 2" w:uiPriority="66"/>
+    <w:lsdException w:name="Medium Grid 1" w:uiPriority="67"/>
+    <w:lsdException w:name="Medium Grid 2" w:uiPriority="68"/>
+    <w:lsdException w:name="Medium Grid 3" w:uiPriority="69"/>
+    <w:lsdException w:name="Dark List" w:uiPriority="70"/>
+    <w:lsdException w:name="Colorful Shading" w:uiPriority="71"/>
+    <w:lsdException w:name="Colorful List" w:uiPriority="72"/>
+    <w:lsdException w:name="Colorful Grid" w:uiPriority="73"/>
+    <w:lsdException w:name="Light Shading Accent 1" w:uiPriority="60"/>
+    <w:lsdException w:name="Light List Accent 1" w:uiPriority="61"/>
+    <w:lsdException w:name="Light Grid Accent 1" w:uiPriority="62"/>
+    <w:lsdException w:name="Medium Shading 1 Accent 1" w:uiPriority="63"/>
+    <w:lsdException w:name="Medium Shading 2 Accent 1" w:uiPriority="64"/>
+    <w:lsdException w:name="Medium List 1 Accent 1" w:uiPriority="65"/>
+    <w:lsdException w:name="Revision" w:semiHidden="1"/>
+    <w:lsdException w:name="List Paragraph" w:uiPriority="34" w:qFormat="1"/>
+    <w:lsdException w:name="Quote" w:uiPriority="29" w:qFormat="1"/>
+    <w:lsdException w:name="Intense Quote" w:uiPriority="30" w:qFormat="1"/>
+    <w:lsdException w:name="Medium List 2 Accent 1" w:uiPriority="66"/>
+    <w:lsdException w:name="Medium Grid 1 Accent 1" w:uiPriority="67"/>
+    <w:lsdException w:name="Medium Grid 2 Accent 1" w:uiPriority="68"/>
+    <w:lsdException w:name="Medium Grid 3 Accent 1" w:uiPriority="69"/>
+    <w:lsdException w:name="Dark List Accent 1" w:uiPriority="70"/>
+    <w:lsdException w:name="Colorful Shading Accent 1" w:uiPriority="71"/>
+    <w:lsdException w:name="Colorful List Accent 1" w:uiPriority="72"/>
+    <w:lsdException w:name="Colorful Grid Accent 1" w:uiPriority="73"/>
+    <w:lsdException w:name="Light Shading Accent 2" w:uiPriority="60"/>
+    <w:lsdException w:name="Light List Accent 2" w:uiPriority="61"/>
+    <w:lsdException w:name="Light Grid Accent 2" w:uiPriority="62"/>
+    <w:lsdException w:name="Medium Shading 1 Accent 2" w:uiPriority="63"/>
+    <w:lsdException w:name="Medium Shading 2 Accent 2" w:uiPriority="64"/>
+    <w:lsdException w:name="Medium List 1 Accent 2" w:uiPriority="65"/>
+    <w:lsdException w:name="Medium List 2 Accent 2" w:uiPriority="66"/>
+    <w:lsdException w:name="Medium Grid 1 Accent 2" w:uiPriority="67"/>
+    <w:lsdException w:name="Medium Grid 2 Accent 2" w:uiPriority="68"/>
+    <w:lsdException w:name="Medium Grid 3 Accent 2" w:uiPriority="69"/>
+    <w:lsdException w:name="Dark List Accent 2" w:uiPriority="70"/>
+    <w:lsdException w:name="Colorful Shading Accent 2" w:uiPriority="71"/>
+    <w:lsdException w:name="Colorful List Accent 2" w:uiPriority="72"/>
+    <w:lsdException w:name="Colorful Grid Accent 2" w:uiPriority="73"/>
+    <w:lsdException w:name="Light Shading Accent 3" w:uiPriority="60"/>
+    <w:lsdException w:name="Light List Accent 3" w:uiPriority="61"/>
+    <w:lsdException w:name="Light Grid Accent 3" w:uiPriority="62"/>
+    <w:lsdException w:name="Medium Shading 1 Accent 3" w:uiPriority="63"/>
+    <w:lsdException w:name="Medium Shading 2 Accent 3" w:uiPriority="64"/>
+    <w:lsdException w:name="Medium List 1 Accent 3" w:uiPriority="65"/>
+    <w:lsdException w:name="Medium List 2 Accent 3" w:uiPriority="66"/>
+    <w:lsdException w:name="Medium Grid 1 Accent 3" w:uiPriority="67"/>
+    <w:lsdException w:name="Medium Grid 2 Accent 3" w:uiPriority="68"/>
+    <w:lsdException w:name="Medium Grid 3 Accent 3" w:uiPriority="69"/>
+    <w:lsdException w:name="Dark List Accent 3" w:uiPriority="70"/>
+    <w:lsdException w:name="Colorful Shading Accent 3" w:uiPriority="71"/>
+    <w:lsdException w:name="Colorful List Accent 3" w:uiPriority="72"/>
+    <w:lsdException w:name="Colorful Grid Accent 3" w:uiPriority="73"/>
+    <w:lsdException w:name="Light Shading Accent 4" w:uiPriority="60"/>
+    <w:lsdException w:name="Light List Accent 4" w:uiPriority="61"/>
+    <w:lsdException w:name="Light Grid Accent 4" w:uiPriority="62"/>
+    <w:lsdException w:name="Medium Shading 1 Accent 4" w:uiPriority="63"/>
+    <w:lsdException w:name="Medium Shading 2 Accent 4" w:uiPriority="64"/>
+    <w:lsdException w:name="Medium List 1 Accent 4" w:uiPriority="65"/>
+    <w:lsdException w:name="Medium List 2 Accent 4" w:uiPriority="66"/>
+    <w:lsdException w:name="Medium Grid 1 Accent 4" w:uiPriority="67"/>
+    <w:lsdException w:name="Medium Grid 2 Accent 4" w:uiPriority="68"/>
+    <w:lsdException w:name="Medium Grid 3 Accent 4" w:uiPriority="69"/>
+    <w:lsdException w:name="Dark List Accent 4" w:uiPriority="70"/>
+    <w:lsdException w:name="Colorful Shading Accent 4" w:uiPriority="71"/>
+    <w:lsdException w:name="Colorful List Accent 4" w:uiPriority="72"/>
+    <w:lsdException w:name="Colorful Grid Accent 4" w:uiPriority="73"/>
+    <w:lsdException w:name="Light Shading Accent 5" w:uiPriority="60"/>
+    <w:lsdException w:name="Light List Accent 5" w:uiPriority="61"/>
+    <w:lsdException w:name="Light Grid Accent 5" w:uiPriority="62"/>
+    <w:lsdException w:name="Medium Shading 1 Accent 5" w:uiPriority="63"/>
+    <w:lsdException w:name="Medium Shading 2 Accent 5" w:uiPriority="64"/>
+    <w:lsdException w:name="Medium List 1 Accent 5" w:uiPriority="65"/>
+    <w:lsdException w:name="Medium List 2 Accent 5" w:uiPriority="66"/>
+    <w:lsdException w:name="Medium Grid 1 Accent 5" w:uiPriority="67"/>
+    <w:lsdException w:name="Medium Grid 2 Accent 5" w:uiPriority="68"/>
+    <w:lsdException w:name="Medium Grid 3 Accent 5" w:uiPriority="69"/>
+    <w:lsdException w:name="Dark List Accent 5" w:uiPriority="70"/>
+    <w:lsdException w:name="Colorful Shading Accent 5" w:uiPriority="71"/>
+    <w:lsdException w:name="Colorful List Accent 5" w:uiPriority="72"/>
+    <w:lsdException w:name="Colorful Grid Accent 5" w:uiPriority="73"/>
+    <w:lsdException w:name="Light Shading Accent 6" w:uiPriority="60"/>
+    <w:lsdException w:name="Light List Accent 6" w:uiPriority="61"/>
+    <w:lsdException w:name="Light Grid Accent 6" w:uiPriority="62"/>
+    <w:lsdException w:name="Medium Shading 1 Accent 6" w:uiPriority="63"/>
+    <w:lsdException w:name="Medium Shading 2 Accent 6" w:uiPriority="64"/>
+    <w:lsdException w:name="Medium List 1 Accent 6" w:uiPriority="65"/>
+    <w:lsdException w:name="Medium List 2 Accent 6" w:uiPriority="66"/>
+    <w:lsdException w:name="Medium Grid 1 Accent 6" w:uiPriority="67"/>
+    <w:lsdException w:name="Medium Grid 2 Accent 6" w:uiPriority="68"/>
+    <w:lsdException w:name="Medium Grid 3 Accent 6" w:uiPriority="69"/>
+    <w:lsdException w:name="Dark List Accent 6" w:uiPriority="70"/>
+    <w:lsdException w:name="Colorful Shading Accent 6" w:uiPriority="71"/>
+    <w:lsdException w:name="Colorful List Accent 6" w:uiPriority="72"/>
+    <w:lsdException w:name="Colorful Grid Accent 6" w:uiPriority="73"/>
+    <w:lsdException w:name="Subtle Emphasis" w:uiPriority="19" w:qFormat="1"/>
+    <w:lsdException w:name="Intense Emphasis" w:uiPriority="21" w:qFormat="1"/>
+    <w:lsdException w:name="Subtle Reference" w:uiPriority="31" w:qFormat="1"/>
+    <w:lsdException w:name="Intense Reference" w:uiPriority="32" w:qFormat="1"/>
+    <w:lsdException w:name="Book Title" w:uiPriority="33" w:qFormat="1"/>
+    <w:lsdException w:name="Bibliography" w:semiHidden="1" w:uiPriority="37" w:unhideWhenUsed="1"/>
+    <w:lsdException w:name="TOC Heading" w:semiHidden="1" w:uiPriority="39" w:unhideWhenUsed="1" w:qFormat="1"/>
+    <w:lsdException w:name="Grid Table 4" w:uiPriority="49"/>
+    <w:lsdException w:name="Grid Table 5 Dark" w:uiPriority="50"/>
+    <w:lsdException w:name="Grid Table 6 Colorful" w:uiPriority="51"/>
+    <w:lsdException w:name="Grid Table 7 Colorful" w:uiPriority="52"/>
+    <w:lsdException w:name="Grid Table 1 Light Accent 1" w:uiPriority="46"/>
+    <w:lsdException w:name="Grid Table 2 Accent 1" w:uiPriority="47"/>
+    <w:lsdException w:name="Grid Table 3 Accent 1" w:uiPriority="48"/>
+    <w:lsdException w:name="Grid Table 4 Accent 1" w:uiPriority="49"/>
+    <w:lsdException w:name="Grid Table 5 Dark Accent 1" w:uiPriority="50"/>
+    <w:lsdException w:name="Grid Table 6 Colorful Accent 1" w:uiPriority="51"/>
+    <w:lsdException w:name="Grid Table 7 Colorful Accent 1" w:uiPriority="52"/>
+    <w:lsdException w:name="Grid Table 1 Light Accent 2" w:uiPriority="46"/>
+    <w:lsdException w:name="Grid Table 2 Accent 2" w:uiPriority="47"/>
+    <w:lsdException w:name="Grid Table 3 Accent 2" w:uiPriority="48"/>
+    <w:lsdException w:name="Grid Table 4 Accent 2" w:uiPriority="49"/>
+    <w:lsdException w:name="Grid Table 5 Dark Accent 2" w:uiPriority="50"/>
+    <w:lsdException w:name="Grid Table 6 Colorful Accent 2" w:uiPriority="51"/>
+    <w:lsdException w:name="Grid Table 7 Colorful Accent 2" w:uiPriority="52"/>
+    <w:lsdException w:name="Grid Table 1 Light Accent 3" w:uiPriority="46"/>
+    <w:lsdException w:name="Grid Table 2 Accent 3" w:uiPriority="47"/>
+    <w:lsdException w:name="Grid Table 3 Accent 3" w:uiPriority="48"/>
+    <w:lsdException w:name="Grid Table 4 Accent 3" w:uiPriority="49"/>
+    <w:lsdException w:name="Grid Table 5 Dark Accent 3" w:uiPriority="50"/>
+    <w:lsdException w:name="Grid Table 6 Colorful Accent 3" w:uiPriority="51"/>
+    <w:lsdException w:name="Grid Table 7 Colorful Accent 3" w:uiPriority="52"/>
+    <w:lsdException w:name="Grid Table 1 Light Accent 4" w:uiPriority="46"/>
+    <w:lsdException w:name="Grid Table 2 Accent 4" w:uiPriority="47"/>
+    <w:lsdException w:name="Grid Table 3 Accent 4" w:uiPriority="48"/>
+    <w:lsdException w:name="Grid Table 4 Accent 4" w:uiPriority="49"/>
+    <w:lsdException w:name="Grid Table 5 Dark Accent 4" w:uiPriority="50"/>
+    <w:lsdException w:name="Grid Table 6 Colorful Accent 4" w:uiPriority="51"/>
+    <w:lsdException w:name="Grid Table 7 Colorful Accent 4" w:uiPriority="52"/>
+    <w:lsdException w:name="Grid Table 1 Light Accent 5" w:uiPriority="46"/>
+    <w:lsdException w:name="Grid Table 2 Accent 5" w:uiPriority="47"/>
+    <w:lsdException w:name="Grid Table 3 Accent 5" w:uiPriority="48"/>
+    <w:lsdException w:name="Grid Table 4 Accent 5" w:uiPriority="49"/>
+    <w:lsdException w:name="Grid Table 5 Dark Accent 5" w:uiPriority="50"/>
+    <w:lsdException w:name="Grid Table 6 Colorful Accent 5" w:uiPriority="51"/>
+    <w:lsdException w:name="Grid Table 7 Colorful Accent 5" w:uiPriority="52"/>
+    <w:lsdException w:name="Grid Table 1 Light Accent 6" w:uiPriority="46"/>
+    <w:lsdException w:name="Grid Table 2 Accent 6" w:uiPriority="47"/>
+    <w:lsdException w:name="Grid Table 3 Accent 6" w:uiPriority="48"/>
+    <w:lsdException w:name="Grid Table 4 Accent 6" w:uiPriority="49"/>
+    <w:lsdException w:name="Grid Table 5 Dark Accent 6" w:uiPriority="50"/>
+    <w:lsdException w:name="Grid Table 6 Colorful Accent 6" w:uiPriority="51"/>
+    <w:lsdException w:name="Grid Table 7 Colorful Accent 6" w:uiPriority="52"/>
+    <w:lsdException w:name="List Table 1 Light" w:uiPriority="46"/>
+    <w:lsdException w:name="List Table 2" w:uiPriority="47"/>
+    <w:lsdException w:name="List Table 3" w:uiPriority="48"/>
+    <w:lsdException w:name="List Table 4" w:uiPriority="49"/>
+    <w:lsdException w:name="List Table 5 Dark" w:uiPriority="50"/>
+    <w:lsdException w:name="List Table 6 Colorful" w:uiPriority="51"/>
+    <w:lsdException w:name="List Table 7 Colorful" w:uiPriority="52"/>
+    <w:lsdException w:name="List Table 1 Light Accent 1" w:uiPriority="46"/>
+    <w:lsdException w:name="List Table 2 Accent 1" w:uiPriority="47"/>
+    <w:lsdException w:name="List Table 3 Accent 1" w:uiPriority="48"/>
+    <w:lsdException w:name="List Table 4 Accent 1" w:uiPriority="49"/>
+    <w:lsdException w:name="List Table 5 Dark Accent 1" w:uiPriority="50"/>
+    <w:lsdException w:name="List Table 6 Colorful Accent 1" w:uiPriority="51"/>
+    <w:lsdException w:name="List Table 7 Colorful Accent 1" w:uiPriority="52"/>
+    <w:lsdException w:name="List Table 1 Light Accent 2" w:uiPriority="46"/>
+    <w:lsdException w:name="List Table 2 Accent 2" w:uiPriority="47"/>
+    <w:lsdException w:name="List Table 3 Accent 2" w:uiPriority="48"/>
+    <w:lsdException w:name="List Table 4 Accent 2" w:uiPriority="49"/>
+    <w:lsdException w:name="List Table 5 Dark Accent 2" w:uiPriority="50"/>
+    <w:lsdException w:name="List Table 6 Colorful Accent 2" w:uiPriority="51"/>
+    <w:lsdException w:name="List Table 7 Colorful Accent 2" w:uiPriority="52"/>
+    <w:lsdException w:name="List Table 1 Light Accent 3" w:uiPriority="46"/>
+    <w:lsdException w:name="List Table 2 Accent 3" w:uiPriority="47"/>
+    <w:lsdException w:name="List Table 3 Accent 3" w:uiPriority="48"/>
+    <w:lsdException w:name="List Table 4 Accent 3" w:uiPriority="49"/>
+    <w:lsdException w:name="List Table 5 Dark Accent 3" w:uiPriority="50"/>
+    <w:lsdException w:name="List Table 6 Colorful Accent 3" w:uiPriority="51"/>
+    <w:lsdException w:name="List Table 7 Colorful Accent 3" w:uiPriority="52"/>
+    <w:lsdException w:name="List Table 1 Light Accent 4" w:uiPriority="46"/>
+    <w:lsdException w:name="List Table 2 Accent 4" w:uiPriority="47"/>
+    <w:lsdException w:name="List Table 3 Accent 4" w:uiPriority="48"/>
+    <w:lsdException w:name="List Table 4 Accent 4" w:uiPriority="49"/>
+    <w:lsdException w:name="List Table 5 Dark Accent 4" w:uiPriority="50"/>
+    <w:lsdException w:name="List Table 6 Colorful Accent 4" w:uiPriority="51"/>
+    <w:lsdException w:name="List Table 7 Colorful Accent 4" w:uiPriority="52"/>
+    <w:lsdException w:name="List Table 1 Light Accent 5" w:uiPriority="46"/>
+    <w:lsdException w:name="List Table 2 Accent 5" w:uiPriority="47"/>
+    <w:lsdException w:name="List Table 3 Accent 5" w:uiPriority="48"/>
+    <w:lsdException w:name="List Table 4 Accent 5" w:uiPriority="49"/>
+    <w:lsdException w:name="List Table 5 Dark Accent 5" w:uiPriority="50"/>
+    <w:lsdException w:name="List Table 6 Colorful Accent 5" w:uiPriority="51"/>
+    <w:lsdException w:name="List Table 7 Colorful Accent 5" w:uiPriority="52"/>
+    <w:lsdException w:name="List Table 1 Light Accent 6" w:uiPriority="46"/>
+    <w:lsdException w:name="List Table 2 Accent 6" w:uiPriority="47"/>
+    <w:lsdException w:name="List Table 3 Accent 6" w:uiPriority="48"/>
+    <w:lsdException w:name="List Table 4 Accent 6" w:uiPriority="49"/>
+    <w:lsdException w:name="List Table 5 Dark Accent 6" w:uiPriority="50"/>
+    <w:lsdException w:name="List Table 6 Colorful Accent 6" w:uiPriority="51"/>
+    <w:lsdException w:name="List Table 7 Colorful Accent 6" w:uiPriority="52"/>
   </w:latentStyles>
   <w:style w:type="paragraph" w:default="1" w:styleId="Normal">
     <w:name w:val="Normal"/>
@@ -10603,7 +13199,6 @@
       <w:spacing w:after="0" w:line="240" w:lineRule="auto"/>
     </w:pPr>
     <w:tblPr>
-      <w:tblInd w:w="0" w:type="dxa"/>
       <w:tblBorders>
         <w:top w:val="single" w:sz="4" w:space="0" w:color="auto"/>
         <w:left w:val="single" w:sz="4" w:space="0" w:color="auto"/>
@@ -10612,12 +13207,6 @@
         <w:insideH w:val="single" w:sz="4" w:space="0" w:color="auto"/>
         <w:insideV w:val="single" w:sz="4" w:space="0" w:color="auto"/>
       </w:tblBorders>
-      <w:tblCellMar>
-        <w:top w:w="0" w:type="dxa"/>
-        <w:left w:w="108" w:type="dxa"/>
-        <w:bottom w:w="0" w:type="dxa"/>
-        <w:right w:w="108" w:type="dxa"/>
-      </w:tblCellMar>
     </w:tblPr>
   </w:style>
   <w:style w:type="character" w:customStyle="1" w:styleId="CodeChar">
@@ -10631,8 +13220,8 @@
       <w:szCs w:val="20"/>
     </w:rPr>
   </w:style>
-  <w:style w:type="table" w:customStyle="1" w:styleId="GridTable1Light">
-    <w:name w:val="Grid Table 1 Light"/>
+  <w:style w:type="table" w:customStyle="1" w:styleId="GridTable1Light1">
+    <w:name w:val="Grid Table 1 Light1"/>
     <w:basedOn w:val="TableNormal"/>
     <w:uiPriority w:val="46"/>
     <w:rsid w:val="00832CC5"/>
@@ -10642,7 +13231,6 @@
     <w:tblPr>
       <w:tblStyleRowBandSize w:val="1"/>
       <w:tblStyleColBandSize w:val="1"/>
-      <w:tblInd w:w="0" w:type="dxa"/>
       <w:tblBorders>
         <w:top w:val="single" w:sz="4" w:space="0" w:color="999999" w:themeColor="text1" w:themeTint="66"/>
         <w:left w:val="single" w:sz="4" w:space="0" w:color="999999" w:themeColor="text1" w:themeTint="66"/>
@@ -10651,12 +13239,6 @@
         <w:insideH w:val="single" w:sz="4" w:space="0" w:color="999999" w:themeColor="text1" w:themeTint="66"/>
         <w:insideV w:val="single" w:sz="4" w:space="0" w:color="999999" w:themeColor="text1" w:themeTint="66"/>
       </w:tblBorders>
-      <w:tblCellMar>
-        <w:top w:w="0" w:type="dxa"/>
-        <w:left w:w="108" w:type="dxa"/>
-        <w:bottom w:w="0" w:type="dxa"/>
-        <w:right w:w="108" w:type="dxa"/>
-      </w:tblCellMar>
     </w:tblPr>
     <w:tblStylePr w:type="firstRow">
       <w:rPr>
@@ -10708,8 +13290,8 @@
       <w:szCs w:val="32"/>
     </w:rPr>
   </w:style>
-  <w:style w:type="table" w:customStyle="1" w:styleId="GridTable1LightAccent2">
-    <w:name w:val="Grid Table 1 Light Accent 2"/>
+  <w:style w:type="table" w:customStyle="1" w:styleId="GridTable1Light-Accent21">
+    <w:name w:val="Grid Table 1 Light - Accent 21"/>
     <w:basedOn w:val="TableNormal"/>
     <w:uiPriority w:val="46"/>
     <w:rsid w:val="00973946"/>
@@ -10719,7 +13301,6 @@
     <w:tblPr>
       <w:tblStyleRowBandSize w:val="1"/>
       <w:tblStyleColBandSize w:val="1"/>
-      <w:tblInd w:w="0" w:type="dxa"/>
       <w:tblBorders>
         <w:top w:val="single" w:sz="4" w:space="0" w:color="F3B1C5" w:themeColor="accent2" w:themeTint="66"/>
         <w:left w:val="single" w:sz="4" w:space="0" w:color="F3B1C5" w:themeColor="accent2" w:themeTint="66"/>
@@ -10728,12 +13309,6 @@
         <w:insideH w:val="single" w:sz="4" w:space="0" w:color="F3B1C5" w:themeColor="accent2" w:themeTint="66"/>
         <w:insideV w:val="single" w:sz="4" w:space="0" w:color="F3B1C5" w:themeColor="accent2" w:themeTint="66"/>
       </w:tblBorders>
-      <w:tblCellMar>
-        <w:top w:w="0" w:type="dxa"/>
-        <w:left w:w="108" w:type="dxa"/>
-        <w:bottom w:w="0" w:type="dxa"/>
-        <w:right w:w="108" w:type="dxa"/>
-      </w:tblCellMar>
     </w:tblPr>
     <w:tblStylePr w:type="firstRow">
       <w:rPr>
@@ -11240,1132 +13815,16 @@
       <w:szCs w:val="18"/>
     </w:rPr>
   </w:style>
-</w:styles>
-</file>
-
-<file path=word/stylesWithEffects.xml><?xml version="1.0" encoding="utf-8"?>
-<w:styles xmlns:wpc="http://schemas.microsoft.com/office/word/2010/wordprocessingCanvas" xmlns:mo="http://schemas.microsoft.com/office/mac/office/2008/main" xmlns:mc="http://schemas.openxmlformats.org/markup-compatibility/2006" xmlns:mv="urn:schemas-microsoft-com:mac:vml" xmlns:o="urn:schemas-microsoft-com:office:office" xmlns:r="http://schemas.openxmlformats.org/officeDocument/2006/relationships" xmlns:m="http://schemas.openxmlformats.org/officeDocument/2006/math" xmlns:v="urn:schemas-microsoft-com:vml" xmlns:wp14="http://schemas.microsoft.com/office/word/2010/wordprocessingDrawing" xmlns:wp="http://schemas.openxmlformats.org/drawingml/2006/wordprocessingDrawing" xmlns:w10="urn:schemas-microsoft-com:office:word" xmlns:w="http://schemas.openxmlformats.org/wordprocessingml/2006/main" xmlns:w14="http://schemas.microsoft.com/office/word/2010/wordml" xmlns:wpg="http://schemas.microsoft.com/office/word/2010/wordprocessingGroup" xmlns:wpi="http://schemas.microsoft.com/office/word/2010/wordprocessingInk" xmlns:wne="http://schemas.microsoft.com/office/word/2006/wordml" xmlns:wps="http://schemas.microsoft.com/office/word/2010/wordprocessingShape" mc:Ignorable="w14 wp14">
-  <w:docDefaults>
-    <w:rPrDefault>
-      <w:rPr>
-        <w:rFonts w:asciiTheme="minorHAnsi" w:eastAsiaTheme="minorEastAsia" w:hAnsiTheme="minorHAnsi" w:cstheme="minorBidi"/>
-        <w:sz w:val="22"/>
-        <w:szCs w:val="22"/>
-        <w:lang w:val="en-US" w:eastAsia="en-US" w:bidi="ar-SA"/>
-      </w:rPr>
-    </w:rPrDefault>
-    <w:pPrDefault>
-      <w:pPr>
-        <w:spacing w:after="160" w:line="259" w:lineRule="auto"/>
-      </w:pPr>
-    </w:pPrDefault>
-  </w:docDefaults>
-  <w:latentStyles w:defLockedState="0" w:defUIPriority="99" w:defSemiHidden="1" w:defUnhideWhenUsed="1" w:defQFormat="0" w:count="276">
-    <w:lsdException w:name="Normal" w:semiHidden="0" w:uiPriority="0" w:unhideWhenUsed="0" w:qFormat="1"/>
-    <w:lsdException w:name="heading 1" w:semiHidden="0" w:uiPriority="9" w:unhideWhenUsed="0" w:qFormat="1"/>
-    <w:lsdException w:name="heading 2" w:uiPriority="9" w:qFormat="1"/>
-    <w:lsdException w:name="heading 3" w:uiPriority="9" w:qFormat="1"/>
-    <w:lsdException w:name="heading 4" w:uiPriority="9" w:qFormat="1"/>
-    <w:lsdException w:name="heading 5" w:uiPriority="9" w:qFormat="1"/>
-    <w:lsdException w:name="heading 6" w:uiPriority="9" w:qFormat="1"/>
-    <w:lsdException w:name="heading 7" w:uiPriority="9" w:qFormat="1"/>
-    <w:lsdException w:name="heading 8" w:uiPriority="9" w:qFormat="1"/>
-    <w:lsdException w:name="heading 9" w:uiPriority="9" w:qFormat="1"/>
-    <w:lsdException w:name="toc 1" w:uiPriority="39"/>
-    <w:lsdException w:name="toc 2" w:uiPriority="39"/>
-    <w:lsdException w:name="toc 3" w:uiPriority="39"/>
-    <w:lsdException w:name="toc 4" w:uiPriority="39"/>
-    <w:lsdException w:name="toc 5" w:uiPriority="39"/>
-    <w:lsdException w:name="toc 6" w:uiPriority="39"/>
-    <w:lsdException w:name="toc 7" w:uiPriority="39"/>
-    <w:lsdException w:name="toc 8" w:uiPriority="39"/>
-    <w:lsdException w:name="toc 9" w:uiPriority="39"/>
-    <w:lsdException w:name="caption" w:uiPriority="35" w:qFormat="1"/>
-    <w:lsdException w:name="Title" w:semiHidden="0" w:uiPriority="10" w:unhideWhenUsed="0" w:qFormat="1"/>
-    <w:lsdException w:name="Default Paragraph Font" w:uiPriority="1"/>
-    <w:lsdException w:name="Subtitle" w:semiHidden="0" w:uiPriority="11" w:unhideWhenUsed="0" w:qFormat="1"/>
-    <w:lsdException w:name="Strong" w:semiHidden="0" w:uiPriority="22" w:unhideWhenUsed="0" w:qFormat="1"/>
-    <w:lsdException w:name="Emphasis" w:semiHidden="0" w:uiPriority="20" w:unhideWhenUsed="0" w:qFormat="1"/>
-    <w:lsdException w:name="Table Grid" w:semiHidden="0" w:uiPriority="39" w:unhideWhenUsed="0"/>
-    <w:lsdException w:name="Note Level 1" w:semiHidden="0" w:unhideWhenUsed="0"/>
-    <w:lsdException w:name="Note Level 2" w:semiHidden="0" w:unhideWhenUsed="0"/>
-    <w:lsdException w:name="Note Level 3" w:semiHidden="0" w:unhideWhenUsed="0"/>
-    <w:lsdException w:name="Note Level 4" w:semiHidden="0" w:unhideWhenUsed="0"/>
-    <w:lsdException w:name="Note Level 5" w:semiHidden="0" w:unhideWhenUsed="0"/>
-    <w:lsdException w:name="Note Level 6" w:semiHidden="0" w:unhideWhenUsed="0"/>
-    <w:lsdException w:name="Note Level 7" w:semiHidden="0" w:unhideWhenUsed="0"/>
-    <w:lsdException w:name="Note Level 8" w:semiHidden="0" w:unhideWhenUsed="0"/>
-    <w:lsdException w:name="Note Level 9" w:semiHidden="0" w:unhideWhenUsed="0"/>
-    <w:lsdException w:name="Placeholder Text" w:unhideWhenUsed="0"/>
-    <w:lsdException w:name="No Spacing" w:semiHidden="0" w:uiPriority="1" w:unhideWhenUsed="0" w:qFormat="1"/>
-    <w:lsdException w:name="Light Shading" w:semiHidden="0" w:uiPriority="60" w:unhideWhenUsed="0"/>
-    <w:lsdException w:name="Light List" w:semiHidden="0" w:uiPriority="61" w:unhideWhenUsed="0"/>
-    <w:lsdException w:name="Light Grid" w:semiHidden="0" w:uiPriority="62" w:unhideWhenUsed="0"/>
-    <w:lsdException w:name="Medium Shading 1" w:semiHidden="0" w:uiPriority="63" w:unhideWhenUsed="0"/>
-    <w:lsdException w:name="Medium Shading 2" w:semiHidden="0" w:uiPriority="64" w:unhideWhenUsed="0"/>
-    <w:lsdException w:name="Medium List 1" w:semiHidden="0" w:uiPriority="65" w:unhideWhenUsed="0"/>
-    <w:lsdException w:name="Medium List 2" w:semiHidden="0" w:uiPriority="66" w:unhideWhenUsed="0"/>
-    <w:lsdException w:name="Medium Grid 1" w:semiHidden="0" w:uiPriority="67" w:unhideWhenUsed="0"/>
-    <w:lsdException w:name="Medium Grid 2" w:semiHidden="0" w:uiPriority="68" w:unhideWhenUsed="0"/>
-    <w:lsdException w:name="Medium Grid 3" w:semiHidden="0" w:uiPriority="69" w:unhideWhenUsed="0"/>
-    <w:lsdException w:name="Dark List" w:semiHidden="0" w:uiPriority="70" w:unhideWhenUsed="0"/>
-    <w:lsdException w:name="Colorful Shading" w:semiHidden="0" w:uiPriority="71" w:unhideWhenUsed="0"/>
-    <w:lsdException w:name="Colorful List" w:semiHidden="0" w:uiPriority="72" w:unhideWhenUsed="0"/>
-    <w:lsdException w:name="Colorful Grid" w:semiHidden="0" w:uiPriority="73" w:unhideWhenUsed="0"/>
-    <w:lsdException w:name="Light Shading Accent 1" w:semiHidden="0" w:uiPriority="60" w:unhideWhenUsed="0"/>
-    <w:lsdException w:name="Light List Accent 1" w:semiHidden="0" w:uiPriority="61" w:unhideWhenUsed="0"/>
-    <w:lsdException w:name="Light Grid Accent 1" w:semiHidden="0" w:uiPriority="62" w:unhideWhenUsed="0"/>
-    <w:lsdException w:name="Medium Shading 1 Accent 1" w:semiHidden="0" w:uiPriority="63" w:unhideWhenUsed="0"/>
-    <w:lsdException w:name="Medium Shading 2 Accent 1" w:semiHidden="0" w:uiPriority="64" w:unhideWhenUsed="0"/>
-    <w:lsdException w:name="Medium List 1 Accent 1" w:semiHidden="0" w:uiPriority="65" w:unhideWhenUsed="0"/>
-    <w:lsdException w:name="Revision" w:unhideWhenUsed="0"/>
-    <w:lsdException w:name="List Paragraph" w:semiHidden="0" w:uiPriority="34" w:unhideWhenUsed="0" w:qFormat="1"/>
-    <w:lsdException w:name="Quote" w:semiHidden="0" w:uiPriority="29" w:unhideWhenUsed="0" w:qFormat="1"/>
-    <w:lsdException w:name="Intense Quote" w:semiHidden="0" w:uiPriority="30" w:unhideWhenUsed="0" w:qFormat="1"/>
-    <w:lsdException w:name="Medium List 2 Accent 1" w:semiHidden="0" w:uiPriority="66" w:unhideWhenUsed="0"/>
-    <w:lsdException w:name="Medium Grid 1 Accent 1" w:semiHidden="0" w:uiPriority="67" w:unhideWhenUsed="0"/>
-    <w:lsdException w:name="Medium Grid 2 Accent 1" w:semiHidden="0" w:uiPriority="68" w:unhideWhenUsed="0"/>
-    <w:lsdException w:name="Medium Grid 3 Accent 1" w:semiHidden="0" w:uiPriority="69" w:unhideWhenUsed="0"/>
-    <w:lsdException w:name="Dark List Accent 1" w:semiHidden="0" w:uiPriority="70" w:unhideWhenUsed="0"/>
-    <w:lsdException w:name="Colorful Shading Accent 1" w:semiHidden="0" w:uiPriority="71" w:unhideWhenUsed="0"/>
-    <w:lsdException w:name="Colorful List Accent 1" w:semiHidden="0" w:uiPriority="72" w:unhideWhenUsed="0"/>
-    <w:lsdException w:name="Colorful Grid Accent 1" w:semiHidden="0" w:uiPriority="73" w:unhideWhenUsed="0"/>
-    <w:lsdException w:name="Light Shading Accent 2" w:semiHidden="0" w:uiPriority="60" w:unhideWhenUsed="0"/>
-    <w:lsdException w:name="Light List Accent 2" w:semiHidden="0" w:uiPriority="61" w:unhideWhenUsed="0"/>
-    <w:lsdException w:name="Light Grid Accent 2" w:semiHidden="0" w:uiPriority="62" w:unhideWhenUsed="0"/>
-    <w:lsdException w:name="Medium Shading 1 Accent 2" w:semiHidden="0" w:uiPriority="63" w:unhideWhenUsed="0"/>
-    <w:lsdException w:name="Medium Shading 2 Accent 2" w:semiHidden="0" w:uiPriority="64" w:unhideWhenUsed="0"/>
-    <w:lsdException w:name="Medium List 1 Accent 2" w:semiHidden="0" w:uiPriority="65" w:unhideWhenUsed="0"/>
-    <w:lsdException w:name="Medium List 2 Accent 2" w:semiHidden="0" w:uiPriority="66" w:unhideWhenUsed="0"/>
-    <w:lsdException w:name="Medium Grid 1 Accent 2" w:semiHidden="0" w:uiPriority="67" w:unhideWhenUsed="0"/>
-    <w:lsdException w:name="Medium Grid 2 Accent 2" w:semiHidden="0" w:uiPriority="68" w:unhideWhenUsed="0"/>
-    <w:lsdException w:name="Medium Grid 3 Accent 2" w:semiHidden="0" w:uiPriority="69" w:unhideWhenUsed="0"/>
-    <w:lsdException w:name="Dark List Accent 2" w:semiHidden="0" w:uiPriority="70" w:unhideWhenUsed="0"/>
-    <w:lsdException w:name="Colorful Shading Accent 2" w:semiHidden="0" w:uiPriority="71" w:unhideWhenUsed="0"/>
-    <w:lsdException w:name="Colorful List Accent 2" w:semiHidden="0" w:uiPriority="72" w:unhideWhenUsed="0"/>
-    <w:lsdException w:name="Colorful Grid Accent 2" w:semiHidden="0" w:uiPriority="73" w:unhideWhenUsed="0"/>
-    <w:lsdException w:name="Light Shading Accent 3" w:semiHidden="0" w:uiPriority="60" w:unhideWhenUsed="0"/>
-    <w:lsdException w:name="Light List Accent 3" w:semiHidden="0" w:uiPriority="61" w:unhideWhenUsed="0"/>
-    <w:lsdException w:name="Light Grid Accent 3" w:semiHidden="0" w:uiPriority="62" w:unhideWhenUsed="0"/>
-    <w:lsdException w:name="Medium Shading 1 Accent 3" w:semiHidden="0" w:uiPriority="63" w:unhideWhenUsed="0"/>
-    <w:lsdException w:name="Medium Shading 2 Accent 3" w:semiHidden="0" w:uiPriority="64" w:unhideWhenUsed="0"/>
-    <w:lsdException w:name="Medium List 1 Accent 3" w:semiHidden="0" w:uiPriority="65" w:unhideWhenUsed="0"/>
-    <w:lsdException w:name="Medium List 2 Accent 3" w:semiHidden="0" w:uiPriority="66" w:unhideWhenUsed="0"/>
-    <w:lsdException w:name="Medium Grid 1 Accent 3" w:semiHidden="0" w:uiPriority="67" w:unhideWhenUsed="0"/>
-    <w:lsdException w:name="Medium Grid 2 Accent 3" w:semiHidden="0" w:uiPriority="68" w:unhideWhenUsed="0"/>
-    <w:lsdException w:name="Medium Grid 3 Accent 3" w:semiHidden="0" w:uiPriority="69" w:unhideWhenUsed="0"/>
-    <w:lsdException w:name="Dark List Accent 3" w:semiHidden="0" w:uiPriority="70" w:unhideWhenUsed="0"/>
-    <w:lsdException w:name="Colorful Shading Accent 3" w:semiHidden="0" w:uiPriority="71" w:unhideWhenUsed="0"/>
-    <w:lsdException w:name="Colorful List Accent 3" w:semiHidden="0" w:uiPriority="72" w:unhideWhenUsed="0"/>
-    <w:lsdException w:name="Colorful Grid Accent 3" w:semiHidden="0" w:uiPriority="73" w:unhideWhenUsed="0"/>
-    <w:lsdException w:name="Light Shading Accent 4" w:semiHidden="0" w:uiPriority="60" w:unhideWhenUsed="0"/>
-    <w:lsdException w:name="Light List Accent 4" w:semiHidden="0" w:uiPriority="61" w:unhideWhenUsed="0"/>
-    <w:lsdException w:name="Light Grid Accent 4" w:semiHidden="0" w:uiPriority="62" w:unhideWhenUsed="0"/>
-    <w:lsdException w:name="Medium Shading 1 Accent 4" w:semiHidden="0" w:uiPriority="63" w:unhideWhenUsed="0"/>
-    <w:lsdException w:name="Medium Shading 2 Accent 4" w:semiHidden="0" w:uiPriority="64" w:unhideWhenUsed="0"/>
-    <w:lsdException w:name="Medium List 1 Accent 4" w:semiHidden="0" w:uiPriority="65" w:unhideWhenUsed="0"/>
-    <w:lsdException w:name="Medium List 2 Accent 4" w:semiHidden="0" w:uiPriority="66" w:unhideWhenUsed="0"/>
-    <w:lsdException w:name="Medium Grid 1 Accent 4" w:semiHidden="0" w:uiPriority="67" w:unhideWhenUsed="0"/>
-    <w:lsdException w:name="Medium Grid 2 Accent 4" w:semiHidden="0" w:uiPriority="68" w:unhideWhenUsed="0"/>
-    <w:lsdException w:name="Medium Grid 3 Accent 4" w:semiHidden="0" w:uiPriority="69" w:unhideWhenUsed="0"/>
-    <w:lsdException w:name="Dark List Accent 4" w:semiHidden="0" w:uiPriority="70" w:unhideWhenUsed="0"/>
-    <w:lsdException w:name="Colorful Shading Accent 4" w:semiHidden="0" w:uiPriority="71" w:unhideWhenUsed="0"/>
-    <w:lsdException w:name="Colorful List Accent 4" w:semiHidden="0" w:uiPriority="72" w:unhideWhenUsed="0"/>
-    <w:lsdException w:name="Colorful Grid Accent 4" w:semiHidden="0" w:uiPriority="73" w:unhideWhenUsed="0"/>
-    <w:lsdException w:name="Light Shading Accent 5" w:semiHidden="0" w:uiPriority="60" w:unhideWhenUsed="0"/>
-    <w:lsdException w:name="Light List Accent 5" w:semiHidden="0" w:uiPriority="61" w:unhideWhenUsed="0"/>
-    <w:lsdException w:name="Light Grid Accent 5" w:semiHidden="0" w:uiPriority="62" w:unhideWhenUsed="0"/>
-    <w:lsdException w:name="Medium Shading 1 Accent 5" w:semiHidden="0" w:uiPriority="63" w:unhideWhenUsed="0"/>
-    <w:lsdException w:name="Medium Shading 2 Accent 5" w:semiHidden="0" w:uiPriority="64" w:unhideWhenUsed="0"/>
-    <w:lsdException w:name="Medium List 1 Accent 5" w:semiHidden="0" w:uiPriority="65" w:unhideWhenUsed="0"/>
-    <w:lsdException w:name="Medium List 2 Accent 5" w:semiHidden="0" w:uiPriority="66" w:unhideWhenUsed="0"/>
-    <w:lsdException w:name="Medium Grid 1 Accent 5" w:semiHidden="0" w:uiPriority="67" w:unhideWhenUsed="0"/>
-    <w:lsdException w:name="Medium Grid 2 Accent 5" w:semiHidden="0" w:uiPriority="68" w:unhideWhenUsed="0"/>
-    <w:lsdException w:name="Medium Grid 3 Accent 5" w:semiHidden="0" w:uiPriority="69" w:unhideWhenUsed="0"/>
-    <w:lsdException w:name="Dark List Accent 5" w:semiHidden="0" w:uiPriority="70" w:unhideWhenUsed="0"/>
-    <w:lsdException w:name="Colorful Shading Accent 5" w:semiHidden="0" w:uiPriority="71" w:unhideWhenUsed="0"/>
-    <w:lsdException w:name="Colorful List Accent 5" w:semiHidden="0" w:uiPriority="72" w:unhideWhenUsed="0"/>
-    <w:lsdException w:name="Colorful Grid Accent 5" w:semiHidden="0" w:uiPriority="73" w:unhideWhenUsed="0"/>
-    <w:lsdException w:name="Light Shading Accent 6" w:semiHidden="0" w:uiPriority="60" w:unhideWhenUsed="0"/>
-    <w:lsdException w:name="Light List Accent 6" w:semiHidden="0" w:uiPriority="61" w:unhideWhenUsed="0"/>
-    <w:lsdException w:name="Light Grid Accent 6" w:semiHidden="0" w:uiPriority="62" w:unhideWhenUsed="0"/>
-    <w:lsdException w:name="Medium Shading 1 Accent 6" w:semiHidden="0" w:uiPriority="63" w:unhideWhenUsed="0"/>
-    <w:lsdException w:name="Medium Shading 2 Accent 6" w:semiHidden="0" w:uiPriority="64" w:unhideWhenUsed="0"/>
-    <w:lsdException w:name="Medium List 1 Accent 6" w:semiHidden="0" w:uiPriority="65" w:unhideWhenUsed="0"/>
-    <w:lsdException w:name="Medium List 2 Accent 6" w:semiHidden="0" w:uiPriority="66" w:unhideWhenUsed="0"/>
-    <w:lsdException w:name="Medium Grid 1 Accent 6" w:semiHidden="0" w:uiPriority="67" w:unhideWhenUsed="0"/>
-    <w:lsdException w:name="Medium Grid 2 Accent 6" w:semiHidden="0" w:uiPriority="68" w:unhideWhenUsed="0"/>
-    <w:lsdException w:name="Medium Grid 3 Accent 6" w:semiHidden="0" w:uiPriority="69" w:unhideWhenUsed="0"/>
-    <w:lsdException w:name="Dark List Accent 6" w:semiHidden="0" w:uiPriority="70" w:unhideWhenUsed="0"/>
-    <w:lsdException w:name="Colorful Shading Accent 6" w:semiHidden="0" w:uiPriority="71" w:unhideWhenUsed="0"/>
-    <w:lsdException w:name="Colorful List Accent 6" w:semiHidden="0" w:uiPriority="72" w:unhideWhenUsed="0"/>
-    <w:lsdException w:name="Colorful Grid Accent 6" w:semiHidden="0" w:uiPriority="73" w:unhideWhenUsed="0"/>
-    <w:lsdException w:name="Subtle Emphasis" w:semiHidden="0" w:uiPriority="19" w:unhideWhenUsed="0" w:qFormat="1"/>
-    <w:lsdException w:name="Intense Emphasis" w:semiHidden="0" w:uiPriority="21" w:unhideWhenUsed="0" w:qFormat="1"/>
-    <w:lsdException w:name="Subtle Reference" w:semiHidden="0" w:uiPriority="31" w:unhideWhenUsed="0" w:qFormat="1"/>
-    <w:lsdException w:name="Intense Reference" w:semiHidden="0" w:uiPriority="32" w:unhideWhenUsed="0" w:qFormat="1"/>
-    <w:lsdException w:name="Book Title" w:semiHidden="0" w:uiPriority="33" w:unhideWhenUsed="0" w:qFormat="1"/>
-    <w:lsdException w:name="Bibliography" w:uiPriority="37"/>
-    <w:lsdException w:name="TOC Heading" w:uiPriority="39" w:qFormat="1"/>
-  </w:latentStyles>
-  <w:style w:type="paragraph" w:default="1" w:styleId="Normal">
-    <w:name w:val="Normal"/>
-    <w:qFormat/>
-    <w:rsid w:val="006073AB"/>
-  </w:style>
-  <w:style w:type="paragraph" w:styleId="Heading1">
-    <w:name w:val="heading 1"/>
-    <w:basedOn w:val="Normal"/>
-    <w:next w:val="Normal"/>
-    <w:link w:val="Heading1Char"/>
-    <w:uiPriority w:val="9"/>
-    <w:qFormat/>
-    <w:rsid w:val="006073AB"/>
-    <w:pPr>
-      <w:keepNext/>
-      <w:keepLines/>
-      <w:spacing w:before="400" w:after="40" w:line="240" w:lineRule="auto"/>
-      <w:outlineLvl w:val="0"/>
-    </w:pPr>
-    <w:rPr>
-      <w:rFonts w:asciiTheme="majorHAnsi" w:eastAsiaTheme="majorEastAsia" w:hAnsiTheme="majorHAnsi" w:cstheme="majorBidi"/>
-      <w:color w:val="590832" w:themeColor="accent1" w:themeShade="80"/>
-      <w:sz w:val="36"/>
-      <w:szCs w:val="36"/>
-    </w:rPr>
-  </w:style>
-  <w:style w:type="paragraph" w:styleId="Heading2">
-    <w:name w:val="heading 2"/>
-    <w:basedOn w:val="Normal"/>
-    <w:next w:val="Normal"/>
-    <w:link w:val="Heading2Char"/>
-    <w:uiPriority w:val="9"/>
-    <w:unhideWhenUsed/>
-    <w:qFormat/>
-    <w:rsid w:val="006073AB"/>
-    <w:pPr>
-      <w:keepNext/>
-      <w:keepLines/>
-      <w:spacing w:before="40" w:after="0" w:line="240" w:lineRule="auto"/>
-      <w:outlineLvl w:val="1"/>
-    </w:pPr>
-    <w:rPr>
-      <w:rFonts w:asciiTheme="majorHAnsi" w:eastAsiaTheme="majorEastAsia" w:hAnsiTheme="majorHAnsi" w:cstheme="majorBidi"/>
-      <w:color w:val="850C4B" w:themeColor="accent1" w:themeShade="BF"/>
-      <w:sz w:val="32"/>
-      <w:szCs w:val="32"/>
-    </w:rPr>
-  </w:style>
-  <w:style w:type="paragraph" w:styleId="Heading3">
-    <w:name w:val="heading 3"/>
-    <w:basedOn w:val="Normal"/>
-    <w:next w:val="Normal"/>
-    <w:link w:val="Heading3Char"/>
-    <w:uiPriority w:val="9"/>
-    <w:unhideWhenUsed/>
-    <w:qFormat/>
-    <w:rsid w:val="006073AB"/>
-    <w:pPr>
-      <w:keepNext/>
-      <w:keepLines/>
-      <w:spacing w:before="40" w:after="0" w:line="240" w:lineRule="auto"/>
-      <w:outlineLvl w:val="2"/>
-    </w:pPr>
-    <w:rPr>
-      <w:rFonts w:asciiTheme="majorHAnsi" w:eastAsiaTheme="majorEastAsia" w:hAnsiTheme="majorHAnsi" w:cstheme="majorBidi"/>
-      <w:color w:val="850C4B" w:themeColor="accent1" w:themeShade="BF"/>
-      <w:sz w:val="28"/>
-      <w:szCs w:val="28"/>
-    </w:rPr>
-  </w:style>
-  <w:style w:type="paragraph" w:styleId="Heading4">
-    <w:name w:val="heading 4"/>
-    <w:basedOn w:val="Normal"/>
-    <w:next w:val="Normal"/>
-    <w:link w:val="Heading4Char"/>
-    <w:uiPriority w:val="9"/>
-    <w:semiHidden/>
-    <w:unhideWhenUsed/>
-    <w:qFormat/>
-    <w:rsid w:val="006073AB"/>
-    <w:pPr>
-      <w:keepNext/>
-      <w:keepLines/>
-      <w:spacing w:before="40" w:after="0"/>
-      <w:outlineLvl w:val="3"/>
-    </w:pPr>
-    <w:rPr>
-      <w:rFonts w:asciiTheme="majorHAnsi" w:eastAsiaTheme="majorEastAsia" w:hAnsiTheme="majorHAnsi" w:cstheme="majorBidi"/>
-      <w:color w:val="850C4B" w:themeColor="accent1" w:themeShade="BF"/>
-      <w:sz w:val="24"/>
-      <w:szCs w:val="24"/>
-    </w:rPr>
-  </w:style>
-  <w:style w:type="paragraph" w:styleId="Heading5">
-    <w:name w:val="heading 5"/>
-    <w:basedOn w:val="Normal"/>
-    <w:next w:val="Normal"/>
-    <w:link w:val="Heading5Char"/>
-    <w:uiPriority w:val="9"/>
-    <w:semiHidden/>
-    <w:unhideWhenUsed/>
-    <w:qFormat/>
-    <w:rsid w:val="006073AB"/>
-    <w:pPr>
-      <w:keepNext/>
-      <w:keepLines/>
-      <w:spacing w:before="40" w:after="0"/>
-      <w:outlineLvl w:val="4"/>
-    </w:pPr>
-    <w:rPr>
-      <w:rFonts w:asciiTheme="majorHAnsi" w:eastAsiaTheme="majorEastAsia" w:hAnsiTheme="majorHAnsi" w:cstheme="majorBidi"/>
-      <w:caps/>
-      <w:color w:val="850C4B" w:themeColor="accent1" w:themeShade="BF"/>
-    </w:rPr>
-  </w:style>
-  <w:style w:type="paragraph" w:styleId="Heading6">
-    <w:name w:val="heading 6"/>
-    <w:basedOn w:val="Normal"/>
-    <w:next w:val="Normal"/>
-    <w:link w:val="Heading6Char"/>
-    <w:uiPriority w:val="9"/>
-    <w:semiHidden/>
-    <w:unhideWhenUsed/>
-    <w:qFormat/>
-    <w:rsid w:val="006073AB"/>
-    <w:pPr>
-      <w:keepNext/>
-      <w:keepLines/>
-      <w:spacing w:before="40" w:after="0"/>
-      <w:outlineLvl w:val="5"/>
-    </w:pPr>
-    <w:rPr>
-      <w:rFonts w:asciiTheme="majorHAnsi" w:eastAsiaTheme="majorEastAsia" w:hAnsiTheme="majorHAnsi" w:cstheme="majorBidi"/>
-      <w:i/>
-      <w:iCs/>
-      <w:caps/>
-      <w:color w:val="590832" w:themeColor="accent1" w:themeShade="80"/>
-    </w:rPr>
-  </w:style>
-  <w:style w:type="paragraph" w:styleId="Heading7">
-    <w:name w:val="heading 7"/>
-    <w:basedOn w:val="Normal"/>
-    <w:next w:val="Normal"/>
-    <w:link w:val="Heading7Char"/>
-    <w:uiPriority w:val="9"/>
-    <w:semiHidden/>
-    <w:unhideWhenUsed/>
-    <w:qFormat/>
-    <w:rsid w:val="006073AB"/>
-    <w:pPr>
-      <w:keepNext/>
-      <w:keepLines/>
-      <w:spacing w:before="40" w:after="0"/>
-      <w:outlineLvl w:val="6"/>
-    </w:pPr>
-    <w:rPr>
-      <w:rFonts w:asciiTheme="majorHAnsi" w:eastAsiaTheme="majorEastAsia" w:hAnsiTheme="majorHAnsi" w:cstheme="majorBidi"/>
-      <w:b/>
-      <w:bCs/>
-      <w:color w:val="590832" w:themeColor="accent1" w:themeShade="80"/>
-    </w:rPr>
-  </w:style>
-  <w:style w:type="paragraph" w:styleId="Heading8">
-    <w:name w:val="heading 8"/>
-    <w:basedOn w:val="Normal"/>
-    <w:next w:val="Normal"/>
-    <w:link w:val="Heading8Char"/>
-    <w:uiPriority w:val="9"/>
-    <w:semiHidden/>
-    <w:unhideWhenUsed/>
-    <w:qFormat/>
-    <w:rsid w:val="006073AB"/>
-    <w:pPr>
-      <w:keepNext/>
-      <w:keepLines/>
-      <w:spacing w:before="40" w:after="0"/>
-      <w:outlineLvl w:val="7"/>
-    </w:pPr>
-    <w:rPr>
-      <w:rFonts w:asciiTheme="majorHAnsi" w:eastAsiaTheme="majorEastAsia" w:hAnsiTheme="majorHAnsi" w:cstheme="majorBidi"/>
-      <w:b/>
-      <w:bCs/>
-      <w:i/>
-      <w:iCs/>
-      <w:color w:val="590832" w:themeColor="accent1" w:themeShade="80"/>
-    </w:rPr>
-  </w:style>
-  <w:style w:type="paragraph" w:styleId="Heading9">
-    <w:name w:val="heading 9"/>
-    <w:basedOn w:val="Normal"/>
-    <w:next w:val="Normal"/>
-    <w:link w:val="Heading9Char"/>
-    <w:uiPriority w:val="9"/>
-    <w:semiHidden/>
-    <w:unhideWhenUsed/>
-    <w:qFormat/>
-    <w:rsid w:val="006073AB"/>
-    <w:pPr>
-      <w:keepNext/>
-      <w:keepLines/>
-      <w:spacing w:before="40" w:after="0"/>
-      <w:outlineLvl w:val="8"/>
-    </w:pPr>
-    <w:rPr>
-      <w:rFonts w:asciiTheme="majorHAnsi" w:eastAsiaTheme="majorEastAsia" w:hAnsiTheme="majorHAnsi" w:cstheme="majorBidi"/>
-      <w:i/>
-      <w:iCs/>
-      <w:color w:val="590832" w:themeColor="accent1" w:themeShade="80"/>
-    </w:rPr>
-  </w:style>
-  <w:style w:type="character" w:default="1" w:styleId="DefaultParagraphFont">
-    <w:name w:val="Default Paragraph Font"/>
-    <w:uiPriority w:val="1"/>
-    <w:semiHidden/>
-    <w:unhideWhenUsed/>
-  </w:style>
-  <w:style w:type="table" w:default="1" w:styleId="TableNormal">
-    <w:name w:val="Normal Table"/>
+  <w:style w:type="character" w:styleId="FollowedHyperlink">
+    <w:name w:val="FollowedHyperlink"/>
+    <w:basedOn w:val="DefaultParagraphFont"/>
     <w:uiPriority w:val="99"/>
     <w:semiHidden/>
     <w:unhideWhenUsed/>
-    <w:tblPr>
-      <w:tblInd w:w="0" w:type="dxa"/>
-      <w:tblCellMar>
-        <w:top w:w="0" w:type="dxa"/>
-        <w:left w:w="108" w:type="dxa"/>
-        <w:bottom w:w="0" w:type="dxa"/>
-        <w:right w:w="108" w:type="dxa"/>
-      </w:tblCellMar>
-    </w:tblPr>
-  </w:style>
-  <w:style w:type="numbering" w:default="1" w:styleId="NoList">
-    <w:name w:val="No List"/>
-    <w:uiPriority w:val="99"/>
-    <w:semiHidden/>
-    <w:unhideWhenUsed/>
-  </w:style>
-  <w:style w:type="paragraph" w:styleId="NoSpacing">
-    <w:name w:val="No Spacing"/>
-    <w:link w:val="NoSpacingChar"/>
-    <w:uiPriority w:val="1"/>
-    <w:qFormat/>
-    <w:rsid w:val="006073AB"/>
-    <w:pPr>
-      <w:spacing w:after="0" w:line="240" w:lineRule="auto"/>
-    </w:pPr>
-  </w:style>
-  <w:style w:type="character" w:customStyle="1" w:styleId="NoSpacingChar">
-    <w:name w:val="No Spacing Char"/>
-    <w:basedOn w:val="DefaultParagraphFont"/>
-    <w:link w:val="NoSpacing"/>
-    <w:uiPriority w:val="1"/>
-    <w:rsid w:val="006958D8"/>
-  </w:style>
-  <w:style w:type="character" w:customStyle="1" w:styleId="Heading1Char">
-    <w:name w:val="Heading 1 Char"/>
-    <w:basedOn w:val="DefaultParagraphFont"/>
-    <w:link w:val="Heading1"/>
-    <w:uiPriority w:val="9"/>
-    <w:rsid w:val="006073AB"/>
+    <w:rsid w:val="00283E37"/>
     <w:rPr>
-      <w:rFonts w:asciiTheme="majorHAnsi" w:eastAsiaTheme="majorEastAsia" w:hAnsiTheme="majorHAnsi" w:cstheme="majorBidi"/>
-      <w:color w:val="590832" w:themeColor="accent1" w:themeShade="80"/>
-      <w:sz w:val="36"/>
-      <w:szCs w:val="36"/>
-    </w:rPr>
-  </w:style>
-  <w:style w:type="paragraph" w:styleId="ListParagraph">
-    <w:name w:val="List Paragraph"/>
-    <w:basedOn w:val="Normal"/>
-    <w:uiPriority w:val="34"/>
-    <w:qFormat/>
-    <w:rsid w:val="006958D8"/>
-    <w:pPr>
-      <w:ind w:left="720"/>
-      <w:contextualSpacing/>
-    </w:pPr>
-  </w:style>
-  <w:style w:type="character" w:styleId="Hyperlink">
-    <w:name w:val="Hyperlink"/>
-    <w:basedOn w:val="DefaultParagraphFont"/>
-    <w:uiPriority w:val="99"/>
-    <w:unhideWhenUsed/>
-    <w:rsid w:val="00A865AB"/>
-    <w:rPr>
-      <w:color w:val="8F8F8F" w:themeColor="hyperlink"/>
+      <w:color w:val="A5A5A5" w:themeColor="followedHyperlink"/>
       <w:u w:val="single"/>
-    </w:rPr>
-  </w:style>
-  <w:style w:type="character" w:styleId="Strong">
-    <w:name w:val="Strong"/>
-    <w:basedOn w:val="DefaultParagraphFont"/>
-    <w:uiPriority w:val="22"/>
-    <w:qFormat/>
-    <w:rsid w:val="006073AB"/>
-    <w:rPr>
-      <w:b/>
-      <w:bCs/>
-    </w:rPr>
-  </w:style>
-  <w:style w:type="paragraph" w:customStyle="1" w:styleId="Code">
-    <w:name w:val="Code"/>
-    <w:basedOn w:val="Normal"/>
-    <w:link w:val="CodeChar"/>
-    <w:rsid w:val="00B22941"/>
-    <w:pPr>
-      <w:spacing w:after="0" w:line="240" w:lineRule="auto"/>
-    </w:pPr>
-    <w:rPr>
-      <w:rFonts w:ascii="Miriam Fixed" w:hAnsi="Miriam Fixed" w:cs="Miriam Fixed"/>
-      <w:sz w:val="20"/>
-      <w:szCs w:val="20"/>
-    </w:rPr>
-  </w:style>
-  <w:style w:type="table" w:styleId="TableGrid">
-    <w:name w:val="Table Grid"/>
-    <w:basedOn w:val="TableNormal"/>
-    <w:uiPriority w:val="39"/>
-    <w:rsid w:val="007D3811"/>
-    <w:pPr>
-      <w:spacing w:after="0" w:line="240" w:lineRule="auto"/>
-    </w:pPr>
-    <w:tblPr>
-      <w:tblInd w:w="0" w:type="dxa"/>
-      <w:tblBorders>
-        <w:top w:val="single" w:sz="4" w:space="0" w:color="auto"/>
-        <w:left w:val="single" w:sz="4" w:space="0" w:color="auto"/>
-        <w:bottom w:val="single" w:sz="4" w:space="0" w:color="auto"/>
-        <w:right w:val="single" w:sz="4" w:space="0" w:color="auto"/>
-        <w:insideH w:val="single" w:sz="4" w:space="0" w:color="auto"/>
-        <w:insideV w:val="single" w:sz="4" w:space="0" w:color="auto"/>
-      </w:tblBorders>
-      <w:tblCellMar>
-        <w:top w:w="0" w:type="dxa"/>
-        <w:left w:w="108" w:type="dxa"/>
-        <w:bottom w:w="0" w:type="dxa"/>
-        <w:right w:w="108" w:type="dxa"/>
-      </w:tblCellMar>
-    </w:tblPr>
-  </w:style>
-  <w:style w:type="character" w:customStyle="1" w:styleId="CodeChar">
-    <w:name w:val="Code Char"/>
-    <w:basedOn w:val="DefaultParagraphFont"/>
-    <w:link w:val="Code"/>
-    <w:rsid w:val="00B22941"/>
-    <w:rPr>
-      <w:rFonts w:ascii="Miriam Fixed" w:hAnsi="Miriam Fixed" w:cs="Miriam Fixed"/>
-      <w:sz w:val="20"/>
-      <w:szCs w:val="20"/>
-    </w:rPr>
-  </w:style>
-  <w:style w:type="table" w:customStyle="1" w:styleId="GridTable1Light">
-    <w:name w:val="Grid Table 1 Light"/>
-    <w:basedOn w:val="TableNormal"/>
-    <w:uiPriority w:val="46"/>
-    <w:rsid w:val="00832CC5"/>
-    <w:pPr>
-      <w:spacing w:after="0" w:line="240" w:lineRule="auto"/>
-    </w:pPr>
-    <w:tblPr>
-      <w:tblStyleRowBandSize w:val="1"/>
-      <w:tblStyleColBandSize w:val="1"/>
-      <w:tblInd w:w="0" w:type="dxa"/>
-      <w:tblBorders>
-        <w:top w:val="single" w:sz="4" w:space="0" w:color="999999" w:themeColor="text1" w:themeTint="66"/>
-        <w:left w:val="single" w:sz="4" w:space="0" w:color="999999" w:themeColor="text1" w:themeTint="66"/>
-        <w:bottom w:val="single" w:sz="4" w:space="0" w:color="999999" w:themeColor="text1" w:themeTint="66"/>
-        <w:right w:val="single" w:sz="4" w:space="0" w:color="999999" w:themeColor="text1" w:themeTint="66"/>
-        <w:insideH w:val="single" w:sz="4" w:space="0" w:color="999999" w:themeColor="text1" w:themeTint="66"/>
-        <w:insideV w:val="single" w:sz="4" w:space="0" w:color="999999" w:themeColor="text1" w:themeTint="66"/>
-      </w:tblBorders>
-      <w:tblCellMar>
-        <w:top w:w="0" w:type="dxa"/>
-        <w:left w:w="108" w:type="dxa"/>
-        <w:bottom w:w="0" w:type="dxa"/>
-        <w:right w:w="108" w:type="dxa"/>
-      </w:tblCellMar>
-    </w:tblPr>
-    <w:tblStylePr w:type="firstRow">
-      <w:rPr>
-        <w:b/>
-        <w:bCs/>
-      </w:rPr>
-      <w:tblPr/>
-      <w:tcPr>
-        <w:tcBorders>
-          <w:bottom w:val="single" w:sz="12" w:space="0" w:color="666666" w:themeColor="text1" w:themeTint="99"/>
-        </w:tcBorders>
-      </w:tcPr>
-    </w:tblStylePr>
-    <w:tblStylePr w:type="lastRow">
-      <w:rPr>
-        <w:b/>
-        <w:bCs/>
-      </w:rPr>
-      <w:tblPr/>
-      <w:tcPr>
-        <w:tcBorders>
-          <w:top w:val="double" w:sz="2" w:space="0" w:color="666666" w:themeColor="text1" w:themeTint="99"/>
-        </w:tcBorders>
-      </w:tcPr>
-    </w:tblStylePr>
-    <w:tblStylePr w:type="firstCol">
-      <w:rPr>
-        <w:b/>
-        <w:bCs/>
-      </w:rPr>
-    </w:tblStylePr>
-    <w:tblStylePr w:type="lastCol">
-      <w:rPr>
-        <w:b/>
-        <w:bCs/>
-      </w:rPr>
-    </w:tblStylePr>
-  </w:style>
-  <w:style w:type="character" w:customStyle="1" w:styleId="Heading2Char">
-    <w:name w:val="Heading 2 Char"/>
-    <w:basedOn w:val="DefaultParagraphFont"/>
-    <w:link w:val="Heading2"/>
-    <w:uiPriority w:val="9"/>
-    <w:rsid w:val="006073AB"/>
-    <w:rPr>
-      <w:rFonts w:asciiTheme="majorHAnsi" w:eastAsiaTheme="majorEastAsia" w:hAnsiTheme="majorHAnsi" w:cstheme="majorBidi"/>
-      <w:color w:val="850C4B" w:themeColor="accent1" w:themeShade="BF"/>
-      <w:sz w:val="32"/>
-      <w:szCs w:val="32"/>
-    </w:rPr>
-  </w:style>
-  <w:style w:type="table" w:customStyle="1" w:styleId="GridTable1LightAccent2">
-    <w:name w:val="Grid Table 1 Light Accent 2"/>
-    <w:basedOn w:val="TableNormal"/>
-    <w:uiPriority w:val="46"/>
-    <w:rsid w:val="00973946"/>
-    <w:pPr>
-      <w:spacing w:after="0" w:line="240" w:lineRule="auto"/>
-    </w:pPr>
-    <w:tblPr>
-      <w:tblStyleRowBandSize w:val="1"/>
-      <w:tblStyleColBandSize w:val="1"/>
-      <w:tblInd w:w="0" w:type="dxa"/>
-      <w:tblBorders>
-        <w:top w:val="single" w:sz="4" w:space="0" w:color="F3B1C5" w:themeColor="accent2" w:themeTint="66"/>
-        <w:left w:val="single" w:sz="4" w:space="0" w:color="F3B1C5" w:themeColor="accent2" w:themeTint="66"/>
-        <w:bottom w:val="single" w:sz="4" w:space="0" w:color="F3B1C5" w:themeColor="accent2" w:themeTint="66"/>
-        <w:right w:val="single" w:sz="4" w:space="0" w:color="F3B1C5" w:themeColor="accent2" w:themeTint="66"/>
-        <w:insideH w:val="single" w:sz="4" w:space="0" w:color="F3B1C5" w:themeColor="accent2" w:themeTint="66"/>
-        <w:insideV w:val="single" w:sz="4" w:space="0" w:color="F3B1C5" w:themeColor="accent2" w:themeTint="66"/>
-      </w:tblBorders>
-      <w:tblCellMar>
-        <w:top w:w="0" w:type="dxa"/>
-        <w:left w:w="108" w:type="dxa"/>
-        <w:bottom w:w="0" w:type="dxa"/>
-        <w:right w:w="108" w:type="dxa"/>
-      </w:tblCellMar>
-    </w:tblPr>
-    <w:tblStylePr w:type="firstRow">
-      <w:rPr>
-        <w:b/>
-        <w:bCs/>
-      </w:rPr>
-      <w:tblPr/>
-      <w:tcPr>
-        <w:tcBorders>
-          <w:bottom w:val="single" w:sz="12" w:space="0" w:color="EE8AA8" w:themeColor="accent2" w:themeTint="99"/>
-        </w:tcBorders>
-      </w:tcPr>
-    </w:tblStylePr>
-    <w:tblStylePr w:type="lastRow">
-      <w:rPr>
-        <w:b/>
-        <w:bCs/>
-      </w:rPr>
-      <w:tblPr/>
-      <w:tcPr>
-        <w:tcBorders>
-          <w:top w:val="double" w:sz="2" w:space="0" w:color="EE8AA8" w:themeColor="accent2" w:themeTint="99"/>
-        </w:tcBorders>
-      </w:tcPr>
-    </w:tblStylePr>
-    <w:tblStylePr w:type="firstCol">
-      <w:rPr>
-        <w:b/>
-        <w:bCs/>
-      </w:rPr>
-    </w:tblStylePr>
-    <w:tblStylePr w:type="lastCol">
-      <w:rPr>
-        <w:b/>
-        <w:bCs/>
-      </w:rPr>
-    </w:tblStylePr>
-  </w:style>
-  <w:style w:type="paragraph" w:styleId="NormalWeb">
-    <w:name w:val="Normal (Web)"/>
-    <w:basedOn w:val="Normal"/>
-    <w:uiPriority w:val="99"/>
-    <w:semiHidden/>
-    <w:unhideWhenUsed/>
-    <w:rsid w:val="009165AE"/>
-    <w:pPr>
-      <w:spacing w:before="100" w:beforeAutospacing="1" w:after="100" w:afterAutospacing="1" w:line="240" w:lineRule="auto"/>
-    </w:pPr>
-    <w:rPr>
-      <w:rFonts w:ascii="Times New Roman" w:eastAsia="Times New Roman" w:hAnsi="Times New Roman" w:cs="Times New Roman"/>
-      <w:sz w:val="24"/>
-      <w:szCs w:val="24"/>
-    </w:rPr>
-  </w:style>
-  <w:style w:type="paragraph" w:styleId="TOCHeading">
-    <w:name w:val="TOC Heading"/>
-    <w:basedOn w:val="Heading1"/>
-    <w:next w:val="Normal"/>
-    <w:uiPriority w:val="39"/>
-    <w:unhideWhenUsed/>
-    <w:qFormat/>
-    <w:rsid w:val="006073AB"/>
-    <w:pPr>
-      <w:outlineLvl w:val="9"/>
-    </w:pPr>
-  </w:style>
-  <w:style w:type="paragraph" w:styleId="TOC1">
-    <w:name w:val="toc 1"/>
-    <w:basedOn w:val="Normal"/>
-    <w:next w:val="Normal"/>
-    <w:autoRedefine/>
-    <w:uiPriority w:val="39"/>
-    <w:unhideWhenUsed/>
-    <w:rsid w:val="00A45B75"/>
-    <w:pPr>
-      <w:spacing w:after="100"/>
-    </w:pPr>
-  </w:style>
-  <w:style w:type="paragraph" w:styleId="TOC2">
-    <w:name w:val="toc 2"/>
-    <w:basedOn w:val="Normal"/>
-    <w:next w:val="Normal"/>
-    <w:autoRedefine/>
-    <w:uiPriority w:val="39"/>
-    <w:unhideWhenUsed/>
-    <w:rsid w:val="00A45B75"/>
-    <w:pPr>
-      <w:spacing w:after="100"/>
-      <w:ind w:left="220"/>
-    </w:pPr>
-  </w:style>
-  <w:style w:type="character" w:customStyle="1" w:styleId="Heading3Char">
-    <w:name w:val="Heading 3 Char"/>
-    <w:basedOn w:val="DefaultParagraphFont"/>
-    <w:link w:val="Heading3"/>
-    <w:uiPriority w:val="9"/>
-    <w:rsid w:val="006073AB"/>
-    <w:rPr>
-      <w:rFonts w:asciiTheme="majorHAnsi" w:eastAsiaTheme="majorEastAsia" w:hAnsiTheme="majorHAnsi" w:cstheme="majorBidi"/>
-      <w:color w:val="850C4B" w:themeColor="accent1" w:themeShade="BF"/>
-      <w:sz w:val="28"/>
-      <w:szCs w:val="28"/>
-    </w:rPr>
-  </w:style>
-  <w:style w:type="paragraph" w:styleId="TOC3">
-    <w:name w:val="toc 3"/>
-    <w:basedOn w:val="Normal"/>
-    <w:next w:val="Normal"/>
-    <w:autoRedefine/>
-    <w:uiPriority w:val="39"/>
-    <w:unhideWhenUsed/>
-    <w:rsid w:val="009E5BD0"/>
-    <w:pPr>
-      <w:spacing w:after="100"/>
-      <w:ind w:left="440"/>
-    </w:pPr>
-  </w:style>
-  <w:style w:type="paragraph" w:styleId="Header">
-    <w:name w:val="header"/>
-    <w:basedOn w:val="Normal"/>
-    <w:link w:val="HeaderChar"/>
-    <w:uiPriority w:val="99"/>
-    <w:unhideWhenUsed/>
-    <w:rsid w:val="00F05319"/>
-    <w:pPr>
-      <w:tabs>
-        <w:tab w:val="center" w:pos="4680"/>
-        <w:tab w:val="right" w:pos="9360"/>
-      </w:tabs>
-      <w:spacing w:after="0" w:line="240" w:lineRule="auto"/>
-    </w:pPr>
-  </w:style>
-  <w:style w:type="character" w:customStyle="1" w:styleId="HeaderChar">
-    <w:name w:val="Header Char"/>
-    <w:basedOn w:val="DefaultParagraphFont"/>
-    <w:link w:val="Header"/>
-    <w:uiPriority w:val="99"/>
-    <w:rsid w:val="00F05319"/>
-  </w:style>
-  <w:style w:type="paragraph" w:styleId="Footer">
-    <w:name w:val="footer"/>
-    <w:basedOn w:val="Normal"/>
-    <w:link w:val="FooterChar"/>
-    <w:uiPriority w:val="99"/>
-    <w:unhideWhenUsed/>
-    <w:rsid w:val="00F05319"/>
-    <w:pPr>
-      <w:tabs>
-        <w:tab w:val="center" w:pos="4680"/>
-        <w:tab w:val="right" w:pos="9360"/>
-      </w:tabs>
-      <w:spacing w:after="0" w:line="240" w:lineRule="auto"/>
-    </w:pPr>
-  </w:style>
-  <w:style w:type="character" w:customStyle="1" w:styleId="FooterChar">
-    <w:name w:val="Footer Char"/>
-    <w:basedOn w:val="DefaultParagraphFont"/>
-    <w:link w:val="Footer"/>
-    <w:uiPriority w:val="99"/>
-    <w:rsid w:val="00F05319"/>
-  </w:style>
-  <w:style w:type="character" w:customStyle="1" w:styleId="Heading4Char">
-    <w:name w:val="Heading 4 Char"/>
-    <w:basedOn w:val="DefaultParagraphFont"/>
-    <w:link w:val="Heading4"/>
-    <w:uiPriority w:val="9"/>
-    <w:semiHidden/>
-    <w:rsid w:val="006073AB"/>
-    <w:rPr>
-      <w:rFonts w:asciiTheme="majorHAnsi" w:eastAsiaTheme="majorEastAsia" w:hAnsiTheme="majorHAnsi" w:cstheme="majorBidi"/>
-      <w:color w:val="850C4B" w:themeColor="accent1" w:themeShade="BF"/>
-      <w:sz w:val="24"/>
-      <w:szCs w:val="24"/>
-    </w:rPr>
-  </w:style>
-  <w:style w:type="character" w:customStyle="1" w:styleId="Heading5Char">
-    <w:name w:val="Heading 5 Char"/>
-    <w:basedOn w:val="DefaultParagraphFont"/>
-    <w:link w:val="Heading5"/>
-    <w:uiPriority w:val="9"/>
-    <w:semiHidden/>
-    <w:rsid w:val="006073AB"/>
-    <w:rPr>
-      <w:rFonts w:asciiTheme="majorHAnsi" w:eastAsiaTheme="majorEastAsia" w:hAnsiTheme="majorHAnsi" w:cstheme="majorBidi"/>
-      <w:caps/>
-      <w:color w:val="850C4B" w:themeColor="accent1" w:themeShade="BF"/>
-    </w:rPr>
-  </w:style>
-  <w:style w:type="character" w:customStyle="1" w:styleId="Heading6Char">
-    <w:name w:val="Heading 6 Char"/>
-    <w:basedOn w:val="DefaultParagraphFont"/>
-    <w:link w:val="Heading6"/>
-    <w:uiPriority w:val="9"/>
-    <w:semiHidden/>
-    <w:rsid w:val="006073AB"/>
-    <w:rPr>
-      <w:rFonts w:asciiTheme="majorHAnsi" w:eastAsiaTheme="majorEastAsia" w:hAnsiTheme="majorHAnsi" w:cstheme="majorBidi"/>
-      <w:i/>
-      <w:iCs/>
-      <w:caps/>
-      <w:color w:val="590832" w:themeColor="accent1" w:themeShade="80"/>
-    </w:rPr>
-  </w:style>
-  <w:style w:type="character" w:customStyle="1" w:styleId="Heading7Char">
-    <w:name w:val="Heading 7 Char"/>
-    <w:basedOn w:val="DefaultParagraphFont"/>
-    <w:link w:val="Heading7"/>
-    <w:uiPriority w:val="9"/>
-    <w:semiHidden/>
-    <w:rsid w:val="006073AB"/>
-    <w:rPr>
-      <w:rFonts w:asciiTheme="majorHAnsi" w:eastAsiaTheme="majorEastAsia" w:hAnsiTheme="majorHAnsi" w:cstheme="majorBidi"/>
-      <w:b/>
-      <w:bCs/>
-      <w:color w:val="590832" w:themeColor="accent1" w:themeShade="80"/>
-    </w:rPr>
-  </w:style>
-  <w:style w:type="character" w:customStyle="1" w:styleId="Heading8Char">
-    <w:name w:val="Heading 8 Char"/>
-    <w:basedOn w:val="DefaultParagraphFont"/>
-    <w:link w:val="Heading8"/>
-    <w:uiPriority w:val="9"/>
-    <w:semiHidden/>
-    <w:rsid w:val="006073AB"/>
-    <w:rPr>
-      <w:rFonts w:asciiTheme="majorHAnsi" w:eastAsiaTheme="majorEastAsia" w:hAnsiTheme="majorHAnsi" w:cstheme="majorBidi"/>
-      <w:b/>
-      <w:bCs/>
-      <w:i/>
-      <w:iCs/>
-      <w:color w:val="590832" w:themeColor="accent1" w:themeShade="80"/>
-    </w:rPr>
-  </w:style>
-  <w:style w:type="character" w:customStyle="1" w:styleId="Heading9Char">
-    <w:name w:val="Heading 9 Char"/>
-    <w:basedOn w:val="DefaultParagraphFont"/>
-    <w:link w:val="Heading9"/>
-    <w:uiPriority w:val="9"/>
-    <w:semiHidden/>
-    <w:rsid w:val="006073AB"/>
-    <w:rPr>
-      <w:rFonts w:asciiTheme="majorHAnsi" w:eastAsiaTheme="majorEastAsia" w:hAnsiTheme="majorHAnsi" w:cstheme="majorBidi"/>
-      <w:i/>
-      <w:iCs/>
-      <w:color w:val="590832" w:themeColor="accent1" w:themeShade="80"/>
-    </w:rPr>
-  </w:style>
-  <w:style w:type="paragraph" w:styleId="Caption">
-    <w:name w:val="caption"/>
-    <w:basedOn w:val="Normal"/>
-    <w:next w:val="Normal"/>
-    <w:uiPriority w:val="35"/>
-    <w:unhideWhenUsed/>
-    <w:qFormat/>
-    <w:rsid w:val="006073AB"/>
-    <w:pPr>
-      <w:spacing w:line="240" w:lineRule="auto"/>
-    </w:pPr>
-    <w:rPr>
-      <w:b/>
-      <w:bCs/>
-      <w:smallCaps/>
-      <w:color w:val="3B3059" w:themeColor="text2"/>
-    </w:rPr>
-  </w:style>
-  <w:style w:type="paragraph" w:styleId="Title">
-    <w:name w:val="Title"/>
-    <w:basedOn w:val="Normal"/>
-    <w:next w:val="Normal"/>
-    <w:link w:val="TitleChar"/>
-    <w:uiPriority w:val="10"/>
-    <w:qFormat/>
-    <w:rsid w:val="006073AB"/>
-    <w:pPr>
-      <w:spacing w:after="0" w:line="204" w:lineRule="auto"/>
-      <w:contextualSpacing/>
-    </w:pPr>
-    <w:rPr>
-      <w:rFonts w:asciiTheme="majorHAnsi" w:eastAsiaTheme="majorEastAsia" w:hAnsiTheme="majorHAnsi" w:cstheme="majorBidi"/>
-      <w:caps/>
-      <w:color w:val="3B3059" w:themeColor="text2"/>
-      <w:spacing w:val="-15"/>
-      <w:sz w:val="72"/>
-      <w:szCs w:val="72"/>
-    </w:rPr>
-  </w:style>
-  <w:style w:type="character" w:customStyle="1" w:styleId="TitleChar">
-    <w:name w:val="Title Char"/>
-    <w:basedOn w:val="DefaultParagraphFont"/>
-    <w:link w:val="Title"/>
-    <w:uiPriority w:val="10"/>
-    <w:rsid w:val="006073AB"/>
-    <w:rPr>
-      <w:rFonts w:asciiTheme="majorHAnsi" w:eastAsiaTheme="majorEastAsia" w:hAnsiTheme="majorHAnsi" w:cstheme="majorBidi"/>
-      <w:caps/>
-      <w:color w:val="3B3059" w:themeColor="text2"/>
-      <w:spacing w:val="-15"/>
-      <w:sz w:val="72"/>
-      <w:szCs w:val="72"/>
-    </w:rPr>
-  </w:style>
-  <w:style w:type="paragraph" w:styleId="Subtitle">
-    <w:name w:val="Subtitle"/>
-    <w:basedOn w:val="Normal"/>
-    <w:next w:val="Normal"/>
-    <w:link w:val="SubtitleChar"/>
-    <w:uiPriority w:val="11"/>
-    <w:qFormat/>
-    <w:rsid w:val="006073AB"/>
-    <w:pPr>
-      <w:numPr>
-        <w:ilvl w:val="1"/>
-      </w:numPr>
-      <w:spacing w:after="240" w:line="240" w:lineRule="auto"/>
-    </w:pPr>
-    <w:rPr>
-      <w:rFonts w:asciiTheme="majorHAnsi" w:eastAsiaTheme="majorEastAsia" w:hAnsiTheme="majorHAnsi" w:cstheme="majorBidi"/>
-      <w:color w:val="B31166" w:themeColor="accent1"/>
-      <w:sz w:val="28"/>
-      <w:szCs w:val="28"/>
-    </w:rPr>
-  </w:style>
-  <w:style w:type="character" w:customStyle="1" w:styleId="SubtitleChar">
-    <w:name w:val="Subtitle Char"/>
-    <w:basedOn w:val="DefaultParagraphFont"/>
-    <w:link w:val="Subtitle"/>
-    <w:uiPriority w:val="11"/>
-    <w:rsid w:val="006073AB"/>
-    <w:rPr>
-      <w:rFonts w:asciiTheme="majorHAnsi" w:eastAsiaTheme="majorEastAsia" w:hAnsiTheme="majorHAnsi" w:cstheme="majorBidi"/>
-      <w:color w:val="B31166" w:themeColor="accent1"/>
-      <w:sz w:val="28"/>
-      <w:szCs w:val="28"/>
-    </w:rPr>
-  </w:style>
-  <w:style w:type="character" w:styleId="Emphasis">
-    <w:name w:val="Emphasis"/>
-    <w:basedOn w:val="DefaultParagraphFont"/>
-    <w:uiPriority w:val="20"/>
-    <w:qFormat/>
-    <w:rsid w:val="006073AB"/>
-    <w:rPr>
-      <w:i/>
-      <w:iCs/>
-    </w:rPr>
-  </w:style>
-  <w:style w:type="paragraph" w:styleId="Quote">
-    <w:name w:val="Quote"/>
-    <w:basedOn w:val="Normal"/>
-    <w:next w:val="Normal"/>
-    <w:link w:val="QuoteChar"/>
-    <w:uiPriority w:val="29"/>
-    <w:qFormat/>
-    <w:rsid w:val="006073AB"/>
-    <w:pPr>
-      <w:spacing w:before="120" w:after="120"/>
-      <w:ind w:left="720"/>
-    </w:pPr>
-    <w:rPr>
-      <w:color w:val="3B3059" w:themeColor="text2"/>
-      <w:sz w:val="24"/>
-      <w:szCs w:val="24"/>
-    </w:rPr>
-  </w:style>
-  <w:style w:type="character" w:customStyle="1" w:styleId="QuoteChar">
-    <w:name w:val="Quote Char"/>
-    <w:basedOn w:val="DefaultParagraphFont"/>
-    <w:link w:val="Quote"/>
-    <w:uiPriority w:val="29"/>
-    <w:rsid w:val="006073AB"/>
-    <w:rPr>
-      <w:color w:val="3B3059" w:themeColor="text2"/>
-      <w:sz w:val="24"/>
-      <w:szCs w:val="24"/>
-    </w:rPr>
-  </w:style>
-  <w:style w:type="paragraph" w:styleId="IntenseQuote">
-    <w:name w:val="Intense Quote"/>
-    <w:basedOn w:val="Normal"/>
-    <w:next w:val="Normal"/>
-    <w:link w:val="IntenseQuoteChar"/>
-    <w:uiPriority w:val="30"/>
-    <w:qFormat/>
-    <w:rsid w:val="006073AB"/>
-    <w:pPr>
-      <w:spacing w:before="100" w:beforeAutospacing="1" w:after="240" w:line="240" w:lineRule="auto"/>
-      <w:ind w:left="720"/>
-      <w:jc w:val="center"/>
-    </w:pPr>
-    <w:rPr>
-      <w:rFonts w:asciiTheme="majorHAnsi" w:eastAsiaTheme="majorEastAsia" w:hAnsiTheme="majorHAnsi" w:cstheme="majorBidi"/>
-      <w:color w:val="3B3059" w:themeColor="text2"/>
-      <w:spacing w:val="-6"/>
-      <w:sz w:val="32"/>
-      <w:szCs w:val="32"/>
-    </w:rPr>
-  </w:style>
-  <w:style w:type="character" w:customStyle="1" w:styleId="IntenseQuoteChar">
-    <w:name w:val="Intense Quote Char"/>
-    <w:basedOn w:val="DefaultParagraphFont"/>
-    <w:link w:val="IntenseQuote"/>
-    <w:uiPriority w:val="30"/>
-    <w:rsid w:val="006073AB"/>
-    <w:rPr>
-      <w:rFonts w:asciiTheme="majorHAnsi" w:eastAsiaTheme="majorEastAsia" w:hAnsiTheme="majorHAnsi" w:cstheme="majorBidi"/>
-      <w:color w:val="3B3059" w:themeColor="text2"/>
-      <w:spacing w:val="-6"/>
-      <w:sz w:val="32"/>
-      <w:szCs w:val="32"/>
-    </w:rPr>
-  </w:style>
-  <w:style w:type="character" w:styleId="SubtleEmphasis">
-    <w:name w:val="Subtle Emphasis"/>
-    <w:basedOn w:val="DefaultParagraphFont"/>
-    <w:uiPriority w:val="19"/>
-    <w:qFormat/>
-    <w:rsid w:val="006073AB"/>
-    <w:rPr>
-      <w:i/>
-      <w:iCs/>
-      <w:color w:val="595959" w:themeColor="text1" w:themeTint="A6"/>
-    </w:rPr>
-  </w:style>
-  <w:style w:type="character" w:styleId="IntenseEmphasis">
-    <w:name w:val="Intense Emphasis"/>
-    <w:basedOn w:val="DefaultParagraphFont"/>
-    <w:uiPriority w:val="21"/>
-    <w:qFormat/>
-    <w:rsid w:val="006073AB"/>
-    <w:rPr>
-      <w:b/>
-      <w:bCs/>
-      <w:i/>
-      <w:iCs/>
-    </w:rPr>
-  </w:style>
-  <w:style w:type="character" w:styleId="SubtleReference">
-    <w:name w:val="Subtle Reference"/>
-    <w:basedOn w:val="DefaultParagraphFont"/>
-    <w:uiPriority w:val="31"/>
-    <w:qFormat/>
-    <w:rsid w:val="006073AB"/>
-    <w:rPr>
-      <w:smallCaps/>
-      <w:color w:val="595959" w:themeColor="text1" w:themeTint="A6"/>
-      <w:u w:val="none" w:color="7F7F7F" w:themeColor="text1" w:themeTint="80"/>
-      <w:bdr w:val="none" w:sz="0" w:space="0" w:color="auto"/>
-    </w:rPr>
-  </w:style>
-  <w:style w:type="character" w:styleId="IntenseReference">
-    <w:name w:val="Intense Reference"/>
-    <w:basedOn w:val="DefaultParagraphFont"/>
-    <w:uiPriority w:val="32"/>
-    <w:qFormat/>
-    <w:rsid w:val="006073AB"/>
-    <w:rPr>
-      <w:b/>
-      <w:bCs/>
-      <w:smallCaps/>
-      <w:color w:val="3B3059" w:themeColor="text2"/>
-      <w:u w:val="single"/>
-    </w:rPr>
-  </w:style>
-  <w:style w:type="character" w:styleId="BookTitle">
-    <w:name w:val="Book Title"/>
-    <w:basedOn w:val="DefaultParagraphFont"/>
-    <w:uiPriority w:val="33"/>
-    <w:qFormat/>
-    <w:rsid w:val="006073AB"/>
-    <w:rPr>
-      <w:b/>
-      <w:bCs/>
-      <w:smallCaps/>
-      <w:spacing w:val="10"/>
-    </w:rPr>
-  </w:style>
-  <w:style w:type="paragraph" w:styleId="BalloonText">
-    <w:name w:val="Balloon Text"/>
-    <w:basedOn w:val="Normal"/>
-    <w:link w:val="BalloonTextChar"/>
-    <w:uiPriority w:val="99"/>
-    <w:semiHidden/>
-    <w:unhideWhenUsed/>
-    <w:rsid w:val="00ED6FD5"/>
-    <w:pPr>
-      <w:spacing w:after="0" w:line="240" w:lineRule="auto"/>
-    </w:pPr>
-    <w:rPr>
-      <w:rFonts w:ascii="Lucida Grande" w:hAnsi="Lucida Grande" w:cs="Lucida Grande"/>
-      <w:sz w:val="18"/>
-      <w:szCs w:val="18"/>
-    </w:rPr>
-  </w:style>
-  <w:style w:type="character" w:customStyle="1" w:styleId="BalloonTextChar">
-    <w:name w:val="Balloon Text Char"/>
-    <w:basedOn w:val="DefaultParagraphFont"/>
-    <w:link w:val="BalloonText"/>
-    <w:uiPriority w:val="99"/>
-    <w:semiHidden/>
-    <w:rsid w:val="00ED6FD5"/>
-    <w:rPr>
-      <w:rFonts w:ascii="Lucida Grande" w:hAnsi="Lucida Grande" w:cs="Lucida Grande"/>
-      <w:sz w:val="18"/>
-      <w:szCs w:val="18"/>
     </w:rPr>
   </w:style>
 </w:styles>
@@ -12629,7 +14088,7 @@
   <a:extraClrSchemeLst/>
   <a:extLst>
     <a:ext uri="{05A4C25C-085E-4340-85A3-A5531E510DB2}">
-      <thm15:themeFamily xmlns:thm15="http://schemas.microsoft.com/office/thememl/2012/main" xmlns="" name="Ion Boardroom" id="{FC33163D-4339-46B1-8EED-24C834239D99}" vid="{B8502691-933B-45FE-8764-BA278511EF27}"/>
+      <thm15:themeFamily xmlns:thm15="http://schemas.microsoft.com/office/thememl/2012/main" name="Ion Boardroom" id="{FC33163D-4339-46B1-8EED-24C834239D99}" vid="{B8502691-933B-45FE-8764-BA278511EF27}"/>
     </a:ext>
   </a:extLst>
 </a:theme>
@@ -12659,7 +14118,7 @@
 </file>
 
 <file path=customXml/itemProps2.xml><?xml version="1.0" encoding="utf-8"?>
-<ds:datastoreItem xmlns:ds="http://schemas.openxmlformats.org/officeDocument/2006/customXml" ds:itemID="{19D7D5C3-7AAB-8B45-A98E-80459B581B42}">
+<ds:datastoreItem xmlns:ds="http://schemas.openxmlformats.org/officeDocument/2006/customXml" ds:itemID="{545FC4D2-F110-4C58-A1D7-C64F84589217}">
   <ds:schemaRefs>
     <ds:schemaRef ds:uri="http://schemas.openxmlformats.org/officeDocument/2006/bibliography"/>
   </ds:schemaRefs>
